--- a/Documentacao/Artefatos/Atividade01-F.docx
+++ b/Documentacao/Artefatos/Atividade01-F.docx
@@ -1,6 +1,6 @@
 
 <file path=word/document.xml><?xml version="1.0" encoding="utf-8"?>
-<w:document xmlns:wpc="http://schemas.microsoft.com/office/word/2010/wordprocessingCanvas" xmlns:cx="http://schemas.microsoft.com/office/drawing/2014/chartex" xmlns:cx1="http://schemas.microsoft.com/office/drawing/2015/9/8/chartex" xmlns:cx2="http://schemas.microsoft.com/office/drawing/2015/10/21/chartex" xmlns:cx3="http://schemas.microsoft.com/office/drawing/2016/5/9/chartex" xmlns:cx4="http://schemas.microsoft.com/office/drawing/2016/5/10/chartex" xmlns:cx5="http://schemas.microsoft.com/office/drawing/2016/5/11/chartex" xmlns:cx6="http://schemas.microsoft.com/office/drawing/2016/5/12/chartex" xmlns:cx7="http://schemas.microsoft.com/office/drawing/2016/5/13/chartex" xmlns:cx8="http://schemas.microsoft.com/office/drawing/2016/5/14/chartex" xmlns:mc="http://schemas.openxmlformats.org/markup-compatibility/2006" xmlns:aink="http://schemas.microsoft.com/office/drawing/2016/ink" xmlns:am3d="http://schemas.microsoft.com/office/drawing/2017/model3d" xmlns:o="urn:schemas-microsoft-com:office:office" xmlns:r="http://schemas.openxmlformats.org/officeDocument/2006/relationships" xmlns:m="http://schemas.openxmlformats.org/officeDocument/2006/math" xmlns:v="urn:schemas-microsoft-com:vml" xmlns:wp14="http://schemas.microsoft.com/office/word/2010/wordprocessingDrawing" xmlns:wp="http://schemas.openxmlformats.org/drawingml/2006/wordprocessingDrawing" xmlns:w10="urn:schemas-microsoft-com:office:word" xmlns:w="http://schemas.openxmlformats.org/wordprocessingml/2006/main" xmlns:w14="http://schemas.microsoft.com/office/word/2010/wordml" xmlns:w15="http://schemas.microsoft.com/office/word/2012/wordml" xmlns:w16cid="http://schemas.microsoft.com/office/word/2016/wordml/cid" xmlns:w16se="http://schemas.microsoft.com/office/word/2015/wordml/symex" xmlns:wpg="http://schemas.microsoft.com/office/word/2010/wordprocessingGroup" xmlns:wpi="http://schemas.microsoft.com/office/word/2010/wordprocessingInk" xmlns:wne="http://schemas.microsoft.com/office/word/2006/wordml" xmlns:wps="http://schemas.microsoft.com/office/word/2010/wordprocessingShape" mc:Ignorable="w14 w15 w16se w16cid wp14">
+<w:document xmlns:wpc="http://schemas.microsoft.com/office/word/2010/wordprocessingCanvas" xmlns:cx="http://schemas.microsoft.com/office/drawing/2014/chartex" xmlns:cx1="http://schemas.microsoft.com/office/drawing/2015/9/8/chartex" xmlns:mc="http://schemas.openxmlformats.org/markup-compatibility/2006" xmlns:o="urn:schemas-microsoft-com:office:office" xmlns:r="http://schemas.openxmlformats.org/officeDocument/2006/relationships" xmlns:m="http://schemas.openxmlformats.org/officeDocument/2006/math" xmlns:v="urn:schemas-microsoft-com:vml" xmlns:wp14="http://schemas.microsoft.com/office/word/2010/wordprocessingDrawing" xmlns:wp="http://schemas.openxmlformats.org/drawingml/2006/wordprocessingDrawing" xmlns:w10="urn:schemas-microsoft-com:office:word" xmlns:w="http://schemas.openxmlformats.org/wordprocessingml/2006/main" xmlns:w14="http://schemas.microsoft.com/office/word/2010/wordml" xmlns:w15="http://schemas.microsoft.com/office/word/2012/wordml" xmlns:w16se="http://schemas.microsoft.com/office/word/2015/wordml/symex" xmlns:wpg="http://schemas.microsoft.com/office/word/2010/wordprocessingGroup" xmlns:wpi="http://schemas.microsoft.com/office/word/2010/wordprocessingInk" xmlns:wne="http://schemas.microsoft.com/office/word/2006/wordml" xmlns:wps="http://schemas.microsoft.com/office/word/2010/wordprocessingShape" mc:Ignorable="w14 w15 w16se wp14">
   <w:body>
     <w:p>
       <w:pPr>
@@ -306,6 +306,7 @@
           <w:iCs/>
         </w:rPr>
       </w:pPr>
+      <w:proofErr w:type="spellStart"/>
       <w:r>
         <w:rPr>
           <w:i/>
@@ -314,6 +315,7 @@
         </w:rPr>
         <w:t>Rhuan</w:t>
       </w:r>
+      <w:proofErr w:type="spellEnd"/>
     </w:p>
     <w:p>
       <w:pPr>
@@ -454,7 +456,7 @@
       </w:pPr>
       <w:r>
         <w:rPr>
-          <w:rStyle w:val="Forte"/>
+          <w:rStyle w:val="Strong"/>
         </w:rPr>
         <w:t>Out/2019</w:t>
       </w:r>
@@ -475,7 +477,7 @@
       </w:pPr>
       <w:r>
         <w:rPr>
-          <w:rStyle w:val="Nmerodepgina"/>
+          <w:rStyle w:val="PageNumber"/>
           <w:rFonts w:ascii="Arial Unicode MS" w:hAnsi="Arial Unicode MS"/>
         </w:rPr>
         <w:br w:type="page"/>
@@ -507,7 +509,7 @@
     </w:p>
     <w:tbl>
       <w:tblPr>
-        <w:tblStyle w:val="TableNormal"/>
+        <w:tblStyle w:val="TableNormal1"/>
         <w:tblW w:w="8488" w:type="dxa"/>
         <w:tblInd w:w="108" w:type="dxa"/>
         <w:tblBorders>
@@ -1053,6 +1055,7 @@
             <w:pPr>
               <w:jc w:val="center"/>
             </w:pPr>
+            <w:proofErr w:type="spellStart"/>
             <w:r>
               <w:rPr>
                 <w:rFonts w:ascii="Arial" w:hAnsi="Arial" w:cs="Arial Unicode MS"/>
@@ -1066,7 +1069,23 @@
                   <w14:bevel/>
                 </w14:textOutline>
               </w:rPr>
-              <w:t>Rhuan Felipe</w:t>
+              <w:t>Rhuan</w:t>
+            </w:r>
+            <w:proofErr w:type="spellEnd"/>
+            <w:r>
+              <w:rPr>
+                <w:rFonts w:ascii="Arial" w:hAnsi="Arial" w:cs="Arial Unicode MS"/>
+                <w:color w:val="000000"/>
+                <w:sz w:val="22"/>
+                <w:szCs w:val="22"/>
+                <w:u w:color="000000"/>
+                <w14:textOutline w14:w="0" w14:cap="flat" w14:cmpd="sng" w14:algn="ctr">
+                  <w14:noFill/>
+                  <w14:prstDash w14:val="solid"/>
+                  <w14:bevel/>
+                </w14:textOutline>
+              </w:rPr>
+              <w:t xml:space="preserve"> Felipe</w:t>
             </w:r>
           </w:p>
         </w:tc>
@@ -1091,6 +1110,9 @@
           <w:p>
             <w:pPr>
               <w:jc w:val="center"/>
+              <w:rPr>
+                <w:lang w:val="pt-BR"/>
+              </w:rPr>
             </w:pPr>
             <w:r>
               <w:rPr>
@@ -1099,6 +1121,7 @@
                 <w:sz w:val="22"/>
                 <w:szCs w:val="22"/>
                 <w:u w:color="000000"/>
+                <w:lang w:val="pt-BR"/>
                 <w14:textOutline w14:w="0" w14:cap="flat" w14:cmpd="sng" w14:algn="ctr">
                   <w14:noFill/>
                   <w14:prstDash w14:val="solid"/>
@@ -1254,8 +1277,16 @@
               <w:rPr>
                 <w:rFonts w:ascii="Arial" w:hAnsi="Arial"/>
               </w:rPr>
-              <w:t>Ricardo Damasceno</w:t>
+              <w:t xml:space="preserve">Ricardo </w:t>
             </w:r>
+            <w:proofErr w:type="spellStart"/>
+            <w:r>
+              <w:rPr>
+                <w:rFonts w:ascii="Arial" w:hAnsi="Arial"/>
+              </w:rPr>
+              <w:t>Damasceno</w:t>
+            </w:r>
+            <w:proofErr w:type="spellEnd"/>
           </w:p>
         </w:tc>
         <w:tc>
@@ -1285,6 +1316,7 @@
                 <w:sz w:val="22"/>
                 <w:szCs w:val="22"/>
                 <w:u w:color="000000"/>
+                <w:lang w:val="pt-BR"/>
                 <w14:textOutline w14:w="0" w14:cap="flat" w14:cmpd="sng" w14:algn="ctr">
                   <w14:noFill/>
                   <w14:prstDash w14:val="solid"/>
@@ -1295,6 +1327,7 @@
             <w:r>
               <w:rPr>
                 <w:rFonts w:ascii="Arial" w:hAnsi="Arial"/>
+                <w:lang w:val="pt-BR"/>
               </w:rPr>
               <w:t>Inserção dos processos e algumas alterações</w:t>
             </w:r>
@@ -1311,8 +1344,6 @@
       <w:pPr>
         <w:pStyle w:val="Body"/>
       </w:pPr>
-      <w:bookmarkStart w:id="1" w:name="_GoBack"/>
-      <w:bookmarkEnd w:id="1"/>
     </w:p>
     <w:p>
       <w:pPr>
@@ -1365,7 +1396,7 @@
       </w:pPr>
       <w:r>
         <w:rPr>
-          <w:rStyle w:val="Nmerodepgina"/>
+          <w:rStyle w:val="PageNumber"/>
           <w:rFonts w:ascii="Arial Unicode MS" w:hAnsi="Arial Unicode MS"/>
         </w:rPr>
         <w:br w:type="page"/>
@@ -1388,7 +1419,7 @@
     </w:p>
     <w:p>
       <w:pPr>
-        <w:pStyle w:val="Rodap"/>
+        <w:pStyle w:val="Footer"/>
       </w:pPr>
     </w:p>
     <w:p>
@@ -1398,14 +1429,11 @@
     </w:p>
     <w:p>
       <w:pPr>
-        <w:pStyle w:val="CabealhodoSumrio"/>
-        <w:rPr>
-          <w:rFonts w:hint="eastAsia"/>
-        </w:rPr>
-      </w:pPr>
-      <w:r>
-        <w:rPr>
-          <w:rStyle w:val="Nmerodepgina"/>
+        <w:pStyle w:val="TOCHeading"/>
+      </w:pPr>
+      <w:r>
+        <w:rPr>
+          <w:rStyle w:val="PageNumber"/>
         </w:rPr>
         <w:t>Sumário</w:t>
       </w:r>
@@ -1436,7 +1464,7 @@
     </w:p>
     <w:p>
       <w:pPr>
-        <w:pStyle w:val="Sumrio1"/>
+        <w:pStyle w:val="TOC1"/>
         <w:numPr>
           <w:ilvl w:val="0"/>
           <w:numId w:val="1"/>
@@ -1475,7 +1503,7 @@
     </w:p>
     <w:p>
       <w:pPr>
-        <w:pStyle w:val="Sumrio1"/>
+        <w:pStyle w:val="TOC1"/>
         <w:numPr>
           <w:ilvl w:val="0"/>
           <w:numId w:val="2"/>
@@ -1514,7 +1542,7 @@
     </w:p>
     <w:p>
       <w:pPr>
-        <w:pStyle w:val="Sumrio1"/>
+        <w:pStyle w:val="TOC1"/>
         <w:numPr>
           <w:ilvl w:val="0"/>
           <w:numId w:val="3"/>
@@ -1553,7 +1581,7 @@
     </w:p>
     <w:p>
       <w:pPr>
-        <w:pStyle w:val="Sumrio1"/>
+        <w:pStyle w:val="TOC1"/>
         <w:numPr>
           <w:ilvl w:val="0"/>
           <w:numId w:val="4"/>
@@ -1592,7 +1620,7 @@
     </w:p>
     <w:p>
       <w:pPr>
-        <w:pStyle w:val="Sumrio2"/>
+        <w:pStyle w:val="TOC2"/>
         <w:numPr>
           <w:ilvl w:val="1"/>
           <w:numId w:val="2"/>
@@ -1631,7 +1659,7 @@
     </w:p>
     <w:p>
       <w:pPr>
-        <w:pStyle w:val="Sumrio2"/>
+        <w:pStyle w:val="TOC2"/>
         <w:numPr>
           <w:ilvl w:val="1"/>
           <w:numId w:val="2"/>
@@ -1670,7 +1698,7 @@
     </w:p>
     <w:p>
       <w:pPr>
-        <w:pStyle w:val="Sumrio2"/>
+        <w:pStyle w:val="TOC2"/>
         <w:numPr>
           <w:ilvl w:val="1"/>
           <w:numId w:val="2"/>
@@ -1709,7 +1737,7 @@
     </w:p>
     <w:p>
       <w:pPr>
-        <w:pStyle w:val="Sumrio2"/>
+        <w:pStyle w:val="TOC2"/>
         <w:numPr>
           <w:ilvl w:val="1"/>
           <w:numId w:val="2"/>
@@ -1748,7 +1776,7 @@
     </w:p>
     <w:p>
       <w:pPr>
-        <w:pStyle w:val="Sumrio2"/>
+        <w:pStyle w:val="TOC2"/>
         <w:numPr>
           <w:ilvl w:val="1"/>
           <w:numId w:val="2"/>
@@ -1787,7 +1815,19 @@
     </w:p>
     <w:p>
       <w:pPr>
-        <w:pStyle w:val="Sumrio1"/>
+        <w:pStyle w:val="TOC2"/>
+        <w:numPr>
+          <w:ilvl w:val="1"/>
+          <w:numId w:val="2"/>
+        </w:numPr>
+      </w:pPr>
+      <w:r>
+        <w:t>Subprocesso Monitoramento e Controle......................................................................6</w:t>
+      </w:r>
+    </w:p>
+    <w:p>
+      <w:pPr>
+        <w:pStyle w:val="TOC1"/>
         <w:numPr>
           <w:ilvl w:val="0"/>
           <w:numId w:val="5"/>
@@ -1826,7 +1866,7 @@
     </w:p>
     <w:p>
       <w:pPr>
-        <w:pStyle w:val="Sumrio2"/>
+        <w:pStyle w:val="TOC2"/>
         <w:numPr>
           <w:ilvl w:val="1"/>
           <w:numId w:val="2"/>
@@ -1865,7 +1905,7 @@
     </w:p>
     <w:p>
       <w:pPr>
-        <w:pStyle w:val="Sumrio2"/>
+        <w:pStyle w:val="TOC2"/>
         <w:numPr>
           <w:ilvl w:val="1"/>
           <w:numId w:val="6"/>
@@ -1904,7 +1944,7 @@
     </w:p>
     <w:p>
       <w:pPr>
-        <w:pStyle w:val="Sumrio2"/>
+        <w:pStyle w:val="TOC2"/>
         <w:numPr>
           <w:ilvl w:val="1"/>
           <w:numId w:val="7"/>
@@ -1943,7 +1983,7 @@
     </w:p>
     <w:p>
       <w:pPr>
-        <w:pStyle w:val="Sumrio2"/>
+        <w:pStyle w:val="TOC2"/>
         <w:numPr>
           <w:ilvl w:val="1"/>
           <w:numId w:val="8"/>
@@ -1982,7 +2022,7 @@
     </w:p>
     <w:p>
       <w:pPr>
-        <w:pStyle w:val="Sumrio2"/>
+        <w:pStyle w:val="TOC2"/>
         <w:numPr>
           <w:ilvl w:val="1"/>
           <w:numId w:val="9"/>
@@ -2021,7 +2061,7 @@
     </w:p>
     <w:p>
       <w:pPr>
-        <w:pStyle w:val="Sumrio1"/>
+        <w:pStyle w:val="TOC1"/>
         <w:numPr>
           <w:ilvl w:val="0"/>
           <w:numId w:val="10"/>
@@ -2060,7 +2100,7 @@
     </w:p>
     <w:p>
       <w:pPr>
-        <w:pStyle w:val="Sumrio2"/>
+        <w:pStyle w:val="TOC2"/>
         <w:numPr>
           <w:ilvl w:val="1"/>
           <w:numId w:val="2"/>
@@ -2099,7 +2139,7 @@
     </w:p>
     <w:p>
       <w:pPr>
-        <w:pStyle w:val="Sumrio2"/>
+        <w:pStyle w:val="TOC2"/>
         <w:numPr>
           <w:ilvl w:val="1"/>
           <w:numId w:val="2"/>
@@ -2138,7 +2178,7 @@
     </w:p>
     <w:p>
       <w:pPr>
-        <w:pStyle w:val="Sumrio2"/>
+        <w:pStyle w:val="TOC2"/>
         <w:numPr>
           <w:ilvl w:val="1"/>
           <w:numId w:val="2"/>
@@ -2177,7 +2217,7 @@
     </w:p>
     <w:p>
       <w:pPr>
-        <w:pStyle w:val="Sumrio2"/>
+        <w:pStyle w:val="TOC2"/>
         <w:numPr>
           <w:ilvl w:val="1"/>
           <w:numId w:val="2"/>
@@ -2216,7 +2256,7 @@
     </w:p>
     <w:p>
       <w:pPr>
-        <w:pStyle w:val="Sumrio1"/>
+        <w:pStyle w:val="TOC1"/>
         <w:numPr>
           <w:ilvl w:val="0"/>
           <w:numId w:val="2"/>
@@ -2255,7 +2295,7 @@
     </w:p>
     <w:p>
       <w:pPr>
-        <w:pStyle w:val="Sumrio1"/>
+        <w:pStyle w:val="TOC1"/>
         <w:numPr>
           <w:ilvl w:val="0"/>
           <w:numId w:val="2"/>
@@ -2294,7 +2334,7 @@
     </w:p>
     <w:p>
       <w:pPr>
-        <w:pStyle w:val="Sumrio1"/>
+        <w:pStyle w:val="TOC1"/>
         <w:numPr>
           <w:ilvl w:val="0"/>
           <w:numId w:val="2"/>
@@ -2333,7 +2373,7 @@
     </w:p>
     <w:p>
       <w:pPr>
-        <w:pStyle w:val="Sumrio1"/>
+        <w:pStyle w:val="TOC1"/>
       </w:pPr>
       <w:r>
         <w:rPr>
@@ -2368,7 +2408,7 @@
     </w:p>
     <w:p>
       <w:pPr>
-        <w:pStyle w:val="Sumrio1"/>
+        <w:pStyle w:val="TOC1"/>
       </w:pPr>
       <w:r>
         <w:rPr>
@@ -2405,7 +2445,7 @@
       <w:pPr>
         <w:pStyle w:val="Body"/>
         <w:rPr>
-          <w:rStyle w:val="Nmerodepgina"/>
+          <w:rStyle w:val="PageNumber"/>
         </w:rPr>
       </w:pPr>
       <w:r>
@@ -2456,7 +2496,7 @@
     </w:p>
     <w:p>
       <w:pPr>
-        <w:pStyle w:val="Ttulo1"/>
+        <w:pStyle w:val="Heading1"/>
         <w:numPr>
           <w:ilvl w:val="0"/>
           <w:numId w:val="12"/>
@@ -2468,7 +2508,7 @@
           <w:szCs w:val="28"/>
         </w:rPr>
       </w:pPr>
-      <w:bookmarkStart w:id="2" w:name="_Toc"/>
+      <w:bookmarkStart w:id="1" w:name="_Toc"/>
       <w:r>
         <w:rPr>
           <w:rFonts w:ascii="Arial" w:hAnsi="Arial"/>
@@ -2477,7 +2517,7 @@
         </w:rPr>
         <w:t>Site no ar</w:t>
       </w:r>
-      <w:bookmarkEnd w:id="2"/>
+      <w:bookmarkEnd w:id="1"/>
     </w:p>
     <w:p>
       <w:pPr>
@@ -2520,7 +2560,7 @@
         <w:ind w:left="0"/>
         <w:jc w:val="both"/>
         <w:rPr>
-          <w:rStyle w:val="Nmerodepgina"/>
+          <w:rStyle w:val="PageNumber"/>
           <w:sz w:val="24"/>
           <w:szCs w:val="24"/>
           <w:lang w:val="pt-PT"/>
@@ -2546,7 +2586,22 @@
           <w:lang w:val="pt-PT"/>
         </w:rPr>
         <w:tab/>
-        <w:t xml:space="preserve">https://fabrica.cesar.edu.br/polo  </w:t>
+      </w:r>
+      <w:r>
+        <w:rPr>
+          <w:sz w:val="24"/>
+          <w:szCs w:val="24"/>
+          <w:lang w:val="pt-PT"/>
+        </w:rPr>
+        <w:t>http://fabricas.cesar.edu.br/polo/</w:t>
+      </w:r>
+      <w:r>
+        <w:rPr>
+          <w:sz w:val="24"/>
+          <w:szCs w:val="24"/>
+          <w:lang w:val="pt-PT"/>
+        </w:rPr>
+        <w:t xml:space="preserve">  </w:t>
       </w:r>
     </w:p>
     <w:p>
@@ -2564,7 +2619,7 @@
     </w:p>
     <w:p>
       <w:pPr>
-        <w:pStyle w:val="Ttulo1"/>
+        <w:pStyle w:val="Heading1"/>
         <w:numPr>
           <w:ilvl w:val="0"/>
           <w:numId w:val="13"/>
@@ -2576,17 +2631,17 @@
           <w:szCs w:val="28"/>
         </w:rPr>
       </w:pPr>
-      <w:bookmarkStart w:id="3" w:name="_Toc1"/>
-      <w:r>
-        <w:rPr>
-          <w:rStyle w:val="Nmerodepgina"/>
+      <w:bookmarkStart w:id="2" w:name="_Toc1"/>
+      <w:r>
+        <w:rPr>
+          <w:rStyle w:val="PageNumber"/>
           <w:rFonts w:ascii="Arial" w:hAnsi="Arial"/>
           <w:sz w:val="28"/>
           <w:szCs w:val="28"/>
         </w:rPr>
         <w:t>Ferramentas</w:t>
       </w:r>
-      <w:bookmarkEnd w:id="3"/>
+      <w:bookmarkEnd w:id="2"/>
     </w:p>
     <w:p>
       <w:pPr>
@@ -2609,6 +2664,7 @@
           <w:iCs/>
           <w:sz w:val="24"/>
           <w:szCs w:val="24"/>
+          <w:lang w:val="pt-BR"/>
         </w:rPr>
       </w:pPr>
       <w:r>
@@ -2625,6 +2681,7 @@
           <w:iCs/>
           <w:sz w:val="24"/>
           <w:szCs w:val="24"/>
+          <w:lang w:val="pt-BR"/>
         </w:rPr>
         <w:t>A Tabela 1 lista as ferramentas previamente selecionadas.</w:t>
       </w:r>
@@ -2683,7 +2740,7 @@
     </w:p>
     <w:tbl>
       <w:tblPr>
-        <w:tblStyle w:val="TableNormal"/>
+        <w:tblStyle w:val="TableNormal1"/>
         <w:tblW w:w="8498" w:type="dxa"/>
         <w:jc w:val="center"/>
         <w:tblBorders>
@@ -3055,6 +3112,7 @@
               </w:rPr>
               <w:t>Versionamento do c</w:t>
             </w:r>
+            <w:proofErr w:type="spellStart"/>
             <w:r>
               <w:rPr>
                 <w:rFonts w:ascii="Arial" w:hAnsi="Arial"/>
@@ -3064,6 +3122,7 @@
               </w:rPr>
               <w:t>ó</w:t>
             </w:r>
+            <w:proofErr w:type="spellEnd"/>
             <w:r>
               <w:rPr>
                 <w:rFonts w:ascii="Arial" w:hAnsi="Arial"/>
@@ -3389,6 +3448,7 @@
               </w:rPr>
               <w:t>Versionamento do c</w:t>
             </w:r>
+            <w:proofErr w:type="spellStart"/>
             <w:r>
               <w:rPr>
                 <w:rFonts w:ascii="Arial" w:hAnsi="Arial"/>
@@ -3398,6 +3458,7 @@
               </w:rPr>
               <w:t>ó</w:t>
             </w:r>
+            <w:proofErr w:type="spellEnd"/>
             <w:r>
               <w:rPr>
                 <w:rFonts w:ascii="Arial" w:hAnsi="Arial"/>
@@ -3845,7 +3906,13 @@
               <w:right w:w="80" w:type="dxa"/>
             </w:tcMar>
           </w:tcPr>
-          <w:p/>
+          <w:p>
+            <w:pPr>
+              <w:rPr>
+                <w:lang w:val="pt-BR"/>
+              </w:rPr>
+            </w:pPr>
+          </w:p>
         </w:tc>
       </w:tr>
       <w:tr>
@@ -4132,8 +4199,19 @@
                 <w:szCs w:val="20"/>
                 <w:lang w:val="es-ES_tradnl"/>
               </w:rPr>
-              <w:t>o por videoconfer</w:t>
+              <w:t xml:space="preserve">o por </w:t>
             </w:r>
+            <w:proofErr w:type="spellStart"/>
+            <w:r>
+              <w:rPr>
+                <w:rFonts w:ascii="Arial" w:hAnsi="Arial"/>
+                <w:sz w:val="20"/>
+                <w:szCs w:val="20"/>
+                <w:lang w:val="es-ES_tradnl"/>
+              </w:rPr>
+              <w:t>videoconfer</w:t>
+            </w:r>
+            <w:proofErr w:type="spellEnd"/>
             <w:r>
               <w:rPr>
                 <w:rFonts w:ascii="Arial" w:hAnsi="Arial"/>
@@ -4356,6 +4434,14 @@
               </w:rPr>
               <w:t>WORDPRES</w:t>
             </w:r>
+            <w:r>
+              <w:rPr>
+                <w:rFonts w:ascii="Arial" w:hAnsi="Arial"/>
+                <w:sz w:val="20"/>
+                <w:szCs w:val="20"/>
+              </w:rPr>
+              <w:t>S</w:t>
+            </w:r>
           </w:p>
         </w:tc>
         <w:tc>
@@ -4379,6 +4465,7 @@
             <w:pPr>
               <w:pStyle w:val="Body"/>
             </w:pPr>
+            <w:proofErr w:type="spellStart"/>
             <w:r>
               <w:rPr>
                 <w:rFonts w:ascii="Arial" w:hAnsi="Arial"/>
@@ -4386,8 +4473,29 @@
                 <w:szCs w:val="20"/>
                 <w:lang w:val="es-ES_tradnl"/>
               </w:rPr>
-              <w:t>Gerenciador de conte</w:t>
+              <w:t>Gerenciador</w:t>
             </w:r>
+            <w:proofErr w:type="spellEnd"/>
+            <w:r>
+              <w:rPr>
+                <w:rFonts w:ascii="Arial" w:hAnsi="Arial"/>
+                <w:sz w:val="20"/>
+                <w:szCs w:val="20"/>
+                <w:lang w:val="es-ES_tradnl"/>
+              </w:rPr>
+              <w:t xml:space="preserve"> de </w:t>
+            </w:r>
+            <w:proofErr w:type="spellStart"/>
+            <w:r>
+              <w:rPr>
+                <w:rFonts w:ascii="Arial" w:hAnsi="Arial"/>
+                <w:sz w:val="20"/>
+                <w:szCs w:val="20"/>
+                <w:lang w:val="es-ES_tradnl"/>
+              </w:rPr>
+              <w:t>conte</w:t>
+            </w:r>
+            <w:proofErr w:type="spellEnd"/>
             <w:r>
               <w:rPr>
                 <w:rFonts w:ascii="Arial" w:hAnsi="Arial"/>
@@ -4420,27 +4528,7 @@
                 <w:szCs w:val="20"/>
                 <w:lang w:val="pt-PT"/>
               </w:rPr>
-              <w:t xml:space="preserve">brica de software </w:t>
-            </w:r>
-            <w:proofErr w:type="gramStart"/>
-            <w:r>
-              <w:rPr>
-                <w:rFonts w:ascii="Arial" w:hAnsi="Arial"/>
-                <w:sz w:val="20"/>
-                <w:szCs w:val="20"/>
-                <w:lang w:val="pt-PT"/>
-              </w:rPr>
-              <w:t>e</w:t>
-            </w:r>
-            <w:proofErr w:type="gramEnd"/>
-            <w:r>
-              <w:rPr>
-                <w:rFonts w:ascii="Arial" w:hAnsi="Arial"/>
-                <w:sz w:val="20"/>
-                <w:szCs w:val="20"/>
-                <w:lang w:val="pt-PT"/>
-              </w:rPr>
-              <w:t xml:space="preserve"> do projeto</w:t>
+              <w:t>brica de software e do projeto</w:t>
             </w:r>
           </w:p>
         </w:tc>
@@ -4642,7 +4730,7 @@
     </w:p>
     <w:p>
       <w:pPr>
-        <w:pStyle w:val="Ttulo1"/>
+        <w:pStyle w:val="Heading1"/>
         <w:numPr>
           <w:ilvl w:val="0"/>
           <w:numId w:val="14"/>
@@ -4655,17 +4743,17 @@
           <w:szCs w:val="28"/>
         </w:rPr>
       </w:pPr>
-      <w:bookmarkStart w:id="4" w:name="_Toc2"/>
-      <w:r>
-        <w:rPr>
-          <w:rStyle w:val="Nmerodepgina"/>
+      <w:bookmarkStart w:id="3" w:name="_Toc2"/>
+      <w:r>
+        <w:rPr>
+          <w:rStyle w:val="PageNumber"/>
           <w:rFonts w:ascii="Arial" w:hAnsi="Arial"/>
           <w:sz w:val="28"/>
           <w:szCs w:val="28"/>
         </w:rPr>
         <w:t>O Modelo de Ciclo de Vida</w:t>
       </w:r>
-      <w:bookmarkEnd w:id="4"/>
+      <w:bookmarkEnd w:id="3"/>
     </w:p>
     <w:p>
       <w:pPr>
@@ -4676,7 +4764,7 @@
           <w:bCs/>
         </w:rPr>
       </w:pPr>
-      <w:bookmarkStart w:id="5" w:name="_Ref471394537"/>
+      <w:bookmarkStart w:id="4" w:name="_Ref471394537"/>
     </w:p>
     <w:p>
       <w:pPr>
@@ -4685,7 +4773,7 @@
         <w:ind w:left="0"/>
         <w:jc w:val="both"/>
         <w:rPr>
-          <w:rStyle w:val="Nmerodepgina"/>
+          <w:rStyle w:val="PageNumber"/>
           <w:sz w:val="24"/>
           <w:szCs w:val="24"/>
           <w:lang w:val="pt-PT"/>
@@ -4701,6 +4789,7 @@
         <w:rPr>
           <w:sz w:val="24"/>
           <w:szCs w:val="24"/>
+          <w:lang w:val="pt-BR"/>
         </w:rPr>
       </w:pPr>
       <w:r>
@@ -4715,6 +4804,7 @@
         <w:rPr>
           <w:sz w:val="24"/>
           <w:szCs w:val="24"/>
+          <w:lang w:val="pt-BR"/>
         </w:rPr>
         <w:t>Cordeiro(2003)</w:t>
       </w:r>
@@ -4737,6 +4827,7 @@
         <w:rPr>
           <w:sz w:val="24"/>
           <w:szCs w:val="24"/>
+          <w:lang w:val="pt-BR"/>
         </w:rPr>
         <w:instrText xml:space="preserve"> ADDIN EN.CITE &lt;EndNote&gt;&lt;Cite ExcludeAuth="1" &gt;&lt;Year&gt;1998&lt;/Year&gt;&lt;DisplayText&gt;(NBR ISO/IEC 12207, 1998)&lt;/DisplayText&gt;&lt;record&gt;&lt;ref-type name="Report"&gt;27&lt;/ref-type&gt;&lt;contributors&gt;&lt;authors/&gt;&lt;/contributors&gt;&lt;titles/&gt;&lt;title&gt;NBR ISO/IEC 12207&lt;/title&gt;&lt;periodical/&gt;&lt;dates&gt;&lt;year&gt;1998&lt;/year&gt;&lt;pub-dates/&gt;&lt;/dates&gt;&lt;/record&gt;&lt;/Cite&gt;&lt;/EndNote&gt;</w:instrText>
       </w:r>
@@ -4751,6 +4842,7 @@
         <w:rPr>
           <w:sz w:val="24"/>
           <w:szCs w:val="24"/>
+          <w:lang w:val="pt-BR"/>
         </w:rPr>
         <w:t>(NBR ISO/IEC 12207, 1998)</w:t>
       </w:r>
@@ -4777,7 +4869,7 @@
         <w:ind w:left="0" w:firstLine="851"/>
         <w:jc w:val="both"/>
         <w:rPr>
-          <w:rStyle w:val="Nmerodepgina"/>
+          <w:rStyle w:val="PageNumber"/>
           <w:sz w:val="24"/>
           <w:szCs w:val="24"/>
           <w:lang w:val="pt-PT"/>
@@ -4812,7 +4904,7 @@
         <w:ind w:left="0"/>
         <w:jc w:val="both"/>
         <w:rPr>
-          <w:rStyle w:val="Nmerodepgina"/>
+          <w:rStyle w:val="PageNumber"/>
           <w:sz w:val="24"/>
           <w:szCs w:val="24"/>
           <w:lang w:val="pt-PT"/>
@@ -4874,7 +4966,7 @@
         <w:ind w:left="0"/>
         <w:jc w:val="both"/>
         <w:rPr>
-          <w:rStyle w:val="Nmerodepgina"/>
+          <w:rStyle w:val="PageNumber"/>
           <w:sz w:val="24"/>
           <w:szCs w:val="24"/>
           <w:lang w:val="pt-PT"/>
@@ -4909,7 +5001,7 @@
         <w:ind w:left="0" w:firstLine="851"/>
         <w:jc w:val="both"/>
         <w:rPr>
-          <w:rStyle w:val="Nmerodepgina"/>
+          <w:rStyle w:val="PageNumber"/>
           <w:sz w:val="24"/>
           <w:szCs w:val="24"/>
           <w:lang w:val="pt-PT"/>
@@ -4944,7 +5036,7 @@
         <w:ind w:left="0" w:firstLine="851"/>
         <w:jc w:val="both"/>
         <w:rPr>
-          <w:rStyle w:val="Nmerodepgina"/>
+          <w:rStyle w:val="PageNumber"/>
           <w:sz w:val="24"/>
           <w:szCs w:val="24"/>
           <w:lang w:val="pt-PT"/>
@@ -4979,7 +5071,7 @@
         <w:ind w:left="0" w:firstLine="851"/>
         <w:jc w:val="both"/>
         <w:rPr>
-          <w:rStyle w:val="Nmerodepgina"/>
+          <w:rStyle w:val="PageNumber"/>
           <w:sz w:val="24"/>
           <w:szCs w:val="24"/>
           <w:lang w:val="pt-PT"/>
@@ -4993,7 +5085,7 @@
         <w:ind w:left="0" w:firstLine="851"/>
         <w:jc w:val="both"/>
         <w:rPr>
-          <w:rStyle w:val="Nmerodepgina"/>
+          <w:rStyle w:val="PageNumber"/>
           <w:sz w:val="24"/>
           <w:szCs w:val="24"/>
           <w:lang w:val="pt-PT"/>
@@ -5048,7 +5140,7 @@
         </w:sectPr>
       </w:pPr>
     </w:p>
-    <w:bookmarkEnd w:id="5"/>
+    <w:bookmarkEnd w:id="4"/>
     <w:p>
       <w:pPr>
         <w:pStyle w:val="Body"/>
@@ -5059,7 +5151,7 @@
     </w:p>
     <w:p>
       <w:pPr>
-        <w:pStyle w:val="Ttulo1"/>
+        <w:pStyle w:val="Heading1"/>
         <w:numPr>
           <w:ilvl w:val="0"/>
           <w:numId w:val="17"/>
@@ -5071,17 +5163,17 @@
           <w:szCs w:val="28"/>
         </w:rPr>
       </w:pPr>
-      <w:bookmarkStart w:id="6" w:name="_Toc3"/>
-      <w:r>
-        <w:rPr>
-          <w:rStyle w:val="Nmerodepgina"/>
+      <w:bookmarkStart w:id="5" w:name="_Toc3"/>
+      <w:r>
+        <w:rPr>
+          <w:rStyle w:val="PageNumber"/>
           <w:rFonts w:ascii="Arial" w:hAnsi="Arial"/>
           <w:sz w:val="28"/>
           <w:szCs w:val="28"/>
         </w:rPr>
         <w:t>Processos</w:t>
       </w:r>
-      <w:bookmarkEnd w:id="6"/>
+      <w:bookmarkEnd w:id="5"/>
     </w:p>
     <w:p>
       <w:pPr>
@@ -5093,7 +5185,7 @@
     </w:p>
     <w:p>
       <w:pPr>
-        <w:pStyle w:val="Ttulo2"/>
+        <w:pStyle w:val="Heading2"/>
         <w:numPr>
           <w:ilvl w:val="1"/>
           <w:numId w:val="13"/>
@@ -5102,15 +5194,15 @@
           <w:rFonts w:ascii="Arial" w:eastAsia="Arial" w:hAnsi="Arial" w:cs="Arial"/>
         </w:rPr>
       </w:pPr>
-      <w:bookmarkStart w:id="7" w:name="_Toc4"/>
-      <w:r>
-        <w:rPr>
-          <w:rStyle w:val="Nmerodepgina"/>
+      <w:bookmarkStart w:id="6" w:name="_Toc4"/>
+      <w:r>
+        <w:rPr>
+          <w:rStyle w:val="PageNumber"/>
           <w:rFonts w:ascii="Arial" w:hAnsi="Arial"/>
         </w:rPr>
         <w:t>Macro-processo</w:t>
       </w:r>
-      <w:bookmarkEnd w:id="7"/>
+      <w:bookmarkEnd w:id="6"/>
     </w:p>
     <w:p>
       <w:pPr>
@@ -5142,7 +5234,6 @@
       <w:pPr>
         <w:pStyle w:val="PSCComentarioTemplate"/>
         <w:spacing w:before="0" w:after="0"/>
-        <w:jc w:val="center"/>
         <w:rPr>
           <w:rFonts w:ascii="Arial" w:eastAsia="Arial" w:hAnsi="Arial" w:cs="Arial"/>
           <w:i w:val="0"/>
@@ -5159,298 +5250,13 @@
           <w:noProof/>
           <w:sz w:val="24"/>
           <w:szCs w:val="24"/>
+          <w:lang w:val="pt-BR"/>
         </w:rPr>
         <w:drawing>
-          <wp:inline distT="0" distB="0" distL="0" distR="0" wp14:anchorId="14C5ADAF" wp14:editId="48FC1575">
-            <wp:extent cx="8058150" cy="3600450"/>
-            <wp:effectExtent l="0" t="0" r="0" b="0"/>
-            <wp:docPr id="1073741831" name="officeArt object" descr="Uma imagem contendo captura de tela&#10;&#10;Descrição gerada automaticamente"/>
-            <wp:cNvGraphicFramePr/>
-            <a:graphic xmlns:a="http://schemas.openxmlformats.org/drawingml/2006/main">
-              <a:graphicData uri="http://schemas.openxmlformats.org/drawingml/2006/picture">
-                <pic:pic xmlns:pic="http://schemas.openxmlformats.org/drawingml/2006/picture">
-                  <pic:nvPicPr>
-                    <pic:cNvPr id="1073741831" name="Uma imagem contendo captura de tela&#10;&#10;Descrição gerada automaticamente" descr="Uma imagem contendo captura de telaDescrição gerada automaticamente"/>
-                    <pic:cNvPicPr>
-                      <a:picLocks noChangeAspect="1"/>
-                    </pic:cNvPicPr>
-                  </pic:nvPicPr>
-                  <pic:blipFill>
-                    <a:blip r:embed="rId11"/>
-                    <a:stretch>
-                      <a:fillRect/>
-                    </a:stretch>
-                  </pic:blipFill>
-                  <pic:spPr>
-                    <a:xfrm>
-                      <a:off x="0" y="0"/>
-                      <a:ext cx="8058867" cy="3600770"/>
-                    </a:xfrm>
-                    <a:prstGeom prst="rect">
-                      <a:avLst/>
-                    </a:prstGeom>
-                    <a:ln w="12700" cap="flat">
-                      <a:noFill/>
-                      <a:miter lim="400000"/>
-                    </a:ln>
-                    <a:effectLst/>
-                  </pic:spPr>
-                </pic:pic>
-              </a:graphicData>
-            </a:graphic>
-          </wp:inline>
-        </w:drawing>
-      </w:r>
-    </w:p>
-    <w:p>
-      <w:pPr>
-        <w:pStyle w:val="PSCComentarioTemplate"/>
-        <w:spacing w:before="0" w:after="0"/>
-        <w:rPr>
-          <w:rFonts w:ascii="Arial" w:eastAsia="Arial" w:hAnsi="Arial" w:cs="Arial"/>
-          <w:i w:val="0"/>
-          <w:iCs w:val="0"/>
-          <w:sz w:val="24"/>
-          <w:szCs w:val="24"/>
-        </w:rPr>
-      </w:pPr>
-    </w:p>
-    <w:p>
-      <w:pPr>
-        <w:pStyle w:val="Body"/>
-        <w:rPr>
-          <w:rFonts w:ascii="Arial" w:eastAsia="Arial" w:hAnsi="Arial" w:cs="Arial"/>
-        </w:rPr>
-      </w:pPr>
-    </w:p>
-    <w:p>
-      <w:pPr>
-        <w:pStyle w:val="Body"/>
-        <w:rPr>
-          <w:rFonts w:ascii="Arial" w:eastAsia="Arial" w:hAnsi="Arial" w:cs="Arial"/>
-        </w:rPr>
-      </w:pPr>
-    </w:p>
-    <w:p>
-      <w:pPr>
-        <w:pStyle w:val="Ttulo2"/>
-        <w:numPr>
-          <w:ilvl w:val="1"/>
-          <w:numId w:val="13"/>
-        </w:numPr>
-        <w:rPr>
-          <w:rFonts w:ascii="Arial" w:eastAsia="Arial" w:hAnsi="Arial" w:cs="Arial"/>
-        </w:rPr>
-      </w:pPr>
-      <w:bookmarkStart w:id="8" w:name="_Toc5"/>
-      <w:r>
-        <w:rPr>
-          <w:rStyle w:val="Nmerodepgina"/>
-          <w:rFonts w:ascii="Arial" w:hAnsi="Arial"/>
-        </w:rPr>
-        <w:lastRenderedPageBreak/>
-        <w:t xml:space="preserve">Subprocesso Iniciação </w:t>
-      </w:r>
-      <w:bookmarkEnd w:id="8"/>
-    </w:p>
-    <w:p>
-      <w:pPr>
-        <w:pStyle w:val="Body"/>
-      </w:pPr>
-    </w:p>
-    <w:p>
-      <w:pPr>
-        <w:pStyle w:val="Body"/>
-        <w:jc w:val="center"/>
-      </w:pPr>
-      <w:r>
-        <w:rPr>
-          <w:rFonts w:ascii="Arial" w:eastAsia="Arial" w:hAnsi="Arial" w:cs="Arial"/>
-          <w:noProof/>
-        </w:rPr>
-        <w:drawing>
-          <wp:inline distT="0" distB="0" distL="0" distR="0" wp14:anchorId="15AD0B9A" wp14:editId="74F91E20">
-            <wp:extent cx="7991475" cy="4533900"/>
-            <wp:effectExtent l="0" t="0" r="9525" b="0"/>
-            <wp:docPr id="1073741832" name="officeArt object" descr="Uma imagem contendo captura de tela, mapa&#10;&#10;Descrição gerada automaticamente"/>
-            <wp:cNvGraphicFramePr/>
-            <a:graphic xmlns:a="http://schemas.openxmlformats.org/drawingml/2006/main">
-              <a:graphicData uri="http://schemas.openxmlformats.org/drawingml/2006/picture">
-                <pic:pic xmlns:pic="http://schemas.openxmlformats.org/drawingml/2006/picture">
-                  <pic:nvPicPr>
-                    <pic:cNvPr id="1073741832" name="Uma imagem contendo captura de tela, mapa&#10;&#10;Descrição gerada automaticamente" descr="Uma imagem contendo captura de tela, mapaDescrição gerada automaticamente"/>
-                    <pic:cNvPicPr>
-                      <a:picLocks noChangeAspect="1"/>
-                    </pic:cNvPicPr>
-                  </pic:nvPicPr>
-                  <pic:blipFill>
-                    <a:blip r:embed="rId12"/>
-                    <a:stretch>
-                      <a:fillRect/>
-                    </a:stretch>
-                  </pic:blipFill>
-                  <pic:spPr>
-                    <a:xfrm>
-                      <a:off x="0" y="0"/>
-                      <a:ext cx="7992413" cy="4534432"/>
-                    </a:xfrm>
-                    <a:prstGeom prst="rect">
-                      <a:avLst/>
-                    </a:prstGeom>
-                    <a:ln w="12700" cap="flat">
-                      <a:noFill/>
-                      <a:miter lim="400000"/>
-                    </a:ln>
-                    <a:effectLst/>
-                  </pic:spPr>
-                </pic:pic>
-              </a:graphicData>
-            </a:graphic>
-          </wp:inline>
-        </w:drawing>
-      </w:r>
-      <w:r>
-        <w:rPr>
-          <w:rFonts w:ascii="Arial Unicode MS" w:hAnsi="Arial Unicode MS"/>
-        </w:rPr>
-        <w:br w:type="page"/>
-      </w:r>
-    </w:p>
-    <w:p>
-      <w:pPr>
-        <w:pStyle w:val="Ttulo2"/>
-        <w:numPr>
-          <w:ilvl w:val="1"/>
-          <w:numId w:val="13"/>
-        </w:numPr>
-        <w:rPr>
-          <w:rFonts w:ascii="Arial" w:eastAsia="Arial" w:hAnsi="Arial" w:cs="Arial"/>
-        </w:rPr>
-      </w:pPr>
-      <w:bookmarkStart w:id="9" w:name="_Toc6"/>
-      <w:r>
-        <w:rPr>
-          <w:rStyle w:val="Nmerodepgina"/>
-          <w:rFonts w:ascii="Arial" w:hAnsi="Arial"/>
-        </w:rPr>
-        <w:lastRenderedPageBreak/>
-        <w:t>Subprocesso Planejamento</w:t>
-      </w:r>
-      <w:bookmarkEnd w:id="9"/>
-    </w:p>
-    <w:p>
-      <w:pPr>
-        <w:pStyle w:val="Body"/>
-      </w:pPr>
-    </w:p>
-    <w:p>
-      <w:pPr>
-        <w:pStyle w:val="Body"/>
-        <w:jc w:val="center"/>
-      </w:pPr>
-      <w:r>
-        <w:rPr>
-          <w:rStyle w:val="Nmerodepgina"/>
-          <w:noProof/>
-        </w:rPr>
-        <w:drawing>
-          <wp:inline distT="0" distB="0" distL="0" distR="0" wp14:anchorId="4049FE6D" wp14:editId="467DC379">
-            <wp:extent cx="8499475" cy="5305425"/>
-            <wp:effectExtent l="0" t="0" r="0" b="9525"/>
-            <wp:docPr id="1073741833" name="officeArt object" descr="Uma imagem contendo mapa, texto&#10;&#10;Descrição gerada automaticamente"/>
-            <wp:cNvGraphicFramePr/>
-            <a:graphic xmlns:a="http://schemas.openxmlformats.org/drawingml/2006/main">
-              <a:graphicData uri="http://schemas.openxmlformats.org/drawingml/2006/picture">
-                <pic:pic xmlns:pic="http://schemas.openxmlformats.org/drawingml/2006/picture">
-                  <pic:nvPicPr>
-                    <pic:cNvPr id="1073741833" name="Uma imagem contendo mapa, texto&#10;&#10;Descrição gerada automaticamente" descr="Uma imagem contendo mapa, textoDescrição gerada automaticamente"/>
-                    <pic:cNvPicPr>
-                      <a:picLocks noChangeAspect="1"/>
-                    </pic:cNvPicPr>
-                  </pic:nvPicPr>
-                  <pic:blipFill>
-                    <a:blip r:embed="rId13"/>
-                    <a:stretch>
-                      <a:fillRect/>
-                    </a:stretch>
-                  </pic:blipFill>
-                  <pic:spPr>
-                    <a:xfrm>
-                      <a:off x="0" y="0"/>
-                      <a:ext cx="8500233" cy="5305898"/>
-                    </a:xfrm>
-                    <a:prstGeom prst="rect">
-                      <a:avLst/>
-                    </a:prstGeom>
-                    <a:ln w="12700" cap="flat">
-                      <a:noFill/>
-                      <a:miter lim="400000"/>
-                    </a:ln>
-                    <a:effectLst/>
-                  </pic:spPr>
-                </pic:pic>
-              </a:graphicData>
-            </a:graphic>
-          </wp:inline>
-        </w:drawing>
-      </w:r>
-    </w:p>
-    <w:p>
-      <w:pPr>
-        <w:pStyle w:val="Ttulo2"/>
-        <w:numPr>
-          <w:ilvl w:val="1"/>
-          <w:numId w:val="13"/>
-        </w:numPr>
-        <w:rPr>
-          <w:rStyle w:val="Nmerodepgina"/>
-          <w:rFonts w:ascii="Arial" w:hAnsi="Arial"/>
-        </w:rPr>
-      </w:pPr>
-      <w:bookmarkStart w:id="10" w:name="_Toc7"/>
-      <w:r>
-        <w:rPr>
-          <w:rStyle w:val="Nmerodepgina"/>
-          <w:rFonts w:ascii="Arial" w:hAnsi="Arial"/>
-        </w:rPr>
-        <w:lastRenderedPageBreak/>
-        <w:t>Subprocesso Execução</w:t>
-      </w:r>
-      <w:bookmarkEnd w:id="10"/>
-    </w:p>
-    <w:p>
-      <w:pPr>
-        <w:pStyle w:val="Body"/>
-        <w:rPr>
-          <w:sz w:val="14"/>
-          <w:szCs w:val="14"/>
-          <w:lang w:val="pt-PT"/>
-        </w:rPr>
-      </w:pPr>
-    </w:p>
-    <w:p>
-      <w:pPr>
-        <w:pStyle w:val="Body"/>
-        <w:jc w:val="center"/>
-        <w:rPr>
-          <w:rFonts w:ascii="Arial" w:eastAsia="Arial" w:hAnsi="Arial" w:cs="Arial"/>
-        </w:rPr>
-      </w:pPr>
-      <w:r>
-        <w:rPr>
-          <w:rFonts w:ascii="Arial" w:eastAsia="Arial" w:hAnsi="Arial" w:cs="Arial"/>
-          <w:noProof/>
-          <w14:textOutline w14:w="0" w14:cap="rnd" w14:cmpd="sng" w14:algn="ctr">
-            <w14:noFill/>
-            <w14:prstDash w14:val="solid"/>
-            <w14:bevel/>
-          </w14:textOutline>
-        </w:rPr>
-        <w:drawing>
-          <wp:inline distT="0" distB="0" distL="0" distR="0" wp14:anchorId="49F40344" wp14:editId="1E0138BE">
-            <wp:extent cx="7133691" cy="5349875"/>
-            <wp:effectExtent l="0" t="0" r="0" b="3175"/>
-            <wp:docPr id="1" name="Imagem 1" descr="Uma imagem contendo mapa, texto&#10;&#10;Descrição gerada automaticamente"/>
+          <wp:inline distT="0" distB="0" distL="0" distR="0" wp14:anchorId="5908C1CD" wp14:editId="700789EB">
+            <wp:extent cx="8533130" cy="3177098"/>
+            <wp:effectExtent l="0" t="0" r="1270" b="4445"/>
+            <wp:docPr id="4" name="Picture 4" descr="C:\Users\3748568\Documents\GIT\mestradopolocesar\Documentacao\Processos\Diogo Macro - Versão\Imagens\Macro.png"/>
             <wp:cNvGraphicFramePr>
               <a:graphicFrameLocks xmlns:a="http://schemas.openxmlformats.org/drawingml/2006/main" noChangeAspect="1"/>
             </wp:cNvGraphicFramePr>
@@ -5458,8 +5264,385 @@
               <a:graphicData uri="http://schemas.openxmlformats.org/drawingml/2006/picture">
                 <pic:pic xmlns:pic="http://schemas.openxmlformats.org/drawingml/2006/picture">
                   <pic:nvPicPr>
-                    <pic:cNvPr id="1" name="Sucproc03-EXECUCAO.png"/>
-                    <pic:cNvPicPr/>
+                    <pic:cNvPr id="0" name="Picture 3" descr="C:\Users\3748568\Documents\GIT\mestradopolocesar\Documentacao\Processos\Diogo Macro - Versão\Imagens\Macro.png"/>
+                    <pic:cNvPicPr>
+                      <a:picLocks noChangeAspect="1" noChangeArrowheads="1"/>
+                    </pic:cNvPicPr>
+                  </pic:nvPicPr>
+                  <pic:blipFill>
+                    <a:blip r:embed="rId11">
+                      <a:extLst>
+                        <a:ext uri="{28A0092B-C50C-407E-A947-70E740481C1C}">
+                          <a14:useLocalDpi xmlns:a14="http://schemas.microsoft.com/office/drawing/2010/main" val="0"/>
+                        </a:ext>
+                      </a:extLst>
+                    </a:blip>
+                    <a:srcRect/>
+                    <a:stretch>
+                      <a:fillRect/>
+                    </a:stretch>
+                  </pic:blipFill>
+                  <pic:spPr bwMode="auto">
+                    <a:xfrm>
+                      <a:off x="0" y="0"/>
+                      <a:ext cx="8533130" cy="3177098"/>
+                    </a:xfrm>
+                    <a:prstGeom prst="rect">
+                      <a:avLst/>
+                    </a:prstGeom>
+                    <a:noFill/>
+                    <a:ln>
+                      <a:noFill/>
+                    </a:ln>
+                  </pic:spPr>
+                </pic:pic>
+              </a:graphicData>
+            </a:graphic>
+          </wp:inline>
+        </w:drawing>
+      </w:r>
+      <w:r>
+        <w:rPr>
+          <w:noProof/>
+          <w:lang w:val="pt-BR"/>
+        </w:rPr>
+        <mc:AlternateContent>
+          <mc:Choice Requires="wps">
+            <w:drawing>
+              <wp:inline distT="0" distB="0" distL="0" distR="0" wp14:anchorId="67F73540" wp14:editId="59BED093">
+                <wp:extent cx="307340" cy="307340"/>
+                <wp:effectExtent l="0" t="0" r="0" b="0"/>
+                <wp:docPr id="3" name="Rectangle 3" descr="blob:https://web.whatsapp.com/c4b2f8b8-c871-47f9-9ea5-2e80d4041cf1"/>
+                <wp:cNvGraphicFramePr>
+                  <a:graphicFrameLocks xmlns:a="http://schemas.openxmlformats.org/drawingml/2006/main" noChangeAspect="1"/>
+                </wp:cNvGraphicFramePr>
+                <a:graphic xmlns:a="http://schemas.openxmlformats.org/drawingml/2006/main">
+                  <a:graphicData uri="http://schemas.microsoft.com/office/word/2010/wordprocessingShape">
+                    <wps:wsp>
+                      <wps:cNvSpPr>
+                        <a:spLocks noChangeAspect="1" noChangeArrowheads="1"/>
+                      </wps:cNvSpPr>
+                      <wps:spPr bwMode="auto">
+                        <a:xfrm>
+                          <a:off x="0" y="0"/>
+                          <a:ext cx="307340" cy="307340"/>
+                        </a:xfrm>
+                        <a:prstGeom prst="rect">
+                          <a:avLst/>
+                        </a:prstGeom>
+                        <a:noFill/>
+                        <a:ln>
+                          <a:noFill/>
+                        </a:ln>
+                        <a:extLst>
+                          <a:ext uri="{909E8E84-426E-40DD-AFC4-6F175D3DCCD1}">
+                            <a14:hiddenFill xmlns:a14="http://schemas.microsoft.com/office/drawing/2010/main">
+                              <a:solidFill>
+                                <a:srgbClr val="FFFFFF"/>
+                              </a:solidFill>
+                            </a14:hiddenFill>
+                          </a:ext>
+                          <a:ext uri="{91240B29-F687-4F45-9708-019B960494DF}">
+                            <a14:hiddenLine xmlns:a14="http://schemas.microsoft.com/office/drawing/2010/main" w="9525">
+                              <a:solidFill>
+                                <a:srgbClr val="000000"/>
+                              </a:solidFill>
+                              <a:miter lim="800000"/>
+                              <a:headEnd/>
+                              <a:tailEnd/>
+                            </a14:hiddenLine>
+                          </a:ext>
+                        </a:extLst>
+                      </wps:spPr>
+                      <wps:bodyPr rot="0" vert="horz" wrap="square" lIns="91440" tIns="45720" rIns="91440" bIns="45720" anchor="t" anchorCtr="0" upright="1">
+                        <a:noAutofit/>
+                      </wps:bodyPr>
+                    </wps:wsp>
+                  </a:graphicData>
+                </a:graphic>
+              </wp:inline>
+            </w:drawing>
+          </mc:Choice>
+          <mc:Fallback>
+            <w:pict>
+              <v:rect w14:anchorId="00836E9F" id="Rectangle 3" o:spid="_x0000_s1026" alt="blob:https://web.whatsapp.com/c4b2f8b8-c871-47f9-9ea5-2e80d4041cf1" style="width:24.2pt;height:24.2pt;visibility:visible;mso-wrap-style:square;mso-left-percent:-10001;mso-top-percent:-10001;mso-position-horizontal:absolute;mso-position-horizontal-relative:char;mso-position-vertical:absolute;mso-position-vertical-relative:line;mso-left-percent:-10001;mso-top-percent:-10001;v-text-anchor:top" o:gfxdata="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" filled="f" stroked="f">
+                <o:lock v:ext="edit" aspectratio="t"/>
+                <w10:anchorlock/>
+              </v:rect>
+            </w:pict>
+          </mc:Fallback>
+        </mc:AlternateContent>
+      </w:r>
+    </w:p>
+    <w:p>
+      <w:pPr>
+        <w:pStyle w:val="PSCComentarioTemplate"/>
+        <w:spacing w:before="0" w:after="0"/>
+        <w:rPr>
+          <w:rFonts w:ascii="Arial" w:eastAsia="Arial" w:hAnsi="Arial" w:cs="Arial"/>
+          <w:i w:val="0"/>
+          <w:iCs w:val="0"/>
+          <w:sz w:val="24"/>
+          <w:szCs w:val="24"/>
+        </w:rPr>
+      </w:pPr>
+    </w:p>
+    <w:p>
+      <w:pPr>
+        <w:pStyle w:val="Body"/>
+        <w:rPr>
+          <w:rFonts w:ascii="Arial" w:eastAsia="Arial" w:hAnsi="Arial" w:cs="Arial"/>
+        </w:rPr>
+      </w:pPr>
+    </w:p>
+    <w:p>
+      <w:pPr>
+        <w:pStyle w:val="Body"/>
+        <w:rPr>
+          <w:rFonts w:ascii="Arial" w:eastAsia="Arial" w:hAnsi="Arial" w:cs="Arial"/>
+        </w:rPr>
+      </w:pPr>
+    </w:p>
+    <w:p>
+      <w:pPr>
+        <w:pStyle w:val="Heading2"/>
+        <w:numPr>
+          <w:ilvl w:val="1"/>
+          <w:numId w:val="13"/>
+        </w:numPr>
+        <w:rPr>
+          <w:rFonts w:ascii="Arial" w:eastAsia="Arial" w:hAnsi="Arial" w:cs="Arial"/>
+        </w:rPr>
+      </w:pPr>
+      <w:bookmarkStart w:id="7" w:name="_Toc5"/>
+      <w:r>
+        <w:rPr>
+          <w:rStyle w:val="PageNumber"/>
+          <w:rFonts w:ascii="Arial" w:hAnsi="Arial"/>
+        </w:rPr>
+        <w:lastRenderedPageBreak/>
+        <w:t xml:space="preserve">Subprocesso Iniciação </w:t>
+      </w:r>
+      <w:bookmarkEnd w:id="7"/>
+    </w:p>
+    <w:p>
+      <w:pPr>
+        <w:pStyle w:val="Body"/>
+      </w:pPr>
+    </w:p>
+    <w:p>
+      <w:pPr>
+        <w:pStyle w:val="Body"/>
+        <w:jc w:val="center"/>
+      </w:pPr>
+      <w:r>
+        <w:rPr>
+          <w:rFonts w:ascii="Arial Unicode MS" w:hAnsi="Arial Unicode MS"/>
+          <w:noProof/>
+        </w:rPr>
+        <w:lastRenderedPageBreak/>
+        <w:drawing>
+          <wp:inline distT="0" distB="0" distL="0" distR="0" wp14:anchorId="3ACF1512" wp14:editId="007C1F09">
+            <wp:extent cx="8533130" cy="5924192"/>
+            <wp:effectExtent l="0" t="0" r="1270" b="635"/>
+            <wp:docPr id="5" name="Picture 5" descr="C:\Users\3748568\Documents\GIT\mestradopolocesar\Documentacao\Processos\Diogo Macro - Versão\Imagens\Iniciação.png"/>
+            <wp:cNvGraphicFramePr>
+              <a:graphicFrameLocks xmlns:a="http://schemas.openxmlformats.org/drawingml/2006/main" noChangeAspect="1"/>
+            </wp:cNvGraphicFramePr>
+            <a:graphic xmlns:a="http://schemas.openxmlformats.org/drawingml/2006/main">
+              <a:graphicData uri="http://schemas.openxmlformats.org/drawingml/2006/picture">
+                <pic:pic xmlns:pic="http://schemas.openxmlformats.org/drawingml/2006/picture">
+                  <pic:nvPicPr>
+                    <pic:cNvPr id="0" name="Picture 4" descr="C:\Users\3748568\Documents\GIT\mestradopolocesar\Documentacao\Processos\Diogo Macro - Versão\Imagens\Iniciação.png"/>
+                    <pic:cNvPicPr>
+                      <a:picLocks noChangeAspect="1" noChangeArrowheads="1"/>
+                    </pic:cNvPicPr>
+                  </pic:nvPicPr>
+                  <pic:blipFill>
+                    <a:blip r:embed="rId12">
+                      <a:extLst>
+                        <a:ext uri="{28A0092B-C50C-407E-A947-70E740481C1C}">
+                          <a14:useLocalDpi xmlns:a14="http://schemas.microsoft.com/office/drawing/2010/main" val="0"/>
+                        </a:ext>
+                      </a:extLst>
+                    </a:blip>
+                    <a:srcRect/>
+                    <a:stretch>
+                      <a:fillRect/>
+                    </a:stretch>
+                  </pic:blipFill>
+                  <pic:spPr bwMode="auto">
+                    <a:xfrm>
+                      <a:off x="0" y="0"/>
+                      <a:ext cx="8533130" cy="5924192"/>
+                    </a:xfrm>
+                    <a:prstGeom prst="rect">
+                      <a:avLst/>
+                    </a:prstGeom>
+                    <a:noFill/>
+                    <a:ln>
+                      <a:noFill/>
+                    </a:ln>
+                  </pic:spPr>
+                </pic:pic>
+              </a:graphicData>
+            </a:graphic>
+          </wp:inline>
+        </w:drawing>
+      </w:r>
+      <w:r>
+        <w:rPr>
+          <w:rFonts w:ascii="Arial Unicode MS" w:hAnsi="Arial Unicode MS"/>
+        </w:rPr>
+        <w:br w:type="page"/>
+      </w:r>
+    </w:p>
+    <w:p>
+      <w:pPr>
+        <w:pStyle w:val="Heading2"/>
+        <w:numPr>
+          <w:ilvl w:val="1"/>
+          <w:numId w:val="13"/>
+        </w:numPr>
+        <w:rPr>
+          <w:rFonts w:ascii="Arial" w:eastAsia="Arial" w:hAnsi="Arial" w:cs="Arial"/>
+        </w:rPr>
+      </w:pPr>
+      <w:bookmarkStart w:id="8" w:name="_Toc6"/>
+      <w:r>
+        <w:rPr>
+          <w:rStyle w:val="PageNumber"/>
+          <w:rFonts w:ascii="Arial" w:hAnsi="Arial"/>
+        </w:rPr>
+        <w:lastRenderedPageBreak/>
+        <w:t>Subprocesso Planejamento</w:t>
+      </w:r>
+      <w:bookmarkEnd w:id="8"/>
+    </w:p>
+    <w:p>
+      <w:pPr>
+        <w:pStyle w:val="Body"/>
+      </w:pPr>
+    </w:p>
+    <w:p>
+      <w:pPr>
+        <w:pStyle w:val="Body"/>
+      </w:pPr>
+    </w:p>
+    <w:p>
+      <w:pPr>
+        <w:pStyle w:val="Body"/>
+        <w:jc w:val="center"/>
+      </w:pPr>
+      <w:r>
+        <w:rPr>
+          <w:noProof/>
+        </w:rPr>
+        <w:lastRenderedPageBreak/>
+        <w:drawing>
+          <wp:inline distT="0" distB="0" distL="0" distR="0" wp14:anchorId="28492E09" wp14:editId="4B418DA5">
+            <wp:extent cx="7020717" cy="5422265"/>
+            <wp:effectExtent l="0" t="0" r="8890" b="6985"/>
+            <wp:docPr id="6" name="Picture 6" descr="C:\Users\3748568\Documents\GIT\mestradopolocesar\Documentacao\Processos\Diogo Macro - Versão\Imagens\Planejamento.png"/>
+            <wp:cNvGraphicFramePr>
+              <a:graphicFrameLocks xmlns:a="http://schemas.openxmlformats.org/drawingml/2006/main" noChangeAspect="1"/>
+            </wp:cNvGraphicFramePr>
+            <a:graphic xmlns:a="http://schemas.openxmlformats.org/drawingml/2006/main">
+              <a:graphicData uri="http://schemas.openxmlformats.org/drawingml/2006/picture">
+                <pic:pic xmlns:pic="http://schemas.openxmlformats.org/drawingml/2006/picture">
+                  <pic:nvPicPr>
+                    <pic:cNvPr id="0" name="Picture 5" descr="C:\Users\3748568\Documents\GIT\mestradopolocesar\Documentacao\Processos\Diogo Macro - Versão\Imagens\Planejamento.png"/>
+                    <pic:cNvPicPr>
+                      <a:picLocks noChangeAspect="1" noChangeArrowheads="1"/>
+                    </pic:cNvPicPr>
+                  </pic:nvPicPr>
+                  <pic:blipFill>
+                    <a:blip r:embed="rId13">
+                      <a:extLst>
+                        <a:ext uri="{28A0092B-C50C-407E-A947-70E740481C1C}">
+                          <a14:useLocalDpi xmlns:a14="http://schemas.microsoft.com/office/drawing/2010/main" val="0"/>
+                        </a:ext>
+                      </a:extLst>
+                    </a:blip>
+                    <a:srcRect/>
+                    <a:stretch>
+                      <a:fillRect/>
+                    </a:stretch>
+                  </pic:blipFill>
+                  <pic:spPr bwMode="auto">
+                    <a:xfrm>
+                      <a:off x="0" y="0"/>
+                      <a:ext cx="7029060" cy="5428708"/>
+                    </a:xfrm>
+                    <a:prstGeom prst="rect">
+                      <a:avLst/>
+                    </a:prstGeom>
+                    <a:noFill/>
+                    <a:ln>
+                      <a:noFill/>
+                    </a:ln>
+                  </pic:spPr>
+                </pic:pic>
+              </a:graphicData>
+            </a:graphic>
+          </wp:inline>
+        </w:drawing>
+      </w:r>
+    </w:p>
+    <w:p>
+      <w:pPr>
+        <w:pStyle w:val="Heading2"/>
+        <w:numPr>
+          <w:ilvl w:val="1"/>
+          <w:numId w:val="13"/>
+        </w:numPr>
+        <w:rPr>
+          <w:rFonts w:ascii="Arial" w:hAnsi="Arial"/>
+        </w:rPr>
+      </w:pPr>
+      <w:bookmarkStart w:id="9" w:name="_Toc7"/>
+      <w:bookmarkStart w:id="10" w:name="_GoBack"/>
+      <w:bookmarkEnd w:id="10"/>
+      <w:r>
+        <w:rPr>
+          <w:rStyle w:val="PageNumber"/>
+          <w:rFonts w:ascii="Arial" w:hAnsi="Arial"/>
+        </w:rPr>
+        <w:lastRenderedPageBreak/>
+        <w:t>Subprocesso Execução</w:t>
+      </w:r>
+      <w:bookmarkEnd w:id="9"/>
+    </w:p>
+    <w:p>
+      <w:pPr>
+        <w:pStyle w:val="Body"/>
+        <w:jc w:val="center"/>
+        <w:rPr>
+          <w:rFonts w:ascii="Arial" w:eastAsia="Arial" w:hAnsi="Arial" w:cs="Arial"/>
+        </w:rPr>
+      </w:pPr>
+      <w:r>
+        <w:rPr>
+          <w:rFonts w:ascii="Arial" w:eastAsia="Arial" w:hAnsi="Arial" w:cs="Arial"/>
+          <w:noProof/>
+        </w:rPr>
+        <w:lastRenderedPageBreak/>
+        <w:drawing>
+          <wp:inline distT="0" distB="0" distL="0" distR="0" wp14:anchorId="5DC751AF" wp14:editId="0834B4AF">
+            <wp:extent cx="8533130" cy="6719122"/>
+            <wp:effectExtent l="0" t="0" r="1270" b="5715"/>
+            <wp:docPr id="7" name="Picture 7" descr="C:\Users\3748568\Documents\GIT\mestradopolocesar\Documentacao\Processos\Diogo Macro - Versão\Imagens\Execução.png"/>
+            <wp:cNvGraphicFramePr>
+              <a:graphicFrameLocks xmlns:a="http://schemas.openxmlformats.org/drawingml/2006/main" noChangeAspect="1"/>
+            </wp:cNvGraphicFramePr>
+            <a:graphic xmlns:a="http://schemas.openxmlformats.org/drawingml/2006/main">
+              <a:graphicData uri="http://schemas.openxmlformats.org/drawingml/2006/picture">
+                <pic:pic xmlns:pic="http://schemas.openxmlformats.org/drawingml/2006/picture">
+                  <pic:nvPicPr>
+                    <pic:cNvPr id="0" name="Picture 6" descr="C:\Users\3748568\Documents\GIT\mestradopolocesar\Documentacao\Processos\Diogo Macro - Versão\Imagens\Execução.png"/>
+                    <pic:cNvPicPr>
+                      <a:picLocks noChangeAspect="1" noChangeArrowheads="1"/>
+                    </pic:cNvPicPr>
                   </pic:nvPicPr>
                   <pic:blipFill>
                     <a:blip r:embed="rId14">
@@ -5469,18 +5652,23 @@
                         </a:ext>
                       </a:extLst>
                     </a:blip>
+                    <a:srcRect/>
                     <a:stretch>
                       <a:fillRect/>
                     </a:stretch>
                   </pic:blipFill>
-                  <pic:spPr>
+                  <pic:spPr bwMode="auto">
                     <a:xfrm>
                       <a:off x="0" y="0"/>
-                      <a:ext cx="7146757" cy="5359674"/>
+                      <a:ext cx="8533130" cy="6719122"/>
                     </a:xfrm>
                     <a:prstGeom prst="rect">
                       <a:avLst/>
                     </a:prstGeom>
+                    <a:noFill/>
+                    <a:ln>
+                      <a:noFill/>
+                    </a:ln>
                   </pic:spPr>
                 </pic:pic>
               </a:graphicData>
@@ -5497,7 +5685,7 @@
     </w:p>
     <w:p>
       <w:pPr>
-        <w:pStyle w:val="Ttulo2"/>
+        <w:pStyle w:val="Heading2"/>
         <w:numPr>
           <w:ilvl w:val="1"/>
           <w:numId w:val="13"/>
@@ -5509,7 +5697,7 @@
       <w:bookmarkStart w:id="11" w:name="_Toc8"/>
       <w:r>
         <w:rPr>
-          <w:rStyle w:val="Nmerodepgina"/>
+          <w:rStyle w:val="PageNumber"/>
           <w:rFonts w:ascii="Arial" w:hAnsi="Arial"/>
         </w:rPr>
         <w:lastRenderedPageBreak/>
@@ -5536,17 +5724,12 @@
         <w:rPr>
           <w:rFonts w:ascii="Arial" w:eastAsia="Arial" w:hAnsi="Arial" w:cs="Arial"/>
           <w:noProof/>
-          <w14:textOutline w14:w="0" w14:cap="rnd" w14:cmpd="sng" w14:algn="ctr">
-            <w14:noFill/>
-            <w14:prstDash w14:val="solid"/>
-            <w14:bevel/>
-          </w14:textOutline>
         </w:rPr>
         <w:drawing>
-          <wp:inline distT="0" distB="0" distL="0" distR="0" wp14:anchorId="18F8609C" wp14:editId="7FBCB17C">
-            <wp:extent cx="8963023" cy="3429000"/>
-            <wp:effectExtent l="0" t="0" r="0" b="0"/>
-            <wp:docPr id="2" name="Imagem 2" descr="Uma imagem contendo captura de tela&#10;&#10;Descrição gerada automaticamente"/>
+          <wp:inline distT="0" distB="0" distL="0" distR="0" wp14:anchorId="728E9E87" wp14:editId="334FF541">
+            <wp:extent cx="8533130" cy="3263746"/>
+            <wp:effectExtent l="0" t="0" r="1270" b="0"/>
+            <wp:docPr id="8" name="Picture 8" descr="C:\Users\3748568\Documents\GIT\mestradopolocesar\Documentacao\Processos\Diogo Macro - Versão\Imagens\Encerramento.png"/>
             <wp:cNvGraphicFramePr>
               <a:graphicFrameLocks xmlns:a="http://schemas.openxmlformats.org/drawingml/2006/main" noChangeAspect="1"/>
             </wp:cNvGraphicFramePr>
@@ -5554,8 +5737,10 @@
               <a:graphicData uri="http://schemas.openxmlformats.org/drawingml/2006/picture">
                 <pic:pic xmlns:pic="http://schemas.openxmlformats.org/drawingml/2006/picture">
                   <pic:nvPicPr>
-                    <pic:cNvPr id="2" name="Subproc04-ENCERRAMENTO.png"/>
-                    <pic:cNvPicPr/>
+                    <pic:cNvPr id="0" name="Picture 7" descr="C:\Users\3748568\Documents\GIT\mestradopolocesar\Documentacao\Processos\Diogo Macro - Versão\Imagens\Encerramento.png"/>
+                    <pic:cNvPicPr>
+                      <a:picLocks noChangeAspect="1" noChangeArrowheads="1"/>
+                    </pic:cNvPicPr>
                   </pic:nvPicPr>
                   <pic:blipFill>
                     <a:blip r:embed="rId15">
@@ -5565,18 +5750,23 @@
                         </a:ext>
                       </a:extLst>
                     </a:blip>
+                    <a:srcRect/>
                     <a:stretch>
                       <a:fillRect/>
                     </a:stretch>
                   </pic:blipFill>
-                  <pic:spPr>
+                  <pic:spPr bwMode="auto">
                     <a:xfrm>
                       <a:off x="0" y="0"/>
-                      <a:ext cx="8965496" cy="3429946"/>
+                      <a:ext cx="8533130" cy="3263746"/>
                     </a:xfrm>
                     <a:prstGeom prst="rect">
                       <a:avLst/>
                     </a:prstGeom>
+                    <a:noFill/>
+                    <a:ln>
+                      <a:noFill/>
+                    </a:ln>
                   </pic:spPr>
                 </pic:pic>
               </a:graphicData>
@@ -5588,6 +5778,95 @@
     <w:p>
       <w:pPr>
         <w:pStyle w:val="Body"/>
+      </w:pPr>
+    </w:p>
+    <w:p>
+      <w:pPr>
+        <w:pStyle w:val="Body"/>
+      </w:pPr>
+    </w:p>
+    <w:p>
+      <w:pPr>
+        <w:pStyle w:val="Body"/>
+      </w:pPr>
+    </w:p>
+    <w:p>
+      <w:pPr>
+        <w:pStyle w:val="Body"/>
+      </w:pPr>
+    </w:p>
+    <w:p>
+      <w:pPr>
+        <w:pStyle w:val="Body"/>
+      </w:pPr>
+    </w:p>
+    <w:p>
+      <w:pPr>
+        <w:pStyle w:val="Body"/>
+      </w:pPr>
+    </w:p>
+    <w:p>
+      <w:pPr>
+        <w:pStyle w:val="Body"/>
+      </w:pPr>
+    </w:p>
+    <w:p>
+      <w:pPr>
+        <w:pStyle w:val="Body"/>
+      </w:pPr>
+    </w:p>
+    <w:p>
+      <w:pPr>
+        <w:pStyle w:val="Body"/>
+      </w:pPr>
+    </w:p>
+    <w:p>
+      <w:pPr>
+        <w:pStyle w:val="Body"/>
+      </w:pPr>
+    </w:p>
+    <w:p>
+      <w:pPr>
+        <w:pStyle w:val="Body"/>
+      </w:pPr>
+    </w:p>
+    <w:p>
+      <w:pPr>
+        <w:pStyle w:val="Body"/>
+      </w:pPr>
+    </w:p>
+    <w:p>
+      <w:pPr>
+        <w:pStyle w:val="Body"/>
+        <w:rPr>
+          <w:b/>
+        </w:rPr>
+      </w:pPr>
+      <w:r>
+        <w:lastRenderedPageBreak/>
+        <w:t xml:space="preserve">4.6     </w:t>
+      </w:r>
+      <w:r>
+        <w:rPr>
+          <w:b/>
+        </w:rPr>
+        <w:t>Monitoramento e Controle</w:t>
+      </w:r>
+    </w:p>
+    <w:p>
+      <w:pPr>
+        <w:pStyle w:val="Body"/>
+        <w:rPr>
+          <w:b/>
+        </w:rPr>
+      </w:pPr>
+    </w:p>
+    <w:p>
+      <w:pPr>
+        <w:pStyle w:val="Body"/>
+        <w:rPr>
+          <w:b/>
+        </w:rPr>
       </w:pPr>
     </w:p>
     <w:p>
@@ -5602,6 +5881,59 @@
           <w:docGrid w:linePitch="326"/>
         </w:sectPr>
       </w:pPr>
+      <w:r>
+        <w:rPr>
+          <w:noProof/>
+        </w:rPr>
+        <w:drawing>
+          <wp:inline distT="0" distB="0" distL="0" distR="0" wp14:anchorId="22E4559E" wp14:editId="648B22F3">
+            <wp:extent cx="8533130" cy="4288459"/>
+            <wp:effectExtent l="0" t="0" r="1270" b="0"/>
+            <wp:docPr id="2" name="Picture 2" descr="C:\Users\3748568\Documents\GIT\mestradopolocesar\Documentacao\Processos\Diogo Macro - Versão\Imagens\Monitoramento e Controle.png"/>
+            <wp:cNvGraphicFramePr>
+              <a:graphicFrameLocks xmlns:a="http://schemas.openxmlformats.org/drawingml/2006/main" noChangeAspect="1"/>
+            </wp:cNvGraphicFramePr>
+            <a:graphic xmlns:a="http://schemas.openxmlformats.org/drawingml/2006/main">
+              <a:graphicData uri="http://schemas.openxmlformats.org/drawingml/2006/picture">
+                <pic:pic xmlns:pic="http://schemas.openxmlformats.org/drawingml/2006/picture">
+                  <pic:nvPicPr>
+                    <pic:cNvPr id="0" name="Picture 2" descr="C:\Users\3748568\Documents\GIT\mestradopolocesar\Documentacao\Processos\Diogo Macro - Versão\Imagens\Monitoramento e Controle.png"/>
+                    <pic:cNvPicPr>
+                      <a:picLocks noChangeAspect="1" noChangeArrowheads="1"/>
+                    </pic:cNvPicPr>
+                  </pic:nvPicPr>
+                  <pic:blipFill>
+                    <a:blip r:embed="rId17">
+                      <a:extLst>
+                        <a:ext uri="{28A0092B-C50C-407E-A947-70E740481C1C}">
+                          <a14:useLocalDpi xmlns:a14="http://schemas.microsoft.com/office/drawing/2010/main" val="0"/>
+                        </a:ext>
+                      </a:extLst>
+                    </a:blip>
+                    <a:srcRect/>
+                    <a:stretch>
+                      <a:fillRect/>
+                    </a:stretch>
+                  </pic:blipFill>
+                  <pic:spPr bwMode="auto">
+                    <a:xfrm>
+                      <a:off x="0" y="0"/>
+                      <a:ext cx="8533130" cy="4288459"/>
+                    </a:xfrm>
+                    <a:prstGeom prst="rect">
+                      <a:avLst/>
+                    </a:prstGeom>
+                    <a:noFill/>
+                    <a:ln>
+                      <a:noFill/>
+                    </a:ln>
+                  </pic:spPr>
+                </pic:pic>
+              </a:graphicData>
+            </a:graphic>
+          </wp:inline>
+        </w:drawing>
+      </w:r>
     </w:p>
     <w:p>
       <w:pPr>
@@ -5618,7 +5950,7 @@
     </w:p>
     <w:p>
       <w:pPr>
-        <w:pStyle w:val="Ttulo1"/>
+        <w:pStyle w:val="Heading1"/>
         <w:pBdr>
           <w:bottom w:val="nil"/>
         </w:pBdr>
@@ -5631,7 +5963,7 @@
     </w:p>
     <w:p>
       <w:pPr>
-        <w:pStyle w:val="Ttulo1"/>
+        <w:pStyle w:val="Heading1"/>
         <w:numPr>
           <w:ilvl w:val="0"/>
           <w:numId w:val="18"/>
@@ -5646,7 +5978,7 @@
       <w:bookmarkStart w:id="12" w:name="_Toc9"/>
       <w:r>
         <w:rPr>
-          <w:rStyle w:val="Nmerodepgina"/>
+          <w:rStyle w:val="PageNumber"/>
           <w:rFonts w:ascii="Arial" w:hAnsi="Arial"/>
           <w:sz w:val="28"/>
           <w:szCs w:val="28"/>
@@ -5670,7 +6002,7 @@
     </w:p>
     <w:p>
       <w:pPr>
-        <w:pStyle w:val="Ttulo2"/>
+        <w:pStyle w:val="Heading2"/>
         <w:numPr>
           <w:ilvl w:val="1"/>
           <w:numId w:val="13"/>
@@ -5682,7 +6014,7 @@
       <w:bookmarkStart w:id="13" w:name="_Toc10"/>
       <w:r>
         <w:rPr>
-          <w:rStyle w:val="Nmerodepgina"/>
+          <w:rStyle w:val="PageNumber"/>
           <w:rFonts w:ascii="Arial" w:hAnsi="Arial"/>
         </w:rPr>
         <w:t>Gerente de Projetos / Scrum Master</w:t>
@@ -5988,7 +6320,7 @@
         <w:spacing w:after="0"/>
         <w:jc w:val="both"/>
         <w:rPr>
-          <w:rStyle w:val="Nmerodepgina"/>
+          <w:rStyle w:val="PageNumber"/>
           <w:sz w:val="24"/>
           <w:szCs w:val="24"/>
           <w:lang w:val="pt-PT"/>
@@ -6001,7 +6333,7 @@
         <w:spacing w:after="0"/>
         <w:jc w:val="both"/>
         <w:rPr>
-          <w:rStyle w:val="Nmerodepgina"/>
+          <w:rStyle w:val="PageNumber"/>
           <w:sz w:val="24"/>
           <w:szCs w:val="24"/>
           <w:lang w:val="pt-PT"/>
@@ -6014,7 +6346,7 @@
         <w:spacing w:after="0"/>
         <w:jc w:val="both"/>
         <w:rPr>
-          <w:rStyle w:val="Nmerodepgina"/>
+          <w:rStyle w:val="PageNumber"/>
           <w:sz w:val="24"/>
           <w:szCs w:val="24"/>
           <w:lang w:val="pt-PT"/>
@@ -6027,7 +6359,7 @@
         <w:spacing w:after="0"/>
         <w:jc w:val="both"/>
         <w:rPr>
-          <w:rStyle w:val="Nmerodepgina"/>
+          <w:rStyle w:val="PageNumber"/>
           <w:sz w:val="24"/>
           <w:szCs w:val="24"/>
           <w:lang w:val="pt-PT"/>
@@ -6040,7 +6372,7 @@
         <w:spacing w:after="0"/>
         <w:jc w:val="both"/>
         <w:rPr>
-          <w:rStyle w:val="Nmerodepgina"/>
+          <w:rStyle w:val="PageNumber"/>
           <w:sz w:val="24"/>
           <w:szCs w:val="24"/>
           <w:lang w:val="pt-PT"/>
@@ -6053,7 +6385,7 @@
         <w:spacing w:after="0"/>
         <w:jc w:val="both"/>
         <w:rPr>
-          <w:rStyle w:val="Nmerodepgina"/>
+          <w:rStyle w:val="PageNumber"/>
           <w:sz w:val="24"/>
           <w:szCs w:val="24"/>
           <w:lang w:val="pt-PT"/>
@@ -6062,7 +6394,7 @@
     </w:p>
     <w:p>
       <w:pPr>
-        <w:pStyle w:val="Ttulo2"/>
+        <w:pStyle w:val="Heading2"/>
         <w:numPr>
           <w:ilvl w:val="1"/>
           <w:numId w:val="21"/>
@@ -6074,7 +6406,7 @@
       <w:bookmarkStart w:id="14" w:name="_Toc11"/>
       <w:r>
         <w:rPr>
-          <w:rStyle w:val="Nmerodepgina"/>
+          <w:rStyle w:val="PageNumber"/>
           <w:rFonts w:ascii="Arial" w:hAnsi="Arial"/>
         </w:rPr>
         <w:t>Arquiteto de Software</w:t>
@@ -6357,7 +6689,7 @@
     </w:p>
     <w:p>
       <w:pPr>
-        <w:pStyle w:val="Ttulo2"/>
+        <w:pStyle w:val="Heading2"/>
         <w:numPr>
           <w:ilvl w:val="1"/>
           <w:numId w:val="24"/>
@@ -6369,7 +6701,7 @@
       <w:bookmarkStart w:id="15" w:name="_Toc12"/>
       <w:r>
         <w:rPr>
-          <w:rStyle w:val="Nmerodepgina"/>
+          <w:rStyle w:val="PageNumber"/>
           <w:rFonts w:ascii="Arial" w:hAnsi="Arial"/>
         </w:rPr>
         <w:lastRenderedPageBreak/>
@@ -6509,7 +6841,7 @@
     </w:p>
     <w:p>
       <w:pPr>
-        <w:pStyle w:val="Ttulo2"/>
+        <w:pStyle w:val="Heading2"/>
         <w:numPr>
           <w:ilvl w:val="1"/>
           <w:numId w:val="25"/>
@@ -6521,7 +6853,7 @@
       <w:bookmarkStart w:id="16" w:name="_Toc13"/>
       <w:r>
         <w:rPr>
-          <w:rStyle w:val="Nmerodepgina"/>
+          <w:rStyle w:val="PageNumber"/>
           <w:rFonts w:ascii="Arial" w:hAnsi="Arial"/>
         </w:rPr>
         <w:t>Engenheiro de Requisitos / Product Owner</w:t>
@@ -6642,7 +6974,7 @@
     </w:p>
     <w:p>
       <w:pPr>
-        <w:pStyle w:val="Ttulo2"/>
+        <w:pStyle w:val="Heading2"/>
         <w:numPr>
           <w:ilvl w:val="1"/>
           <w:numId w:val="26"/>
@@ -6654,7 +6986,7 @@
       <w:bookmarkStart w:id="17" w:name="_Toc14"/>
       <w:r>
         <w:rPr>
-          <w:rStyle w:val="Nmerodepgina"/>
+          <w:rStyle w:val="PageNumber"/>
           <w:rFonts w:ascii="Arial" w:hAnsi="Arial"/>
         </w:rPr>
         <w:t>Engenheiro de Software / Team Scrum</w:t>
@@ -6694,7 +7026,7 @@
         <w:ind w:left="720"/>
         <w:jc w:val="both"/>
         <w:rPr>
-          <w:rStyle w:val="Nmerodepgina"/>
+          <w:rStyle w:val="PageNumber"/>
           <w:sz w:val="24"/>
           <w:szCs w:val="24"/>
           <w:lang w:val="pt-PT"/>
@@ -6734,7 +7066,7 @@
         <w:ind w:left="0"/>
         <w:jc w:val="both"/>
         <w:rPr>
-          <w:rStyle w:val="Nmerodepgina"/>
+          <w:rStyle w:val="PageNumber"/>
           <w:sz w:val="24"/>
           <w:szCs w:val="24"/>
           <w:lang w:val="pt-PT"/>
@@ -6877,7 +7209,7 @@
     </w:p>
     <w:p>
       <w:pPr>
-        <w:pStyle w:val="Ttulo1"/>
+        <w:pStyle w:val="Heading1"/>
         <w:numPr>
           <w:ilvl w:val="0"/>
           <w:numId w:val="31"/>
@@ -6892,7 +7224,7 @@
       <w:bookmarkStart w:id="19" w:name="_Toc15"/>
       <w:r>
         <w:rPr>
-          <w:rStyle w:val="Nmerodepgina"/>
+          <w:rStyle w:val="PageNumber"/>
           <w:rFonts w:ascii="Arial" w:hAnsi="Arial"/>
           <w:sz w:val="28"/>
           <w:szCs w:val="28"/>
@@ -6911,7 +7243,7 @@
     </w:p>
     <w:p>
       <w:pPr>
-        <w:pStyle w:val="Ttulo2"/>
+        <w:pStyle w:val="Heading2"/>
         <w:numPr>
           <w:ilvl w:val="1"/>
           <w:numId w:val="13"/>
@@ -6923,7 +7255,7 @@
       <w:bookmarkStart w:id="20" w:name="_Toc16"/>
       <w:r>
         <w:rPr>
-          <w:rStyle w:val="Nmerodepgina"/>
+          <w:rStyle w:val="PageNumber"/>
           <w:rFonts w:ascii="Arial" w:hAnsi="Arial"/>
         </w:rPr>
         <w:t>Gerente de Projetos</w:t>
@@ -6947,7 +7279,7 @@
     </w:p>
     <w:p>
       <w:pPr>
-        <w:pStyle w:val="Ttulo2"/>
+        <w:pStyle w:val="Heading2"/>
         <w:numPr>
           <w:ilvl w:val="1"/>
           <w:numId w:val="13"/>
@@ -6959,7 +7291,7 @@
       <w:bookmarkStart w:id="21" w:name="_Toc17"/>
       <w:r>
         <w:rPr>
-          <w:rStyle w:val="Nmerodepgina"/>
+          <w:rStyle w:val="PageNumber"/>
           <w:rFonts w:ascii="Arial" w:hAnsi="Arial"/>
         </w:rPr>
         <w:t>Engenheiro de Software</w:t>
@@ -6983,7 +7315,7 @@
     </w:p>
     <w:p>
       <w:pPr>
-        <w:pStyle w:val="Ttulo2"/>
+        <w:pStyle w:val="Heading2"/>
         <w:numPr>
           <w:ilvl w:val="1"/>
           <w:numId w:val="13"/>
@@ -6995,7 +7327,7 @@
       <w:bookmarkStart w:id="22" w:name="_Toc18"/>
       <w:r>
         <w:rPr>
-          <w:rStyle w:val="Nmerodepgina"/>
+          <w:rStyle w:val="PageNumber"/>
           <w:rFonts w:ascii="Arial" w:hAnsi="Arial"/>
         </w:rPr>
         <w:lastRenderedPageBreak/>
@@ -7020,7 +7352,7 @@
     </w:p>
     <w:p>
       <w:pPr>
-        <w:pStyle w:val="Ttulo2"/>
+        <w:pStyle w:val="Heading2"/>
         <w:numPr>
           <w:ilvl w:val="1"/>
           <w:numId w:val="13"/>
@@ -7032,7 +7364,7 @@
       <w:bookmarkStart w:id="23" w:name="_Toc19"/>
       <w:r>
         <w:rPr>
-          <w:rStyle w:val="Nmerodepgina"/>
+          <w:rStyle w:val="PageNumber"/>
           <w:rFonts w:ascii="Arial" w:hAnsi="Arial"/>
         </w:rPr>
         <w:t>Engenheiro de Qualidade</w:t>
@@ -7067,7 +7399,7 @@
     </w:p>
     <w:p>
       <w:pPr>
-        <w:pStyle w:val="Ttulo1"/>
+        <w:pStyle w:val="Heading1"/>
         <w:pBdr>
           <w:bottom w:val="nil"/>
         </w:pBdr>
@@ -7081,7 +7413,7 @@
     </w:p>
     <w:p>
       <w:pPr>
-        <w:pStyle w:val="Ttulo1"/>
+        <w:pStyle w:val="Heading1"/>
         <w:numPr>
           <w:ilvl w:val="0"/>
           <w:numId w:val="13"/>
@@ -7096,7 +7428,7 @@
       <w:bookmarkStart w:id="24" w:name="_Toc20"/>
       <w:r>
         <w:rPr>
-          <w:rStyle w:val="Nmerodepgina"/>
+          <w:rStyle w:val="PageNumber"/>
           <w:rFonts w:ascii="Arial" w:hAnsi="Arial"/>
           <w:sz w:val="28"/>
           <w:szCs w:val="28"/>
@@ -7159,7 +7491,7 @@
     </w:p>
     <w:p>
       <w:pPr>
-        <w:pStyle w:val="Ttulo1"/>
+        <w:pStyle w:val="Heading1"/>
         <w:numPr>
           <w:ilvl w:val="0"/>
           <w:numId w:val="13"/>
@@ -7174,7 +7506,7 @@
       <w:bookmarkStart w:id="25" w:name="_Toc21"/>
       <w:r>
         <w:rPr>
-          <w:rStyle w:val="Nmerodepgina"/>
+          <w:rStyle w:val="PageNumber"/>
           <w:rFonts w:ascii="Arial" w:hAnsi="Arial"/>
           <w:sz w:val="28"/>
           <w:szCs w:val="28"/>
@@ -7235,7 +7567,7 @@
     </w:p>
     <w:p>
       <w:pPr>
-        <w:pStyle w:val="Ttulo1"/>
+        <w:pStyle w:val="Heading1"/>
         <w:spacing w:before="0" w:after="0"/>
         <w:ind w:left="432" w:hanging="432"/>
         <w:rPr>
@@ -7247,7 +7579,7 @@
     </w:p>
     <w:p>
       <w:pPr>
-        <w:pStyle w:val="Ttulo1"/>
+        <w:pStyle w:val="Heading1"/>
         <w:numPr>
           <w:ilvl w:val="0"/>
           <w:numId w:val="13"/>
@@ -7272,7 +7604,7 @@
     </w:p>
     <w:p>
       <w:pPr>
-        <w:pStyle w:val="Cabealho"/>
+        <w:pStyle w:val="Header"/>
         <w:rPr>
           <w:rFonts w:ascii="Arial" w:eastAsia="Arial" w:hAnsi="Arial" w:cs="Arial"/>
         </w:rPr>
@@ -7280,7 +7612,7 @@
     </w:p>
     <w:p>
       <w:pPr>
-        <w:pStyle w:val="Ttulo1"/>
+        <w:pStyle w:val="Heading1"/>
         <w:pBdr>
           <w:bottom w:val="nil"/>
         </w:pBdr>
@@ -7298,7 +7630,7 @@
       </w:r>
       <w:r>
         <w:rPr>
-          <w:rStyle w:val="Nmerodepgina"/>
+          <w:rStyle w:val="PageNumber"/>
         </w:rPr>
         <w:t xml:space="preserve"> </w:t>
       </w:r>
@@ -7311,7 +7643,7 @@
       </w:r>
       <w:r>
         <w:rPr>
-          <w:rStyle w:val="Nmerodepgina"/>
+          <w:rStyle w:val="PageNumber"/>
         </w:rPr>
         <w:t>:</w:t>
       </w:r>
@@ -7319,7 +7651,7 @@
     </w:p>
     <w:p>
       <w:pPr>
-        <w:pStyle w:val="Ttulo1"/>
+        <w:pStyle w:val="Heading1"/>
         <w:pBdr>
           <w:bottom w:val="nil"/>
         </w:pBdr>
@@ -7328,7 +7660,7 @@
     </w:p>
     <w:tbl>
       <w:tblPr>
-        <w:tblStyle w:val="TableNormal"/>
+        <w:tblStyle w:val="TableNormal1"/>
         <w:tblW w:w="8498" w:type="dxa"/>
         <w:tblInd w:w="108" w:type="dxa"/>
         <w:tblBorders>
@@ -7370,7 +7702,7 @@
           </w:tcPr>
           <w:p>
             <w:pPr>
-              <w:pStyle w:val="Ttulo1"/>
+              <w:pStyle w:val="Heading1"/>
               <w:pBdr>
                 <w:bottom w:val="nil"/>
               </w:pBdr>
@@ -7401,7 +7733,7 @@
           </w:tcPr>
           <w:p>
             <w:pPr>
-              <w:pStyle w:val="Ttulo1"/>
+              <w:pStyle w:val="Heading1"/>
               <w:pBdr>
                 <w:bottom w:val="nil"/>
               </w:pBdr>
@@ -7437,7 +7769,7 @@
           </w:tcPr>
           <w:p>
             <w:pPr>
-              <w:pStyle w:val="Ttulo1"/>
+              <w:pStyle w:val="Heading1"/>
               <w:pBdr>
                 <w:bottom w:val="nil"/>
               </w:pBdr>
@@ -7472,7 +7804,7 @@
           </w:tcPr>
           <w:p>
             <w:pPr>
-              <w:pStyle w:val="Ttulo1"/>
+              <w:pStyle w:val="Heading1"/>
               <w:pBdr>
                 <w:bottom w:val="nil"/>
               </w:pBdr>
@@ -7512,7 +7844,7 @@
           </w:tcPr>
           <w:p>
             <w:pPr>
-              <w:pStyle w:val="Ttulo1"/>
+              <w:pStyle w:val="Heading1"/>
               <w:pBdr>
                 <w:bottom w:val="nil"/>
               </w:pBdr>
@@ -7547,7 +7879,7 @@
           </w:tcPr>
           <w:p>
             <w:pPr>
-              <w:pStyle w:val="Ttulo1"/>
+              <w:pStyle w:val="Heading1"/>
               <w:pBdr>
                 <w:bottom w:val="nil"/>
               </w:pBdr>
@@ -7587,7 +7919,7 @@
           </w:tcPr>
           <w:p>
             <w:pPr>
-              <w:pStyle w:val="Ttulo1"/>
+              <w:pStyle w:val="Heading1"/>
               <w:pBdr>
                 <w:bottom w:val="nil"/>
               </w:pBdr>
@@ -7622,7 +7954,7 @@
           </w:tcPr>
           <w:p>
             <w:pPr>
-              <w:pStyle w:val="Ttulo1"/>
+              <w:pStyle w:val="Heading1"/>
               <w:pBdr>
                 <w:bottom w:val="nil"/>
               </w:pBdr>
@@ -7662,7 +7994,7 @@
           </w:tcPr>
           <w:p>
             <w:pPr>
-              <w:pStyle w:val="Ttulo1"/>
+              <w:pStyle w:val="Heading1"/>
               <w:pBdr>
                 <w:bottom w:val="nil"/>
               </w:pBdr>
@@ -7697,7 +8029,7 @@
           </w:tcPr>
           <w:p>
             <w:pPr>
-              <w:pStyle w:val="Ttulo1"/>
+              <w:pStyle w:val="Heading1"/>
               <w:pBdr>
                 <w:bottom w:val="nil"/>
               </w:pBdr>
@@ -7737,7 +8069,7 @@
           </w:tcPr>
           <w:p>
             <w:pPr>
-              <w:pStyle w:val="Ttulo1"/>
+              <w:pStyle w:val="Heading1"/>
               <w:pBdr>
                 <w:bottom w:val="nil"/>
               </w:pBdr>
@@ -7772,7 +8104,7 @@
           </w:tcPr>
           <w:p>
             <w:pPr>
-              <w:pStyle w:val="Ttulo1"/>
+              <w:pStyle w:val="Heading1"/>
               <w:pBdr>
                 <w:bottom w:val="nil"/>
               </w:pBdr>
@@ -7812,7 +8144,7 @@
           </w:tcPr>
           <w:p>
             <w:pPr>
-              <w:pStyle w:val="Ttulo1"/>
+              <w:pStyle w:val="Heading1"/>
               <w:pBdr>
                 <w:bottom w:val="nil"/>
               </w:pBdr>
@@ -7847,7 +8179,7 @@
           </w:tcPr>
           <w:p>
             <w:pPr>
-              <w:pStyle w:val="Ttulo1"/>
+              <w:pStyle w:val="Heading1"/>
               <w:pBdr>
                 <w:bottom w:val="nil"/>
               </w:pBdr>
@@ -7887,7 +8219,7 @@
           </w:tcPr>
           <w:p>
             <w:pPr>
-              <w:pStyle w:val="Ttulo1"/>
+              <w:pStyle w:val="Heading1"/>
               <w:pBdr>
                 <w:bottom w:val="nil"/>
               </w:pBdr>
@@ -7922,7 +8254,7 @@
           </w:tcPr>
           <w:p>
             <w:pPr>
-              <w:pStyle w:val="Ttulo1"/>
+              <w:pStyle w:val="Heading1"/>
               <w:pBdr>
                 <w:bottom w:val="nil"/>
               </w:pBdr>
@@ -7942,7 +8274,7 @@
     </w:tbl>
     <w:p>
       <w:pPr>
-        <w:pStyle w:val="Ttulo1"/>
+        <w:pStyle w:val="Heading1"/>
         <w:widowControl w:val="0"/>
         <w:pBdr>
           <w:bottom w:val="nil"/>
@@ -7952,7 +8284,7 @@
     </w:p>
     <w:p>
       <w:pPr>
-        <w:pStyle w:val="Ttulo1"/>
+        <w:pStyle w:val="Heading1"/>
         <w:pBdr>
           <w:bottom w:val="nil"/>
         </w:pBdr>
@@ -7965,7 +8297,7 @@
     </w:p>
     <w:p>
       <w:pPr>
-        <w:pStyle w:val="Ttulo1"/>
+        <w:pStyle w:val="Heading1"/>
         <w:pBdr>
           <w:bottom w:val="nil"/>
         </w:pBdr>
@@ -7978,7 +8310,7 @@
     </w:p>
     <w:p>
       <w:pPr>
-        <w:pStyle w:val="Ttulo1"/>
+        <w:pStyle w:val="Heading1"/>
         <w:pBdr>
           <w:bottom w:val="nil"/>
         </w:pBdr>
@@ -7991,7 +8323,7 @@
     </w:p>
     <w:p>
       <w:pPr>
-        <w:pStyle w:val="Ttulo1"/>
+        <w:pStyle w:val="Heading1"/>
         <w:spacing w:before="0" w:after="0"/>
       </w:pPr>
       <w:r>
@@ -8005,7 +8337,7 @@
     </w:p>
     <w:p>
       <w:pPr>
-        <w:pStyle w:val="Ttulo1"/>
+        <w:pStyle w:val="Heading1"/>
         <w:spacing w:before="0" w:after="0"/>
         <w:rPr>
           <w:rFonts w:ascii="Arial" w:eastAsia="Arial" w:hAnsi="Arial" w:cs="Arial"/>
@@ -8032,7 +8364,7 @@
     </w:p>
     <w:p>
       <w:pPr>
-        <w:pStyle w:val="PargrafodaLista"/>
+        <w:pStyle w:val="ListParagraph"/>
         <w:widowControl w:val="0"/>
         <w:numPr>
           <w:ilvl w:val="0"/>
@@ -8041,7 +8373,7 @@
       </w:pPr>
       <w:r>
         <w:rPr>
-          <w:rStyle w:val="Nmerodepgina"/>
+          <w:rStyle w:val="PageNumber"/>
         </w:rPr>
         <w:t xml:space="preserve">CORDEIRO, E. DOS S. Modelagem descritiva iterativa e incremental de processo de software: uma experiência em uma microempresa de desenvolvimento de software. p. 213, 2003. </w:t>
       </w:r>
@@ -8053,7 +8385,7 @@
     </w:p>
     <w:p>
       <w:pPr>
-        <w:pStyle w:val="PargrafodaLista"/>
+        <w:pStyle w:val="ListParagraph"/>
         <w:numPr>
           <w:ilvl w:val="0"/>
           <w:numId w:val="32"/>
@@ -8061,13 +8393,13 @@
       </w:pPr>
       <w:r>
         <w:rPr>
-          <w:rStyle w:val="Nmerodepgina"/>
+          <w:rStyle w:val="PageNumber"/>
         </w:rPr>
         <w:t>AMARAL, DANIEL C. et al. Gerenciamento ágil de projetos: aplicação em produtos inovadores. São Paulo: Saraiva, 2011</w:t>
       </w:r>
     </w:p>
     <w:sectPr>
-      <w:headerReference w:type="default" r:id="rId17"/>
+      <w:headerReference w:type="default" r:id="rId18"/>
       <w:pgSz w:w="11900" w:h="16840"/>
       <w:pgMar w:top="1417" w:right="1701" w:bottom="1417" w:left="1701" w:header="708" w:footer="708" w:gutter="0"/>
       <w:pgNumType w:start="4"/>
@@ -8078,7 +8410,7 @@
 </file>
 
 <file path=word/endnotes.xml><?xml version="1.0" encoding="utf-8"?>
-<w:endnotes xmlns:wpc="http://schemas.microsoft.com/office/word/2010/wordprocessingCanvas" xmlns:cx="http://schemas.microsoft.com/office/drawing/2014/chartex" xmlns:cx1="http://schemas.microsoft.com/office/drawing/2015/9/8/chartex" xmlns:cx2="http://schemas.microsoft.com/office/drawing/2015/10/21/chartex" xmlns:cx3="http://schemas.microsoft.com/office/drawing/2016/5/9/chartex" xmlns:cx4="http://schemas.microsoft.com/office/drawing/2016/5/10/chartex" xmlns:cx5="http://schemas.microsoft.com/office/drawing/2016/5/11/chartex" xmlns:cx6="http://schemas.microsoft.com/office/drawing/2016/5/12/chartex" xmlns:cx7="http://schemas.microsoft.com/office/drawing/2016/5/13/chartex" xmlns:cx8="http://schemas.microsoft.com/office/drawing/2016/5/14/chartex" xmlns:mc="http://schemas.openxmlformats.org/markup-compatibility/2006" xmlns:aink="http://schemas.microsoft.com/office/drawing/2016/ink" xmlns:am3d="http://schemas.microsoft.com/office/drawing/2017/model3d" xmlns:o="urn:schemas-microsoft-com:office:office" xmlns:r="http://schemas.openxmlformats.org/officeDocument/2006/relationships" xmlns:m="http://schemas.openxmlformats.org/officeDocument/2006/math" xmlns:v="urn:schemas-microsoft-com:vml" xmlns:wp14="http://schemas.microsoft.com/office/word/2010/wordprocessingDrawing" xmlns:wp="http://schemas.openxmlformats.org/drawingml/2006/wordprocessingDrawing" xmlns:w10="urn:schemas-microsoft-com:office:word" xmlns:w="http://schemas.openxmlformats.org/wordprocessingml/2006/main" xmlns:w14="http://schemas.microsoft.com/office/word/2010/wordml" xmlns:w15="http://schemas.microsoft.com/office/word/2012/wordml" xmlns:w16cid="http://schemas.microsoft.com/office/word/2016/wordml/cid" xmlns:w16se="http://schemas.microsoft.com/office/word/2015/wordml/symex" xmlns:wpg="http://schemas.microsoft.com/office/word/2010/wordprocessingGroup" xmlns:wpi="http://schemas.microsoft.com/office/word/2010/wordprocessingInk" xmlns:wne="http://schemas.microsoft.com/office/word/2006/wordml" xmlns:wps="http://schemas.microsoft.com/office/word/2010/wordprocessingShape" mc:Ignorable="w14 w15 w16se w16cid wp14">
+<w:endnotes xmlns:wpc="http://schemas.microsoft.com/office/word/2010/wordprocessingCanvas" xmlns:cx="http://schemas.microsoft.com/office/drawing/2014/chartex" xmlns:cx1="http://schemas.microsoft.com/office/drawing/2015/9/8/chartex" xmlns:mc="http://schemas.openxmlformats.org/markup-compatibility/2006" xmlns:o="urn:schemas-microsoft-com:office:office" xmlns:r="http://schemas.openxmlformats.org/officeDocument/2006/relationships" xmlns:m="http://schemas.openxmlformats.org/officeDocument/2006/math" xmlns:v="urn:schemas-microsoft-com:vml" xmlns:wp14="http://schemas.microsoft.com/office/word/2010/wordprocessingDrawing" xmlns:wp="http://schemas.openxmlformats.org/drawingml/2006/wordprocessingDrawing" xmlns:w10="urn:schemas-microsoft-com:office:word" xmlns:w="http://schemas.openxmlformats.org/wordprocessingml/2006/main" xmlns:w14="http://schemas.microsoft.com/office/word/2010/wordml" xmlns:w15="http://schemas.microsoft.com/office/word/2012/wordml" xmlns:w16se="http://schemas.microsoft.com/office/word/2015/wordml/symex" xmlns:wpg="http://schemas.microsoft.com/office/word/2010/wordprocessingGroup" xmlns:wpi="http://schemas.microsoft.com/office/word/2010/wordprocessingInk" xmlns:wne="http://schemas.microsoft.com/office/word/2006/wordml" xmlns:wps="http://schemas.microsoft.com/office/word/2010/wordprocessingShape" mc:Ignorable="w14 w15 w16se wp14">
   <w:endnote w:type="separator" w:id="-1">
     <w:p>
       <w:r>
@@ -8097,7 +8429,7 @@
 </file>
 
 <file path=word/footer1.xml><?xml version="1.0" encoding="utf-8"?>
-<w:ftr xmlns:wpc="http://schemas.microsoft.com/office/word/2010/wordprocessingCanvas" xmlns:cx="http://schemas.microsoft.com/office/drawing/2014/chartex" xmlns:cx1="http://schemas.microsoft.com/office/drawing/2015/9/8/chartex" xmlns:cx2="http://schemas.microsoft.com/office/drawing/2015/10/21/chartex" xmlns:cx3="http://schemas.microsoft.com/office/drawing/2016/5/9/chartex" xmlns:cx4="http://schemas.microsoft.com/office/drawing/2016/5/10/chartex" xmlns:cx5="http://schemas.microsoft.com/office/drawing/2016/5/11/chartex" xmlns:cx6="http://schemas.microsoft.com/office/drawing/2016/5/12/chartex" xmlns:cx7="http://schemas.microsoft.com/office/drawing/2016/5/13/chartex" xmlns:cx8="http://schemas.microsoft.com/office/drawing/2016/5/14/chartex" xmlns:mc="http://schemas.openxmlformats.org/markup-compatibility/2006" xmlns:aink="http://schemas.microsoft.com/office/drawing/2016/ink" xmlns:am3d="http://schemas.microsoft.com/office/drawing/2017/model3d" xmlns:o="urn:schemas-microsoft-com:office:office" xmlns:r="http://schemas.openxmlformats.org/officeDocument/2006/relationships" xmlns:m="http://schemas.openxmlformats.org/officeDocument/2006/math" xmlns:v="urn:schemas-microsoft-com:vml" xmlns:wp14="http://schemas.microsoft.com/office/word/2010/wordprocessingDrawing" xmlns:wp="http://schemas.openxmlformats.org/drawingml/2006/wordprocessingDrawing" xmlns:w10="urn:schemas-microsoft-com:office:word" xmlns:w="http://schemas.openxmlformats.org/wordprocessingml/2006/main" xmlns:w14="http://schemas.microsoft.com/office/word/2010/wordml" xmlns:w15="http://schemas.microsoft.com/office/word/2012/wordml" xmlns:w16cid="http://schemas.microsoft.com/office/word/2016/wordml/cid" xmlns:w16se="http://schemas.microsoft.com/office/word/2015/wordml/symex" xmlns:wpg="http://schemas.microsoft.com/office/word/2010/wordprocessingGroup" xmlns:wpi="http://schemas.microsoft.com/office/word/2010/wordprocessingInk" xmlns:wne="http://schemas.microsoft.com/office/word/2006/wordml" xmlns:wps="http://schemas.microsoft.com/office/word/2010/wordprocessingShape" mc:Ignorable="w14 w15 w16se w16cid wp14">
+<w:ftr xmlns:wpc="http://schemas.microsoft.com/office/word/2010/wordprocessingCanvas" xmlns:cx="http://schemas.microsoft.com/office/drawing/2014/chartex" xmlns:cx1="http://schemas.microsoft.com/office/drawing/2015/9/8/chartex" xmlns:mc="http://schemas.openxmlformats.org/markup-compatibility/2006" xmlns:o="urn:schemas-microsoft-com:office:office" xmlns:r="http://schemas.openxmlformats.org/officeDocument/2006/relationships" xmlns:m="http://schemas.openxmlformats.org/officeDocument/2006/math" xmlns:v="urn:schemas-microsoft-com:vml" xmlns:wp14="http://schemas.microsoft.com/office/word/2010/wordprocessingDrawing" xmlns:wp="http://schemas.openxmlformats.org/drawingml/2006/wordprocessingDrawing" xmlns:w10="urn:schemas-microsoft-com:office:word" xmlns:w="http://schemas.openxmlformats.org/wordprocessingml/2006/main" xmlns:w14="http://schemas.microsoft.com/office/word/2010/wordml" xmlns:w15="http://schemas.microsoft.com/office/word/2012/wordml" xmlns:w16se="http://schemas.microsoft.com/office/word/2015/wordml/symex" xmlns:wpg="http://schemas.microsoft.com/office/word/2010/wordprocessingGroup" xmlns:wpi="http://schemas.microsoft.com/office/word/2010/wordprocessingInk" xmlns:wne="http://schemas.microsoft.com/office/word/2006/wordml" xmlns:wps="http://schemas.microsoft.com/office/word/2010/wordprocessingShape" mc:Ignorable="w14 w15 w16se wp14">
   <w:p>
     <w:pPr>
       <w:pStyle w:val="HeaderFooter"/>
@@ -8110,10 +8442,10 @@
 </file>
 
 <file path=word/footer2.xml><?xml version="1.0" encoding="utf-8"?>
-<w:ftr xmlns:wpc="http://schemas.microsoft.com/office/word/2010/wordprocessingCanvas" xmlns:cx="http://schemas.microsoft.com/office/drawing/2014/chartex" xmlns:cx1="http://schemas.microsoft.com/office/drawing/2015/9/8/chartex" xmlns:cx2="http://schemas.microsoft.com/office/drawing/2015/10/21/chartex" xmlns:cx3="http://schemas.microsoft.com/office/drawing/2016/5/9/chartex" xmlns:cx4="http://schemas.microsoft.com/office/drawing/2016/5/10/chartex" xmlns:cx5="http://schemas.microsoft.com/office/drawing/2016/5/11/chartex" xmlns:cx6="http://schemas.microsoft.com/office/drawing/2016/5/12/chartex" xmlns:cx7="http://schemas.microsoft.com/office/drawing/2016/5/13/chartex" xmlns:cx8="http://schemas.microsoft.com/office/drawing/2016/5/14/chartex" xmlns:mc="http://schemas.openxmlformats.org/markup-compatibility/2006" xmlns:aink="http://schemas.microsoft.com/office/drawing/2016/ink" xmlns:am3d="http://schemas.microsoft.com/office/drawing/2017/model3d" xmlns:o="urn:schemas-microsoft-com:office:office" xmlns:r="http://schemas.openxmlformats.org/officeDocument/2006/relationships" xmlns:m="http://schemas.openxmlformats.org/officeDocument/2006/math" xmlns:v="urn:schemas-microsoft-com:vml" xmlns:wp14="http://schemas.microsoft.com/office/word/2010/wordprocessingDrawing" xmlns:wp="http://schemas.openxmlformats.org/drawingml/2006/wordprocessingDrawing" xmlns:w10="urn:schemas-microsoft-com:office:word" xmlns:w="http://schemas.openxmlformats.org/wordprocessingml/2006/main" xmlns:w14="http://schemas.microsoft.com/office/word/2010/wordml" xmlns:w15="http://schemas.microsoft.com/office/word/2012/wordml" xmlns:w16cid="http://schemas.microsoft.com/office/word/2016/wordml/cid" xmlns:w16se="http://schemas.microsoft.com/office/word/2015/wordml/symex" xmlns:wpg="http://schemas.microsoft.com/office/word/2010/wordprocessingGroup" xmlns:wpi="http://schemas.microsoft.com/office/word/2010/wordprocessingInk" xmlns:wne="http://schemas.microsoft.com/office/word/2006/wordml" xmlns:wps="http://schemas.microsoft.com/office/word/2010/wordprocessingShape" mc:Ignorable="w14 w15 w16se w16cid wp14">
+<w:ftr xmlns:wpc="http://schemas.microsoft.com/office/word/2010/wordprocessingCanvas" xmlns:cx="http://schemas.microsoft.com/office/drawing/2014/chartex" xmlns:cx1="http://schemas.microsoft.com/office/drawing/2015/9/8/chartex" xmlns:mc="http://schemas.openxmlformats.org/markup-compatibility/2006" xmlns:o="urn:schemas-microsoft-com:office:office" xmlns:r="http://schemas.openxmlformats.org/officeDocument/2006/relationships" xmlns:m="http://schemas.openxmlformats.org/officeDocument/2006/math" xmlns:v="urn:schemas-microsoft-com:vml" xmlns:wp14="http://schemas.microsoft.com/office/word/2010/wordprocessingDrawing" xmlns:wp="http://schemas.openxmlformats.org/drawingml/2006/wordprocessingDrawing" xmlns:w10="urn:schemas-microsoft-com:office:word" xmlns:w="http://schemas.openxmlformats.org/wordprocessingml/2006/main" xmlns:w14="http://schemas.microsoft.com/office/word/2010/wordml" xmlns:w15="http://schemas.microsoft.com/office/word/2012/wordml" xmlns:w16se="http://schemas.microsoft.com/office/word/2015/wordml/symex" xmlns:wpg="http://schemas.microsoft.com/office/word/2010/wordprocessingGroup" xmlns:wpi="http://schemas.microsoft.com/office/word/2010/wordprocessingInk" xmlns:wne="http://schemas.microsoft.com/office/word/2006/wordml" xmlns:wps="http://schemas.microsoft.com/office/word/2010/wordprocessingShape" mc:Ignorable="w14 w15 w16se wp14">
   <w:p>
     <w:pPr>
-      <w:pStyle w:val="Rodap"/>
+      <w:pStyle w:val="Footer"/>
       <w:jc w:val="right"/>
     </w:pPr>
     <w:r>
@@ -8129,7 +8461,7 @@
       <w:rPr>
         <w:noProof/>
       </w:rPr>
-      <w:t>4</w:t>
+      <w:t>7</w:t>
     </w:r>
     <w:r>
       <w:fldChar w:fldCharType="end"/>
@@ -8139,7 +8471,7 @@
 </file>
 
 <file path=word/footnotes.xml><?xml version="1.0" encoding="utf-8"?>
-<w:footnotes xmlns:wpc="http://schemas.microsoft.com/office/word/2010/wordprocessingCanvas" xmlns:cx="http://schemas.microsoft.com/office/drawing/2014/chartex" xmlns:cx1="http://schemas.microsoft.com/office/drawing/2015/9/8/chartex" xmlns:cx2="http://schemas.microsoft.com/office/drawing/2015/10/21/chartex" xmlns:cx3="http://schemas.microsoft.com/office/drawing/2016/5/9/chartex" xmlns:cx4="http://schemas.microsoft.com/office/drawing/2016/5/10/chartex" xmlns:cx5="http://schemas.microsoft.com/office/drawing/2016/5/11/chartex" xmlns:cx6="http://schemas.microsoft.com/office/drawing/2016/5/12/chartex" xmlns:cx7="http://schemas.microsoft.com/office/drawing/2016/5/13/chartex" xmlns:cx8="http://schemas.microsoft.com/office/drawing/2016/5/14/chartex" xmlns:mc="http://schemas.openxmlformats.org/markup-compatibility/2006" xmlns:aink="http://schemas.microsoft.com/office/drawing/2016/ink" xmlns:am3d="http://schemas.microsoft.com/office/drawing/2017/model3d" xmlns:o="urn:schemas-microsoft-com:office:office" xmlns:r="http://schemas.openxmlformats.org/officeDocument/2006/relationships" xmlns:m="http://schemas.openxmlformats.org/officeDocument/2006/math" xmlns:v="urn:schemas-microsoft-com:vml" xmlns:wp14="http://schemas.microsoft.com/office/word/2010/wordprocessingDrawing" xmlns:wp="http://schemas.openxmlformats.org/drawingml/2006/wordprocessingDrawing" xmlns:w10="urn:schemas-microsoft-com:office:word" xmlns:w="http://schemas.openxmlformats.org/wordprocessingml/2006/main" xmlns:w14="http://schemas.microsoft.com/office/word/2010/wordml" xmlns:w15="http://schemas.microsoft.com/office/word/2012/wordml" xmlns:w16cid="http://schemas.microsoft.com/office/word/2016/wordml/cid" xmlns:w16se="http://schemas.microsoft.com/office/word/2015/wordml/symex" xmlns:wpg="http://schemas.microsoft.com/office/word/2010/wordprocessingGroup" xmlns:wpi="http://schemas.microsoft.com/office/word/2010/wordprocessingInk" xmlns:wne="http://schemas.microsoft.com/office/word/2006/wordml" xmlns:wps="http://schemas.microsoft.com/office/word/2010/wordprocessingShape" mc:Ignorable="w14 w15 w16se w16cid wp14">
+<w:footnotes xmlns:wpc="http://schemas.microsoft.com/office/word/2010/wordprocessingCanvas" xmlns:cx="http://schemas.microsoft.com/office/drawing/2014/chartex" xmlns:cx1="http://schemas.microsoft.com/office/drawing/2015/9/8/chartex" xmlns:mc="http://schemas.openxmlformats.org/markup-compatibility/2006" xmlns:o="urn:schemas-microsoft-com:office:office" xmlns:r="http://schemas.openxmlformats.org/officeDocument/2006/relationships" xmlns:m="http://schemas.openxmlformats.org/officeDocument/2006/math" xmlns:v="urn:schemas-microsoft-com:vml" xmlns:wp14="http://schemas.microsoft.com/office/word/2010/wordprocessingDrawing" xmlns:wp="http://schemas.openxmlformats.org/drawingml/2006/wordprocessingDrawing" xmlns:w10="urn:schemas-microsoft-com:office:word" xmlns:w="http://schemas.openxmlformats.org/wordprocessingml/2006/main" xmlns:w14="http://schemas.microsoft.com/office/word/2010/wordml" xmlns:w15="http://schemas.microsoft.com/office/word/2012/wordml" xmlns:w16se="http://schemas.microsoft.com/office/word/2015/wordml/symex" xmlns:wpg="http://schemas.microsoft.com/office/word/2010/wordprocessingGroup" xmlns:wpi="http://schemas.microsoft.com/office/word/2010/wordprocessingInk" xmlns:wne="http://schemas.microsoft.com/office/word/2006/wordml" xmlns:wps="http://schemas.microsoft.com/office/word/2010/wordprocessingShape" mc:Ignorable="w14 w15 w16se wp14">
   <w:footnote w:type="separator" w:id="-1">
     <w:p>
       <w:r>
@@ -8158,14 +8490,15 @@
 </file>
 
 <file path=word/header1.xml><?xml version="1.0" encoding="utf-8"?>
-<w:hdr xmlns:wpc="http://schemas.microsoft.com/office/word/2010/wordprocessingCanvas" xmlns:cx="http://schemas.microsoft.com/office/drawing/2014/chartex" xmlns:cx1="http://schemas.microsoft.com/office/drawing/2015/9/8/chartex" xmlns:cx2="http://schemas.microsoft.com/office/drawing/2015/10/21/chartex" xmlns:cx3="http://schemas.microsoft.com/office/drawing/2016/5/9/chartex" xmlns:cx4="http://schemas.microsoft.com/office/drawing/2016/5/10/chartex" xmlns:cx5="http://schemas.microsoft.com/office/drawing/2016/5/11/chartex" xmlns:cx6="http://schemas.microsoft.com/office/drawing/2016/5/12/chartex" xmlns:cx7="http://schemas.microsoft.com/office/drawing/2016/5/13/chartex" xmlns:cx8="http://schemas.microsoft.com/office/drawing/2016/5/14/chartex" xmlns:mc="http://schemas.openxmlformats.org/markup-compatibility/2006" xmlns:aink="http://schemas.microsoft.com/office/drawing/2016/ink" xmlns:am3d="http://schemas.microsoft.com/office/drawing/2017/model3d" xmlns:o="urn:schemas-microsoft-com:office:office" xmlns:r="http://schemas.openxmlformats.org/officeDocument/2006/relationships" xmlns:m="http://schemas.openxmlformats.org/officeDocument/2006/math" xmlns:v="urn:schemas-microsoft-com:vml" xmlns:wp14="http://schemas.microsoft.com/office/word/2010/wordprocessingDrawing" xmlns:wp="http://schemas.openxmlformats.org/drawingml/2006/wordprocessingDrawing" xmlns:w10="urn:schemas-microsoft-com:office:word" xmlns:w="http://schemas.openxmlformats.org/wordprocessingml/2006/main" xmlns:w14="http://schemas.microsoft.com/office/word/2010/wordml" xmlns:w15="http://schemas.microsoft.com/office/word/2012/wordml" xmlns:w16cid="http://schemas.microsoft.com/office/word/2016/wordml/cid" xmlns:w16se="http://schemas.microsoft.com/office/word/2015/wordml/symex" xmlns:wpg="http://schemas.microsoft.com/office/word/2010/wordprocessingGroup" xmlns:wpi="http://schemas.microsoft.com/office/word/2010/wordprocessingInk" xmlns:wne="http://schemas.microsoft.com/office/word/2006/wordml" xmlns:wps="http://schemas.microsoft.com/office/word/2010/wordprocessingShape" mc:Ignorable="w14 w15 w16se w16cid wp14">
+<w:hdr xmlns:wpc="http://schemas.microsoft.com/office/word/2010/wordprocessingCanvas" xmlns:cx="http://schemas.microsoft.com/office/drawing/2014/chartex" xmlns:cx1="http://schemas.microsoft.com/office/drawing/2015/9/8/chartex" xmlns:mc="http://schemas.openxmlformats.org/markup-compatibility/2006" xmlns:o="urn:schemas-microsoft-com:office:office" xmlns:r="http://schemas.openxmlformats.org/officeDocument/2006/relationships" xmlns:m="http://schemas.openxmlformats.org/officeDocument/2006/math" xmlns:v="urn:schemas-microsoft-com:vml" xmlns:wp14="http://schemas.microsoft.com/office/word/2010/wordprocessingDrawing" xmlns:wp="http://schemas.openxmlformats.org/drawingml/2006/wordprocessingDrawing" xmlns:w10="urn:schemas-microsoft-com:office:word" xmlns:w="http://schemas.openxmlformats.org/wordprocessingml/2006/main" xmlns:w14="http://schemas.microsoft.com/office/word/2010/wordml" xmlns:w15="http://schemas.microsoft.com/office/word/2012/wordml" xmlns:w16se="http://schemas.microsoft.com/office/word/2015/wordml/symex" xmlns:wpg="http://schemas.microsoft.com/office/word/2010/wordprocessingGroup" xmlns:wpi="http://schemas.microsoft.com/office/word/2010/wordprocessingInk" xmlns:wne="http://schemas.microsoft.com/office/word/2006/wordml" xmlns:wps="http://schemas.microsoft.com/office/word/2010/wordprocessingShape" mc:Ignorable="w14 w15 w16se wp14">
   <w:p>
     <w:pPr>
-      <w:pStyle w:val="Cabealho"/>
+      <w:pStyle w:val="Header"/>
     </w:pPr>
     <w:r>
       <w:rPr>
         <w:noProof/>
+        <w:lang w:val="pt-BR"/>
       </w:rPr>
       <mc:AlternateContent>
         <mc:Choice Requires="wps">
@@ -8212,7 +8545,7 @@
                           </w:pPr>
                           <w:r>
                             <w:rPr>
-                              <w:rStyle w:val="Nmerodepgina"/>
+                              <w:rStyle w:val="PageNumber"/>
                               <w:noProof/>
                             </w:rPr>
                             <w:drawing>
@@ -8263,7 +8596,7 @@
             </wp:anchor>
           </w:drawing>
         </mc:Choice>
-        <mc:Fallback>
+        <mc:Fallback xmlns:w16cid="http://schemas.microsoft.com/office/word/2016/wordml/cid" xmlns:am3d="http://schemas.microsoft.com/office/drawing/2017/model3d" xmlns:aink="http://schemas.microsoft.com/office/drawing/2016/ink" xmlns:cx8="http://schemas.microsoft.com/office/drawing/2016/5/14/chartex" xmlns:cx7="http://schemas.microsoft.com/office/drawing/2016/5/13/chartex" xmlns:cx6="http://schemas.microsoft.com/office/drawing/2016/5/12/chartex" xmlns:cx5="http://schemas.microsoft.com/office/drawing/2016/5/11/chartex" xmlns:cx4="http://schemas.microsoft.com/office/drawing/2016/5/10/chartex" xmlns:cx3="http://schemas.microsoft.com/office/drawing/2016/5/9/chartex" xmlns:cx2="http://schemas.microsoft.com/office/drawing/2015/10/21/chartex">
           <w:pict>
             <v:shapetype w14:anchorId="40FBFA56" id="_x0000_t202" coordsize="21600,21600" o:spt="202" path="m,l,21600r21600,l21600,xe">
               <v:stroke joinstyle="miter"/>
@@ -8332,14 +8665,15 @@
 </file>
 
 <file path=word/header2.xml><?xml version="1.0" encoding="utf-8"?>
-<w:hdr xmlns:wpc="http://schemas.microsoft.com/office/word/2010/wordprocessingCanvas" xmlns:cx="http://schemas.microsoft.com/office/drawing/2014/chartex" xmlns:cx1="http://schemas.microsoft.com/office/drawing/2015/9/8/chartex" xmlns:cx2="http://schemas.microsoft.com/office/drawing/2015/10/21/chartex" xmlns:cx3="http://schemas.microsoft.com/office/drawing/2016/5/9/chartex" xmlns:cx4="http://schemas.microsoft.com/office/drawing/2016/5/10/chartex" xmlns:cx5="http://schemas.microsoft.com/office/drawing/2016/5/11/chartex" xmlns:cx6="http://schemas.microsoft.com/office/drawing/2016/5/12/chartex" xmlns:cx7="http://schemas.microsoft.com/office/drawing/2016/5/13/chartex" xmlns:cx8="http://schemas.microsoft.com/office/drawing/2016/5/14/chartex" xmlns:mc="http://schemas.openxmlformats.org/markup-compatibility/2006" xmlns:aink="http://schemas.microsoft.com/office/drawing/2016/ink" xmlns:am3d="http://schemas.microsoft.com/office/drawing/2017/model3d" xmlns:o="urn:schemas-microsoft-com:office:office" xmlns:r="http://schemas.openxmlformats.org/officeDocument/2006/relationships" xmlns:m="http://schemas.openxmlformats.org/officeDocument/2006/math" xmlns:v="urn:schemas-microsoft-com:vml" xmlns:wp14="http://schemas.microsoft.com/office/word/2010/wordprocessingDrawing" xmlns:wp="http://schemas.openxmlformats.org/drawingml/2006/wordprocessingDrawing" xmlns:w10="urn:schemas-microsoft-com:office:word" xmlns:w="http://schemas.openxmlformats.org/wordprocessingml/2006/main" xmlns:w14="http://schemas.microsoft.com/office/word/2010/wordml" xmlns:w15="http://schemas.microsoft.com/office/word/2012/wordml" xmlns:w16cid="http://schemas.microsoft.com/office/word/2016/wordml/cid" xmlns:w16se="http://schemas.microsoft.com/office/word/2015/wordml/symex" xmlns:wpg="http://schemas.microsoft.com/office/word/2010/wordprocessingGroup" xmlns:wpi="http://schemas.microsoft.com/office/word/2010/wordprocessingInk" xmlns:wne="http://schemas.microsoft.com/office/word/2006/wordml" xmlns:wps="http://schemas.microsoft.com/office/word/2010/wordprocessingShape" mc:Ignorable="w14 w15 w16se w16cid wp14">
+<w:hdr xmlns:wpc="http://schemas.microsoft.com/office/word/2010/wordprocessingCanvas" xmlns:cx="http://schemas.microsoft.com/office/drawing/2014/chartex" xmlns:cx1="http://schemas.microsoft.com/office/drawing/2015/9/8/chartex" xmlns:mc="http://schemas.openxmlformats.org/markup-compatibility/2006" xmlns:o="urn:schemas-microsoft-com:office:office" xmlns:r="http://schemas.openxmlformats.org/officeDocument/2006/relationships" xmlns:m="http://schemas.openxmlformats.org/officeDocument/2006/math" xmlns:v="urn:schemas-microsoft-com:vml" xmlns:wp14="http://schemas.microsoft.com/office/word/2010/wordprocessingDrawing" xmlns:wp="http://schemas.openxmlformats.org/drawingml/2006/wordprocessingDrawing" xmlns:w10="urn:schemas-microsoft-com:office:word" xmlns:w="http://schemas.openxmlformats.org/wordprocessingml/2006/main" xmlns:w14="http://schemas.microsoft.com/office/word/2010/wordml" xmlns:w15="http://schemas.microsoft.com/office/word/2012/wordml" xmlns:w16se="http://schemas.microsoft.com/office/word/2015/wordml/symex" xmlns:wpg="http://schemas.microsoft.com/office/word/2010/wordprocessingGroup" xmlns:wpi="http://schemas.microsoft.com/office/word/2010/wordprocessingInk" xmlns:wne="http://schemas.microsoft.com/office/word/2006/wordml" xmlns:wps="http://schemas.microsoft.com/office/word/2010/wordprocessingShape" mc:Ignorable="w14 w15 w16se wp14">
   <w:p>
     <w:pPr>
-      <w:pStyle w:val="Cabealho"/>
+      <w:pStyle w:val="Header"/>
     </w:pPr>
     <w:r>
       <w:rPr>
         <w:noProof/>
+        <w:lang w:val="pt-BR"/>
       </w:rPr>
       <mc:AlternateContent>
         <mc:Choice Requires="wps">
@@ -8386,7 +8720,7 @@
                           </w:pPr>
                           <w:r>
                             <w:rPr>
-                              <w:rStyle w:val="Nmerodepgina"/>
+                              <w:rStyle w:val="PageNumber"/>
                               <w:noProof/>
                             </w:rPr>
                             <w:drawing>
@@ -8437,7 +8771,7 @@
             </wp:anchor>
           </w:drawing>
         </mc:Choice>
-        <mc:Fallback>
+        <mc:Fallback xmlns:w16cid="http://schemas.microsoft.com/office/word/2016/wordml/cid" xmlns:am3d="http://schemas.microsoft.com/office/drawing/2017/model3d" xmlns:aink="http://schemas.microsoft.com/office/drawing/2016/ink" xmlns:cx8="http://schemas.microsoft.com/office/drawing/2016/5/14/chartex" xmlns:cx7="http://schemas.microsoft.com/office/drawing/2016/5/13/chartex" xmlns:cx6="http://schemas.microsoft.com/office/drawing/2016/5/12/chartex" xmlns:cx5="http://schemas.microsoft.com/office/drawing/2016/5/11/chartex" xmlns:cx4="http://schemas.microsoft.com/office/drawing/2016/5/10/chartex" xmlns:cx3="http://schemas.microsoft.com/office/drawing/2016/5/9/chartex" xmlns:cx2="http://schemas.microsoft.com/office/drawing/2015/10/21/chartex">
           <w:pict>
             <v:shapetype w14:anchorId="5A313B2B" id="_x0000_t202" coordsize="21600,21600" o:spt="202" path="m,l,21600r21600,l21600,xe">
               <v:stroke joinstyle="miter"/>
@@ -8506,7 +8840,7 @@
 </file>
 
 <file path=word/header3.xml><?xml version="1.0" encoding="utf-8"?>
-<w:hdr xmlns:wpc="http://schemas.microsoft.com/office/word/2010/wordprocessingCanvas" xmlns:cx="http://schemas.microsoft.com/office/drawing/2014/chartex" xmlns:cx1="http://schemas.microsoft.com/office/drawing/2015/9/8/chartex" xmlns:cx2="http://schemas.microsoft.com/office/drawing/2015/10/21/chartex" xmlns:cx3="http://schemas.microsoft.com/office/drawing/2016/5/9/chartex" xmlns:cx4="http://schemas.microsoft.com/office/drawing/2016/5/10/chartex" xmlns:cx5="http://schemas.microsoft.com/office/drawing/2016/5/11/chartex" xmlns:cx6="http://schemas.microsoft.com/office/drawing/2016/5/12/chartex" xmlns:cx7="http://schemas.microsoft.com/office/drawing/2016/5/13/chartex" xmlns:cx8="http://schemas.microsoft.com/office/drawing/2016/5/14/chartex" xmlns:mc="http://schemas.openxmlformats.org/markup-compatibility/2006" xmlns:aink="http://schemas.microsoft.com/office/drawing/2016/ink" xmlns:am3d="http://schemas.microsoft.com/office/drawing/2017/model3d" xmlns:o="urn:schemas-microsoft-com:office:office" xmlns:r="http://schemas.openxmlformats.org/officeDocument/2006/relationships" xmlns:m="http://schemas.openxmlformats.org/officeDocument/2006/math" xmlns:v="urn:schemas-microsoft-com:vml" xmlns:wp14="http://schemas.microsoft.com/office/word/2010/wordprocessingDrawing" xmlns:wp="http://schemas.openxmlformats.org/drawingml/2006/wordprocessingDrawing" xmlns:w10="urn:schemas-microsoft-com:office:word" xmlns:w="http://schemas.openxmlformats.org/wordprocessingml/2006/main" xmlns:w14="http://schemas.microsoft.com/office/word/2010/wordml" xmlns:w15="http://schemas.microsoft.com/office/word/2012/wordml" xmlns:w16cid="http://schemas.microsoft.com/office/word/2016/wordml/cid" xmlns:w16se="http://schemas.microsoft.com/office/word/2015/wordml/symex" xmlns:wpg="http://schemas.microsoft.com/office/word/2010/wordprocessingGroup" xmlns:wpi="http://schemas.microsoft.com/office/word/2010/wordprocessingInk" xmlns:wne="http://schemas.microsoft.com/office/word/2006/wordml" xmlns:wps="http://schemas.microsoft.com/office/word/2010/wordprocessingShape" mc:Ignorable="w14 w15 w16se w16cid wp14">
+<w:hdr xmlns:wpc="http://schemas.microsoft.com/office/word/2010/wordprocessingCanvas" xmlns:cx="http://schemas.microsoft.com/office/drawing/2014/chartex" xmlns:cx1="http://schemas.microsoft.com/office/drawing/2015/9/8/chartex" xmlns:mc="http://schemas.openxmlformats.org/markup-compatibility/2006" xmlns:o="urn:schemas-microsoft-com:office:office" xmlns:r="http://schemas.openxmlformats.org/officeDocument/2006/relationships" xmlns:m="http://schemas.openxmlformats.org/officeDocument/2006/math" xmlns:v="urn:schemas-microsoft-com:vml" xmlns:wp14="http://schemas.microsoft.com/office/word/2010/wordprocessingDrawing" xmlns:wp="http://schemas.openxmlformats.org/drawingml/2006/wordprocessingDrawing" xmlns:w10="urn:schemas-microsoft-com:office:word" xmlns:w="http://schemas.openxmlformats.org/wordprocessingml/2006/main" xmlns:w14="http://schemas.microsoft.com/office/word/2010/wordml" xmlns:w15="http://schemas.microsoft.com/office/word/2012/wordml" xmlns:w16se="http://schemas.microsoft.com/office/word/2015/wordml/symex" xmlns:wpg="http://schemas.microsoft.com/office/word/2010/wordprocessingGroup" xmlns:wpi="http://schemas.microsoft.com/office/word/2010/wordprocessingInk" xmlns:wne="http://schemas.microsoft.com/office/word/2006/wordml" xmlns:wps="http://schemas.microsoft.com/office/word/2010/wordprocessingShape" mc:Ignorable="w14 w15 w16se wp14">
   <w:p>
     <w:pPr>
       <w:pStyle w:val="HeaderFooter"/>
@@ -8563,7 +8897,7 @@
                           </w:pPr>
                           <w:r>
                             <w:rPr>
-                              <w:rStyle w:val="Nmerodepgina"/>
+                              <w:rStyle w:val="PageNumber"/>
                               <w:noProof/>
                             </w:rPr>
                             <w:drawing>
@@ -8614,7 +8948,7 @@
             </wp:anchor>
           </w:drawing>
         </mc:Choice>
-        <mc:Fallback>
+        <mc:Fallback xmlns:w16cid="http://schemas.microsoft.com/office/word/2016/wordml/cid" xmlns:am3d="http://schemas.microsoft.com/office/drawing/2017/model3d" xmlns:aink="http://schemas.microsoft.com/office/drawing/2016/ink" xmlns:cx8="http://schemas.microsoft.com/office/drawing/2016/5/14/chartex" xmlns:cx7="http://schemas.microsoft.com/office/drawing/2016/5/13/chartex" xmlns:cx6="http://schemas.microsoft.com/office/drawing/2016/5/12/chartex" xmlns:cx5="http://schemas.microsoft.com/office/drawing/2016/5/11/chartex" xmlns:cx4="http://schemas.microsoft.com/office/drawing/2016/5/10/chartex" xmlns:cx3="http://schemas.microsoft.com/office/drawing/2016/5/9/chartex" xmlns:cx2="http://schemas.microsoft.com/office/drawing/2015/10/21/chartex">
           <w:pict>
             <v:shapetype w14:anchorId="7EE316BB" id="_x0000_t202" coordsize="21600,21600" o:spt="202" path="m,l,21600r21600,l21600,xe">
               <v:stroke joinstyle="miter"/>
@@ -8683,7 +9017,7 @@
 </file>
 
 <file path=word/header4.xml><?xml version="1.0" encoding="utf-8"?>
-<w:hdr xmlns:wpc="http://schemas.microsoft.com/office/word/2010/wordprocessingCanvas" xmlns:cx="http://schemas.microsoft.com/office/drawing/2014/chartex" xmlns:cx1="http://schemas.microsoft.com/office/drawing/2015/9/8/chartex" xmlns:cx2="http://schemas.microsoft.com/office/drawing/2015/10/21/chartex" xmlns:cx3="http://schemas.microsoft.com/office/drawing/2016/5/9/chartex" xmlns:cx4="http://schemas.microsoft.com/office/drawing/2016/5/10/chartex" xmlns:cx5="http://schemas.microsoft.com/office/drawing/2016/5/11/chartex" xmlns:cx6="http://schemas.microsoft.com/office/drawing/2016/5/12/chartex" xmlns:cx7="http://schemas.microsoft.com/office/drawing/2016/5/13/chartex" xmlns:cx8="http://schemas.microsoft.com/office/drawing/2016/5/14/chartex" xmlns:mc="http://schemas.openxmlformats.org/markup-compatibility/2006" xmlns:aink="http://schemas.microsoft.com/office/drawing/2016/ink" xmlns:am3d="http://schemas.microsoft.com/office/drawing/2017/model3d" xmlns:o="urn:schemas-microsoft-com:office:office" xmlns:r="http://schemas.openxmlformats.org/officeDocument/2006/relationships" xmlns:m="http://schemas.openxmlformats.org/officeDocument/2006/math" xmlns:v="urn:schemas-microsoft-com:vml" xmlns:wp14="http://schemas.microsoft.com/office/word/2010/wordprocessingDrawing" xmlns:wp="http://schemas.openxmlformats.org/drawingml/2006/wordprocessingDrawing" xmlns:w10="urn:schemas-microsoft-com:office:word" xmlns:w="http://schemas.openxmlformats.org/wordprocessingml/2006/main" xmlns:w14="http://schemas.microsoft.com/office/word/2010/wordml" xmlns:w15="http://schemas.microsoft.com/office/word/2012/wordml" xmlns:w16cid="http://schemas.microsoft.com/office/word/2016/wordml/cid" xmlns:w16se="http://schemas.microsoft.com/office/word/2015/wordml/symex" xmlns:wpg="http://schemas.microsoft.com/office/word/2010/wordprocessingGroup" xmlns:wpi="http://schemas.microsoft.com/office/word/2010/wordprocessingInk" xmlns:wne="http://schemas.microsoft.com/office/word/2006/wordml" xmlns:wps="http://schemas.microsoft.com/office/word/2010/wordprocessingShape" mc:Ignorable="w14 w15 w16se w16cid wp14">
+<w:hdr xmlns:wpc="http://schemas.microsoft.com/office/word/2010/wordprocessingCanvas" xmlns:cx="http://schemas.microsoft.com/office/drawing/2014/chartex" xmlns:cx1="http://schemas.microsoft.com/office/drawing/2015/9/8/chartex" xmlns:mc="http://schemas.openxmlformats.org/markup-compatibility/2006" xmlns:o="urn:schemas-microsoft-com:office:office" xmlns:r="http://schemas.openxmlformats.org/officeDocument/2006/relationships" xmlns:m="http://schemas.openxmlformats.org/officeDocument/2006/math" xmlns:v="urn:schemas-microsoft-com:vml" xmlns:wp14="http://schemas.microsoft.com/office/word/2010/wordprocessingDrawing" xmlns:wp="http://schemas.openxmlformats.org/drawingml/2006/wordprocessingDrawing" xmlns:w10="urn:schemas-microsoft-com:office:word" xmlns:w="http://schemas.openxmlformats.org/wordprocessingml/2006/main" xmlns:w14="http://schemas.microsoft.com/office/word/2010/wordml" xmlns:w15="http://schemas.microsoft.com/office/word/2012/wordml" xmlns:w16se="http://schemas.microsoft.com/office/word/2015/wordml/symex" xmlns:wpg="http://schemas.microsoft.com/office/word/2010/wordprocessingGroup" xmlns:wpi="http://schemas.microsoft.com/office/word/2010/wordprocessingInk" xmlns:wne="http://schemas.microsoft.com/office/word/2006/wordml" xmlns:wps="http://schemas.microsoft.com/office/word/2010/wordprocessingShape" mc:Ignorable="w14 w15 w16se wp14">
   <w:p>
     <w:pPr>
       <w:pStyle w:val="HeaderFooter"/>
@@ -8740,7 +9074,7 @@
                           </w:pPr>
                           <w:r>
                             <w:rPr>
-                              <w:rStyle w:val="Nmerodepgina"/>
+                              <w:rStyle w:val="PageNumber"/>
                               <w:noProof/>
                             </w:rPr>
                             <w:drawing>
@@ -8791,7 +9125,7 @@
             </wp:anchor>
           </w:drawing>
         </mc:Choice>
-        <mc:Fallback>
+        <mc:Fallback xmlns:w16cid="http://schemas.microsoft.com/office/word/2016/wordml/cid" xmlns:am3d="http://schemas.microsoft.com/office/drawing/2017/model3d" xmlns:aink="http://schemas.microsoft.com/office/drawing/2016/ink" xmlns:cx8="http://schemas.microsoft.com/office/drawing/2016/5/14/chartex" xmlns:cx7="http://schemas.microsoft.com/office/drawing/2016/5/13/chartex" xmlns:cx6="http://schemas.microsoft.com/office/drawing/2016/5/12/chartex" xmlns:cx5="http://schemas.microsoft.com/office/drawing/2016/5/11/chartex" xmlns:cx4="http://schemas.microsoft.com/office/drawing/2016/5/10/chartex" xmlns:cx3="http://schemas.microsoft.com/office/drawing/2016/5/9/chartex" xmlns:cx2="http://schemas.microsoft.com/office/drawing/2015/10/21/chartex">
           <w:pict>
             <v:shapetype w14:anchorId="40C96B80" id="_x0000_t202" coordsize="21600,21600" o:spt="202" path="m,l,21600r21600,l21600,xe">
               <v:stroke joinstyle="miter"/>
@@ -8860,7 +9194,7 @@
 </file>
 
 <file path=word/numbering.xml><?xml version="1.0" encoding="utf-8"?>
-<w:numbering xmlns:wpc="http://schemas.microsoft.com/office/word/2010/wordprocessingCanvas" xmlns:cx="http://schemas.microsoft.com/office/drawing/2014/chartex" xmlns:cx1="http://schemas.microsoft.com/office/drawing/2015/9/8/chartex" xmlns:cx2="http://schemas.microsoft.com/office/drawing/2015/10/21/chartex" xmlns:cx3="http://schemas.microsoft.com/office/drawing/2016/5/9/chartex" xmlns:cx4="http://schemas.microsoft.com/office/drawing/2016/5/10/chartex" xmlns:cx5="http://schemas.microsoft.com/office/drawing/2016/5/11/chartex" xmlns:cx6="http://schemas.microsoft.com/office/drawing/2016/5/12/chartex" xmlns:cx7="http://schemas.microsoft.com/office/drawing/2016/5/13/chartex" xmlns:cx8="http://schemas.microsoft.com/office/drawing/2016/5/14/chartex" xmlns:mc="http://schemas.openxmlformats.org/markup-compatibility/2006" xmlns:aink="http://schemas.microsoft.com/office/drawing/2016/ink" xmlns:am3d="http://schemas.microsoft.com/office/drawing/2017/model3d" xmlns:o="urn:schemas-microsoft-com:office:office" xmlns:r="http://schemas.openxmlformats.org/officeDocument/2006/relationships" xmlns:m="http://schemas.openxmlformats.org/officeDocument/2006/math" xmlns:v="urn:schemas-microsoft-com:vml" xmlns:wp14="http://schemas.microsoft.com/office/word/2010/wordprocessingDrawing" xmlns:wp="http://schemas.openxmlformats.org/drawingml/2006/wordprocessingDrawing" xmlns:w10="urn:schemas-microsoft-com:office:word" xmlns:w="http://schemas.openxmlformats.org/wordprocessingml/2006/main" xmlns:w14="http://schemas.microsoft.com/office/word/2010/wordml" xmlns:w15="http://schemas.microsoft.com/office/word/2012/wordml" xmlns:w16cid="http://schemas.microsoft.com/office/word/2016/wordml/cid" xmlns:w16se="http://schemas.microsoft.com/office/word/2015/wordml/symex" xmlns:wpg="http://schemas.microsoft.com/office/word/2010/wordprocessingGroup" xmlns:wpi="http://schemas.microsoft.com/office/word/2010/wordprocessingInk" xmlns:wne="http://schemas.microsoft.com/office/word/2006/wordml" xmlns:wps="http://schemas.microsoft.com/office/word/2010/wordprocessingShape" mc:Ignorable="w14 w15 w16se w16cid wp14">
+<w:numbering xmlns:wpc="http://schemas.microsoft.com/office/word/2010/wordprocessingCanvas" xmlns:cx="http://schemas.microsoft.com/office/drawing/2014/chartex" xmlns:cx1="http://schemas.microsoft.com/office/drawing/2015/9/8/chartex" xmlns:mc="http://schemas.openxmlformats.org/markup-compatibility/2006" xmlns:o="urn:schemas-microsoft-com:office:office" xmlns:r="http://schemas.openxmlformats.org/officeDocument/2006/relationships" xmlns:m="http://schemas.openxmlformats.org/officeDocument/2006/math" xmlns:v="urn:schemas-microsoft-com:vml" xmlns:wp14="http://schemas.microsoft.com/office/word/2010/wordprocessingDrawing" xmlns:wp="http://schemas.openxmlformats.org/drawingml/2006/wordprocessingDrawing" xmlns:w10="urn:schemas-microsoft-com:office:word" xmlns:w="http://schemas.openxmlformats.org/wordprocessingml/2006/main" xmlns:w14="http://schemas.microsoft.com/office/word/2010/wordml" xmlns:w15="http://schemas.microsoft.com/office/word/2012/wordml" xmlns:w16se="http://schemas.microsoft.com/office/word/2015/wordml/symex" xmlns:wpg="http://schemas.microsoft.com/office/word/2010/wordprocessingGroup" xmlns:wpi="http://schemas.microsoft.com/office/word/2010/wordprocessingInk" xmlns:wne="http://schemas.microsoft.com/office/word/2006/wordml" xmlns:wps="http://schemas.microsoft.com/office/word/2010/wordprocessingShape" mc:Ignorable="w14 w15 w16se wp14">
   <w:abstractNum w:abstractNumId="0" w15:restartNumberingAfterBreak="0">
     <w:nsid w:val="041C5A63"/>
     <w:multiLevelType w:val="multilevel"/>
@@ -15866,7 +16200,7 @@
   <w:num w:numId="32">
     <w:abstractNumId w:val="9"/>
     <w:lvlOverride w:ilvl="0">
-      <w:lvl w:ilvl="0" w:tplc="92DA407E">
+      <w:lvl w:ilvl="0" w:tplc="0520DACE">
         <w:start w:val="1"/>
         <w:numFmt w:val="bullet"/>
         <w:lvlText w:val="·"/>
@@ -15897,7 +16231,7 @@
       </w:lvl>
     </w:lvlOverride>
     <w:lvlOverride w:ilvl="1">
-      <w:lvl w:ilvl="1" w:tplc="7EF63020">
+      <w:lvl w:ilvl="1" w:tplc="89CE213E">
         <w:start w:val="1"/>
         <w:numFmt w:val="bullet"/>
         <w:lvlText w:val="o"/>
@@ -15928,7 +16262,7 @@
       </w:lvl>
     </w:lvlOverride>
     <w:lvlOverride w:ilvl="2">
-      <w:lvl w:ilvl="2" w:tplc="BF1E786A">
+      <w:lvl w:ilvl="2" w:tplc="9E9C6CE4">
         <w:start w:val="1"/>
         <w:numFmt w:val="bullet"/>
         <w:lvlText w:val="▪"/>
@@ -15959,7 +16293,7 @@
       </w:lvl>
     </w:lvlOverride>
     <w:lvlOverride w:ilvl="3">
-      <w:lvl w:ilvl="3" w:tplc="FC1EA346">
+      <w:lvl w:ilvl="3" w:tplc="01B24676">
         <w:start w:val="1"/>
         <w:numFmt w:val="bullet"/>
         <w:lvlText w:val="·"/>
@@ -15990,7 +16324,7 @@
       </w:lvl>
     </w:lvlOverride>
     <w:lvlOverride w:ilvl="4">
-      <w:lvl w:ilvl="4" w:tplc="1CF67D84">
+      <w:lvl w:ilvl="4" w:tplc="88A2564E">
         <w:start w:val="1"/>
         <w:numFmt w:val="bullet"/>
         <w:lvlText w:val="o"/>
@@ -16021,7 +16355,7 @@
       </w:lvl>
     </w:lvlOverride>
     <w:lvlOverride w:ilvl="5">
-      <w:lvl w:ilvl="5" w:tplc="D3C6F74A">
+      <w:lvl w:ilvl="5" w:tplc="7A70790C">
         <w:start w:val="1"/>
         <w:numFmt w:val="bullet"/>
         <w:lvlText w:val="▪"/>
@@ -16052,7 +16386,7 @@
       </w:lvl>
     </w:lvlOverride>
     <w:lvlOverride w:ilvl="6">
-      <w:lvl w:ilvl="6" w:tplc="75D032DA">
+      <w:lvl w:ilvl="6" w:tplc="49FCC7B8">
         <w:start w:val="1"/>
         <w:numFmt w:val="bullet"/>
         <w:lvlText w:val="·"/>
@@ -16083,7 +16417,7 @@
       </w:lvl>
     </w:lvlOverride>
     <w:lvlOverride w:ilvl="7">
-      <w:lvl w:ilvl="7" w:tplc="4624632E">
+      <w:lvl w:ilvl="7" w:tplc="6C9656D0">
         <w:start w:val="1"/>
         <w:numFmt w:val="bullet"/>
         <w:lvlText w:val="o"/>
@@ -16114,7 +16448,7 @@
       </w:lvl>
     </w:lvlOverride>
     <w:lvlOverride w:ilvl="8">
-      <w:lvl w:ilvl="8" w:tplc="3970DA8E">
+      <w:lvl w:ilvl="8" w:tplc="D5C803D6">
         <w:start w:val="1"/>
         <w:numFmt w:val="bullet"/>
         <w:lvlText w:val="▪"/>
@@ -16149,7 +16483,7 @@
 </file>
 
 <file path=word/styles.xml><?xml version="1.0" encoding="utf-8"?>
-<w:styles xmlns:mc="http://schemas.openxmlformats.org/markup-compatibility/2006" xmlns:r="http://schemas.openxmlformats.org/officeDocument/2006/relationships" xmlns:w="http://schemas.openxmlformats.org/wordprocessingml/2006/main" xmlns:w14="http://schemas.microsoft.com/office/word/2010/wordml" xmlns:w15="http://schemas.microsoft.com/office/word/2012/wordml" xmlns:w16cid="http://schemas.microsoft.com/office/word/2016/wordml/cid" xmlns:w16se="http://schemas.microsoft.com/office/word/2015/wordml/symex" mc:Ignorable="w14 w15 w16se w16cid">
+<w:styles xmlns:mc="http://schemas.openxmlformats.org/markup-compatibility/2006" xmlns:r="http://schemas.openxmlformats.org/officeDocument/2006/relationships" xmlns:w="http://schemas.openxmlformats.org/wordprocessingml/2006/main" xmlns:w14="http://schemas.microsoft.com/office/word/2010/wordml" xmlns:w15="http://schemas.microsoft.com/office/word/2012/wordml" xmlns:w16se="http://schemas.microsoft.com/office/word/2015/wordml/symex" mc:Ignorable="w14 w15 w16se">
   <w:docDefaults>
     <w:rPrDefault>
       <w:rPr>
@@ -16171,7 +16505,7 @@
       </w:pPr>
     </w:pPrDefault>
   </w:docDefaults>
-  <w:latentStyles w:defLockedState="0" w:defUIPriority="99" w:defSemiHidden="0" w:defUnhideWhenUsed="0" w:defQFormat="0" w:count="377">
+  <w:latentStyles w:defLockedState="0" w:defUIPriority="99" w:defSemiHidden="0" w:defUnhideWhenUsed="0" w:defQFormat="0" w:count="371">
     <w:lsdException w:name="Normal" w:uiPriority="0" w:qFormat="1"/>
     <w:lsdException w:name="heading 1" w:uiPriority="9" w:qFormat="1"/>
     <w:lsdException w:name="heading 2" w:semiHidden="1" w:uiPriority="9" w:unhideWhenUsed="1" w:qFormat="1"/>
@@ -16543,12 +16877,6 @@
     <w:lsdException w:name="List Table 5 Dark Accent 6" w:uiPriority="50"/>
     <w:lsdException w:name="List Table 6 Colorful Accent 6" w:uiPriority="51"/>
     <w:lsdException w:name="List Table 7 Colorful Accent 6" w:uiPriority="52"/>
-    <w:lsdException w:name="Mention" w:semiHidden="1" w:unhideWhenUsed="1"/>
-    <w:lsdException w:name="Smart Hyperlink" w:semiHidden="1" w:unhideWhenUsed="1"/>
-    <w:lsdException w:name="Hashtag" w:semiHidden="1" w:unhideWhenUsed="1"/>
-    <w:lsdException w:name="Unresolved Mention" w:semiHidden="1" w:unhideWhenUsed="1"/>
-    <w:lsdException w:name="Smart Link" w:semiHidden="1" w:unhideWhenUsed="1"/>
-    <w:lsdException w:name="Smart Link Error" w:semiHidden="1" w:unhideWhenUsed="1"/>
   </w:latentStyles>
   <w:style w:type="paragraph" w:default="1" w:styleId="Normal">
     <w:name w:val="Normal"/>
@@ -16559,7 +16887,7 @@
       <w:lang w:val="en-US" w:eastAsia="en-US"/>
     </w:rPr>
   </w:style>
-  <w:style w:type="paragraph" w:styleId="Ttulo1">
+  <w:style w:type="paragraph" w:styleId="Heading1">
     <w:name w:val="heading 1"/>
     <w:next w:val="Body"/>
     <w:uiPriority w:val="9"/>
@@ -16589,7 +16917,7 @@
       <w:lang w:val="pt-PT"/>
     </w:rPr>
   </w:style>
-  <w:style w:type="paragraph" w:styleId="Ttulo2">
+  <w:style w:type="paragraph" w:styleId="Heading2">
     <w:name w:val="heading 2"/>
     <w:next w:val="Body"/>
     <w:uiPriority w:val="9"/>
@@ -16615,13 +16943,13 @@
       <w:lang w:val="pt-PT"/>
     </w:rPr>
   </w:style>
-  <w:style w:type="character" w:default="1" w:styleId="Fontepargpadro">
+  <w:style w:type="character" w:default="1" w:styleId="DefaultParagraphFont">
     <w:name w:val="Default Paragraph Font"/>
     <w:uiPriority w:val="1"/>
     <w:semiHidden/>
     <w:unhideWhenUsed/>
   </w:style>
-  <w:style w:type="table" w:default="1" w:styleId="Tabelanormal">
+  <w:style w:type="table" w:default="1" w:styleId="TableNormal">
     <w:name w:val="Normal Table"/>
     <w:uiPriority w:val="99"/>
     <w:semiHidden/>
@@ -16636,7 +16964,7 @@
       </w:tblCellMar>
     </w:tblPr>
   </w:style>
-  <w:style w:type="numbering" w:default="1" w:styleId="Semlista">
+  <w:style w:type="numbering" w:default="1" w:styleId="NoList">
     <w:name w:val="No List"/>
     <w:uiPriority w:val="99"/>
     <w:semiHidden/>
@@ -16648,8 +16976,8 @@
       <w:u w:val="single"/>
     </w:rPr>
   </w:style>
-  <w:style w:type="table" w:customStyle="1" w:styleId="TableNormal">
-    <w:name w:val="Table Normal"/>
+  <w:style w:type="table" w:customStyle="1" w:styleId="TableNormal1">
+    <w:name w:val="Table Normal1"/>
     <w:tblPr>
       <w:tblInd w:w="0" w:type="dxa"/>
       <w:tblCellMar>
@@ -16660,7 +16988,7 @@
       </w:tblCellMar>
     </w:tblPr>
   </w:style>
-  <w:style w:type="paragraph" w:styleId="Cabealho">
+  <w:style w:type="paragraph" w:styleId="Header">
     <w:name w:val="header"/>
     <w:pPr>
       <w:tabs>
@@ -16692,7 +17020,7 @@
       </w14:textOutline>
     </w:rPr>
   </w:style>
-  <w:style w:type="character" w:styleId="Nmerodepgina">
+  <w:style w:type="character" w:styleId="PageNumber">
     <w:name w:val="page number"/>
   </w:style>
   <w:style w:type="paragraph" w:customStyle="1" w:styleId="HeaderFooter">
@@ -16734,7 +17062,7 @@
       <w:lang w:val="pt-PT"/>
     </w:rPr>
   </w:style>
-  <w:style w:type="character" w:styleId="Forte">
+  <w:style w:type="character" w:styleId="Strong">
     <w:name w:val="Strong"/>
     <w:rPr>
       <w:rFonts w:ascii="Times New Roman" w:hAnsi="Times New Roman"/>
@@ -16774,7 +17102,7 @@
       <w:lang w:val="pt-PT"/>
     </w:rPr>
   </w:style>
-  <w:style w:type="paragraph" w:styleId="Rodap">
+  <w:style w:type="paragraph" w:styleId="Footer">
     <w:name w:val="footer"/>
     <w:pPr>
       <w:tabs>
@@ -16791,7 +17119,7 @@
       <w:lang w:val="pt-PT"/>
     </w:rPr>
   </w:style>
-  <w:style w:type="paragraph" w:styleId="CabealhodoSumrio">
+  <w:style w:type="paragraph" w:styleId="TOCHeading">
     <w:name w:val="TOC Heading"/>
     <w:next w:val="Body"/>
     <w:pPr>
@@ -16813,7 +17141,7 @@
       <w:lang w:val="pt-PT"/>
     </w:rPr>
   </w:style>
-  <w:style w:type="paragraph" w:styleId="Sumrio1">
+  <w:style w:type="paragraph" w:styleId="TOC1">
     <w:name w:val="toc 1"/>
     <w:pPr>
       <w:tabs>
@@ -16835,7 +17163,7 @@
       <w:lang w:val="pt-PT"/>
     </w:rPr>
   </w:style>
-  <w:style w:type="paragraph" w:styleId="Sumrio2">
+  <w:style w:type="paragraph" w:styleId="TOC2">
     <w:name w:val="toc 2"/>
     <w:pPr>
       <w:tabs>
@@ -16967,7 +17295,7 @@
       <w:lang w:val="pt-PT"/>
     </w:rPr>
   </w:style>
-  <w:style w:type="paragraph" w:styleId="PargrafodaLista">
+  <w:style w:type="paragraph" w:styleId="ListParagraph">
     <w:name w:val="List Paragraph"/>
     <w:pPr>
       <w:ind w:left="720"/>

--- a/Documentacao/Artefatos/Atividade01-F.docx
+++ b/Documentacao/Artefatos/Atividade01-F.docx
@@ -5601,8 +5601,6 @@
         </w:rPr>
       </w:pPr>
       <w:bookmarkStart w:id="9" w:name="_Toc7"/>
-      <w:bookmarkStart w:id="10" w:name="_GoBack"/>
-      <w:bookmarkEnd w:id="10"/>
       <w:r>
         <w:rPr>
           <w:rStyle w:val="PageNumber"/>
@@ -5694,7 +5692,7 @@
           <w:rFonts w:ascii="Arial" w:eastAsia="Arial" w:hAnsi="Arial" w:cs="Arial"/>
         </w:rPr>
       </w:pPr>
-      <w:bookmarkStart w:id="11" w:name="_Toc8"/>
+      <w:bookmarkStart w:id="10" w:name="_Toc8"/>
       <w:r>
         <w:rPr>
           <w:rStyle w:val="PageNumber"/>
@@ -5703,7 +5701,7 @@
         <w:lastRenderedPageBreak/>
         <w:t>Subprocesso Encerramento</w:t>
       </w:r>
-      <w:bookmarkEnd w:id="11"/>
+      <w:bookmarkEnd w:id="10"/>
     </w:p>
     <w:p>
       <w:pPr>
@@ -5975,7 +5973,7 @@
           <w:szCs w:val="28"/>
         </w:rPr>
       </w:pPr>
-      <w:bookmarkStart w:id="12" w:name="_Toc9"/>
+      <w:bookmarkStart w:id="11" w:name="_Toc9"/>
       <w:r>
         <w:rPr>
           <w:rStyle w:val="PageNumber"/>
@@ -5985,7 +5983,2120 @@
         </w:rPr>
         <w:t>Atividades</w:t>
       </w:r>
+      <w:bookmarkEnd w:id="11"/>
+    </w:p>
+    <w:p>
+      <w:pPr>
+        <w:pStyle w:val="PSCComentarioTemplate"/>
+        <w:spacing w:before="0" w:after="0"/>
+        <w:rPr>
+          <w:rFonts w:ascii="Arial" w:eastAsia="Arial" w:hAnsi="Arial" w:cs="Arial"/>
+          <w:i w:val="0"/>
+          <w:iCs w:val="0"/>
+          <w:sz w:val="24"/>
+          <w:szCs w:val="24"/>
+        </w:rPr>
+      </w:pPr>
+    </w:p>
+    <w:p>
+      <w:pPr>
+        <w:pStyle w:val="PSCComentarioTemplate"/>
+        <w:spacing w:before="0" w:after="0"/>
+        <w:rPr>
+          <w:rFonts w:ascii="Arial" w:eastAsia="Arial" w:hAnsi="Arial" w:cs="Arial"/>
+          <w:i w:val="0"/>
+          <w:iCs w:val="0"/>
+          <w:sz w:val="24"/>
+          <w:szCs w:val="24"/>
+        </w:rPr>
+      </w:pPr>
+    </w:p>
+    <w:p>
+      <w:pPr>
+        <w:pStyle w:val="PSCComentarioTemplate"/>
+        <w:spacing w:before="0" w:after="0"/>
+        <w:rPr>
+          <w:rFonts w:ascii="Arial" w:eastAsia="Arial" w:hAnsi="Arial" w:cs="Arial"/>
+          <w:b/>
+          <w:i w:val="0"/>
+          <w:iCs w:val="0"/>
+          <w:sz w:val="24"/>
+          <w:szCs w:val="24"/>
+        </w:rPr>
+      </w:pPr>
+      <w:r>
+        <w:rPr>
+          <w:rFonts w:ascii="Arial" w:eastAsia="Arial" w:hAnsi="Arial" w:cs="Arial"/>
+          <w:b/>
+          <w:i w:val="0"/>
+          <w:iCs w:val="0"/>
+          <w:sz w:val="24"/>
+          <w:szCs w:val="24"/>
+        </w:rPr>
+        <w:t>Macro</w:t>
+      </w:r>
+    </w:p>
+    <w:p>
+      <w:pPr>
+        <w:pStyle w:val="PSCComentarioTemplate"/>
+        <w:spacing w:before="0" w:after="0"/>
+        <w:rPr>
+          <w:rFonts w:ascii="Arial" w:eastAsia="Arial" w:hAnsi="Arial" w:cs="Arial"/>
+          <w:b/>
+          <w:i w:val="0"/>
+          <w:iCs w:val="0"/>
+          <w:sz w:val="24"/>
+          <w:szCs w:val="24"/>
+        </w:rPr>
+      </w:pPr>
+    </w:p>
+    <w:p>
+      <w:pPr>
+        <w:pStyle w:val="PSCComentarioTemplate"/>
+        <w:spacing w:before="0" w:after="0"/>
+        <w:rPr>
+          <w:rFonts w:ascii="Arial" w:eastAsia="Arial" w:hAnsi="Arial" w:cs="Arial"/>
+          <w:b/>
+          <w:i w:val="0"/>
+          <w:iCs w:val="0"/>
+          <w:sz w:val="24"/>
+          <w:szCs w:val="24"/>
+        </w:rPr>
+      </w:pPr>
+      <w:r>
+        <w:rPr>
+          <w:rFonts w:ascii="Arial" w:eastAsia="Arial" w:hAnsi="Arial" w:cs="Arial"/>
+          <w:b/>
+          <w:i w:val="0"/>
+          <w:iCs w:val="0"/>
+          <w:sz w:val="24"/>
+          <w:szCs w:val="24"/>
+        </w:rPr>
+        <w:t>Iniciação</w:t>
+      </w:r>
+    </w:p>
+    <w:p>
+      <w:pPr>
+        <w:pStyle w:val="PSCComentarioTemplate"/>
+        <w:spacing w:before="0" w:after="0"/>
+        <w:rPr>
+          <w:rFonts w:ascii="Arial" w:eastAsia="Arial" w:hAnsi="Arial" w:cs="Arial"/>
+          <w:b/>
+          <w:i w:val="0"/>
+          <w:iCs w:val="0"/>
+          <w:sz w:val="24"/>
+          <w:szCs w:val="24"/>
+        </w:rPr>
+      </w:pPr>
+    </w:p>
+    <w:p>
+      <w:pPr>
+        <w:pStyle w:val="PSCComentarioTemplate"/>
+        <w:spacing w:before="0" w:after="0"/>
+        <w:rPr>
+          <w:rFonts w:ascii="Arial" w:eastAsia="Arial" w:hAnsi="Arial" w:cs="Arial"/>
+          <w:b/>
+          <w:i w:val="0"/>
+          <w:iCs w:val="0"/>
+          <w:sz w:val="24"/>
+          <w:szCs w:val="24"/>
+        </w:rPr>
+      </w:pPr>
+      <w:r>
+        <w:rPr>
+          <w:rFonts w:ascii="Arial" w:eastAsia="Arial" w:hAnsi="Arial" w:cs="Arial"/>
+          <w:b/>
+          <w:i w:val="0"/>
+          <w:iCs w:val="0"/>
+          <w:sz w:val="24"/>
+          <w:szCs w:val="24"/>
+        </w:rPr>
+        <w:t>Planejamento</w:t>
+      </w:r>
+    </w:p>
+    <w:p>
+      <w:pPr>
+        <w:pStyle w:val="PSCComentarioTemplate"/>
+        <w:spacing w:before="0" w:after="0"/>
+        <w:rPr>
+          <w:rFonts w:ascii="Arial" w:eastAsia="Arial" w:hAnsi="Arial" w:cs="Arial"/>
+          <w:b/>
+          <w:i w:val="0"/>
+          <w:iCs w:val="0"/>
+          <w:sz w:val="24"/>
+          <w:szCs w:val="24"/>
+        </w:rPr>
+      </w:pPr>
+    </w:p>
+    <w:p>
+      <w:pPr>
+        <w:pStyle w:val="PSCComentarioTemplate"/>
+        <w:spacing w:before="0" w:after="0"/>
+        <w:rPr>
+          <w:rFonts w:ascii="Arial" w:eastAsia="Arial" w:hAnsi="Arial" w:cs="Arial"/>
+          <w:b/>
+          <w:i w:val="0"/>
+          <w:iCs w:val="0"/>
+          <w:sz w:val="24"/>
+          <w:szCs w:val="24"/>
+        </w:rPr>
+      </w:pPr>
+    </w:p>
+    <w:p>
+      <w:pPr>
+        <w:pStyle w:val="PSCComentarioTemplate"/>
+        <w:rPr>
+          <w:rFonts w:ascii="Arial" w:eastAsia="Arial" w:hAnsi="Arial" w:cs="Arial"/>
+          <w:i w:val="0"/>
+          <w:iCs w:val="0"/>
+          <w:sz w:val="20"/>
+          <w:szCs w:val="20"/>
+        </w:rPr>
+      </w:pPr>
+      <w:r>
+        <w:rPr>
+          <w:rFonts w:ascii="Arial" w:eastAsia="Arial" w:hAnsi="Arial" w:cs="Arial"/>
+          <w:i w:val="0"/>
+          <w:iCs w:val="0"/>
+          <w:sz w:val="20"/>
+          <w:szCs w:val="20"/>
+        </w:rPr>
+        <w:t>Processo:Planejamento</w:t>
+      </w:r>
+    </w:p>
+    <w:p>
+      <w:pPr>
+        <w:pStyle w:val="PSCComentarioTemplate"/>
+        <w:rPr>
+          <w:rFonts w:ascii="Arial" w:eastAsia="Arial" w:hAnsi="Arial" w:cs="Arial"/>
+          <w:i w:val="0"/>
+          <w:iCs w:val="0"/>
+          <w:sz w:val="20"/>
+          <w:szCs w:val="20"/>
+        </w:rPr>
+      </w:pPr>
+      <w:r>
+        <w:rPr>
+          <w:rFonts w:ascii="Arial" w:eastAsia="Arial" w:hAnsi="Arial" w:cs="Arial"/>
+          <w:i w:val="0"/>
+          <w:iCs w:val="0"/>
+          <w:sz w:val="20"/>
+          <w:szCs w:val="20"/>
+        </w:rPr>
+        <w:t>Atividade: Estimar Esforço para Estórias de Usuário</w:t>
+      </w:r>
+    </w:p>
+    <w:p>
+      <w:pPr>
+        <w:pStyle w:val="PSCComentarioTemplate"/>
+        <w:rPr>
+          <w:rFonts w:ascii="Arial" w:eastAsia="Arial" w:hAnsi="Arial" w:cs="Arial"/>
+          <w:i w:val="0"/>
+          <w:iCs w:val="0"/>
+          <w:sz w:val="20"/>
+          <w:szCs w:val="20"/>
+        </w:rPr>
+      </w:pPr>
+      <w:r>
+        <w:rPr>
+          <w:rFonts w:ascii="Arial" w:eastAsia="Arial" w:hAnsi="Arial" w:cs="Arial"/>
+          <w:i w:val="0"/>
+          <w:iCs w:val="0"/>
+          <w:sz w:val="20"/>
+          <w:szCs w:val="20"/>
+        </w:rPr>
+        <w:t>Objetivo: Verificar com o time se as estórias de usuário estão compreensíveis e se cabe em uma sprint ou tem que ser quebrada em várias estórias para poder caber em uma ou mais sprints.</w:t>
+      </w:r>
+    </w:p>
+    <w:p>
+      <w:pPr>
+        <w:pStyle w:val="PSCComentarioTemplate"/>
+        <w:rPr>
+          <w:rFonts w:ascii="Arial" w:eastAsia="Arial" w:hAnsi="Arial" w:cs="Arial"/>
+          <w:i w:val="0"/>
+          <w:iCs w:val="0"/>
+          <w:sz w:val="20"/>
+          <w:szCs w:val="20"/>
+        </w:rPr>
+      </w:pPr>
+      <w:r>
+        <w:rPr>
+          <w:rFonts w:ascii="Arial" w:eastAsia="Arial" w:hAnsi="Arial" w:cs="Arial"/>
+          <w:i w:val="0"/>
+          <w:iCs w:val="0"/>
+          <w:sz w:val="20"/>
+          <w:szCs w:val="20"/>
+        </w:rPr>
+        <w:t>Responsáveis: Scrum Team e Scrum Master</w:t>
+      </w:r>
+    </w:p>
+    <w:p>
+      <w:pPr>
+        <w:pStyle w:val="PSCComentarioTemplate"/>
+        <w:rPr>
+          <w:rFonts w:ascii="Arial" w:eastAsia="Arial" w:hAnsi="Arial" w:cs="Arial"/>
+          <w:i w:val="0"/>
+          <w:iCs w:val="0"/>
+          <w:sz w:val="20"/>
+          <w:szCs w:val="20"/>
+        </w:rPr>
+      </w:pPr>
+    </w:p>
+    <w:p>
+      <w:pPr>
+        <w:pStyle w:val="PSCComentarioTemplate"/>
+        <w:rPr>
+          <w:rFonts w:ascii="Arial" w:eastAsia="Arial" w:hAnsi="Arial" w:cs="Arial"/>
+          <w:i w:val="0"/>
+          <w:iCs w:val="0"/>
+          <w:sz w:val="20"/>
+          <w:szCs w:val="20"/>
+        </w:rPr>
+      </w:pPr>
+      <w:r>
+        <w:rPr>
+          <w:rFonts w:ascii="Arial" w:eastAsia="Arial" w:hAnsi="Arial" w:cs="Arial"/>
+          <w:i w:val="0"/>
+          <w:iCs w:val="0"/>
+          <w:sz w:val="20"/>
+          <w:szCs w:val="20"/>
+        </w:rPr>
+        <w:t>Processo:Planejamento</w:t>
+      </w:r>
+    </w:p>
+    <w:p>
+      <w:pPr>
+        <w:pStyle w:val="PSCComentarioTemplate"/>
+        <w:rPr>
+          <w:rFonts w:ascii="Arial" w:eastAsia="Arial" w:hAnsi="Arial" w:cs="Arial"/>
+          <w:i w:val="0"/>
+          <w:iCs w:val="0"/>
+          <w:sz w:val="20"/>
+          <w:szCs w:val="20"/>
+        </w:rPr>
+      </w:pPr>
+      <w:r>
+        <w:rPr>
+          <w:rFonts w:ascii="Arial" w:eastAsia="Arial" w:hAnsi="Arial" w:cs="Arial"/>
+          <w:i w:val="0"/>
+          <w:iCs w:val="0"/>
+          <w:sz w:val="20"/>
+          <w:szCs w:val="20"/>
+        </w:rPr>
+        <w:t>Atividade: Dividir as Estórias dos Usuários em Sprints.</w:t>
+      </w:r>
+    </w:p>
+    <w:p>
+      <w:pPr>
+        <w:pStyle w:val="PSCComentarioTemplate"/>
+        <w:rPr>
+          <w:rFonts w:ascii="Arial" w:eastAsia="Arial" w:hAnsi="Arial" w:cs="Arial"/>
+          <w:i w:val="0"/>
+          <w:iCs w:val="0"/>
+          <w:sz w:val="20"/>
+          <w:szCs w:val="20"/>
+        </w:rPr>
+      </w:pPr>
+      <w:r>
+        <w:rPr>
+          <w:rFonts w:ascii="Arial" w:eastAsia="Arial" w:hAnsi="Arial" w:cs="Arial"/>
+          <w:i w:val="0"/>
+          <w:iCs w:val="0"/>
+          <w:sz w:val="20"/>
+          <w:szCs w:val="20"/>
+        </w:rPr>
+        <w:t>Objetivo: Organizar as sprints com as estórias de usuários pretendidas a serem realizadas.</w:t>
+      </w:r>
+    </w:p>
+    <w:p>
+      <w:pPr>
+        <w:pStyle w:val="PSCComentarioTemplate"/>
+        <w:rPr>
+          <w:rFonts w:ascii="Arial" w:eastAsia="Arial" w:hAnsi="Arial" w:cs="Arial"/>
+          <w:i w:val="0"/>
+          <w:iCs w:val="0"/>
+          <w:sz w:val="20"/>
+          <w:szCs w:val="20"/>
+        </w:rPr>
+      </w:pPr>
+      <w:r>
+        <w:rPr>
+          <w:rFonts w:ascii="Arial" w:eastAsia="Arial" w:hAnsi="Arial" w:cs="Arial"/>
+          <w:i w:val="0"/>
+          <w:iCs w:val="0"/>
+          <w:sz w:val="20"/>
+          <w:szCs w:val="20"/>
+        </w:rPr>
+        <w:t>Saída: Kanban e Documento de Sprint Planning</w:t>
+      </w:r>
+    </w:p>
+    <w:p>
+      <w:pPr>
+        <w:pStyle w:val="PSCComentarioTemplate"/>
+        <w:spacing w:before="0" w:after="0"/>
+        <w:rPr>
+          <w:rFonts w:ascii="Arial" w:eastAsia="Arial" w:hAnsi="Arial" w:cs="Arial"/>
+          <w:i w:val="0"/>
+          <w:iCs w:val="0"/>
+          <w:sz w:val="20"/>
+          <w:szCs w:val="20"/>
+        </w:rPr>
+      </w:pPr>
+      <w:r>
+        <w:rPr>
+          <w:rFonts w:ascii="Arial" w:eastAsia="Arial" w:hAnsi="Arial" w:cs="Arial"/>
+          <w:i w:val="0"/>
+          <w:iCs w:val="0"/>
+          <w:sz w:val="20"/>
+          <w:szCs w:val="20"/>
+        </w:rPr>
+        <w:t>Responsáveis: Scrum Team e Scrum Master</w:t>
+      </w:r>
+    </w:p>
+    <w:p>
+      <w:pPr>
+        <w:pStyle w:val="PSCComentarioTemplate"/>
+        <w:spacing w:before="0" w:after="0"/>
+        <w:rPr>
+          <w:rFonts w:ascii="Arial" w:eastAsia="Arial" w:hAnsi="Arial" w:cs="Arial"/>
+          <w:b/>
+          <w:i w:val="0"/>
+          <w:iCs w:val="0"/>
+          <w:sz w:val="24"/>
+          <w:szCs w:val="24"/>
+        </w:rPr>
+      </w:pPr>
+    </w:p>
+    <w:p>
+      <w:pPr>
+        <w:pStyle w:val="PSCComentarioTemplate"/>
+        <w:spacing w:before="0" w:after="0"/>
+        <w:rPr>
+          <w:rFonts w:ascii="Arial" w:eastAsia="Arial" w:hAnsi="Arial" w:cs="Arial"/>
+          <w:b/>
+          <w:i w:val="0"/>
+          <w:iCs w:val="0"/>
+          <w:sz w:val="24"/>
+          <w:szCs w:val="24"/>
+        </w:rPr>
+      </w:pPr>
+      <w:r>
+        <w:rPr>
+          <w:rFonts w:ascii="Arial" w:eastAsia="Arial" w:hAnsi="Arial" w:cs="Arial"/>
+          <w:b/>
+          <w:i w:val="0"/>
+          <w:iCs w:val="0"/>
+          <w:sz w:val="24"/>
+          <w:szCs w:val="24"/>
+        </w:rPr>
+        <w:t>Execução</w:t>
+      </w:r>
+    </w:p>
+    <w:p>
+      <w:pPr>
+        <w:pStyle w:val="PSCComentarioTemplate"/>
+        <w:spacing w:before="0" w:after="0"/>
+        <w:rPr>
+          <w:rFonts w:ascii="Arial" w:eastAsia="Arial" w:hAnsi="Arial" w:cs="Arial"/>
+          <w:b/>
+          <w:i w:val="0"/>
+          <w:iCs w:val="0"/>
+          <w:sz w:val="24"/>
+          <w:szCs w:val="24"/>
+        </w:rPr>
+      </w:pPr>
+    </w:p>
+    <w:p>
+      <w:pPr>
+        <w:pStyle w:val="PSCComentarioTemplate"/>
+        <w:rPr>
+          <w:rFonts w:ascii="Arial" w:eastAsia="Arial" w:hAnsi="Arial" w:cs="Arial"/>
+          <w:i w:val="0"/>
+          <w:iCs w:val="0"/>
+          <w:sz w:val="20"/>
+          <w:szCs w:val="20"/>
+        </w:rPr>
+      </w:pPr>
+      <w:r>
+        <w:rPr>
+          <w:rFonts w:ascii="Arial" w:eastAsia="Arial" w:hAnsi="Arial" w:cs="Arial"/>
+          <w:i w:val="0"/>
+          <w:iCs w:val="0"/>
+          <w:sz w:val="20"/>
+          <w:szCs w:val="20"/>
+        </w:rPr>
+        <w:t>Processo:Execução</w:t>
+      </w:r>
+    </w:p>
+    <w:p>
+      <w:pPr>
+        <w:pStyle w:val="PSCComentarioTemplate"/>
+        <w:rPr>
+          <w:rFonts w:ascii="Arial" w:eastAsia="Arial" w:hAnsi="Arial" w:cs="Arial"/>
+          <w:i w:val="0"/>
+          <w:iCs w:val="0"/>
+          <w:sz w:val="20"/>
+          <w:szCs w:val="20"/>
+        </w:rPr>
+      </w:pPr>
+      <w:r>
+        <w:rPr>
+          <w:rFonts w:ascii="Arial" w:eastAsia="Arial" w:hAnsi="Arial" w:cs="Arial"/>
+          <w:i w:val="0"/>
+          <w:iCs w:val="0"/>
+          <w:sz w:val="20"/>
+          <w:szCs w:val="20"/>
+        </w:rPr>
+        <w:t xml:space="preserve">Atividade: </w:t>
+      </w:r>
+      <w:r>
+        <w:rPr>
+          <w:rFonts w:ascii="Arial" w:eastAsia="Arial" w:hAnsi="Arial" w:cs="Arial"/>
+          <w:i w:val="0"/>
+          <w:iCs w:val="0"/>
+          <w:sz w:val="20"/>
+          <w:szCs w:val="20"/>
+        </w:rPr>
+        <w:t>Criar Wireframe</w:t>
+      </w:r>
+    </w:p>
+    <w:p>
+      <w:pPr>
+        <w:pStyle w:val="PSCComentarioTemplate"/>
+        <w:rPr>
+          <w:rFonts w:ascii="Arial" w:eastAsia="Arial" w:hAnsi="Arial" w:cs="Arial"/>
+          <w:i w:val="0"/>
+          <w:iCs w:val="0"/>
+          <w:sz w:val="20"/>
+          <w:szCs w:val="20"/>
+        </w:rPr>
+      </w:pPr>
+      <w:r>
+        <w:rPr>
+          <w:rFonts w:ascii="Arial" w:eastAsia="Arial" w:hAnsi="Arial" w:cs="Arial"/>
+          <w:i w:val="0"/>
+          <w:iCs w:val="0"/>
+          <w:sz w:val="20"/>
+          <w:szCs w:val="20"/>
+        </w:rPr>
+        <w:t>Objetivo:</w:t>
+      </w:r>
+    </w:p>
+    <w:p>
+      <w:pPr>
+        <w:pStyle w:val="PSCComentarioTemplate"/>
+        <w:rPr>
+          <w:rFonts w:ascii="Arial" w:eastAsia="Arial" w:hAnsi="Arial" w:cs="Arial"/>
+          <w:i w:val="0"/>
+          <w:iCs w:val="0"/>
+          <w:sz w:val="20"/>
+          <w:szCs w:val="20"/>
+        </w:rPr>
+      </w:pPr>
+      <w:r>
+        <w:rPr>
+          <w:rFonts w:ascii="Arial" w:eastAsia="Arial" w:hAnsi="Arial" w:cs="Arial"/>
+          <w:i w:val="0"/>
+          <w:iCs w:val="0"/>
+          <w:sz w:val="20"/>
+          <w:szCs w:val="20"/>
+        </w:rPr>
+        <w:t xml:space="preserve"> Criar um modelo visual de facil entendimento, visualização e customização para o cliente ter uma ideia inicial de como vai ficar a sua demanda e poder validar antes de desenvolver se o que foi mostrado poderá atender a seu requisito satisfatoriamente.</w:t>
+      </w:r>
+    </w:p>
+    <w:p>
+      <w:pPr>
+        <w:pStyle w:val="PSCComentarioTemplate"/>
+        <w:rPr>
+          <w:rFonts w:ascii="Arial" w:eastAsia="Arial" w:hAnsi="Arial" w:cs="Arial"/>
+          <w:i w:val="0"/>
+          <w:iCs w:val="0"/>
+          <w:sz w:val="20"/>
+          <w:szCs w:val="20"/>
+        </w:rPr>
+      </w:pPr>
+      <w:r>
+        <w:rPr>
+          <w:rFonts w:ascii="Arial" w:eastAsia="Arial" w:hAnsi="Arial" w:cs="Arial"/>
+          <w:i w:val="0"/>
+          <w:iCs w:val="0"/>
+          <w:sz w:val="20"/>
+          <w:szCs w:val="20"/>
+        </w:rPr>
+        <w:t>Saída: Documento de Wireframe</w:t>
+      </w:r>
+    </w:p>
+    <w:p>
+      <w:pPr>
+        <w:pStyle w:val="PSCComentarioTemplate"/>
+        <w:rPr>
+          <w:rFonts w:ascii="Arial" w:eastAsia="Arial" w:hAnsi="Arial" w:cs="Arial"/>
+          <w:i w:val="0"/>
+          <w:iCs w:val="0"/>
+          <w:sz w:val="20"/>
+          <w:szCs w:val="20"/>
+        </w:rPr>
+      </w:pPr>
+      <w:r>
+        <w:rPr>
+          <w:rFonts w:ascii="Arial" w:eastAsia="Arial" w:hAnsi="Arial" w:cs="Arial"/>
+          <w:i w:val="0"/>
+          <w:iCs w:val="0"/>
+          <w:sz w:val="20"/>
+          <w:szCs w:val="20"/>
+        </w:rPr>
+        <w:t>Responsáveis: Scrum Team e Scrum Master</w:t>
+      </w:r>
+    </w:p>
+    <w:p>
+      <w:pPr>
+        <w:pStyle w:val="PSCComentarioTemplate"/>
+        <w:rPr>
+          <w:rFonts w:ascii="Arial" w:eastAsia="Arial" w:hAnsi="Arial" w:cs="Arial"/>
+          <w:i w:val="0"/>
+          <w:iCs w:val="0"/>
+          <w:sz w:val="20"/>
+          <w:szCs w:val="20"/>
+        </w:rPr>
+      </w:pPr>
+    </w:p>
+    <w:p>
+      <w:pPr>
+        <w:pStyle w:val="PSCComentarioTemplate"/>
+        <w:rPr>
+          <w:rFonts w:ascii="Arial" w:eastAsia="Arial" w:hAnsi="Arial" w:cs="Arial"/>
+          <w:i w:val="0"/>
+          <w:iCs w:val="0"/>
+          <w:sz w:val="20"/>
+          <w:szCs w:val="20"/>
+        </w:rPr>
+      </w:pPr>
+      <w:r>
+        <w:rPr>
+          <w:rFonts w:ascii="Arial" w:eastAsia="Arial" w:hAnsi="Arial" w:cs="Arial"/>
+          <w:i w:val="0"/>
+          <w:iCs w:val="0"/>
+          <w:sz w:val="20"/>
+          <w:szCs w:val="20"/>
+        </w:rPr>
+        <w:t>Processo: Execução</w:t>
+      </w:r>
+    </w:p>
+    <w:p>
+      <w:pPr>
+        <w:pStyle w:val="PSCComentarioTemplate"/>
+        <w:rPr>
+          <w:rFonts w:ascii="Arial" w:eastAsia="Arial" w:hAnsi="Arial" w:cs="Arial"/>
+          <w:i w:val="0"/>
+          <w:iCs w:val="0"/>
+          <w:sz w:val="20"/>
+          <w:szCs w:val="20"/>
+        </w:rPr>
+      </w:pPr>
+      <w:r>
+        <w:rPr>
+          <w:rFonts w:ascii="Arial" w:eastAsia="Arial" w:hAnsi="Arial" w:cs="Arial"/>
+          <w:i w:val="0"/>
+          <w:iCs w:val="0"/>
+          <w:sz w:val="20"/>
+          <w:szCs w:val="20"/>
+        </w:rPr>
+        <w:t>Atividade: Executar Iteração da Sprint</w:t>
+      </w:r>
+    </w:p>
+    <w:p>
+      <w:pPr>
+        <w:pStyle w:val="PSCComentarioTemplate"/>
+        <w:rPr>
+          <w:rFonts w:ascii="Arial" w:eastAsia="Arial" w:hAnsi="Arial" w:cs="Arial"/>
+          <w:i w:val="0"/>
+          <w:iCs w:val="0"/>
+          <w:sz w:val="20"/>
+          <w:szCs w:val="20"/>
+        </w:rPr>
+      </w:pPr>
+      <w:r>
+        <w:rPr>
+          <w:rFonts w:ascii="Arial" w:eastAsia="Arial" w:hAnsi="Arial" w:cs="Arial"/>
+          <w:i w:val="0"/>
+          <w:iCs w:val="0"/>
+          <w:sz w:val="20"/>
+          <w:szCs w:val="20"/>
+        </w:rPr>
+        <w:t>Objetivo: Iniciar a iteração da Sprint com as histórias dos usuários priorizadas e de facil visualização através de quadro Kanban.</w:t>
+      </w:r>
+    </w:p>
+    <w:p>
+      <w:pPr>
+        <w:pStyle w:val="PSCComentarioTemplate"/>
+        <w:rPr>
+          <w:rFonts w:ascii="Arial" w:eastAsia="Arial" w:hAnsi="Arial" w:cs="Arial"/>
+          <w:i w:val="0"/>
+          <w:iCs w:val="0"/>
+          <w:sz w:val="20"/>
+          <w:szCs w:val="20"/>
+        </w:rPr>
+      </w:pPr>
+      <w:r>
+        <w:rPr>
+          <w:rFonts w:ascii="Arial" w:eastAsia="Arial" w:hAnsi="Arial" w:cs="Arial"/>
+          <w:i w:val="0"/>
+          <w:iCs w:val="0"/>
+          <w:sz w:val="20"/>
+          <w:szCs w:val="20"/>
+        </w:rPr>
+        <w:t>Entrada:Documento de Sprint Planning e Kanban</w:t>
+      </w:r>
+    </w:p>
+    <w:p>
+      <w:pPr>
+        <w:pStyle w:val="PSCComentarioTemplate"/>
+        <w:rPr>
+          <w:rFonts w:ascii="Arial" w:eastAsia="Arial" w:hAnsi="Arial" w:cs="Arial"/>
+          <w:i w:val="0"/>
+          <w:iCs w:val="0"/>
+          <w:sz w:val="20"/>
+          <w:szCs w:val="20"/>
+        </w:rPr>
+      </w:pPr>
+      <w:r>
+        <w:rPr>
+          <w:rFonts w:ascii="Arial" w:eastAsia="Arial" w:hAnsi="Arial" w:cs="Arial"/>
+          <w:i w:val="0"/>
+          <w:iCs w:val="0"/>
+          <w:sz w:val="20"/>
+          <w:szCs w:val="20"/>
+        </w:rPr>
+        <w:t>Saída: Sprint Backlog</w:t>
+      </w:r>
+    </w:p>
+    <w:p>
+      <w:pPr>
+        <w:pStyle w:val="PSCComentarioTemplate"/>
+        <w:rPr>
+          <w:rFonts w:ascii="Arial" w:eastAsia="Arial" w:hAnsi="Arial" w:cs="Arial"/>
+          <w:i w:val="0"/>
+          <w:iCs w:val="0"/>
+          <w:sz w:val="20"/>
+          <w:szCs w:val="20"/>
+        </w:rPr>
+      </w:pPr>
+      <w:r>
+        <w:rPr>
+          <w:rFonts w:ascii="Arial" w:eastAsia="Arial" w:hAnsi="Arial" w:cs="Arial"/>
+          <w:i w:val="0"/>
+          <w:iCs w:val="0"/>
+          <w:sz w:val="20"/>
+          <w:szCs w:val="20"/>
+        </w:rPr>
+        <w:t>Reponsáveis: Scrum Team e Scrum Master</w:t>
+      </w:r>
+    </w:p>
+    <w:p>
+      <w:pPr>
+        <w:pStyle w:val="PSCComentarioTemplate"/>
+        <w:rPr>
+          <w:rFonts w:ascii="Arial" w:eastAsia="Arial" w:hAnsi="Arial" w:cs="Arial"/>
+          <w:i w:val="0"/>
+          <w:iCs w:val="0"/>
+          <w:sz w:val="20"/>
+          <w:szCs w:val="20"/>
+        </w:rPr>
+      </w:pPr>
+    </w:p>
+    <w:p>
+      <w:pPr>
+        <w:pStyle w:val="PSCComentarioTemplate"/>
+        <w:rPr>
+          <w:rFonts w:ascii="Arial" w:eastAsia="Arial" w:hAnsi="Arial" w:cs="Arial"/>
+          <w:i w:val="0"/>
+          <w:iCs w:val="0"/>
+          <w:sz w:val="20"/>
+          <w:szCs w:val="20"/>
+        </w:rPr>
+      </w:pPr>
+    </w:p>
+    <w:p>
+      <w:pPr>
+        <w:pStyle w:val="PSCComentarioTemplate"/>
+        <w:rPr>
+          <w:rFonts w:ascii="Arial" w:eastAsia="Arial" w:hAnsi="Arial" w:cs="Arial"/>
+          <w:i w:val="0"/>
+          <w:iCs w:val="0"/>
+          <w:sz w:val="20"/>
+          <w:szCs w:val="20"/>
+        </w:rPr>
+      </w:pPr>
+    </w:p>
+    <w:p>
+      <w:pPr>
+        <w:pStyle w:val="PSCComentarioTemplate"/>
+        <w:rPr>
+          <w:rFonts w:ascii="Arial" w:eastAsia="Arial" w:hAnsi="Arial" w:cs="Arial"/>
+          <w:i w:val="0"/>
+          <w:iCs w:val="0"/>
+          <w:sz w:val="20"/>
+          <w:szCs w:val="20"/>
+        </w:rPr>
+      </w:pPr>
+    </w:p>
+    <w:p>
+      <w:pPr>
+        <w:pStyle w:val="PSCComentarioTemplate"/>
+        <w:rPr>
+          <w:rFonts w:ascii="Arial" w:eastAsia="Arial" w:hAnsi="Arial" w:cs="Arial"/>
+          <w:i w:val="0"/>
+          <w:iCs w:val="0"/>
+          <w:sz w:val="20"/>
+          <w:szCs w:val="20"/>
+        </w:rPr>
+      </w:pPr>
+    </w:p>
+    <w:p>
+      <w:pPr>
+        <w:pStyle w:val="PSCComentarioTemplate"/>
+        <w:rPr>
+          <w:rFonts w:ascii="Arial" w:eastAsia="Arial" w:hAnsi="Arial" w:cs="Arial"/>
+          <w:i w:val="0"/>
+          <w:iCs w:val="0"/>
+          <w:sz w:val="20"/>
+          <w:szCs w:val="20"/>
+        </w:rPr>
+      </w:pPr>
+    </w:p>
+    <w:p>
+      <w:pPr>
+        <w:pStyle w:val="PSCComentarioTemplate"/>
+        <w:rPr>
+          <w:rFonts w:ascii="Arial" w:eastAsia="Arial" w:hAnsi="Arial" w:cs="Arial"/>
+          <w:i w:val="0"/>
+          <w:iCs w:val="0"/>
+          <w:sz w:val="20"/>
+          <w:szCs w:val="20"/>
+        </w:rPr>
+      </w:pPr>
+    </w:p>
+    <w:p>
+      <w:pPr>
+        <w:pStyle w:val="PSCComentarioTemplate"/>
+        <w:rPr>
+          <w:rFonts w:ascii="Arial" w:eastAsia="Arial" w:hAnsi="Arial" w:cs="Arial"/>
+          <w:i w:val="0"/>
+          <w:iCs w:val="0"/>
+          <w:sz w:val="20"/>
+          <w:szCs w:val="20"/>
+        </w:rPr>
+      </w:pPr>
+      <w:r>
+        <w:rPr>
+          <w:rFonts w:ascii="Arial" w:eastAsia="Arial" w:hAnsi="Arial" w:cs="Arial"/>
+          <w:i w:val="0"/>
+          <w:iCs w:val="0"/>
+          <w:sz w:val="20"/>
+          <w:szCs w:val="20"/>
+        </w:rPr>
+        <w:lastRenderedPageBreak/>
+        <w:t>Processo: Execução</w:t>
+      </w:r>
+    </w:p>
+    <w:p>
+      <w:pPr>
+        <w:pStyle w:val="PSCComentarioTemplate"/>
+        <w:rPr>
+          <w:rFonts w:ascii="Arial" w:eastAsia="Arial" w:hAnsi="Arial" w:cs="Arial"/>
+          <w:i w:val="0"/>
+          <w:iCs w:val="0"/>
+          <w:sz w:val="20"/>
+          <w:szCs w:val="20"/>
+        </w:rPr>
+      </w:pPr>
+      <w:r>
+        <w:rPr>
+          <w:rFonts w:ascii="Arial" w:eastAsia="Arial" w:hAnsi="Arial" w:cs="Arial"/>
+          <w:i w:val="0"/>
+          <w:iCs w:val="0"/>
+          <w:sz w:val="20"/>
+          <w:szCs w:val="20"/>
+        </w:rPr>
+        <w:t>Atividade: Selecionar Estória de Usuário</w:t>
+      </w:r>
+    </w:p>
+    <w:p>
+      <w:pPr>
+        <w:pStyle w:val="PSCComentarioTemplate"/>
+        <w:rPr>
+          <w:rFonts w:ascii="Arial" w:eastAsia="Arial" w:hAnsi="Arial" w:cs="Arial"/>
+          <w:i w:val="0"/>
+          <w:iCs w:val="0"/>
+          <w:sz w:val="20"/>
+          <w:szCs w:val="20"/>
+        </w:rPr>
+      </w:pPr>
+      <w:r>
+        <w:rPr>
+          <w:rFonts w:ascii="Arial" w:eastAsia="Arial" w:hAnsi="Arial" w:cs="Arial"/>
+          <w:i w:val="0"/>
+          <w:iCs w:val="0"/>
+          <w:sz w:val="20"/>
+          <w:szCs w:val="20"/>
+        </w:rPr>
+        <w:t>Objetivo: Selecionar a tarefa que será desenvolvida para dar início a ela.</w:t>
+      </w:r>
+    </w:p>
+    <w:p>
+      <w:pPr>
+        <w:pStyle w:val="PSCComentarioTemplate"/>
+        <w:rPr>
+          <w:rFonts w:ascii="Arial" w:eastAsia="Arial" w:hAnsi="Arial" w:cs="Arial"/>
+          <w:i w:val="0"/>
+          <w:iCs w:val="0"/>
+          <w:sz w:val="20"/>
+          <w:szCs w:val="20"/>
+        </w:rPr>
+      </w:pPr>
+      <w:r>
+        <w:rPr>
+          <w:rFonts w:ascii="Arial" w:eastAsia="Arial" w:hAnsi="Arial" w:cs="Arial"/>
+          <w:i w:val="0"/>
+          <w:iCs w:val="0"/>
+          <w:sz w:val="20"/>
+          <w:szCs w:val="20"/>
+        </w:rPr>
+        <w:t>Entrada: Sprint Backlog</w:t>
+      </w:r>
+    </w:p>
+    <w:p>
+      <w:pPr>
+        <w:pStyle w:val="PSCComentarioTemplate"/>
+        <w:rPr>
+          <w:rFonts w:ascii="Arial" w:eastAsia="Arial" w:hAnsi="Arial" w:cs="Arial"/>
+          <w:i w:val="0"/>
+          <w:iCs w:val="0"/>
+          <w:sz w:val="20"/>
+          <w:szCs w:val="20"/>
+        </w:rPr>
+      </w:pPr>
+      <w:r>
+        <w:rPr>
+          <w:rFonts w:ascii="Arial" w:eastAsia="Arial" w:hAnsi="Arial" w:cs="Arial"/>
+          <w:i w:val="0"/>
+          <w:iCs w:val="0"/>
+          <w:sz w:val="20"/>
+          <w:szCs w:val="20"/>
+        </w:rPr>
+        <w:t>Reponsáveis: Scrum Team e Scrum Master</w:t>
+      </w:r>
+    </w:p>
+    <w:p>
+      <w:pPr>
+        <w:pStyle w:val="PSCComentarioTemplate"/>
+        <w:rPr>
+          <w:rFonts w:ascii="Arial" w:eastAsia="Arial" w:hAnsi="Arial" w:cs="Arial"/>
+          <w:i w:val="0"/>
+          <w:iCs w:val="0"/>
+          <w:sz w:val="20"/>
+          <w:szCs w:val="20"/>
+        </w:rPr>
+      </w:pPr>
+    </w:p>
+    <w:p>
+      <w:pPr>
+        <w:pStyle w:val="PSCComentarioTemplate"/>
+        <w:rPr>
+          <w:rFonts w:ascii="Arial" w:eastAsia="Arial" w:hAnsi="Arial" w:cs="Arial"/>
+          <w:i w:val="0"/>
+          <w:iCs w:val="0"/>
+          <w:sz w:val="20"/>
+          <w:szCs w:val="20"/>
+        </w:rPr>
+      </w:pPr>
+      <w:r>
+        <w:rPr>
+          <w:rFonts w:ascii="Arial" w:eastAsia="Arial" w:hAnsi="Arial" w:cs="Arial"/>
+          <w:i w:val="0"/>
+          <w:iCs w:val="0"/>
+          <w:sz w:val="20"/>
+          <w:szCs w:val="20"/>
+        </w:rPr>
+        <w:t>Processo: Execução</w:t>
+      </w:r>
+    </w:p>
+    <w:p>
+      <w:pPr>
+        <w:pStyle w:val="PSCComentarioTemplate"/>
+        <w:rPr>
+          <w:rFonts w:ascii="Arial" w:eastAsia="Arial" w:hAnsi="Arial" w:cs="Arial"/>
+          <w:i w:val="0"/>
+          <w:iCs w:val="0"/>
+          <w:sz w:val="20"/>
+          <w:szCs w:val="20"/>
+        </w:rPr>
+      </w:pPr>
+      <w:r>
+        <w:rPr>
+          <w:rFonts w:ascii="Arial" w:eastAsia="Arial" w:hAnsi="Arial" w:cs="Arial"/>
+          <w:i w:val="0"/>
+          <w:iCs w:val="0"/>
+          <w:sz w:val="20"/>
+          <w:szCs w:val="20"/>
+        </w:rPr>
+        <w:t>Atividade: Implementar</w:t>
+      </w:r>
+    </w:p>
+    <w:p>
+      <w:pPr>
+        <w:pStyle w:val="PSCComentarioTemplate"/>
+        <w:rPr>
+          <w:rFonts w:ascii="Arial" w:eastAsia="Arial" w:hAnsi="Arial" w:cs="Arial"/>
+          <w:i w:val="0"/>
+          <w:iCs w:val="0"/>
+          <w:sz w:val="20"/>
+          <w:szCs w:val="20"/>
+        </w:rPr>
+      </w:pPr>
+      <w:r>
+        <w:rPr>
+          <w:rFonts w:ascii="Arial" w:eastAsia="Arial" w:hAnsi="Arial" w:cs="Arial"/>
+          <w:i w:val="0"/>
+          <w:iCs w:val="0"/>
+          <w:sz w:val="20"/>
+          <w:szCs w:val="20"/>
+        </w:rPr>
+        <w:t xml:space="preserve">Objetivo: O time iniciará a codificação da estória de usuário; </w:t>
+      </w:r>
+    </w:p>
+    <w:p>
+      <w:pPr>
+        <w:pStyle w:val="PSCComentarioTemplate"/>
+        <w:rPr>
+          <w:rFonts w:ascii="Arial" w:eastAsia="Arial" w:hAnsi="Arial" w:cs="Arial"/>
+          <w:i w:val="0"/>
+          <w:iCs w:val="0"/>
+          <w:sz w:val="20"/>
+          <w:szCs w:val="20"/>
+        </w:rPr>
+      </w:pPr>
+      <w:r>
+        <w:rPr>
+          <w:rFonts w:ascii="Arial" w:eastAsia="Arial" w:hAnsi="Arial" w:cs="Arial"/>
+          <w:i w:val="0"/>
+          <w:iCs w:val="0"/>
+          <w:sz w:val="20"/>
+          <w:szCs w:val="20"/>
+        </w:rPr>
+        <w:t>Entrada: Wireframe</w:t>
+      </w:r>
+    </w:p>
+    <w:p>
+      <w:pPr>
+        <w:pStyle w:val="PSCComentarioTemplate"/>
+        <w:rPr>
+          <w:rFonts w:ascii="Arial" w:eastAsia="Arial" w:hAnsi="Arial" w:cs="Arial"/>
+          <w:i w:val="0"/>
+          <w:iCs w:val="0"/>
+          <w:sz w:val="20"/>
+          <w:szCs w:val="20"/>
+        </w:rPr>
+      </w:pPr>
+      <w:r>
+        <w:rPr>
+          <w:rFonts w:ascii="Arial" w:eastAsia="Arial" w:hAnsi="Arial" w:cs="Arial"/>
+          <w:i w:val="0"/>
+          <w:iCs w:val="0"/>
+          <w:sz w:val="20"/>
+          <w:szCs w:val="20"/>
+        </w:rPr>
+        <w:t>Saída: Code Review e Unit Test</w:t>
+      </w:r>
+    </w:p>
+    <w:p>
+      <w:pPr>
+        <w:pStyle w:val="PSCComentarioTemplate"/>
+        <w:rPr>
+          <w:rFonts w:ascii="Arial" w:eastAsia="Arial" w:hAnsi="Arial" w:cs="Arial"/>
+          <w:i w:val="0"/>
+          <w:iCs w:val="0"/>
+          <w:sz w:val="20"/>
+          <w:szCs w:val="20"/>
+        </w:rPr>
+      </w:pPr>
+      <w:r>
+        <w:rPr>
+          <w:rFonts w:ascii="Arial" w:eastAsia="Arial" w:hAnsi="Arial" w:cs="Arial"/>
+          <w:i w:val="0"/>
+          <w:iCs w:val="0"/>
+          <w:sz w:val="20"/>
+          <w:szCs w:val="20"/>
+        </w:rPr>
+        <w:t>Reponsáveis: Scrum Team e Scrum Master</w:t>
+      </w:r>
+    </w:p>
+    <w:p>
+      <w:pPr>
+        <w:pStyle w:val="PSCComentarioTemplate"/>
+        <w:rPr>
+          <w:rFonts w:ascii="Arial" w:eastAsia="Arial" w:hAnsi="Arial" w:cs="Arial"/>
+          <w:i w:val="0"/>
+          <w:iCs w:val="0"/>
+          <w:sz w:val="20"/>
+          <w:szCs w:val="20"/>
+        </w:rPr>
+      </w:pPr>
+    </w:p>
+    <w:p>
+      <w:pPr>
+        <w:pStyle w:val="PSCComentarioTemplate"/>
+        <w:rPr>
+          <w:rFonts w:ascii="Arial" w:eastAsia="Arial" w:hAnsi="Arial" w:cs="Arial"/>
+          <w:i w:val="0"/>
+          <w:iCs w:val="0"/>
+          <w:sz w:val="20"/>
+          <w:szCs w:val="20"/>
+        </w:rPr>
+      </w:pPr>
+    </w:p>
+    <w:p>
+      <w:pPr>
+        <w:pStyle w:val="PSCComentarioTemplate"/>
+        <w:rPr>
+          <w:rFonts w:ascii="Arial" w:eastAsia="Arial" w:hAnsi="Arial" w:cs="Arial"/>
+          <w:i w:val="0"/>
+          <w:iCs w:val="0"/>
+          <w:sz w:val="20"/>
+          <w:szCs w:val="20"/>
+        </w:rPr>
+      </w:pPr>
+      <w:r>
+        <w:rPr>
+          <w:rFonts w:ascii="Arial" w:eastAsia="Arial" w:hAnsi="Arial" w:cs="Arial"/>
+          <w:i w:val="0"/>
+          <w:iCs w:val="0"/>
+          <w:sz w:val="20"/>
+          <w:szCs w:val="20"/>
+        </w:rPr>
+        <w:t>Processo: Execução</w:t>
+      </w:r>
+    </w:p>
+    <w:p>
+      <w:pPr>
+        <w:pStyle w:val="PSCComentarioTemplate"/>
+        <w:rPr>
+          <w:rFonts w:ascii="Arial" w:eastAsia="Arial" w:hAnsi="Arial" w:cs="Arial"/>
+          <w:i w:val="0"/>
+          <w:iCs w:val="0"/>
+          <w:sz w:val="20"/>
+          <w:szCs w:val="20"/>
+        </w:rPr>
+      </w:pPr>
+      <w:r>
+        <w:rPr>
+          <w:rFonts w:ascii="Arial" w:eastAsia="Arial" w:hAnsi="Arial" w:cs="Arial"/>
+          <w:i w:val="0"/>
+          <w:iCs w:val="0"/>
+          <w:sz w:val="20"/>
+          <w:szCs w:val="20"/>
+        </w:rPr>
+        <w:t>Atividade: Incrementar Produto</w:t>
+      </w:r>
+    </w:p>
+    <w:p>
+      <w:pPr>
+        <w:pStyle w:val="PSCComentarioTemplate"/>
+        <w:rPr>
+          <w:rFonts w:ascii="Arial" w:eastAsia="Arial" w:hAnsi="Arial" w:cs="Arial"/>
+          <w:i w:val="0"/>
+          <w:iCs w:val="0"/>
+          <w:sz w:val="20"/>
+          <w:szCs w:val="20"/>
+        </w:rPr>
+      </w:pPr>
+      <w:r>
+        <w:rPr>
+          <w:rFonts w:ascii="Arial" w:eastAsia="Arial" w:hAnsi="Arial" w:cs="Arial"/>
+          <w:i w:val="0"/>
+          <w:iCs w:val="0"/>
+          <w:sz w:val="20"/>
+          <w:szCs w:val="20"/>
+        </w:rPr>
+        <w:t>Objetivo: A equipe deve versionar as modificações para posteriormente fazer deploy</w:t>
+      </w:r>
+    </w:p>
+    <w:p>
+      <w:pPr>
+        <w:pStyle w:val="PSCComentarioTemplate"/>
+        <w:rPr>
+          <w:rFonts w:ascii="Arial" w:eastAsia="Arial" w:hAnsi="Arial" w:cs="Arial"/>
+          <w:i w:val="0"/>
+          <w:iCs w:val="0"/>
+          <w:sz w:val="20"/>
+          <w:szCs w:val="20"/>
+        </w:rPr>
+      </w:pPr>
+      <w:r>
+        <w:rPr>
+          <w:rFonts w:ascii="Arial" w:eastAsia="Arial" w:hAnsi="Arial" w:cs="Arial"/>
+          <w:i w:val="0"/>
+          <w:iCs w:val="0"/>
+          <w:sz w:val="20"/>
+          <w:szCs w:val="20"/>
+        </w:rPr>
+        <w:t>Reponsáveis: Scrum Team e Scrum Master</w:t>
+      </w:r>
+    </w:p>
+    <w:p>
+      <w:pPr>
+        <w:pStyle w:val="PSCComentarioTemplate"/>
+        <w:spacing w:before="0" w:after="0"/>
+        <w:rPr>
+          <w:rFonts w:ascii="Arial" w:eastAsia="Arial" w:hAnsi="Arial" w:cs="Arial"/>
+          <w:b/>
+          <w:i w:val="0"/>
+          <w:iCs w:val="0"/>
+          <w:sz w:val="24"/>
+          <w:szCs w:val="24"/>
+        </w:rPr>
+      </w:pPr>
+    </w:p>
+    <w:p>
+      <w:pPr>
+        <w:pStyle w:val="PSCComentarioTemplate"/>
+        <w:rPr>
+          <w:rFonts w:ascii="Arial" w:eastAsia="Arial" w:hAnsi="Arial" w:cs="Arial"/>
+          <w:i w:val="0"/>
+          <w:iCs w:val="0"/>
+          <w:sz w:val="20"/>
+          <w:szCs w:val="20"/>
+        </w:rPr>
+      </w:pPr>
+      <w:r>
+        <w:rPr>
+          <w:rFonts w:ascii="Arial" w:eastAsia="Arial" w:hAnsi="Arial" w:cs="Arial"/>
+          <w:i w:val="0"/>
+          <w:iCs w:val="0"/>
+          <w:sz w:val="20"/>
+          <w:szCs w:val="20"/>
+        </w:rPr>
+        <w:t>Processo: Execução</w:t>
+      </w:r>
+    </w:p>
+    <w:p>
+      <w:pPr>
+        <w:pStyle w:val="PSCComentarioTemplate"/>
+        <w:rPr>
+          <w:rFonts w:ascii="Arial" w:eastAsia="Arial" w:hAnsi="Arial" w:cs="Arial"/>
+          <w:i w:val="0"/>
+          <w:iCs w:val="0"/>
+          <w:sz w:val="20"/>
+          <w:szCs w:val="20"/>
+        </w:rPr>
+      </w:pPr>
+      <w:r>
+        <w:rPr>
+          <w:rFonts w:ascii="Arial" w:eastAsia="Arial" w:hAnsi="Arial" w:cs="Arial"/>
+          <w:i w:val="0"/>
+          <w:iCs w:val="0"/>
+          <w:sz w:val="20"/>
+          <w:szCs w:val="20"/>
+        </w:rPr>
+        <w:t>Atividade: Alterar o Documento de Arquitetura</w:t>
+      </w:r>
+    </w:p>
+    <w:p>
+      <w:pPr>
+        <w:pStyle w:val="PSCComentarioTemplate"/>
+        <w:rPr>
+          <w:rFonts w:ascii="Arial" w:eastAsia="Arial" w:hAnsi="Arial" w:cs="Arial"/>
+          <w:i w:val="0"/>
+          <w:iCs w:val="0"/>
+          <w:sz w:val="20"/>
+          <w:szCs w:val="20"/>
+        </w:rPr>
+      </w:pPr>
+      <w:r>
+        <w:rPr>
+          <w:rFonts w:ascii="Arial" w:eastAsia="Arial" w:hAnsi="Arial" w:cs="Arial"/>
+          <w:i w:val="0"/>
+          <w:iCs w:val="0"/>
+          <w:sz w:val="20"/>
+          <w:szCs w:val="20"/>
+        </w:rPr>
+        <w:t>Objetivo: Atualizar o documento de arquitetura de acordo com as mudanças de arquitetura identificadas durante a codificação do sistema.</w:t>
+      </w:r>
+    </w:p>
+    <w:p>
+      <w:pPr>
+        <w:pStyle w:val="PSCComentarioTemplate"/>
+        <w:rPr>
+          <w:rFonts w:ascii="Arial" w:eastAsia="Arial" w:hAnsi="Arial" w:cs="Arial"/>
+          <w:i w:val="0"/>
+          <w:iCs w:val="0"/>
+          <w:sz w:val="20"/>
+          <w:szCs w:val="20"/>
+        </w:rPr>
+      </w:pPr>
+      <w:r>
+        <w:rPr>
+          <w:rFonts w:ascii="Arial" w:eastAsia="Arial" w:hAnsi="Arial" w:cs="Arial"/>
+          <w:i w:val="0"/>
+          <w:iCs w:val="0"/>
+          <w:sz w:val="20"/>
+          <w:szCs w:val="20"/>
+        </w:rPr>
+        <w:t>Reponsáveis: Scrum Team e Scrum Master</w:t>
+      </w:r>
+    </w:p>
+    <w:p>
+      <w:pPr>
+        <w:pStyle w:val="PSCComentarioTemplate"/>
+        <w:rPr>
+          <w:rFonts w:ascii="Arial" w:eastAsia="Arial" w:hAnsi="Arial" w:cs="Arial"/>
+          <w:i w:val="0"/>
+          <w:iCs w:val="0"/>
+          <w:sz w:val="20"/>
+          <w:szCs w:val="20"/>
+        </w:rPr>
+      </w:pPr>
+    </w:p>
+    <w:p>
+      <w:pPr>
+        <w:pStyle w:val="PSCComentarioTemplate"/>
+        <w:rPr>
+          <w:rFonts w:ascii="Arial" w:eastAsia="Arial" w:hAnsi="Arial" w:cs="Arial"/>
+          <w:i w:val="0"/>
+          <w:iCs w:val="0"/>
+          <w:sz w:val="20"/>
+          <w:szCs w:val="20"/>
+        </w:rPr>
+      </w:pPr>
+      <w:r>
+        <w:rPr>
+          <w:rFonts w:ascii="Arial" w:eastAsia="Arial" w:hAnsi="Arial" w:cs="Arial"/>
+          <w:i w:val="0"/>
+          <w:iCs w:val="0"/>
+          <w:sz w:val="20"/>
+          <w:szCs w:val="20"/>
+        </w:rPr>
+        <w:t>Processo: Execução</w:t>
+      </w:r>
+    </w:p>
+    <w:p>
+      <w:pPr>
+        <w:pStyle w:val="PSCComentarioTemplate"/>
+        <w:rPr>
+          <w:rFonts w:ascii="Arial" w:eastAsia="Arial" w:hAnsi="Arial" w:cs="Arial"/>
+          <w:i w:val="0"/>
+          <w:iCs w:val="0"/>
+          <w:sz w:val="20"/>
+          <w:szCs w:val="20"/>
+        </w:rPr>
+      </w:pPr>
+      <w:r>
+        <w:rPr>
+          <w:rFonts w:ascii="Arial" w:eastAsia="Arial" w:hAnsi="Arial" w:cs="Arial"/>
+          <w:i w:val="0"/>
+          <w:iCs w:val="0"/>
+          <w:sz w:val="20"/>
+          <w:szCs w:val="20"/>
+        </w:rPr>
+        <w:t xml:space="preserve">Atividade: </w:t>
+      </w:r>
+      <w:r>
+        <w:rPr>
+          <w:rFonts w:ascii="Arial" w:eastAsia="Arial" w:hAnsi="Arial" w:cs="Arial"/>
+          <w:i w:val="0"/>
+          <w:iCs w:val="0"/>
+          <w:sz w:val="20"/>
+          <w:szCs w:val="20"/>
+        </w:rPr>
+        <w:t>Realizar Deploy</w:t>
+      </w:r>
+    </w:p>
+    <w:p>
+      <w:pPr>
+        <w:pStyle w:val="PSCComentarioTemplate"/>
+        <w:rPr>
+          <w:rFonts w:ascii="Arial" w:eastAsia="Arial" w:hAnsi="Arial" w:cs="Arial"/>
+          <w:i w:val="0"/>
+          <w:iCs w:val="0"/>
+          <w:sz w:val="20"/>
+          <w:szCs w:val="20"/>
+        </w:rPr>
+      </w:pPr>
+      <w:r>
+        <w:rPr>
+          <w:rFonts w:ascii="Arial" w:eastAsia="Arial" w:hAnsi="Arial" w:cs="Arial"/>
+          <w:i w:val="0"/>
+          <w:iCs w:val="0"/>
+          <w:sz w:val="20"/>
+          <w:szCs w:val="20"/>
+        </w:rPr>
+        <w:t xml:space="preserve">Objetivo: </w:t>
+      </w:r>
+      <w:r>
+        <w:rPr>
+          <w:rFonts w:ascii="Arial" w:eastAsia="Arial" w:hAnsi="Arial" w:cs="Arial"/>
+          <w:i w:val="0"/>
+          <w:iCs w:val="0"/>
+          <w:sz w:val="20"/>
+          <w:szCs w:val="20"/>
+        </w:rPr>
+        <w:t>Disponibilizar a versão com as funcionalidades homologadas pelo cliente em produção</w:t>
+      </w:r>
+      <w:r>
+        <w:rPr>
+          <w:rFonts w:ascii="Arial" w:eastAsia="Arial" w:hAnsi="Arial" w:cs="Arial"/>
+          <w:i w:val="0"/>
+          <w:iCs w:val="0"/>
+          <w:sz w:val="20"/>
+          <w:szCs w:val="20"/>
+        </w:rPr>
+        <w:t>.</w:t>
+      </w:r>
+    </w:p>
+    <w:p>
+      <w:pPr>
+        <w:pStyle w:val="PSCComentarioTemplate"/>
+        <w:rPr>
+          <w:rFonts w:ascii="Arial" w:eastAsia="Arial" w:hAnsi="Arial" w:cs="Arial"/>
+          <w:i w:val="0"/>
+          <w:iCs w:val="0"/>
+          <w:sz w:val="20"/>
+          <w:szCs w:val="20"/>
+        </w:rPr>
+      </w:pPr>
+      <w:r>
+        <w:rPr>
+          <w:rFonts w:ascii="Arial" w:eastAsia="Arial" w:hAnsi="Arial" w:cs="Arial"/>
+          <w:i w:val="0"/>
+          <w:iCs w:val="0"/>
+          <w:sz w:val="20"/>
+          <w:szCs w:val="20"/>
+        </w:rPr>
+        <w:t>Reponsáveis: Scrum Team e Scrum Master</w:t>
+      </w:r>
+    </w:p>
+    <w:p>
+      <w:pPr>
+        <w:pStyle w:val="PSCComentarioTemplate"/>
+        <w:rPr>
+          <w:rFonts w:ascii="Arial" w:eastAsia="Arial" w:hAnsi="Arial" w:cs="Arial"/>
+          <w:i w:val="0"/>
+          <w:iCs w:val="0"/>
+          <w:sz w:val="20"/>
+          <w:szCs w:val="20"/>
+        </w:rPr>
+      </w:pPr>
+    </w:p>
+    <w:p>
+      <w:pPr>
+        <w:pStyle w:val="PSCComentarioTemplate"/>
+        <w:rPr>
+          <w:rFonts w:ascii="Arial" w:eastAsia="Arial" w:hAnsi="Arial" w:cs="Arial"/>
+          <w:i w:val="0"/>
+          <w:iCs w:val="0"/>
+          <w:sz w:val="20"/>
+          <w:szCs w:val="20"/>
+        </w:rPr>
+      </w:pPr>
+      <w:r>
+        <w:rPr>
+          <w:rFonts w:ascii="Arial" w:eastAsia="Arial" w:hAnsi="Arial" w:cs="Arial"/>
+          <w:i w:val="0"/>
+          <w:iCs w:val="0"/>
+          <w:sz w:val="20"/>
+          <w:szCs w:val="20"/>
+        </w:rPr>
+        <w:t>Processo:</w:t>
+      </w:r>
+      <w:r>
+        <w:rPr>
+          <w:rFonts w:ascii="Arial" w:eastAsia="Arial" w:hAnsi="Arial" w:cs="Arial"/>
+          <w:i w:val="0"/>
+          <w:iCs w:val="0"/>
+          <w:sz w:val="20"/>
+          <w:szCs w:val="20"/>
+        </w:rPr>
+        <w:t xml:space="preserve"> Execução</w:t>
+      </w:r>
+      <w:r>
+        <w:rPr>
+          <w:rFonts w:ascii="Arial" w:eastAsia="Arial" w:hAnsi="Arial" w:cs="Arial"/>
+          <w:i w:val="0"/>
+          <w:iCs w:val="0"/>
+          <w:sz w:val="20"/>
+          <w:szCs w:val="20"/>
+        </w:rPr>
+        <w:t xml:space="preserve"> </w:t>
+      </w:r>
+    </w:p>
+    <w:p>
+      <w:pPr>
+        <w:pStyle w:val="PSCComentarioTemplate"/>
+        <w:rPr>
+          <w:rFonts w:ascii="Arial" w:eastAsia="Arial" w:hAnsi="Arial" w:cs="Arial"/>
+          <w:i w:val="0"/>
+          <w:iCs w:val="0"/>
+          <w:sz w:val="20"/>
+          <w:szCs w:val="20"/>
+        </w:rPr>
+      </w:pPr>
+      <w:r>
+        <w:rPr>
+          <w:rFonts w:ascii="Arial" w:eastAsia="Arial" w:hAnsi="Arial" w:cs="Arial"/>
+          <w:i w:val="0"/>
+          <w:iCs w:val="0"/>
+          <w:sz w:val="20"/>
+          <w:szCs w:val="20"/>
+        </w:rPr>
+        <w:t xml:space="preserve">Atividade: </w:t>
+      </w:r>
+      <w:r>
+        <w:rPr>
+          <w:rFonts w:ascii="Arial" w:eastAsia="Arial" w:hAnsi="Arial" w:cs="Arial"/>
+          <w:i w:val="0"/>
+          <w:iCs w:val="0"/>
+          <w:sz w:val="20"/>
+          <w:szCs w:val="20"/>
+        </w:rPr>
+        <w:t>Execução dos testes</w:t>
+      </w:r>
+      <w:r>
+        <w:rPr>
+          <w:rFonts w:ascii="Arial" w:eastAsia="Arial" w:hAnsi="Arial" w:cs="Arial"/>
+          <w:i w:val="0"/>
+          <w:iCs w:val="0"/>
+          <w:sz w:val="20"/>
+          <w:szCs w:val="20"/>
+        </w:rPr>
+        <w:t xml:space="preserve"> </w:t>
+      </w:r>
+    </w:p>
+    <w:p>
+      <w:pPr>
+        <w:pStyle w:val="PSCComentarioTemplate"/>
+        <w:rPr>
+          <w:rFonts w:ascii="Arial" w:eastAsia="Arial" w:hAnsi="Arial" w:cs="Arial"/>
+          <w:i w:val="0"/>
+          <w:iCs w:val="0"/>
+          <w:sz w:val="20"/>
+          <w:szCs w:val="20"/>
+        </w:rPr>
+      </w:pPr>
+      <w:r>
+        <w:rPr>
+          <w:rFonts w:ascii="Arial" w:eastAsia="Arial" w:hAnsi="Arial" w:cs="Arial"/>
+          <w:i w:val="0"/>
+          <w:iCs w:val="0"/>
+          <w:sz w:val="20"/>
+          <w:szCs w:val="20"/>
+        </w:rPr>
+        <w:t xml:space="preserve">Objetivo: </w:t>
+      </w:r>
+      <w:r>
+        <w:rPr>
+          <w:rFonts w:ascii="Arial" w:eastAsia="Arial" w:hAnsi="Arial" w:cs="Arial"/>
+          <w:i w:val="0"/>
+          <w:iCs w:val="0"/>
+          <w:sz w:val="20"/>
+          <w:szCs w:val="20"/>
+        </w:rPr>
+        <w:t>A partir do momento em que há o desenvolvimento concluído, serão feitos testes para certificar que os requisitos do cliente estão sendo atendidos e o software apresenta correto funcionamento;</w:t>
+      </w:r>
+    </w:p>
+    <w:p>
+      <w:pPr>
+        <w:pStyle w:val="PSCComentarioTemplate"/>
+        <w:rPr>
+          <w:rFonts w:ascii="Arial" w:eastAsia="Arial" w:hAnsi="Arial" w:cs="Arial"/>
+          <w:i w:val="0"/>
+          <w:iCs w:val="0"/>
+          <w:sz w:val="20"/>
+          <w:szCs w:val="20"/>
+        </w:rPr>
+      </w:pPr>
+      <w:r>
+        <w:rPr>
+          <w:rFonts w:ascii="Arial" w:eastAsia="Arial" w:hAnsi="Arial" w:cs="Arial"/>
+          <w:i w:val="0"/>
+          <w:iCs w:val="0"/>
+          <w:sz w:val="20"/>
+          <w:szCs w:val="20"/>
+        </w:rPr>
+        <w:t>Entrada: Plano de testes;</w:t>
+      </w:r>
+    </w:p>
+    <w:p>
+      <w:pPr>
+        <w:pStyle w:val="PSCComentarioTemplate"/>
+        <w:rPr>
+          <w:rFonts w:ascii="Arial" w:eastAsia="Arial" w:hAnsi="Arial" w:cs="Arial"/>
+          <w:i w:val="0"/>
+          <w:iCs w:val="0"/>
+          <w:sz w:val="20"/>
+          <w:szCs w:val="20"/>
+        </w:rPr>
+      </w:pPr>
+      <w:r>
+        <w:rPr>
+          <w:rFonts w:ascii="Arial" w:eastAsia="Arial" w:hAnsi="Arial" w:cs="Arial"/>
+          <w:i w:val="0"/>
+          <w:iCs w:val="0"/>
+          <w:sz w:val="20"/>
+          <w:szCs w:val="20"/>
+        </w:rPr>
+        <w:t>Saída: Casos de teste e Relatórios de teste</w:t>
+      </w:r>
+    </w:p>
+    <w:p>
+      <w:pPr>
+        <w:pStyle w:val="PSCComentarioTemplate"/>
+        <w:rPr>
+          <w:rFonts w:ascii="Arial" w:eastAsia="Arial" w:hAnsi="Arial" w:cs="Arial"/>
+          <w:i w:val="0"/>
+          <w:iCs w:val="0"/>
+          <w:sz w:val="20"/>
+          <w:szCs w:val="20"/>
+        </w:rPr>
+      </w:pPr>
+      <w:r>
+        <w:rPr>
+          <w:rFonts w:ascii="Arial" w:eastAsia="Arial" w:hAnsi="Arial" w:cs="Arial"/>
+          <w:i w:val="0"/>
+          <w:iCs w:val="0"/>
+          <w:sz w:val="20"/>
+          <w:szCs w:val="20"/>
+        </w:rPr>
+        <w:t>Responsáveis: Scrum Team e Scrum Master</w:t>
+      </w:r>
+    </w:p>
+    <w:p>
+      <w:pPr>
+        <w:pStyle w:val="PSCComentarioTemplate"/>
+        <w:rPr>
+          <w:rFonts w:ascii="Arial" w:eastAsia="Arial" w:hAnsi="Arial" w:cs="Arial"/>
+          <w:i w:val="0"/>
+          <w:iCs w:val="0"/>
+          <w:sz w:val="20"/>
+          <w:szCs w:val="20"/>
+        </w:rPr>
+      </w:pPr>
+    </w:p>
+    <w:p>
+      <w:pPr>
+        <w:pStyle w:val="PSCComentarioTemplate"/>
+        <w:rPr>
+          <w:rFonts w:ascii="Arial" w:eastAsia="Arial" w:hAnsi="Arial" w:cs="Arial"/>
+          <w:i w:val="0"/>
+          <w:iCs w:val="0"/>
+          <w:sz w:val="20"/>
+          <w:szCs w:val="20"/>
+        </w:rPr>
+      </w:pPr>
+      <w:r>
+        <w:rPr>
+          <w:rFonts w:ascii="Arial" w:eastAsia="Arial" w:hAnsi="Arial" w:cs="Arial"/>
+          <w:i w:val="0"/>
+          <w:iCs w:val="0"/>
+          <w:sz w:val="20"/>
+          <w:szCs w:val="20"/>
+        </w:rPr>
+        <w:t xml:space="preserve">Processo: </w:t>
+      </w:r>
+      <w:r>
+        <w:rPr>
+          <w:rFonts w:ascii="Arial" w:eastAsia="Arial" w:hAnsi="Arial" w:cs="Arial"/>
+          <w:i w:val="0"/>
+          <w:iCs w:val="0"/>
+          <w:sz w:val="20"/>
+          <w:szCs w:val="20"/>
+        </w:rPr>
+        <w:t>Execução</w:t>
+      </w:r>
+    </w:p>
+    <w:p>
+      <w:pPr>
+        <w:pStyle w:val="PSCComentarioTemplate"/>
+        <w:rPr>
+          <w:rFonts w:ascii="Arial" w:eastAsia="Arial" w:hAnsi="Arial" w:cs="Arial"/>
+          <w:i w:val="0"/>
+          <w:iCs w:val="0"/>
+          <w:sz w:val="20"/>
+          <w:szCs w:val="20"/>
+        </w:rPr>
+      </w:pPr>
+      <w:r>
+        <w:rPr>
+          <w:rFonts w:ascii="Arial" w:eastAsia="Arial" w:hAnsi="Arial" w:cs="Arial"/>
+          <w:i w:val="0"/>
+          <w:iCs w:val="0"/>
+          <w:sz w:val="20"/>
+          <w:szCs w:val="20"/>
+        </w:rPr>
+        <w:t>Atividade:</w:t>
+      </w:r>
+      <w:r>
+        <w:rPr>
+          <w:rFonts w:ascii="Arial" w:eastAsia="Arial" w:hAnsi="Arial" w:cs="Arial"/>
+          <w:i w:val="0"/>
+          <w:iCs w:val="0"/>
+          <w:sz w:val="20"/>
+          <w:szCs w:val="20"/>
+        </w:rPr>
+        <w:t xml:space="preserve"> </w:t>
+      </w:r>
+      <w:r>
+        <w:rPr>
+          <w:rFonts w:ascii="Arial" w:eastAsia="Arial" w:hAnsi="Arial" w:cs="Arial"/>
+          <w:i w:val="0"/>
+          <w:iCs w:val="0"/>
+          <w:sz w:val="20"/>
+          <w:szCs w:val="20"/>
+        </w:rPr>
+        <w:t>Elaborar plano de testes</w:t>
+      </w:r>
+      <w:r>
+        <w:rPr>
+          <w:rFonts w:ascii="Arial" w:eastAsia="Arial" w:hAnsi="Arial" w:cs="Arial"/>
+          <w:i w:val="0"/>
+          <w:iCs w:val="0"/>
+          <w:sz w:val="20"/>
+          <w:szCs w:val="20"/>
+        </w:rPr>
+        <w:t xml:space="preserve"> </w:t>
+      </w:r>
+    </w:p>
+    <w:p>
+      <w:pPr>
+        <w:pStyle w:val="PSCComentarioTemplate"/>
+        <w:rPr>
+          <w:rFonts w:ascii="Arial" w:eastAsia="Arial" w:hAnsi="Arial" w:cs="Arial"/>
+          <w:i w:val="0"/>
+          <w:iCs w:val="0"/>
+          <w:sz w:val="20"/>
+          <w:szCs w:val="20"/>
+        </w:rPr>
+      </w:pPr>
+      <w:r>
+        <w:rPr>
+          <w:rFonts w:ascii="Arial" w:eastAsia="Arial" w:hAnsi="Arial" w:cs="Arial"/>
+          <w:i w:val="0"/>
+          <w:iCs w:val="0"/>
+          <w:sz w:val="20"/>
+          <w:szCs w:val="20"/>
+        </w:rPr>
+        <w:t xml:space="preserve">Objetivo: </w:t>
+      </w:r>
+      <w:r>
+        <w:rPr>
+          <w:rFonts w:ascii="Arial" w:eastAsia="Arial" w:hAnsi="Arial" w:cs="Arial"/>
+          <w:i w:val="0"/>
+          <w:iCs w:val="0"/>
+          <w:sz w:val="20"/>
+          <w:szCs w:val="20"/>
+        </w:rPr>
+        <w:t>Partindo da documentação que contém as regras de negócio relativas ao produto, desenvolvem-se fluxos para execução de testes para verificar se ocorrem anomalias durante o uso;</w:t>
+      </w:r>
+    </w:p>
+    <w:p>
+      <w:pPr>
+        <w:pStyle w:val="PSCComentarioTemplate"/>
+        <w:rPr>
+          <w:rFonts w:ascii="Arial" w:eastAsia="Arial" w:hAnsi="Arial" w:cs="Arial"/>
+          <w:i w:val="0"/>
+          <w:iCs w:val="0"/>
+          <w:sz w:val="20"/>
+          <w:szCs w:val="20"/>
+        </w:rPr>
+      </w:pPr>
+      <w:r>
+        <w:rPr>
+          <w:rFonts w:ascii="Arial" w:eastAsia="Arial" w:hAnsi="Arial" w:cs="Arial"/>
+          <w:i w:val="0"/>
+          <w:iCs w:val="0"/>
+          <w:sz w:val="20"/>
+          <w:szCs w:val="20"/>
+        </w:rPr>
+        <w:t>Entrada: Estórias de Usuário;</w:t>
+      </w:r>
+    </w:p>
+    <w:p>
+      <w:pPr>
+        <w:pStyle w:val="PSCComentarioTemplate"/>
+        <w:rPr>
+          <w:rFonts w:ascii="Arial" w:eastAsia="Arial" w:hAnsi="Arial" w:cs="Arial"/>
+          <w:i w:val="0"/>
+          <w:iCs w:val="0"/>
+          <w:sz w:val="20"/>
+          <w:szCs w:val="20"/>
+        </w:rPr>
+      </w:pPr>
+      <w:r>
+        <w:rPr>
+          <w:rFonts w:ascii="Arial" w:eastAsia="Arial" w:hAnsi="Arial" w:cs="Arial"/>
+          <w:i w:val="0"/>
+          <w:iCs w:val="0"/>
+          <w:sz w:val="20"/>
+          <w:szCs w:val="20"/>
+        </w:rPr>
+        <w:t>Saída: Plano de teste</w:t>
+      </w:r>
+    </w:p>
+    <w:p>
+      <w:pPr>
+        <w:pStyle w:val="PSCComentarioTemplate"/>
+        <w:rPr>
+          <w:rFonts w:ascii="Arial" w:eastAsia="Arial" w:hAnsi="Arial" w:cs="Arial"/>
+          <w:i w:val="0"/>
+          <w:iCs w:val="0"/>
+          <w:sz w:val="20"/>
+          <w:szCs w:val="20"/>
+        </w:rPr>
+      </w:pPr>
+      <w:r>
+        <w:rPr>
+          <w:rFonts w:ascii="Arial" w:eastAsia="Arial" w:hAnsi="Arial" w:cs="Arial"/>
+          <w:i w:val="0"/>
+          <w:iCs w:val="0"/>
+          <w:sz w:val="20"/>
+          <w:szCs w:val="20"/>
+        </w:rPr>
+        <w:t>Responsáveis: Scrum Team e Scrum Master</w:t>
+      </w:r>
+    </w:p>
+    <w:p>
+      <w:pPr>
+        <w:pStyle w:val="PSCComentarioTemplate"/>
+        <w:rPr>
+          <w:rFonts w:ascii="Arial" w:eastAsia="Arial" w:hAnsi="Arial" w:cs="Arial"/>
+          <w:i w:val="0"/>
+          <w:iCs w:val="0"/>
+          <w:sz w:val="20"/>
+          <w:szCs w:val="20"/>
+        </w:rPr>
+      </w:pPr>
+    </w:p>
+    <w:p>
+      <w:pPr>
+        <w:pStyle w:val="PSCComentarioTemplate"/>
+        <w:rPr>
+          <w:rFonts w:ascii="Arial" w:eastAsia="Arial" w:hAnsi="Arial" w:cs="Arial"/>
+          <w:i w:val="0"/>
+          <w:iCs w:val="0"/>
+          <w:sz w:val="20"/>
+          <w:szCs w:val="20"/>
+        </w:rPr>
+      </w:pPr>
+      <w:bookmarkStart w:id="12" w:name="_GoBack"/>
       <w:bookmarkEnd w:id="12"/>
+    </w:p>
+    <w:p>
+      <w:pPr>
+        <w:pStyle w:val="PSCComentarioTemplate"/>
+        <w:rPr>
+          <w:rFonts w:ascii="Arial" w:eastAsia="Arial" w:hAnsi="Arial" w:cs="Arial"/>
+          <w:i w:val="0"/>
+          <w:iCs w:val="0"/>
+          <w:sz w:val="20"/>
+          <w:szCs w:val="20"/>
+        </w:rPr>
+      </w:pPr>
+      <w:r>
+        <w:rPr>
+          <w:rFonts w:ascii="Arial" w:eastAsia="Arial" w:hAnsi="Arial" w:cs="Arial"/>
+          <w:i w:val="0"/>
+          <w:iCs w:val="0"/>
+          <w:sz w:val="20"/>
+          <w:szCs w:val="20"/>
+        </w:rPr>
+        <w:lastRenderedPageBreak/>
+        <w:t xml:space="preserve">Processo: </w:t>
+      </w:r>
+      <w:r>
+        <w:rPr>
+          <w:rFonts w:ascii="Arial" w:eastAsia="Arial" w:hAnsi="Arial" w:cs="Arial"/>
+          <w:i w:val="0"/>
+          <w:iCs w:val="0"/>
+          <w:sz w:val="20"/>
+          <w:szCs w:val="20"/>
+        </w:rPr>
+        <w:t xml:space="preserve">Execução </w:t>
+      </w:r>
+    </w:p>
+    <w:p>
+      <w:pPr>
+        <w:pStyle w:val="PSCComentarioTemplate"/>
+        <w:rPr>
+          <w:rFonts w:ascii="Arial" w:eastAsia="Arial" w:hAnsi="Arial" w:cs="Arial"/>
+          <w:i w:val="0"/>
+          <w:iCs w:val="0"/>
+          <w:sz w:val="20"/>
+          <w:szCs w:val="20"/>
+        </w:rPr>
+      </w:pPr>
+      <w:r>
+        <w:rPr>
+          <w:rFonts w:ascii="Arial" w:eastAsia="Arial" w:hAnsi="Arial" w:cs="Arial"/>
+          <w:i w:val="0"/>
+          <w:iCs w:val="0"/>
+          <w:sz w:val="20"/>
+          <w:szCs w:val="20"/>
+        </w:rPr>
+        <w:t xml:space="preserve">Atividade: </w:t>
+      </w:r>
+      <w:r>
+        <w:rPr>
+          <w:rFonts w:ascii="Arial" w:eastAsia="Arial" w:hAnsi="Arial" w:cs="Arial"/>
+          <w:i w:val="0"/>
+          <w:iCs w:val="0"/>
+          <w:sz w:val="20"/>
+          <w:szCs w:val="20"/>
+        </w:rPr>
+        <w:t>Executar testes de aceitação</w:t>
+      </w:r>
+    </w:p>
+    <w:p>
+      <w:pPr>
+        <w:pStyle w:val="PSCComentarioTemplate"/>
+        <w:rPr>
+          <w:rFonts w:ascii="Arial" w:eastAsia="Arial" w:hAnsi="Arial" w:cs="Arial"/>
+          <w:i w:val="0"/>
+          <w:iCs w:val="0"/>
+          <w:sz w:val="20"/>
+          <w:szCs w:val="20"/>
+        </w:rPr>
+      </w:pPr>
+      <w:r>
+        <w:rPr>
+          <w:rFonts w:ascii="Arial" w:eastAsia="Arial" w:hAnsi="Arial" w:cs="Arial"/>
+          <w:i w:val="0"/>
+          <w:iCs w:val="0"/>
+          <w:sz w:val="20"/>
+          <w:szCs w:val="20"/>
+        </w:rPr>
+        <w:t>Objetivo</w:t>
+      </w:r>
+      <w:r>
+        <w:rPr>
+          <w:rFonts w:ascii="Arial" w:eastAsia="Arial" w:hAnsi="Arial" w:cs="Arial"/>
+          <w:i w:val="0"/>
+          <w:iCs w:val="0"/>
+          <w:sz w:val="20"/>
+          <w:szCs w:val="20"/>
+        </w:rPr>
+        <w:t>: Durante a fase de execução de testes, será disponibilizado ao cliente a oportunidade de executar testes, de forma a certificar se o software corresponde ao esperado;</w:t>
+      </w:r>
+    </w:p>
+    <w:p>
+      <w:pPr>
+        <w:pStyle w:val="PSCComentarioTemplate"/>
+        <w:rPr>
+          <w:rFonts w:ascii="Arial" w:eastAsia="Arial" w:hAnsi="Arial" w:cs="Arial"/>
+          <w:i w:val="0"/>
+          <w:iCs w:val="0"/>
+          <w:sz w:val="20"/>
+          <w:szCs w:val="20"/>
+        </w:rPr>
+      </w:pPr>
+      <w:r>
+        <w:rPr>
+          <w:rFonts w:ascii="Arial" w:eastAsia="Arial" w:hAnsi="Arial" w:cs="Arial"/>
+          <w:i w:val="0"/>
+          <w:iCs w:val="0"/>
+          <w:sz w:val="20"/>
+          <w:szCs w:val="20"/>
+        </w:rPr>
+        <w:t>Entrada: Plano UAT (User Acceptance Test)</w:t>
+      </w:r>
+    </w:p>
+    <w:p>
+      <w:pPr>
+        <w:pStyle w:val="PSCComentarioTemplate"/>
+        <w:rPr>
+          <w:rFonts w:ascii="Arial" w:eastAsia="Arial" w:hAnsi="Arial" w:cs="Arial"/>
+          <w:i w:val="0"/>
+          <w:iCs w:val="0"/>
+          <w:sz w:val="20"/>
+          <w:szCs w:val="20"/>
+        </w:rPr>
+      </w:pPr>
+      <w:r>
+        <w:rPr>
+          <w:rFonts w:ascii="Arial" w:eastAsia="Arial" w:hAnsi="Arial" w:cs="Arial"/>
+          <w:i w:val="0"/>
+          <w:iCs w:val="0"/>
+          <w:sz w:val="20"/>
+          <w:szCs w:val="20"/>
+        </w:rPr>
+        <w:t>Saída: Relatório de usabilidade;</w:t>
+      </w:r>
+    </w:p>
+    <w:p>
+      <w:pPr>
+        <w:pStyle w:val="PSCComentarioTemplate"/>
+        <w:spacing w:before="0" w:after="0"/>
+        <w:rPr>
+          <w:rFonts w:ascii="Arial" w:eastAsia="Arial" w:hAnsi="Arial" w:cs="Arial"/>
+          <w:i w:val="0"/>
+          <w:iCs w:val="0"/>
+          <w:sz w:val="20"/>
+          <w:szCs w:val="20"/>
+        </w:rPr>
+      </w:pPr>
+      <w:r>
+        <w:rPr>
+          <w:rFonts w:ascii="Arial" w:eastAsia="Arial" w:hAnsi="Arial" w:cs="Arial"/>
+          <w:i w:val="0"/>
+          <w:iCs w:val="0"/>
+          <w:sz w:val="20"/>
+          <w:szCs w:val="20"/>
+        </w:rPr>
+        <w:t>Responsáveis: Cliente</w:t>
+      </w:r>
+    </w:p>
+    <w:p>
+      <w:pPr>
+        <w:pStyle w:val="PSCComentarioTemplate"/>
+        <w:spacing w:before="0" w:after="0"/>
+        <w:rPr>
+          <w:rFonts w:ascii="Arial" w:eastAsia="Arial" w:hAnsi="Arial" w:cs="Arial"/>
+          <w:b/>
+          <w:i w:val="0"/>
+          <w:iCs w:val="0"/>
+          <w:sz w:val="24"/>
+          <w:szCs w:val="24"/>
+        </w:rPr>
+      </w:pPr>
+    </w:p>
+    <w:p>
+      <w:pPr>
+        <w:pStyle w:val="PSCComentarioTemplate"/>
+        <w:spacing w:before="0" w:after="0"/>
+        <w:rPr>
+          <w:rFonts w:ascii="Arial" w:eastAsia="Arial" w:hAnsi="Arial" w:cs="Arial"/>
+          <w:b/>
+          <w:i w:val="0"/>
+          <w:iCs w:val="0"/>
+          <w:sz w:val="24"/>
+          <w:szCs w:val="24"/>
+        </w:rPr>
+      </w:pPr>
+    </w:p>
+    <w:p>
+      <w:pPr>
+        <w:pStyle w:val="PSCComentarioTemplate"/>
+        <w:spacing w:before="0" w:after="0"/>
+        <w:rPr>
+          <w:rFonts w:ascii="Arial" w:eastAsia="Arial" w:hAnsi="Arial" w:cs="Arial"/>
+          <w:b/>
+          <w:i w:val="0"/>
+          <w:iCs w:val="0"/>
+          <w:sz w:val="24"/>
+          <w:szCs w:val="24"/>
+        </w:rPr>
+      </w:pPr>
+    </w:p>
+    <w:p>
+      <w:pPr>
+        <w:pStyle w:val="PSCComentarioTemplate"/>
+        <w:spacing w:before="0" w:after="0"/>
+        <w:rPr>
+          <w:rFonts w:ascii="Arial" w:eastAsia="Arial" w:hAnsi="Arial" w:cs="Arial"/>
+          <w:b/>
+          <w:i w:val="0"/>
+          <w:iCs w:val="0"/>
+          <w:sz w:val="24"/>
+          <w:szCs w:val="24"/>
+        </w:rPr>
+      </w:pPr>
+      <w:r>
+        <w:rPr>
+          <w:rFonts w:ascii="Arial" w:eastAsia="Arial" w:hAnsi="Arial" w:cs="Arial"/>
+          <w:b/>
+          <w:i w:val="0"/>
+          <w:iCs w:val="0"/>
+          <w:sz w:val="24"/>
+          <w:szCs w:val="24"/>
+        </w:rPr>
+        <w:t>Monitoramento e Controle</w:t>
+      </w:r>
+    </w:p>
+    <w:p>
+      <w:pPr>
+        <w:pStyle w:val="PSCComentarioTemplate"/>
+        <w:spacing w:before="0" w:after="0"/>
+        <w:rPr>
+          <w:rFonts w:ascii="Arial" w:eastAsia="Arial" w:hAnsi="Arial" w:cs="Arial"/>
+          <w:b/>
+          <w:i w:val="0"/>
+          <w:iCs w:val="0"/>
+          <w:sz w:val="24"/>
+          <w:szCs w:val="24"/>
+        </w:rPr>
+      </w:pPr>
+    </w:p>
+    <w:p>
+      <w:pPr>
+        <w:pStyle w:val="PSCComentarioTemplate"/>
+        <w:spacing w:before="0" w:after="0"/>
+        <w:rPr>
+          <w:rFonts w:ascii="Arial" w:eastAsia="Arial" w:hAnsi="Arial" w:cs="Arial"/>
+          <w:b/>
+          <w:i w:val="0"/>
+          <w:iCs w:val="0"/>
+          <w:sz w:val="24"/>
+          <w:szCs w:val="24"/>
+        </w:rPr>
+      </w:pPr>
+      <w:r>
+        <w:rPr>
+          <w:rFonts w:ascii="Arial" w:eastAsia="Arial" w:hAnsi="Arial" w:cs="Arial"/>
+          <w:b/>
+          <w:i w:val="0"/>
+          <w:iCs w:val="0"/>
+          <w:sz w:val="24"/>
+          <w:szCs w:val="24"/>
+        </w:rPr>
+        <w:t>Encerramento</w:t>
+      </w:r>
+    </w:p>
+    <w:p>
+      <w:pPr>
+        <w:pStyle w:val="PSCComentarioTemplate"/>
+        <w:spacing w:before="0" w:after="0"/>
+        <w:rPr>
+          <w:rFonts w:ascii="Arial" w:eastAsia="Arial" w:hAnsi="Arial" w:cs="Arial"/>
+          <w:i w:val="0"/>
+          <w:iCs w:val="0"/>
+          <w:sz w:val="24"/>
+          <w:szCs w:val="24"/>
+        </w:rPr>
+      </w:pPr>
+    </w:p>
+    <w:p>
+      <w:pPr>
+        <w:pStyle w:val="PSCComentarioTemplate"/>
+        <w:spacing w:before="0" w:after="0"/>
+        <w:rPr>
+          <w:rFonts w:ascii="Arial" w:eastAsia="Arial" w:hAnsi="Arial" w:cs="Arial"/>
+          <w:i w:val="0"/>
+          <w:iCs w:val="0"/>
+          <w:sz w:val="24"/>
+          <w:szCs w:val="24"/>
+        </w:rPr>
+      </w:pPr>
+    </w:p>
+    <w:p>
+      <w:pPr>
+        <w:pStyle w:val="PSCComentarioTemplate"/>
+        <w:spacing w:before="0" w:after="0"/>
+        <w:rPr>
+          <w:rFonts w:ascii="Arial" w:eastAsia="Arial" w:hAnsi="Arial" w:cs="Arial"/>
+          <w:i w:val="0"/>
+          <w:iCs w:val="0"/>
+          <w:sz w:val="24"/>
+          <w:szCs w:val="24"/>
+        </w:rPr>
+      </w:pPr>
     </w:p>
     <w:p>
       <w:pPr>
@@ -6559,6 +8670,7 @@
           <w:szCs w:val="24"/>
           <w:lang w:val="pt-PT"/>
         </w:rPr>
+        <w:lastRenderedPageBreak/>
         <w:t>Definir o design e interação do usuário com o sistema;</w:t>
       </w:r>
     </w:p>
@@ -6704,7 +8816,6 @@
           <w:rStyle w:val="PageNumber"/>
           <w:rFonts w:ascii="Arial" w:hAnsi="Arial"/>
         </w:rPr>
-        <w:lastRenderedPageBreak/>
         <w:t>Gerente de Configuração</w:t>
       </w:r>
       <w:bookmarkEnd w:id="15"/>
@@ -7229,6 +9340,7 @@
           <w:sz w:val="28"/>
           <w:szCs w:val="28"/>
         </w:rPr>
+        <w:lastRenderedPageBreak/>
         <w:t>Papéis e Responsabilidades</w:t>
       </w:r>
       <w:bookmarkEnd w:id="19"/>
@@ -7330,7 +9442,6 @@
           <w:rStyle w:val="PageNumber"/>
           <w:rFonts w:ascii="Arial" w:hAnsi="Arial"/>
         </w:rPr>
-        <w:lastRenderedPageBreak/>
         <w:t>Engenheiro de Requisitos</w:t>
       </w:r>
       <w:bookmarkEnd w:id="22"/>
@@ -8461,7 +10572,7 @@
       <w:rPr>
         <w:noProof/>
       </w:rPr>
-      <w:t>7</w:t>
+      <w:t>8</w:t>
     </w:r>
     <w:r>
       <w:fldChar w:fldCharType="end"/>
@@ -8596,7 +10707,7 @@
             </wp:anchor>
           </w:drawing>
         </mc:Choice>
-        <mc:Fallback xmlns:w16cid="http://schemas.microsoft.com/office/word/2016/wordml/cid" xmlns:am3d="http://schemas.microsoft.com/office/drawing/2017/model3d" xmlns:aink="http://schemas.microsoft.com/office/drawing/2016/ink" xmlns:cx8="http://schemas.microsoft.com/office/drawing/2016/5/14/chartex" xmlns:cx7="http://schemas.microsoft.com/office/drawing/2016/5/13/chartex" xmlns:cx6="http://schemas.microsoft.com/office/drawing/2016/5/12/chartex" xmlns:cx5="http://schemas.microsoft.com/office/drawing/2016/5/11/chartex" xmlns:cx4="http://schemas.microsoft.com/office/drawing/2016/5/10/chartex" xmlns:cx3="http://schemas.microsoft.com/office/drawing/2016/5/9/chartex" xmlns:cx2="http://schemas.microsoft.com/office/drawing/2015/10/21/chartex">
+        <mc:Fallback xmlns:cx2="http://schemas.microsoft.com/office/drawing/2015/10/21/chartex" xmlns:cx3="http://schemas.microsoft.com/office/drawing/2016/5/9/chartex" xmlns:cx4="http://schemas.microsoft.com/office/drawing/2016/5/10/chartex" xmlns:cx5="http://schemas.microsoft.com/office/drawing/2016/5/11/chartex" xmlns:cx6="http://schemas.microsoft.com/office/drawing/2016/5/12/chartex" xmlns:cx7="http://schemas.microsoft.com/office/drawing/2016/5/13/chartex" xmlns:cx8="http://schemas.microsoft.com/office/drawing/2016/5/14/chartex" xmlns:aink="http://schemas.microsoft.com/office/drawing/2016/ink" xmlns:am3d="http://schemas.microsoft.com/office/drawing/2017/model3d" xmlns:w16cid="http://schemas.microsoft.com/office/word/2016/wordml/cid">
           <w:pict>
             <v:shapetype w14:anchorId="40FBFA56" id="_x0000_t202" coordsize="21600,21600" o:spt="202" path="m,l,21600r21600,l21600,xe">
               <v:stroke joinstyle="miter"/>
@@ -8771,7 +10882,7 @@
             </wp:anchor>
           </w:drawing>
         </mc:Choice>
-        <mc:Fallback xmlns:w16cid="http://schemas.microsoft.com/office/word/2016/wordml/cid" xmlns:am3d="http://schemas.microsoft.com/office/drawing/2017/model3d" xmlns:aink="http://schemas.microsoft.com/office/drawing/2016/ink" xmlns:cx8="http://schemas.microsoft.com/office/drawing/2016/5/14/chartex" xmlns:cx7="http://schemas.microsoft.com/office/drawing/2016/5/13/chartex" xmlns:cx6="http://schemas.microsoft.com/office/drawing/2016/5/12/chartex" xmlns:cx5="http://schemas.microsoft.com/office/drawing/2016/5/11/chartex" xmlns:cx4="http://schemas.microsoft.com/office/drawing/2016/5/10/chartex" xmlns:cx3="http://schemas.microsoft.com/office/drawing/2016/5/9/chartex" xmlns:cx2="http://schemas.microsoft.com/office/drawing/2015/10/21/chartex">
+        <mc:Fallback xmlns:cx2="http://schemas.microsoft.com/office/drawing/2015/10/21/chartex" xmlns:cx3="http://schemas.microsoft.com/office/drawing/2016/5/9/chartex" xmlns:cx4="http://schemas.microsoft.com/office/drawing/2016/5/10/chartex" xmlns:cx5="http://schemas.microsoft.com/office/drawing/2016/5/11/chartex" xmlns:cx6="http://schemas.microsoft.com/office/drawing/2016/5/12/chartex" xmlns:cx7="http://schemas.microsoft.com/office/drawing/2016/5/13/chartex" xmlns:cx8="http://schemas.microsoft.com/office/drawing/2016/5/14/chartex" xmlns:aink="http://schemas.microsoft.com/office/drawing/2016/ink" xmlns:am3d="http://schemas.microsoft.com/office/drawing/2017/model3d" xmlns:w16cid="http://schemas.microsoft.com/office/word/2016/wordml/cid">
           <w:pict>
             <v:shapetype w14:anchorId="5A313B2B" id="_x0000_t202" coordsize="21600,21600" o:spt="202" path="m,l,21600r21600,l21600,xe">
               <v:stroke joinstyle="miter"/>
@@ -8948,7 +11059,7 @@
             </wp:anchor>
           </w:drawing>
         </mc:Choice>
-        <mc:Fallback xmlns:w16cid="http://schemas.microsoft.com/office/word/2016/wordml/cid" xmlns:am3d="http://schemas.microsoft.com/office/drawing/2017/model3d" xmlns:aink="http://schemas.microsoft.com/office/drawing/2016/ink" xmlns:cx8="http://schemas.microsoft.com/office/drawing/2016/5/14/chartex" xmlns:cx7="http://schemas.microsoft.com/office/drawing/2016/5/13/chartex" xmlns:cx6="http://schemas.microsoft.com/office/drawing/2016/5/12/chartex" xmlns:cx5="http://schemas.microsoft.com/office/drawing/2016/5/11/chartex" xmlns:cx4="http://schemas.microsoft.com/office/drawing/2016/5/10/chartex" xmlns:cx3="http://schemas.microsoft.com/office/drawing/2016/5/9/chartex" xmlns:cx2="http://schemas.microsoft.com/office/drawing/2015/10/21/chartex">
+        <mc:Fallback xmlns:cx2="http://schemas.microsoft.com/office/drawing/2015/10/21/chartex" xmlns:cx3="http://schemas.microsoft.com/office/drawing/2016/5/9/chartex" xmlns:cx4="http://schemas.microsoft.com/office/drawing/2016/5/10/chartex" xmlns:cx5="http://schemas.microsoft.com/office/drawing/2016/5/11/chartex" xmlns:cx6="http://schemas.microsoft.com/office/drawing/2016/5/12/chartex" xmlns:cx7="http://schemas.microsoft.com/office/drawing/2016/5/13/chartex" xmlns:cx8="http://schemas.microsoft.com/office/drawing/2016/5/14/chartex" xmlns:aink="http://schemas.microsoft.com/office/drawing/2016/ink" xmlns:am3d="http://schemas.microsoft.com/office/drawing/2017/model3d" xmlns:w16cid="http://schemas.microsoft.com/office/word/2016/wordml/cid">
           <w:pict>
             <v:shapetype w14:anchorId="7EE316BB" id="_x0000_t202" coordsize="21600,21600" o:spt="202" path="m,l,21600r21600,l21600,xe">
               <v:stroke joinstyle="miter"/>
@@ -9125,7 +11236,7 @@
             </wp:anchor>
           </w:drawing>
         </mc:Choice>
-        <mc:Fallback xmlns:w16cid="http://schemas.microsoft.com/office/word/2016/wordml/cid" xmlns:am3d="http://schemas.microsoft.com/office/drawing/2017/model3d" xmlns:aink="http://schemas.microsoft.com/office/drawing/2016/ink" xmlns:cx8="http://schemas.microsoft.com/office/drawing/2016/5/14/chartex" xmlns:cx7="http://schemas.microsoft.com/office/drawing/2016/5/13/chartex" xmlns:cx6="http://schemas.microsoft.com/office/drawing/2016/5/12/chartex" xmlns:cx5="http://schemas.microsoft.com/office/drawing/2016/5/11/chartex" xmlns:cx4="http://schemas.microsoft.com/office/drawing/2016/5/10/chartex" xmlns:cx3="http://schemas.microsoft.com/office/drawing/2016/5/9/chartex" xmlns:cx2="http://schemas.microsoft.com/office/drawing/2015/10/21/chartex">
+        <mc:Fallback xmlns:cx2="http://schemas.microsoft.com/office/drawing/2015/10/21/chartex" xmlns:cx3="http://schemas.microsoft.com/office/drawing/2016/5/9/chartex" xmlns:cx4="http://schemas.microsoft.com/office/drawing/2016/5/10/chartex" xmlns:cx5="http://schemas.microsoft.com/office/drawing/2016/5/11/chartex" xmlns:cx6="http://schemas.microsoft.com/office/drawing/2016/5/12/chartex" xmlns:cx7="http://schemas.microsoft.com/office/drawing/2016/5/13/chartex" xmlns:cx8="http://schemas.microsoft.com/office/drawing/2016/5/14/chartex" xmlns:aink="http://schemas.microsoft.com/office/drawing/2016/ink" xmlns:am3d="http://schemas.microsoft.com/office/drawing/2017/model3d" xmlns:w16cid="http://schemas.microsoft.com/office/word/2016/wordml/cid">
           <w:pict>
             <v:shapetype w14:anchorId="40C96B80" id="_x0000_t202" coordsize="21600,21600" o:spt="202" path="m,l,21600r21600,l21600,xe">
               <v:stroke joinstyle="miter"/>
@@ -16200,7 +18311,7 @@
   <w:num w:numId="32">
     <w:abstractNumId w:val="9"/>
     <w:lvlOverride w:ilvl="0">
-      <w:lvl w:ilvl="0" w:tplc="0520DACE">
+      <w:lvl w:ilvl="0" w:tplc="66BEDDDA">
         <w:start w:val="1"/>
         <w:numFmt w:val="bullet"/>
         <w:lvlText w:val="·"/>
@@ -16231,7 +18342,7 @@
       </w:lvl>
     </w:lvlOverride>
     <w:lvlOverride w:ilvl="1">
-      <w:lvl w:ilvl="1" w:tplc="89CE213E">
+      <w:lvl w:ilvl="1" w:tplc="B0486596">
         <w:start w:val="1"/>
         <w:numFmt w:val="bullet"/>
         <w:lvlText w:val="o"/>
@@ -16262,7 +18373,7 @@
       </w:lvl>
     </w:lvlOverride>
     <w:lvlOverride w:ilvl="2">
-      <w:lvl w:ilvl="2" w:tplc="9E9C6CE4">
+      <w:lvl w:ilvl="2" w:tplc="8098B08C">
         <w:start w:val="1"/>
         <w:numFmt w:val="bullet"/>
         <w:lvlText w:val="▪"/>
@@ -16293,7 +18404,7 @@
       </w:lvl>
     </w:lvlOverride>
     <w:lvlOverride w:ilvl="3">
-      <w:lvl w:ilvl="3" w:tplc="01B24676">
+      <w:lvl w:ilvl="3" w:tplc="74461B9C">
         <w:start w:val="1"/>
         <w:numFmt w:val="bullet"/>
         <w:lvlText w:val="·"/>
@@ -16324,7 +18435,7 @@
       </w:lvl>
     </w:lvlOverride>
     <w:lvlOverride w:ilvl="4">
-      <w:lvl w:ilvl="4" w:tplc="88A2564E">
+      <w:lvl w:ilvl="4" w:tplc="7486CB6E">
         <w:start w:val="1"/>
         <w:numFmt w:val="bullet"/>
         <w:lvlText w:val="o"/>
@@ -16355,7 +18466,7 @@
       </w:lvl>
     </w:lvlOverride>
     <w:lvlOverride w:ilvl="5">
-      <w:lvl w:ilvl="5" w:tplc="7A70790C">
+      <w:lvl w:ilvl="5" w:tplc="F55A0500">
         <w:start w:val="1"/>
         <w:numFmt w:val="bullet"/>
         <w:lvlText w:val="▪"/>
@@ -16386,7 +18497,7 @@
       </w:lvl>
     </w:lvlOverride>
     <w:lvlOverride w:ilvl="6">
-      <w:lvl w:ilvl="6" w:tplc="49FCC7B8">
+      <w:lvl w:ilvl="6" w:tplc="11449E7A">
         <w:start w:val="1"/>
         <w:numFmt w:val="bullet"/>
         <w:lvlText w:val="·"/>
@@ -16417,7 +18528,7 @@
       </w:lvl>
     </w:lvlOverride>
     <w:lvlOverride w:ilvl="7">
-      <w:lvl w:ilvl="7" w:tplc="6C9656D0">
+      <w:lvl w:ilvl="7" w:tplc="39061B4E">
         <w:start w:val="1"/>
         <w:numFmt w:val="bullet"/>
         <w:lvlText w:val="o"/>
@@ -16448,7 +18559,7 @@
       </w:lvl>
     </w:lvlOverride>
     <w:lvlOverride w:ilvl="8">
-      <w:lvl w:ilvl="8" w:tplc="D5C803D6">
+      <w:lvl w:ilvl="8" w:tplc="D4E0330A">
         <w:start w:val="1"/>
         <w:numFmt w:val="bullet"/>
         <w:lvlText w:val="▪"/>

--- a/Documentacao/Artefatos/Atividade01-F.docx
+++ b/Documentacao/Artefatos/Atividade01-F.docx
@@ -1482,24 +1482,6 @@
         </w:rPr>
         <w:tab/>
       </w:r>
-      <w:r>
-        <w:fldChar w:fldCharType="begin"/>
-      </w:r>
-      <w:r>
-        <w:instrText xml:space="preserve"> PAGEREF _Toc \h </w:instrText>
-      </w:r>
-      <w:r>
-        <w:fldChar w:fldCharType="separate"/>
-      </w:r>
-      <w:r>
-        <w:rPr>
-          <w:rFonts w:eastAsia="Arial Unicode MS" w:cs="Arial Unicode MS"/>
-        </w:rPr>
-        <w:t>4</w:t>
-      </w:r>
-      <w:r>
-        <w:fldChar w:fldCharType="end"/>
-      </w:r>
     </w:p>
     <w:p>
       <w:pPr>
@@ -1521,24 +1503,6 @@
         </w:rPr>
         <w:tab/>
       </w:r>
-      <w:r>
-        <w:fldChar w:fldCharType="begin"/>
-      </w:r>
-      <w:r>
-        <w:instrText xml:space="preserve"> PAGEREF _Toc1 \h </w:instrText>
-      </w:r>
-      <w:r>
-        <w:fldChar w:fldCharType="separate"/>
-      </w:r>
-      <w:r>
-        <w:rPr>
-          <w:rFonts w:eastAsia="Arial Unicode MS" w:cs="Arial Unicode MS"/>
-        </w:rPr>
-        <w:t>4</w:t>
-      </w:r>
-      <w:r>
-        <w:fldChar w:fldCharType="end"/>
-      </w:r>
     </w:p>
     <w:p>
       <w:pPr>
@@ -1560,24 +1524,6 @@
         </w:rPr>
         <w:tab/>
       </w:r>
-      <w:r>
-        <w:fldChar w:fldCharType="begin"/>
-      </w:r>
-      <w:r>
-        <w:instrText xml:space="preserve"> PAGEREF _Toc2 \h </w:instrText>
-      </w:r>
-      <w:r>
-        <w:fldChar w:fldCharType="separate"/>
-      </w:r>
-      <w:r>
-        <w:rPr>
-          <w:rFonts w:eastAsia="Arial Unicode MS" w:cs="Arial Unicode MS"/>
-        </w:rPr>
-        <w:t>6</w:t>
-      </w:r>
-      <w:r>
-        <w:fldChar w:fldCharType="end"/>
-      </w:r>
     </w:p>
     <w:p>
       <w:pPr>
@@ -1599,24 +1545,6 @@
         </w:rPr>
         <w:tab/>
       </w:r>
-      <w:r>
-        <w:fldChar w:fldCharType="begin"/>
-      </w:r>
-      <w:r>
-        <w:instrText xml:space="preserve"> PAGEREF _Toc3 \h </w:instrText>
-      </w:r>
-      <w:r>
-        <w:fldChar w:fldCharType="separate"/>
-      </w:r>
-      <w:r>
-        <w:rPr>
-          <w:rFonts w:eastAsia="Arial Unicode MS" w:cs="Arial Unicode MS"/>
-        </w:rPr>
-        <w:t>4</w:t>
-      </w:r>
-      <w:r>
-        <w:fldChar w:fldCharType="end"/>
-      </w:r>
     </w:p>
     <w:p>
       <w:pPr>
@@ -1638,24 +1566,6 @@
         </w:rPr>
         <w:tab/>
       </w:r>
-      <w:r>
-        <w:fldChar w:fldCharType="begin"/>
-      </w:r>
-      <w:r>
-        <w:instrText xml:space="preserve"> PAGEREF _Toc4 \h </w:instrText>
-      </w:r>
-      <w:r>
-        <w:fldChar w:fldCharType="separate"/>
-      </w:r>
-      <w:r>
-        <w:rPr>
-          <w:rFonts w:eastAsia="Arial Unicode MS" w:cs="Arial Unicode MS"/>
-        </w:rPr>
-        <w:t>4</w:t>
-      </w:r>
-      <w:r>
-        <w:fldChar w:fldCharType="end"/>
-      </w:r>
     </w:p>
     <w:p>
       <w:pPr>
@@ -1677,24 +1587,6 @@
         </w:rPr>
         <w:tab/>
       </w:r>
-      <w:r>
-        <w:fldChar w:fldCharType="begin"/>
-      </w:r>
-      <w:r>
-        <w:instrText xml:space="preserve"> PAGEREF _Toc5 \h </w:instrText>
-      </w:r>
-      <w:r>
-        <w:fldChar w:fldCharType="separate"/>
-      </w:r>
-      <w:r>
-        <w:rPr>
-          <w:rFonts w:eastAsia="Arial Unicode MS" w:cs="Arial Unicode MS"/>
-        </w:rPr>
-        <w:t>4</w:t>
-      </w:r>
-      <w:r>
-        <w:fldChar w:fldCharType="end"/>
-      </w:r>
     </w:p>
     <w:p>
       <w:pPr>
@@ -1716,24 +1608,6 @@
         </w:rPr>
         <w:tab/>
       </w:r>
-      <w:r>
-        <w:fldChar w:fldCharType="begin"/>
-      </w:r>
-      <w:r>
-        <w:instrText xml:space="preserve"> PAGEREF _Toc6 \h </w:instrText>
-      </w:r>
-      <w:r>
-        <w:fldChar w:fldCharType="separate"/>
-      </w:r>
-      <w:r>
-        <w:rPr>
-          <w:rFonts w:eastAsia="Arial Unicode MS" w:cs="Arial Unicode MS"/>
-        </w:rPr>
-        <w:t>5</w:t>
-      </w:r>
-      <w:r>
-        <w:fldChar w:fldCharType="end"/>
-      </w:r>
     </w:p>
     <w:p>
       <w:pPr>
@@ -1755,24 +1629,6 @@
         </w:rPr>
         <w:tab/>
       </w:r>
-      <w:r>
-        <w:fldChar w:fldCharType="begin"/>
-      </w:r>
-      <w:r>
-        <w:instrText xml:space="preserve"> PAGEREF _Toc7 \h </w:instrText>
-      </w:r>
-      <w:r>
-        <w:fldChar w:fldCharType="separate"/>
-      </w:r>
-      <w:r>
-        <w:rPr>
-          <w:rFonts w:eastAsia="Arial Unicode MS" w:cs="Arial Unicode MS"/>
-        </w:rPr>
-        <w:t>6</w:t>
-      </w:r>
-      <w:r>
-        <w:fldChar w:fldCharType="end"/>
-      </w:r>
     </w:p>
     <w:p>
       <w:pPr>
@@ -1794,24 +1650,6 @@
         </w:rPr>
         <w:tab/>
       </w:r>
-      <w:r>
-        <w:fldChar w:fldCharType="begin"/>
-      </w:r>
-      <w:r>
-        <w:instrText xml:space="preserve"> PAGEREF _Toc8 \h </w:instrText>
-      </w:r>
-      <w:r>
-        <w:fldChar w:fldCharType="separate"/>
-      </w:r>
-      <w:r>
-        <w:rPr>
-          <w:rFonts w:eastAsia="Arial Unicode MS" w:cs="Arial Unicode MS"/>
-        </w:rPr>
-        <w:t>6</w:t>
-      </w:r>
-      <w:r>
-        <w:fldChar w:fldCharType="end"/>
-      </w:r>
     </w:p>
     <w:p>
       <w:pPr>
@@ -1822,7 +1660,10 @@
         </w:numPr>
       </w:pPr>
       <w:r>
-        <w:t>Subprocesso Monitoramento e Controle......................................................................6</w:t>
+        <w:t>Subprocesso Monitoramento e Controle...........................................................</w:t>
+      </w:r>
+      <w:r>
+        <w:t>.............</w:t>
       </w:r>
     </w:p>
     <w:p>
@@ -1845,24 +1686,6 @@
         </w:rPr>
         <w:tab/>
       </w:r>
-      <w:r>
-        <w:fldChar w:fldCharType="begin"/>
-      </w:r>
-      <w:r>
-        <w:instrText xml:space="preserve"> PAGEREF _Toc9 \h </w:instrText>
-      </w:r>
-      <w:r>
-        <w:fldChar w:fldCharType="separate"/>
-      </w:r>
-      <w:r>
-        <w:rPr>
-          <w:rFonts w:eastAsia="Arial Unicode MS" w:cs="Arial Unicode MS"/>
-        </w:rPr>
-        <w:t>4</w:t>
-      </w:r>
-      <w:r>
-        <w:fldChar w:fldCharType="end"/>
-      </w:r>
     </w:p>
     <w:p>
       <w:pPr>
@@ -1876,31 +1699,13 @@
         <w:rPr>
           <w:rFonts w:eastAsia="Arial Unicode MS" w:cs="Arial Unicode MS"/>
         </w:rPr>
-        <w:t>Gerente de Projetos / Scrum Master</w:t>
+        <w:t>Macro</w:t>
       </w:r>
       <w:r>
         <w:rPr>
           <w:rFonts w:eastAsia="Arial Unicode MS" w:cs="Arial Unicode MS"/>
         </w:rPr>
         <w:tab/>
-      </w:r>
-      <w:r>
-        <w:fldChar w:fldCharType="begin"/>
-      </w:r>
-      <w:r>
-        <w:instrText xml:space="preserve"> PAGEREF _Toc10 \h </w:instrText>
-      </w:r>
-      <w:r>
-        <w:fldChar w:fldCharType="separate"/>
-      </w:r>
-      <w:r>
-        <w:rPr>
-          <w:rFonts w:eastAsia="Arial Unicode MS" w:cs="Arial Unicode MS"/>
-        </w:rPr>
-        <w:t>4</w:t>
-      </w:r>
-      <w:r>
-        <w:fldChar w:fldCharType="end"/>
       </w:r>
     </w:p>
     <w:p>
@@ -1915,31 +1720,13 @@
         <w:rPr>
           <w:rFonts w:eastAsia="Arial Unicode MS" w:cs="Arial Unicode MS"/>
         </w:rPr>
-        <w:t>Arquiteto de Software</w:t>
+        <w:t>Iniciação</w:t>
       </w:r>
       <w:r>
         <w:rPr>
           <w:rFonts w:eastAsia="Arial Unicode MS" w:cs="Arial Unicode MS"/>
         </w:rPr>
         <w:tab/>
-      </w:r>
-      <w:r>
-        <w:fldChar w:fldCharType="begin"/>
-      </w:r>
-      <w:r>
-        <w:instrText xml:space="preserve"> PAGEREF _Toc11 \h </w:instrText>
-      </w:r>
-      <w:r>
-        <w:fldChar w:fldCharType="separate"/>
-      </w:r>
-      <w:r>
-        <w:rPr>
-          <w:rFonts w:eastAsia="Arial Unicode MS" w:cs="Arial Unicode MS"/>
-        </w:rPr>
-        <w:t>4</w:t>
-      </w:r>
-      <w:r>
-        <w:fldChar w:fldCharType="end"/>
       </w:r>
     </w:p>
     <w:p>
@@ -1954,31 +1741,13 @@
         <w:rPr>
           <w:rFonts w:eastAsia="Arial Unicode MS" w:cs="Arial Unicode MS"/>
         </w:rPr>
-        <w:t>Gerente de Configuração</w:t>
+        <w:t>Planejamento</w:t>
       </w:r>
       <w:r>
         <w:rPr>
           <w:rFonts w:eastAsia="Arial Unicode MS" w:cs="Arial Unicode MS"/>
         </w:rPr>
         <w:tab/>
-      </w:r>
-      <w:r>
-        <w:fldChar w:fldCharType="begin"/>
-      </w:r>
-      <w:r>
-        <w:instrText xml:space="preserve"> PAGEREF _Toc12 \h </w:instrText>
-      </w:r>
-      <w:r>
-        <w:fldChar w:fldCharType="separate"/>
-      </w:r>
-      <w:r>
-        <w:rPr>
-          <w:rFonts w:eastAsia="Arial Unicode MS" w:cs="Arial Unicode MS"/>
-        </w:rPr>
-        <w:t>5</w:t>
-      </w:r>
-      <w:r>
-        <w:fldChar w:fldCharType="end"/>
       </w:r>
     </w:p>
     <w:p>
@@ -1993,31 +1762,13 @@
         <w:rPr>
           <w:rFonts w:eastAsia="Arial Unicode MS" w:cs="Arial Unicode MS"/>
         </w:rPr>
-        <w:t>Engenheiro de Requisitos / Product Owner</w:t>
+        <w:t>Execução</w:t>
       </w:r>
       <w:r>
         <w:rPr>
           <w:rFonts w:eastAsia="Arial Unicode MS" w:cs="Arial Unicode MS"/>
         </w:rPr>
         <w:tab/>
-      </w:r>
-      <w:r>
-        <w:fldChar w:fldCharType="begin"/>
-      </w:r>
-      <w:r>
-        <w:instrText xml:space="preserve"> PAGEREF _Toc13 \h </w:instrText>
-      </w:r>
-      <w:r>
-        <w:fldChar w:fldCharType="separate"/>
-      </w:r>
-      <w:r>
-        <w:rPr>
-          <w:rFonts w:eastAsia="Arial Unicode MS" w:cs="Arial Unicode MS"/>
-        </w:rPr>
-        <w:t>5</w:t>
-      </w:r>
-      <w:r>
-        <w:fldChar w:fldCharType="end"/>
       </w:r>
     </w:p>
     <w:p>
@@ -2032,7 +1783,7 @@
         <w:rPr>
           <w:rFonts w:eastAsia="Arial Unicode MS" w:cs="Arial Unicode MS"/>
         </w:rPr>
-        <w:t>Engenheiro de Software / Team Scrum</w:t>
+        <w:t>Encerramento</w:t>
       </w:r>
       <w:r>
         <w:rPr>
@@ -2040,23 +1791,20 @@
         </w:rPr>
         <w:tab/>
       </w:r>
-      <w:r>
-        <w:fldChar w:fldCharType="begin"/>
-      </w:r>
-      <w:r>
-        <w:instrText xml:space="preserve"> PAGEREF _Toc14 \h </w:instrText>
-      </w:r>
-      <w:r>
-        <w:fldChar w:fldCharType="separate"/>
-      </w:r>
+    </w:p>
+    <w:p>
+      <w:pPr>
+        <w:pStyle w:val="TOC2"/>
+        <w:numPr>
+          <w:ilvl w:val="1"/>
+          <w:numId w:val="9"/>
+        </w:numPr>
+      </w:pPr>
       <w:r>
         <w:rPr>
           <w:rFonts w:eastAsia="Arial Unicode MS" w:cs="Arial Unicode MS"/>
         </w:rPr>
-        <w:t>5</w:t>
-      </w:r>
-      <w:r>
-        <w:fldChar w:fldCharType="end"/>
+        <w:t>Monitoramento e Controle.............................................................................................</w:t>
       </w:r>
     </w:p>
     <w:p>
@@ -2079,24 +1827,6 @@
         </w:rPr>
         <w:tab/>
       </w:r>
-      <w:r>
-        <w:fldChar w:fldCharType="begin"/>
-      </w:r>
-      <w:r>
-        <w:instrText xml:space="preserve"> PAGEREF _Toc15 \h </w:instrText>
-      </w:r>
-      <w:r>
-        <w:fldChar w:fldCharType="separate"/>
-      </w:r>
-      <w:r>
-        <w:rPr>
-          <w:rFonts w:eastAsia="Arial Unicode MS" w:cs="Arial Unicode MS"/>
-        </w:rPr>
-        <w:t>5</w:t>
-      </w:r>
-      <w:r>
-        <w:fldChar w:fldCharType="end"/>
-      </w:r>
     </w:p>
     <w:p>
       <w:pPr>
@@ -2118,24 +1848,6 @@
         </w:rPr>
         <w:tab/>
       </w:r>
-      <w:r>
-        <w:fldChar w:fldCharType="begin"/>
-      </w:r>
-      <w:r>
-        <w:instrText xml:space="preserve"> PAGEREF _Toc16 \h </w:instrText>
-      </w:r>
-      <w:r>
-        <w:fldChar w:fldCharType="separate"/>
-      </w:r>
-      <w:r>
-        <w:rPr>
-          <w:rFonts w:eastAsia="Arial Unicode MS" w:cs="Arial Unicode MS"/>
-        </w:rPr>
-        <w:t>5</w:t>
-      </w:r>
-      <w:r>
-        <w:fldChar w:fldCharType="end"/>
-      </w:r>
     </w:p>
     <w:p>
       <w:pPr>
@@ -2157,24 +1869,6 @@
         </w:rPr>
         <w:tab/>
       </w:r>
-      <w:r>
-        <w:fldChar w:fldCharType="begin"/>
-      </w:r>
-      <w:r>
-        <w:instrText xml:space="preserve"> PAGEREF _Toc17 \h </w:instrText>
-      </w:r>
-      <w:r>
-        <w:fldChar w:fldCharType="separate"/>
-      </w:r>
-      <w:r>
-        <w:rPr>
-          <w:rFonts w:eastAsia="Arial Unicode MS" w:cs="Arial Unicode MS"/>
-        </w:rPr>
-        <w:t>5</w:t>
-      </w:r>
-      <w:r>
-        <w:fldChar w:fldCharType="end"/>
-      </w:r>
     </w:p>
     <w:p>
       <w:pPr>
@@ -2196,24 +1890,6 @@
         </w:rPr>
         <w:tab/>
       </w:r>
-      <w:r>
-        <w:fldChar w:fldCharType="begin"/>
-      </w:r>
-      <w:r>
-        <w:instrText xml:space="preserve"> PAGEREF _Toc18 \h </w:instrText>
-      </w:r>
-      <w:r>
-        <w:fldChar w:fldCharType="separate"/>
-      </w:r>
-      <w:r>
-        <w:rPr>
-          <w:rFonts w:eastAsia="Arial Unicode MS" w:cs="Arial Unicode MS"/>
-        </w:rPr>
-        <w:t>6</w:t>
-      </w:r>
-      <w:r>
-        <w:fldChar w:fldCharType="end"/>
-      </w:r>
     </w:p>
     <w:p>
       <w:pPr>
@@ -2235,24 +1911,6 @@
         </w:rPr>
         <w:tab/>
       </w:r>
-      <w:r>
-        <w:fldChar w:fldCharType="begin"/>
-      </w:r>
-      <w:r>
-        <w:instrText xml:space="preserve"> PAGEREF _Toc19 \h </w:instrText>
-      </w:r>
-      <w:r>
-        <w:fldChar w:fldCharType="separate"/>
-      </w:r>
-      <w:r>
-        <w:rPr>
-          <w:rFonts w:eastAsia="Arial Unicode MS" w:cs="Arial Unicode MS"/>
-        </w:rPr>
-        <w:t>6</w:t>
-      </w:r>
-      <w:r>
-        <w:fldChar w:fldCharType="end"/>
-      </w:r>
     </w:p>
     <w:p>
       <w:pPr>
@@ -2274,24 +1932,6 @@
         </w:rPr>
         <w:tab/>
       </w:r>
-      <w:r>
-        <w:fldChar w:fldCharType="begin"/>
-      </w:r>
-      <w:r>
-        <w:instrText xml:space="preserve"> PAGEREF _Toc20 \h </w:instrText>
-      </w:r>
-      <w:r>
-        <w:fldChar w:fldCharType="separate"/>
-      </w:r>
-      <w:r>
-        <w:rPr>
-          <w:rFonts w:eastAsia="Arial Unicode MS" w:cs="Arial Unicode MS"/>
-        </w:rPr>
-        <w:t>7</w:t>
-      </w:r>
-      <w:r>
-        <w:fldChar w:fldCharType="end"/>
-      </w:r>
     </w:p>
     <w:p>
       <w:pPr>
@@ -2313,24 +1953,6 @@
         </w:rPr>
         <w:tab/>
       </w:r>
-      <w:r>
-        <w:fldChar w:fldCharType="begin"/>
-      </w:r>
-      <w:r>
-        <w:instrText xml:space="preserve"> PAGEREF _Toc21 \h </w:instrText>
-      </w:r>
-      <w:r>
-        <w:fldChar w:fldCharType="separate"/>
-      </w:r>
-      <w:r>
-        <w:rPr>
-          <w:rFonts w:eastAsia="Arial Unicode MS" w:cs="Arial Unicode MS"/>
-        </w:rPr>
-        <w:t>7</w:t>
-      </w:r>
-      <w:r>
-        <w:fldChar w:fldCharType="end"/>
-      </w:r>
     </w:p>
     <w:p>
       <w:pPr>
@@ -2352,23 +1974,22 @@
         </w:rPr>
         <w:tab/>
       </w:r>
-      <w:r>
-        <w:fldChar w:fldCharType="begin"/>
-      </w:r>
-      <w:r>
-        <w:instrText xml:space="preserve"> PAGEREF _Toc22 \h </w:instrText>
-      </w:r>
-      <w:r>
-        <w:fldChar w:fldCharType="separate"/>
-      </w:r>
+    </w:p>
+    <w:p>
+      <w:pPr>
+        <w:pStyle w:val="TOC1"/>
+      </w:pPr>
       <w:r>
         <w:rPr>
           <w:rFonts w:eastAsia="Arial Unicode MS" w:cs="Arial Unicode MS"/>
         </w:rPr>
-        <w:t>7</w:t>
-      </w:r>
-      <w:r>
-        <w:fldChar w:fldCharType="end"/>
+        <w:t>A tebela a seguir apresenta os papéis  dos respectivos membros da equipe:</w:t>
+      </w:r>
+      <w:r>
+        <w:rPr>
+          <w:rFonts w:eastAsia="Arial Unicode MS" w:cs="Arial Unicode MS"/>
+        </w:rPr>
+        <w:tab/>
       </w:r>
     </w:p>
     <w:p>
@@ -2379,66 +2000,13 @@
         <w:rPr>
           <w:rFonts w:eastAsia="Arial Unicode MS" w:cs="Arial Unicode MS"/>
         </w:rPr>
-        <w:t>A tebela a seguir apresenta os papéis  dos respectivos membros da equipe:</w:t>
+        <w:t>Referências</w:t>
       </w:r>
       <w:r>
         <w:rPr>
           <w:rFonts w:eastAsia="Arial Unicode MS" w:cs="Arial Unicode MS"/>
         </w:rPr>
         <w:tab/>
-      </w:r>
-      <w:r>
-        <w:fldChar w:fldCharType="begin"/>
-      </w:r>
-      <w:r>
-        <w:instrText xml:space="preserve"> PAGEREF _Toc23 \h </w:instrText>
-      </w:r>
-      <w:r>
-        <w:fldChar w:fldCharType="separate"/>
-      </w:r>
-      <w:r>
-        <w:rPr>
-          <w:rFonts w:eastAsia="Arial Unicode MS" w:cs="Arial Unicode MS"/>
-        </w:rPr>
-        <w:t>7</w:t>
-      </w:r>
-      <w:r>
-        <w:fldChar w:fldCharType="end"/>
-      </w:r>
-    </w:p>
-    <w:p>
-      <w:pPr>
-        <w:pStyle w:val="TOC1"/>
-      </w:pPr>
-      <w:r>
-        <w:rPr>
-          <w:rFonts w:eastAsia="Arial Unicode MS" w:cs="Arial Unicode MS"/>
-        </w:rPr>
-        <w:t>Referências</w:t>
-      </w:r>
-      <w:r>
-        <w:rPr>
-          <w:rFonts w:eastAsia="Arial Unicode MS" w:cs="Arial Unicode MS"/>
-        </w:rPr>
-        <w:tab/>
-      </w:r>
-      <w:r>
-        <w:fldChar w:fldCharType="begin"/>
-      </w:r>
-      <w:r>
-        <w:instrText xml:space="preserve"> PAGEREF _Toc24 \h </w:instrText>
-      </w:r>
-      <w:r>
-        <w:fldChar w:fldCharType="separate"/>
-      </w:r>
-      <w:r>
-        <w:rPr>
-          <w:rFonts w:eastAsia="Arial Unicode MS" w:cs="Arial Unicode MS"/>
-        </w:rPr>
-        <w:t>8</w:t>
-      </w:r>
-      <w:r>
-        <w:fldChar w:fldCharType="end"/>
       </w:r>
     </w:p>
     <w:p>
@@ -7298,9 +6866,12 @@
           <w:sz w:val="20"/>
           <w:szCs w:val="20"/>
         </w:rPr>
-        <w:t xml:space="preserve">Atividade: </w:t>
-      </w:r>
-      <w:r>
+        <w:t>Atividade: Realizar Deploy</w:t>
+      </w:r>
+    </w:p>
+    <w:p>
+      <w:pPr>
+        <w:pStyle w:val="PSCComentarioTemplate"/>
         <w:rPr>
           <w:rFonts w:ascii="Arial" w:eastAsia="Arial" w:hAnsi="Arial" w:cs="Arial"/>
           <w:i w:val="0"/>
@@ -7308,12 +6879,8 @@
           <w:sz w:val="20"/>
           <w:szCs w:val="20"/>
         </w:rPr>
-        <w:t>Realizar Deploy</w:t>
-      </w:r>
-    </w:p>
-    <w:p>
-      <w:pPr>
-        <w:pStyle w:val="PSCComentarioTemplate"/>
+      </w:pPr>
+      <w:r>
         <w:rPr>
           <w:rFonts w:ascii="Arial" w:eastAsia="Arial" w:hAnsi="Arial" w:cs="Arial"/>
           <w:i w:val="0"/>
@@ -7321,8 +6888,12 @@
           <w:sz w:val="20"/>
           <w:szCs w:val="20"/>
         </w:rPr>
-      </w:pPr>
-      <w:r>
+        <w:t>Objetivo: Disponibilizar a versão com as funcionalidades homologadas pelo cliente em produção.</w:t>
+      </w:r>
+    </w:p>
+    <w:p>
+      <w:pPr>
+        <w:pStyle w:val="PSCComentarioTemplate"/>
         <w:rPr>
           <w:rFonts w:ascii="Arial" w:eastAsia="Arial" w:hAnsi="Arial" w:cs="Arial"/>
           <w:i w:val="0"/>
@@ -7330,8 +6901,7 @@
           <w:sz w:val="20"/>
           <w:szCs w:val="20"/>
         </w:rPr>
-        <w:t xml:space="preserve">Objetivo: </w:t>
-      </w:r>
+      </w:pPr>
       <w:r>
         <w:rPr>
           <w:rFonts w:ascii="Arial" w:eastAsia="Arial" w:hAnsi="Arial" w:cs="Arial"/>
@@ -7340,9 +6910,12 @@
           <w:sz w:val="20"/>
           <w:szCs w:val="20"/>
         </w:rPr>
-        <w:t>Disponibilizar a versão com as funcionalidades homologadas pelo cliente em produção</w:t>
-      </w:r>
-      <w:r>
+        <w:t>Reponsáveis: Scrum Team e Scrum Master</w:t>
+      </w:r>
+    </w:p>
+    <w:p>
+      <w:pPr>
+        <w:pStyle w:val="PSCComentarioTemplate"/>
         <w:rPr>
           <w:rFonts w:ascii="Arial" w:eastAsia="Arial" w:hAnsi="Arial" w:cs="Arial"/>
           <w:i w:val="0"/>
@@ -7350,8 +6923,7 @@
           <w:sz w:val="20"/>
           <w:szCs w:val="20"/>
         </w:rPr>
-        <w:t>.</w:t>
-      </w:r>
+      </w:pPr>
     </w:p>
     <w:p>
       <w:pPr>
@@ -7372,12 +6944,9 @@
           <w:sz w:val="20"/>
           <w:szCs w:val="20"/>
         </w:rPr>
-        <w:t>Reponsáveis: Scrum Team e Scrum Master</w:t>
-      </w:r>
-    </w:p>
-    <w:p>
-      <w:pPr>
-        <w:pStyle w:val="PSCComentarioTemplate"/>
+        <w:t>Processo:</w:t>
+      </w:r>
+      <w:r>
         <w:rPr>
           <w:rFonts w:ascii="Arial" w:eastAsia="Arial" w:hAnsi="Arial" w:cs="Arial"/>
           <w:i w:val="0"/>
@@ -7385,11 +6954,9 @@
           <w:sz w:val="20"/>
           <w:szCs w:val="20"/>
         </w:rPr>
-      </w:pPr>
-    </w:p>
-    <w:p>
-      <w:pPr>
-        <w:pStyle w:val="PSCComentarioTemplate"/>
+        <w:t xml:space="preserve"> Execução</w:t>
+      </w:r>
+      <w:r>
         <w:rPr>
           <w:rFonts w:ascii="Arial" w:eastAsia="Arial" w:hAnsi="Arial" w:cs="Arial"/>
           <w:i w:val="0"/>
@@ -7397,8 +6964,12 @@
           <w:sz w:val="20"/>
           <w:szCs w:val="20"/>
         </w:rPr>
-      </w:pPr>
-      <w:r>
+        <w:t xml:space="preserve"> </w:t>
+      </w:r>
+    </w:p>
+    <w:p>
+      <w:pPr>
+        <w:pStyle w:val="PSCComentarioTemplate"/>
         <w:rPr>
           <w:rFonts w:ascii="Arial" w:eastAsia="Arial" w:hAnsi="Arial" w:cs="Arial"/>
           <w:i w:val="0"/>
@@ -7406,8 +6977,7 @@
           <w:sz w:val="20"/>
           <w:szCs w:val="20"/>
         </w:rPr>
-        <w:t>Processo:</w:t>
-      </w:r>
+      </w:pPr>
       <w:r>
         <w:rPr>
           <w:rFonts w:ascii="Arial" w:eastAsia="Arial" w:hAnsi="Arial" w:cs="Arial"/>
@@ -7416,7 +6986,7 @@
           <w:sz w:val="20"/>
           <w:szCs w:val="20"/>
         </w:rPr>
-        <w:t xml:space="preserve"> Execução</w:t>
+        <w:t xml:space="preserve">Atividade: </w:t>
       </w:r>
       <w:r>
         <w:rPr>
@@ -7426,7 +6996,7 @@
           <w:sz w:val="20"/>
           <w:szCs w:val="20"/>
         </w:rPr>
-        <w:t xml:space="preserve"> </w:t>
+        <w:t xml:space="preserve">Execução dos testes </w:t>
       </w:r>
     </w:p>
     <w:p>
@@ -7448,7 +7018,7 @@
           <w:sz w:val="20"/>
           <w:szCs w:val="20"/>
         </w:rPr>
-        <w:t xml:space="preserve">Atividade: </w:t>
+        <w:t xml:space="preserve">Objetivo: </w:t>
       </w:r>
       <w:r>
         <w:rPr>
@@ -7458,9 +7028,12 @@
           <w:sz w:val="20"/>
           <w:szCs w:val="20"/>
         </w:rPr>
-        <w:t>Execução dos testes</w:t>
-      </w:r>
-      <w:r>
+        <w:t>A partir do momento em que há o desenvolvimento concluído, serão feitos testes para certificar que os requisitos do cliente estão sendo atendidos e o software apresenta correto funcionamento;</w:t>
+      </w:r>
+    </w:p>
+    <w:p>
+      <w:pPr>
+        <w:pStyle w:val="PSCComentarioTemplate"/>
         <w:rPr>
           <w:rFonts w:ascii="Arial" w:eastAsia="Arial" w:hAnsi="Arial" w:cs="Arial"/>
           <w:i w:val="0"/>
@@ -7468,12 +7041,8 @@
           <w:sz w:val="20"/>
           <w:szCs w:val="20"/>
         </w:rPr>
-        <w:t xml:space="preserve"> </w:t>
-      </w:r>
-    </w:p>
-    <w:p>
-      <w:pPr>
-        <w:pStyle w:val="PSCComentarioTemplate"/>
+      </w:pPr>
+      <w:r>
         <w:rPr>
           <w:rFonts w:ascii="Arial" w:eastAsia="Arial" w:hAnsi="Arial" w:cs="Arial"/>
           <w:i w:val="0"/>
@@ -7481,8 +7050,12 @@
           <w:sz w:val="20"/>
           <w:szCs w:val="20"/>
         </w:rPr>
-      </w:pPr>
-      <w:r>
+        <w:t>Entrada: Plano de testes;</w:t>
+      </w:r>
+    </w:p>
+    <w:p>
+      <w:pPr>
+        <w:pStyle w:val="PSCComentarioTemplate"/>
         <w:rPr>
           <w:rFonts w:ascii="Arial" w:eastAsia="Arial" w:hAnsi="Arial" w:cs="Arial"/>
           <w:i w:val="0"/>
@@ -7490,8 +7063,7 @@
           <w:sz w:val="20"/>
           <w:szCs w:val="20"/>
         </w:rPr>
-        <w:t xml:space="preserve">Objetivo: </w:t>
-      </w:r>
+      </w:pPr>
       <w:r>
         <w:rPr>
           <w:rFonts w:ascii="Arial" w:eastAsia="Arial" w:hAnsi="Arial" w:cs="Arial"/>
@@ -7500,7 +7072,7 @@
           <w:sz w:val="20"/>
           <w:szCs w:val="20"/>
         </w:rPr>
-        <w:t>A partir do momento em que há o desenvolvimento concluído, serão feitos testes para certificar que os requisitos do cliente estão sendo atendidos e o software apresenta correto funcionamento;</w:t>
+        <w:t>Saída: Casos de teste e Relatórios de teste</w:t>
       </w:r>
     </w:p>
     <w:p>
@@ -7522,7 +7094,7 @@
           <w:sz w:val="20"/>
           <w:szCs w:val="20"/>
         </w:rPr>
-        <w:t>Entrada: Plano de testes;</w:t>
+        <w:t>Responsáveis: Scrum Team e Scrum Master</w:t>
       </w:r>
     </w:p>
     <w:p>
@@ -7536,7 +7108,10 @@
           <w:szCs w:val="20"/>
         </w:rPr>
       </w:pPr>
-      <w:r>
+    </w:p>
+    <w:p>
+      <w:pPr>
+        <w:pStyle w:val="PSCComentarioTemplate"/>
         <w:rPr>
           <w:rFonts w:ascii="Arial" w:eastAsia="Arial" w:hAnsi="Arial" w:cs="Arial"/>
           <w:i w:val="0"/>
@@ -7544,12 +7119,8 @@
           <w:sz w:val="20"/>
           <w:szCs w:val="20"/>
         </w:rPr>
-        <w:t>Saída: Casos de teste e Relatórios de teste</w:t>
-      </w:r>
-    </w:p>
-    <w:p>
-      <w:pPr>
-        <w:pStyle w:val="PSCComentarioTemplate"/>
+      </w:pPr>
+      <w:r>
         <w:rPr>
           <w:rFonts w:ascii="Arial" w:eastAsia="Arial" w:hAnsi="Arial" w:cs="Arial"/>
           <w:i w:val="0"/>
@@ -7557,7 +7128,8 @@
           <w:sz w:val="20"/>
           <w:szCs w:val="20"/>
         </w:rPr>
-      </w:pPr>
+        <w:t xml:space="preserve">Processo: </w:t>
+      </w:r>
       <w:r>
         <w:rPr>
           <w:rFonts w:ascii="Arial" w:eastAsia="Arial" w:hAnsi="Arial" w:cs="Arial"/>
@@ -7566,7 +7138,7 @@
           <w:sz w:val="20"/>
           <w:szCs w:val="20"/>
         </w:rPr>
-        <w:t>Responsáveis: Scrum Team e Scrum Master</w:t>
+        <w:t>Execução</w:t>
       </w:r>
     </w:p>
     <w:p>
@@ -7580,10 +7152,7 @@
           <w:szCs w:val="20"/>
         </w:rPr>
       </w:pPr>
-    </w:p>
-    <w:p>
-      <w:pPr>
-        <w:pStyle w:val="PSCComentarioTemplate"/>
+      <w:r>
         <w:rPr>
           <w:rFonts w:ascii="Arial" w:eastAsia="Arial" w:hAnsi="Arial" w:cs="Arial"/>
           <w:i w:val="0"/>
@@ -7591,7 +7160,8 @@
           <w:sz w:val="20"/>
           <w:szCs w:val="20"/>
         </w:rPr>
-      </w:pPr>
+        <w:t>Atividade:</w:t>
+      </w:r>
       <w:r>
         <w:rPr>
           <w:rFonts w:ascii="Arial" w:eastAsia="Arial" w:hAnsi="Arial" w:cs="Arial"/>
@@ -7600,7 +7170,7 @@
           <w:sz w:val="20"/>
           <w:szCs w:val="20"/>
         </w:rPr>
-        <w:t xml:space="preserve">Processo: </w:t>
+        <w:t xml:space="preserve"> </w:t>
       </w:r>
       <w:r>
         <w:rPr>
@@ -7610,12 +7180,9 @@
           <w:sz w:val="20"/>
           <w:szCs w:val="20"/>
         </w:rPr>
-        <w:t>Execução</w:t>
-      </w:r>
-    </w:p>
-    <w:p>
-      <w:pPr>
-        <w:pStyle w:val="PSCComentarioTemplate"/>
+        <w:t>Elaborar plano de testes</w:t>
+      </w:r>
+      <w:r>
         <w:rPr>
           <w:rFonts w:ascii="Arial" w:eastAsia="Arial" w:hAnsi="Arial" w:cs="Arial"/>
           <w:i w:val="0"/>
@@ -7623,8 +7190,12 @@
           <w:sz w:val="20"/>
           <w:szCs w:val="20"/>
         </w:rPr>
-      </w:pPr>
-      <w:r>
+        <w:t xml:space="preserve"> </w:t>
+      </w:r>
+    </w:p>
+    <w:p>
+      <w:pPr>
+        <w:pStyle w:val="PSCComentarioTemplate"/>
         <w:rPr>
           <w:rFonts w:ascii="Arial" w:eastAsia="Arial" w:hAnsi="Arial" w:cs="Arial"/>
           <w:i w:val="0"/>
@@ -7632,8 +7203,7 @@
           <w:sz w:val="20"/>
           <w:szCs w:val="20"/>
         </w:rPr>
-        <w:t>Atividade:</w:t>
-      </w:r>
+      </w:pPr>
       <w:r>
         <w:rPr>
           <w:rFonts w:ascii="Arial" w:eastAsia="Arial" w:hAnsi="Arial" w:cs="Arial"/>
@@ -7642,7 +7212,7 @@
           <w:sz w:val="20"/>
           <w:szCs w:val="20"/>
         </w:rPr>
-        <w:t xml:space="preserve"> </w:t>
+        <w:t xml:space="preserve">Objetivo: </w:t>
       </w:r>
       <w:r>
         <w:rPr>
@@ -7652,9 +7222,12 @@
           <w:sz w:val="20"/>
           <w:szCs w:val="20"/>
         </w:rPr>
-        <w:t>Elaborar plano de testes</w:t>
-      </w:r>
-      <w:r>
+        <w:t>Partindo da documentação que contém as regras de negócio relativas ao produto, desenvolvem-se fluxos para execução de testes para verificar se ocorrem anomalias durante o uso;</w:t>
+      </w:r>
+    </w:p>
+    <w:p>
+      <w:pPr>
+        <w:pStyle w:val="PSCComentarioTemplate"/>
         <w:rPr>
           <w:rFonts w:ascii="Arial" w:eastAsia="Arial" w:hAnsi="Arial" w:cs="Arial"/>
           <w:i w:val="0"/>
@@ -7662,12 +7235,8 @@
           <w:sz w:val="20"/>
           <w:szCs w:val="20"/>
         </w:rPr>
-        <w:t xml:space="preserve"> </w:t>
-      </w:r>
-    </w:p>
-    <w:p>
-      <w:pPr>
-        <w:pStyle w:val="PSCComentarioTemplate"/>
+      </w:pPr>
+      <w:r>
         <w:rPr>
           <w:rFonts w:ascii="Arial" w:eastAsia="Arial" w:hAnsi="Arial" w:cs="Arial"/>
           <w:i w:val="0"/>
@@ -7675,8 +7244,12 @@
           <w:sz w:val="20"/>
           <w:szCs w:val="20"/>
         </w:rPr>
-      </w:pPr>
-      <w:r>
+        <w:t>Entrada: Estórias de Usuário;</w:t>
+      </w:r>
+    </w:p>
+    <w:p>
+      <w:pPr>
+        <w:pStyle w:val="PSCComentarioTemplate"/>
         <w:rPr>
           <w:rFonts w:ascii="Arial" w:eastAsia="Arial" w:hAnsi="Arial" w:cs="Arial"/>
           <w:i w:val="0"/>
@@ -7684,8 +7257,7 @@
           <w:sz w:val="20"/>
           <w:szCs w:val="20"/>
         </w:rPr>
-        <w:t xml:space="preserve">Objetivo: </w:t>
-      </w:r>
+      </w:pPr>
       <w:r>
         <w:rPr>
           <w:rFonts w:ascii="Arial" w:eastAsia="Arial" w:hAnsi="Arial" w:cs="Arial"/>
@@ -7694,7 +7266,7 @@
           <w:sz w:val="20"/>
           <w:szCs w:val="20"/>
         </w:rPr>
-        <w:t>Partindo da documentação que contém as regras de negócio relativas ao produto, desenvolvem-se fluxos para execução de testes para verificar se ocorrem anomalias durante o uso;</w:t>
+        <w:t>Saída: Plano de teste</w:t>
       </w:r>
     </w:p>
     <w:p>
@@ -7716,7 +7288,7 @@
           <w:sz w:val="20"/>
           <w:szCs w:val="20"/>
         </w:rPr>
-        <w:t>Entrada: Estórias de Usuário;</w:t>
+        <w:t>Responsáveis: Scrum Team e Scrum Master</w:t>
       </w:r>
     </w:p>
     <w:p>
@@ -7730,7 +7302,10 @@
           <w:szCs w:val="20"/>
         </w:rPr>
       </w:pPr>
-      <w:r>
+    </w:p>
+    <w:p>
+      <w:pPr>
+        <w:pStyle w:val="PSCComentarioTemplate"/>
         <w:rPr>
           <w:rFonts w:ascii="Arial" w:eastAsia="Arial" w:hAnsi="Arial" w:cs="Arial"/>
           <w:i w:val="0"/>
@@ -7738,8 +7313,7 @@
           <w:sz w:val="20"/>
           <w:szCs w:val="20"/>
         </w:rPr>
-        <w:t>Saída: Plano de teste</w:t>
-      </w:r>
+      </w:pPr>
     </w:p>
     <w:p>
       <w:pPr>
@@ -7760,12 +7334,10 @@
           <w:sz w:val="20"/>
           <w:szCs w:val="20"/>
         </w:rPr>
-        <w:t>Responsáveis: Scrum Team e Scrum Master</w:t>
-      </w:r>
-    </w:p>
-    <w:p>
-      <w:pPr>
-        <w:pStyle w:val="PSCComentarioTemplate"/>
+        <w:lastRenderedPageBreak/>
+        <w:t xml:space="preserve">Processo: </w:t>
+      </w:r>
+      <w:r>
         <w:rPr>
           <w:rFonts w:ascii="Arial" w:eastAsia="Arial" w:hAnsi="Arial" w:cs="Arial"/>
           <w:i w:val="0"/>
@@ -7773,7 +7345,8 @@
           <w:sz w:val="20"/>
           <w:szCs w:val="20"/>
         </w:rPr>
-      </w:pPr>
+        <w:t xml:space="preserve">Execução </w:t>
+      </w:r>
     </w:p>
     <w:p>
       <w:pPr>
@@ -7786,12 +7359,7 @@
           <w:szCs w:val="20"/>
         </w:rPr>
       </w:pPr>
-      <w:bookmarkStart w:id="12" w:name="_GoBack"/>
-      <w:bookmarkEnd w:id="12"/>
-    </w:p>
-    <w:p>
-      <w:pPr>
-        <w:pStyle w:val="PSCComentarioTemplate"/>
+      <w:r>
         <w:rPr>
           <w:rFonts w:ascii="Arial" w:eastAsia="Arial" w:hAnsi="Arial" w:cs="Arial"/>
           <w:i w:val="0"/>
@@ -7799,7 +7367,8 @@
           <w:sz w:val="20"/>
           <w:szCs w:val="20"/>
         </w:rPr>
-      </w:pPr>
+        <w:t xml:space="preserve">Atividade: </w:t>
+      </w:r>
       <w:r>
         <w:rPr>
           <w:rFonts w:ascii="Arial" w:eastAsia="Arial" w:hAnsi="Arial" w:cs="Arial"/>
@@ -7808,10 +7377,12 @@
           <w:sz w:val="20"/>
           <w:szCs w:val="20"/>
         </w:rPr>
-        <w:lastRenderedPageBreak/>
-        <w:t xml:space="preserve">Processo: </w:t>
-      </w:r>
-      <w:r>
+        <w:t>Executar testes de aceitação</w:t>
+      </w:r>
+    </w:p>
+    <w:p>
+      <w:pPr>
+        <w:pStyle w:val="PSCComentarioTemplate"/>
         <w:rPr>
           <w:rFonts w:ascii="Arial" w:eastAsia="Arial" w:hAnsi="Arial" w:cs="Arial"/>
           <w:i w:val="0"/>
@@ -7819,12 +7390,8 @@
           <w:sz w:val="20"/>
           <w:szCs w:val="20"/>
         </w:rPr>
-        <w:t xml:space="preserve">Execução </w:t>
-      </w:r>
-    </w:p>
-    <w:p>
-      <w:pPr>
-        <w:pStyle w:val="PSCComentarioTemplate"/>
+      </w:pPr>
+      <w:r>
         <w:rPr>
           <w:rFonts w:ascii="Arial" w:eastAsia="Arial" w:hAnsi="Arial" w:cs="Arial"/>
           <w:i w:val="0"/>
@@ -7832,7 +7399,8 @@
           <w:sz w:val="20"/>
           <w:szCs w:val="20"/>
         </w:rPr>
-      </w:pPr>
+        <w:t>Objetivo</w:t>
+      </w:r>
       <w:r>
         <w:rPr>
           <w:rFonts w:ascii="Arial" w:eastAsia="Arial" w:hAnsi="Arial" w:cs="Arial"/>
@@ -7841,9 +7409,12 @@
           <w:sz w:val="20"/>
           <w:szCs w:val="20"/>
         </w:rPr>
-        <w:t xml:space="preserve">Atividade: </w:t>
-      </w:r>
-      <w:r>
+        <w:t>: Durante a fase de execução de testes, será disponibilizado ao cliente a oportunidade de executar testes, de forma a certificar se o software corresponde ao esperado;</w:t>
+      </w:r>
+    </w:p>
+    <w:p>
+      <w:pPr>
+        <w:pStyle w:val="PSCComentarioTemplate"/>
         <w:rPr>
           <w:rFonts w:ascii="Arial" w:eastAsia="Arial" w:hAnsi="Arial" w:cs="Arial"/>
           <w:i w:val="0"/>
@@ -7851,12 +7422,8 @@
           <w:sz w:val="20"/>
           <w:szCs w:val="20"/>
         </w:rPr>
-        <w:t>Executar testes de aceitação</w:t>
-      </w:r>
-    </w:p>
-    <w:p>
-      <w:pPr>
-        <w:pStyle w:val="PSCComentarioTemplate"/>
+      </w:pPr>
+      <w:r>
         <w:rPr>
           <w:rFonts w:ascii="Arial" w:eastAsia="Arial" w:hAnsi="Arial" w:cs="Arial"/>
           <w:i w:val="0"/>
@@ -7864,8 +7431,12 @@
           <w:sz w:val="20"/>
           <w:szCs w:val="20"/>
         </w:rPr>
-      </w:pPr>
-      <w:r>
+        <w:t>Entrada: Plano UAT (User Acceptance Test)</w:t>
+      </w:r>
+    </w:p>
+    <w:p>
+      <w:pPr>
+        <w:pStyle w:val="PSCComentarioTemplate"/>
         <w:rPr>
           <w:rFonts w:ascii="Arial" w:eastAsia="Arial" w:hAnsi="Arial" w:cs="Arial"/>
           <w:i w:val="0"/>
@@ -7873,8 +7444,7 @@
           <w:sz w:val="20"/>
           <w:szCs w:val="20"/>
         </w:rPr>
-        <w:t>Objetivo</w:t>
-      </w:r>
+      </w:pPr>
       <w:r>
         <w:rPr>
           <w:rFonts w:ascii="Arial" w:eastAsia="Arial" w:hAnsi="Arial" w:cs="Arial"/>
@@ -7883,12 +7453,13 @@
           <w:sz w:val="20"/>
           <w:szCs w:val="20"/>
         </w:rPr>
-        <w:t>: Durante a fase de execução de testes, será disponibilizado ao cliente a oportunidade de executar testes, de forma a certificar se o software corresponde ao esperado;</w:t>
+        <w:t>Saída: Relatório de usabilidade;</w:t>
       </w:r>
     </w:p>
     <w:p>
       <w:pPr>
         <w:pStyle w:val="PSCComentarioTemplate"/>
+        <w:spacing w:before="0" w:after="0"/>
         <w:rPr>
           <w:rFonts w:ascii="Arial" w:eastAsia="Arial" w:hAnsi="Arial" w:cs="Arial"/>
           <w:i w:val="0"/>
@@ -7905,51 +7476,6 @@
           <w:sz w:val="20"/>
           <w:szCs w:val="20"/>
         </w:rPr>
-        <w:t>Entrada: Plano UAT (User Acceptance Test)</w:t>
-      </w:r>
-    </w:p>
-    <w:p>
-      <w:pPr>
-        <w:pStyle w:val="PSCComentarioTemplate"/>
-        <w:rPr>
-          <w:rFonts w:ascii="Arial" w:eastAsia="Arial" w:hAnsi="Arial" w:cs="Arial"/>
-          <w:i w:val="0"/>
-          <w:iCs w:val="0"/>
-          <w:sz w:val="20"/>
-          <w:szCs w:val="20"/>
-        </w:rPr>
-      </w:pPr>
-      <w:r>
-        <w:rPr>
-          <w:rFonts w:ascii="Arial" w:eastAsia="Arial" w:hAnsi="Arial" w:cs="Arial"/>
-          <w:i w:val="0"/>
-          <w:iCs w:val="0"/>
-          <w:sz w:val="20"/>
-          <w:szCs w:val="20"/>
-        </w:rPr>
-        <w:t>Saída: Relatório de usabilidade;</w:t>
-      </w:r>
-    </w:p>
-    <w:p>
-      <w:pPr>
-        <w:pStyle w:val="PSCComentarioTemplate"/>
-        <w:spacing w:before="0" w:after="0"/>
-        <w:rPr>
-          <w:rFonts w:ascii="Arial" w:eastAsia="Arial" w:hAnsi="Arial" w:cs="Arial"/>
-          <w:i w:val="0"/>
-          <w:iCs w:val="0"/>
-          <w:sz w:val="20"/>
-          <w:szCs w:val="20"/>
-        </w:rPr>
-      </w:pPr>
-      <w:r>
-        <w:rPr>
-          <w:rFonts w:ascii="Arial" w:eastAsia="Arial" w:hAnsi="Arial" w:cs="Arial"/>
-          <w:i w:val="0"/>
-          <w:iCs w:val="0"/>
-          <w:sz w:val="20"/>
-          <w:szCs w:val="20"/>
-        </w:rPr>
         <w:t>Responsáveis: Cliente</w:t>
       </w:r>
     </w:p>
@@ -8061,6 +7587,257 @@
     </w:p>
     <w:p>
       <w:pPr>
+        <w:pStyle w:val="Paragraph2"/>
+        <w:spacing w:after="0"/>
+        <w:ind w:left="0"/>
+        <w:jc w:val="both"/>
+        <w:rPr>
+          <w:rStyle w:val="PageNumber"/>
+          <w:sz w:val="24"/>
+          <w:szCs w:val="24"/>
+          <w:lang w:val="pt-PT"/>
+        </w:rPr>
+      </w:pPr>
+    </w:p>
+    <w:p>
+      <w:pPr>
+        <w:pStyle w:val="Paragraph2"/>
+        <w:spacing w:after="0"/>
+        <w:jc w:val="both"/>
+        <w:rPr>
+          <w:rStyle w:val="PageNumber"/>
+          <w:sz w:val="24"/>
+          <w:szCs w:val="24"/>
+          <w:lang w:val="pt-PT"/>
+        </w:rPr>
+      </w:pPr>
+    </w:p>
+    <w:p>
+      <w:pPr>
+        <w:pStyle w:val="Body"/>
+      </w:pPr>
+    </w:p>
+    <w:p>
+      <w:pPr>
+        <w:pStyle w:val="Heading2"/>
+        <w:numPr>
+          <w:ilvl w:val="1"/>
+          <w:numId w:val="25"/>
+        </w:numPr>
+        <w:rPr>
+          <w:rFonts w:ascii="Arial" w:eastAsia="Arial" w:hAnsi="Arial" w:cs="Arial"/>
+        </w:rPr>
+      </w:pPr>
+      <w:bookmarkStart w:id="12" w:name="_Toc13"/>
+      <w:r>
+        <w:rPr>
+          <w:rStyle w:val="PageNumber"/>
+          <w:rFonts w:ascii="Arial" w:hAnsi="Arial"/>
+        </w:rPr>
+        <w:t>Engenheiro de Requisitos / Product Owner</w:t>
+      </w:r>
+      <w:bookmarkEnd w:id="12"/>
+    </w:p>
+    <w:p>
+      <w:pPr>
+        <w:pStyle w:val="Body"/>
+      </w:pPr>
+    </w:p>
+    <w:p>
+      <w:pPr>
+        <w:pStyle w:val="Body"/>
+      </w:pPr>
+    </w:p>
+    <w:p>
+      <w:pPr>
+        <w:pStyle w:val="Paragraph2"/>
+        <w:spacing w:after="0"/>
+        <w:ind w:left="0"/>
+        <w:jc w:val="both"/>
+        <w:rPr>
+          <w:sz w:val="24"/>
+          <w:szCs w:val="24"/>
+          <w:lang w:val="pt-PT"/>
+        </w:rPr>
+      </w:pPr>
+    </w:p>
+    <w:p>
+      <w:pPr>
+        <w:pStyle w:val="Paragraph2"/>
+        <w:spacing w:after="0"/>
+        <w:ind w:left="720"/>
+        <w:jc w:val="both"/>
+        <w:rPr>
+          <w:rStyle w:val="PageNumber"/>
+          <w:sz w:val="24"/>
+          <w:szCs w:val="24"/>
+          <w:lang w:val="pt-PT"/>
+        </w:rPr>
+      </w:pPr>
+    </w:p>
+    <w:p>
+      <w:pPr>
+        <w:pStyle w:val="Paragraph2"/>
+        <w:spacing w:after="0"/>
+        <w:ind w:left="0"/>
+        <w:jc w:val="both"/>
+        <w:rPr>
+          <w:b/>
+          <w:bCs/>
+          <w:sz w:val="24"/>
+          <w:szCs w:val="24"/>
+          <w:lang w:val="pt-PT"/>
+        </w:rPr>
+      </w:pPr>
+      <w:bookmarkStart w:id="13" w:name="_Ref4713945372"/>
+      <w:r>
+        <w:rPr>
+          <w:b/>
+          <w:bCs/>
+          <w:sz w:val="24"/>
+          <w:szCs w:val="24"/>
+          <w:lang w:val="pt-PT"/>
+        </w:rPr>
+        <w:t>5.6.  Engenheiro de Testes</w:t>
+      </w:r>
+    </w:p>
+    <w:p>
+      <w:pPr>
+        <w:pStyle w:val="Paragraph2"/>
+        <w:spacing w:after="0"/>
+        <w:ind w:left="0"/>
+        <w:jc w:val="both"/>
+        <w:rPr>
+          <w:rStyle w:val="PageNumber"/>
+          <w:sz w:val="24"/>
+          <w:szCs w:val="24"/>
+          <w:lang w:val="pt-PT"/>
+        </w:rPr>
+      </w:pPr>
+    </w:p>
+    <w:p>
+      <w:pPr>
+        <w:pStyle w:val="Paragraph2"/>
+        <w:numPr>
+          <w:ilvl w:val="1"/>
+          <w:numId w:val="30"/>
+        </w:numPr>
+        <w:spacing w:after="0"/>
+        <w:jc w:val="both"/>
+        <w:rPr>
+          <w:sz w:val="24"/>
+          <w:szCs w:val="24"/>
+          <w:lang w:val="pt-PT"/>
+        </w:rPr>
+      </w:pPr>
+      <w:r>
+        <w:rPr>
+          <w:sz w:val="24"/>
+          <w:szCs w:val="24"/>
+          <w:lang w:val="pt-PT"/>
+        </w:rPr>
+        <w:t>Planejar, criar e executar cenários de testes;</w:t>
+      </w:r>
+    </w:p>
+    <w:p>
+      <w:pPr>
+        <w:pStyle w:val="Paragraph2"/>
+        <w:numPr>
+          <w:ilvl w:val="1"/>
+          <w:numId w:val="30"/>
+        </w:numPr>
+        <w:spacing w:after="0"/>
+        <w:jc w:val="both"/>
+        <w:rPr>
+          <w:sz w:val="24"/>
+          <w:szCs w:val="24"/>
+          <w:lang w:val="pt-PT"/>
+        </w:rPr>
+      </w:pPr>
+      <w:r>
+        <w:rPr>
+          <w:sz w:val="24"/>
+          <w:szCs w:val="24"/>
+          <w:lang w:val="pt-PT"/>
+        </w:rPr>
+        <w:t>Avaliar, através de testes, se o software atende os requisitos do cliente;</w:t>
+      </w:r>
+    </w:p>
+    <w:p>
+      <w:pPr>
+        <w:pStyle w:val="Paragraph2"/>
+        <w:numPr>
+          <w:ilvl w:val="1"/>
+          <w:numId w:val="30"/>
+        </w:numPr>
+        <w:spacing w:after="0"/>
+        <w:jc w:val="both"/>
+        <w:rPr>
+          <w:sz w:val="24"/>
+          <w:szCs w:val="24"/>
+          <w:lang w:val="pt-PT"/>
+        </w:rPr>
+      </w:pPr>
+      <w:r>
+        <w:rPr>
+          <w:sz w:val="24"/>
+          <w:szCs w:val="24"/>
+          <w:lang w:val="pt-PT"/>
+        </w:rPr>
+        <w:t>Abertura e Validação de bugs;</w:t>
+      </w:r>
+    </w:p>
+    <w:p>
+      <w:pPr>
+        <w:pStyle w:val="Paragraph2"/>
+        <w:numPr>
+          <w:ilvl w:val="1"/>
+          <w:numId w:val="30"/>
+        </w:numPr>
+        <w:spacing w:after="0"/>
+        <w:jc w:val="both"/>
+        <w:rPr>
+          <w:sz w:val="24"/>
+          <w:szCs w:val="24"/>
+          <w:lang w:val="pt-PT"/>
+        </w:rPr>
+      </w:pPr>
+      <w:r>
+        <w:rPr>
+          <w:sz w:val="24"/>
+          <w:szCs w:val="24"/>
+          <w:lang w:val="pt-PT"/>
+        </w:rPr>
+        <w:t>Gerar artefatos tangíveis à qualidade de software;</w:t>
+      </w:r>
+    </w:p>
+    <w:p>
+      <w:pPr>
+        <w:pStyle w:val="Paragraph2"/>
+        <w:numPr>
+          <w:ilvl w:val="1"/>
+          <w:numId w:val="30"/>
+        </w:numPr>
+        <w:spacing w:after="0"/>
+        <w:jc w:val="both"/>
+        <w:rPr>
+          <w:sz w:val="24"/>
+          <w:szCs w:val="24"/>
+          <w:lang w:val="pt-PT"/>
+        </w:rPr>
+      </w:pPr>
+      <w:r>
+        <w:rPr>
+          <w:sz w:val="24"/>
+          <w:szCs w:val="24"/>
+          <w:lang w:val="pt-PT"/>
+        </w:rPr>
+        <w:t>Automatizar testes funcionais.</w:t>
+      </w:r>
+      <w:bookmarkEnd w:id="13"/>
+    </w:p>
+    <w:p>
+      <w:pPr>
         <w:pStyle w:val="PSCComentarioTemplate"/>
         <w:spacing w:before="0" w:after="0"/>
         <w:rPr>
@@ -8074,40 +7851,35 @@
     </w:p>
     <w:p>
       <w:pPr>
-        <w:pStyle w:val="PSCComentarioTemplate"/>
+        <w:pStyle w:val="Heading1"/>
+        <w:numPr>
+          <w:ilvl w:val="0"/>
+          <w:numId w:val="31"/>
+        </w:numPr>
         <w:spacing w:before="0" w:after="0"/>
         <w:rPr>
           <w:rFonts w:ascii="Arial" w:eastAsia="Arial" w:hAnsi="Arial" w:cs="Arial"/>
-          <w:i w:val="0"/>
-          <w:iCs w:val="0"/>
-          <w:sz w:val="24"/>
-          <w:szCs w:val="24"/>
-        </w:rPr>
-      </w:pPr>
-    </w:p>
-    <w:p>
-      <w:pPr>
-        <w:pStyle w:val="PSCComentarioTemplate"/>
-        <w:spacing w:before="0" w:after="0"/>
-        <w:rPr>
-          <w:rFonts w:ascii="Arial" w:eastAsia="Arial" w:hAnsi="Arial" w:cs="Arial"/>
-          <w:i w:val="0"/>
-          <w:iCs w:val="0"/>
-          <w:sz w:val="24"/>
-          <w:szCs w:val="24"/>
-        </w:rPr>
-      </w:pPr>
-    </w:p>
-    <w:p>
-      <w:pPr>
-        <w:pStyle w:val="PSCComentarioTemplate"/>
-        <w:spacing w:before="0" w:after="0"/>
-        <w:rPr>
-          <w:rFonts w:ascii="Arial" w:eastAsia="Arial" w:hAnsi="Arial" w:cs="Arial"/>
-          <w:i w:val="0"/>
-          <w:iCs w:val="0"/>
-          <w:sz w:val="24"/>
-          <w:szCs w:val="24"/>
+          <w:sz w:val="28"/>
+          <w:szCs w:val="28"/>
+        </w:rPr>
+      </w:pPr>
+      <w:bookmarkStart w:id="14" w:name="_Toc15"/>
+      <w:r>
+        <w:rPr>
+          <w:rStyle w:val="PageNumber"/>
+          <w:rFonts w:ascii="Arial" w:hAnsi="Arial"/>
+          <w:sz w:val="28"/>
+          <w:szCs w:val="28"/>
+        </w:rPr>
+        <w:t>Papéis e Responsabilidades</w:t>
+      </w:r>
+      <w:bookmarkEnd w:id="14"/>
+    </w:p>
+    <w:p>
+      <w:pPr>
+        <w:pStyle w:val="Body"/>
+        <w:rPr>
+          <w:rFonts w:ascii="Arial" w:eastAsia="Arial" w:hAnsi="Arial" w:cs="Arial"/>
         </w:rPr>
       </w:pPr>
     </w:p>
@@ -8120,21 +7892,42 @@
         </w:numPr>
         <w:rPr>
           <w:rFonts w:ascii="Arial" w:eastAsia="Arial" w:hAnsi="Arial" w:cs="Arial"/>
-        </w:rPr>
-      </w:pPr>
-      <w:bookmarkStart w:id="13" w:name="_Toc10"/>
+          <w:color w:val="00B0F0"/>
+        </w:rPr>
+      </w:pPr>
+      <w:bookmarkStart w:id="15" w:name="_Toc16"/>
       <w:r>
         <w:rPr>
           <w:rStyle w:val="PageNumber"/>
           <w:rFonts w:ascii="Arial" w:hAnsi="Arial"/>
-        </w:rPr>
-        <w:t>Gerente de Projetos / Scrum Master</w:t>
-      </w:r>
-      <w:bookmarkEnd w:id="13"/>
-    </w:p>
-    <w:p>
-      <w:pPr>
-        <w:pStyle w:val="Body"/>
+          <w:color w:val="00B0F0"/>
+        </w:rPr>
+        <w:t>Gerente de Projetos</w:t>
+      </w:r>
+      <w:bookmarkEnd w:id="15"/>
+    </w:p>
+    <w:p>
+      <w:pPr>
+        <w:pStyle w:val="NormalWeb"/>
+        <w:jc w:val="both"/>
+        <w:rPr>
+          <w:rFonts w:ascii="Arial" w:hAnsi="Arial"/>
+        </w:rPr>
+      </w:pPr>
+      <w:r>
+        <w:rPr>
+          <w:rFonts w:ascii="Arial" w:hAnsi="Arial"/>
+        </w:rPr>
+        <w:t>Responsável pelo planejamento, monitoramento e controle das atividades e recursos necessários para ao pleno desenvolvimento do projeto.</w:t>
+      </w:r>
+    </w:p>
+    <w:p>
+      <w:pPr>
+        <w:pStyle w:val="NormalWeb"/>
+        <w:jc w:val="both"/>
+        <w:rPr>
+          <w:rFonts w:ascii="Arial" w:hAnsi="Arial"/>
+        </w:rPr>
       </w:pPr>
     </w:p>
     <w:p>
@@ -8398,6 +8191,7 @@
           <w:szCs w:val="24"/>
           <w:lang w:val="pt-PT"/>
         </w:rPr>
+        <w:lastRenderedPageBreak/>
         <w:t>Gerenciar as mudanças tanto a nível de processo como do projeto;</w:t>
       </w:r>
     </w:p>
@@ -8429,9 +8223,9 @@
       <w:pPr>
         <w:pStyle w:val="Paragraph2"/>
         <w:spacing w:after="0"/>
+        <w:ind w:left="720"/>
         <w:jc w:val="both"/>
         <w:rPr>
-          <w:rStyle w:val="PageNumber"/>
           <w:sz w:val="24"/>
           <w:szCs w:val="24"/>
           <w:lang w:val="pt-PT"/>
@@ -8440,66 +8234,34 @@
     </w:p>
     <w:p>
       <w:pPr>
-        <w:pStyle w:val="Paragraph2"/>
-        <w:spacing w:after="0"/>
+        <w:pStyle w:val="NormalWeb"/>
+        <w:numPr>
+          <w:ilvl w:val="1"/>
+          <w:numId w:val="33"/>
+        </w:numPr>
         <w:jc w:val="both"/>
         <w:rPr>
-          <w:rStyle w:val="PageNumber"/>
-          <w:sz w:val="24"/>
-          <w:szCs w:val="24"/>
-          <w:lang w:val="pt-PT"/>
-        </w:rPr>
-      </w:pPr>
-    </w:p>
-    <w:p>
-      <w:pPr>
-        <w:pStyle w:val="Paragraph2"/>
-        <w:spacing w:after="0"/>
+          <w:rFonts w:ascii="Arial" w:eastAsia="Arial" w:hAnsi="Arial" w:cs="Arial"/>
+          <w:b/>
+          <w:color w:val="FF0000"/>
+        </w:rPr>
+      </w:pPr>
+      <w:r>
+        <w:rPr>
+          <w:rFonts w:ascii="Arial" w:eastAsia="Arial" w:hAnsi="Arial" w:cs="Arial"/>
+          <w:b/>
+          <w:color w:val="FF0000"/>
+        </w:rPr>
+        <w:t>Scrum Master</w:t>
+      </w:r>
+    </w:p>
+    <w:p>
+      <w:pPr>
+        <w:pStyle w:val="NormalWeb"/>
         <w:jc w:val="both"/>
         <w:rPr>
-          <w:rStyle w:val="PageNumber"/>
-          <w:sz w:val="24"/>
-          <w:szCs w:val="24"/>
-          <w:lang w:val="pt-PT"/>
-        </w:rPr>
-      </w:pPr>
-    </w:p>
-    <w:p>
-      <w:pPr>
-        <w:pStyle w:val="Paragraph2"/>
-        <w:spacing w:after="0"/>
-        <w:jc w:val="both"/>
-        <w:rPr>
-          <w:rStyle w:val="PageNumber"/>
-          <w:sz w:val="24"/>
-          <w:szCs w:val="24"/>
-          <w:lang w:val="pt-PT"/>
-        </w:rPr>
-      </w:pPr>
-    </w:p>
-    <w:p>
-      <w:pPr>
-        <w:pStyle w:val="Paragraph2"/>
-        <w:spacing w:after="0"/>
-        <w:jc w:val="both"/>
-        <w:rPr>
-          <w:rStyle w:val="PageNumber"/>
-          <w:sz w:val="24"/>
-          <w:szCs w:val="24"/>
-          <w:lang w:val="pt-PT"/>
-        </w:rPr>
-      </w:pPr>
-    </w:p>
-    <w:p>
-      <w:pPr>
-        <w:pStyle w:val="Paragraph2"/>
-        <w:spacing w:after="0"/>
-        <w:jc w:val="both"/>
-        <w:rPr>
-          <w:rStyle w:val="PageNumber"/>
-          <w:sz w:val="24"/>
-          <w:szCs w:val="24"/>
-          <w:lang w:val="pt-PT"/>
+          <w:rFonts w:ascii="Arial" w:eastAsia="Arial" w:hAnsi="Arial" w:cs="Arial"/>
+          <w:b/>
         </w:rPr>
       </w:pPr>
     </w:p>
@@ -8508,25 +8270,85 @@
         <w:pStyle w:val="Heading2"/>
         <w:numPr>
           <w:ilvl w:val="1"/>
-          <w:numId w:val="21"/>
+          <w:numId w:val="34"/>
         </w:numPr>
-        <w:rPr>
-          <w:rFonts w:ascii="Arial" w:eastAsia="Arial" w:hAnsi="Arial" w:cs="Arial"/>
-        </w:rPr>
-      </w:pPr>
-      <w:bookmarkStart w:id="14" w:name="_Toc11"/>
-      <w:r>
         <w:rPr>
           <w:rStyle w:val="PageNumber"/>
           <w:rFonts w:ascii="Arial" w:hAnsi="Arial"/>
-        </w:rPr>
-        <w:t>Arquiteto de Software</w:t>
-      </w:r>
-      <w:bookmarkEnd w:id="14"/>
+          <w:color w:val="00B0F0"/>
+        </w:rPr>
+      </w:pPr>
+      <w:bookmarkStart w:id="16" w:name="_Toc17"/>
+      <w:r>
+        <w:rPr>
+          <w:rStyle w:val="PageNumber"/>
+          <w:rFonts w:ascii="Arial" w:hAnsi="Arial"/>
+          <w:color w:val="00B0F0"/>
+        </w:rPr>
+        <w:t>Engenheiro de Software</w:t>
+      </w:r>
+      <w:bookmarkEnd w:id="16"/>
     </w:p>
     <w:p>
       <w:pPr>
         <w:pStyle w:val="Body"/>
+        <w:rPr>
+          <w:lang w:val="pt-PT"/>
+        </w:rPr>
+      </w:pPr>
+    </w:p>
+    <w:p>
+      <w:pPr>
+        <w:pStyle w:val="Body"/>
+        <w:rPr>
+          <w:lang w:val="pt-PT"/>
+        </w:rPr>
+      </w:pPr>
+    </w:p>
+    <w:p>
+      <w:pPr>
+        <w:pStyle w:val="Body"/>
+        <w:rPr>
+          <w:lang w:val="pt-PT"/>
+        </w:rPr>
+      </w:pPr>
+    </w:p>
+    <w:p>
+      <w:pPr>
+        <w:pStyle w:val="Body"/>
+        <w:rPr>
+          <w:lang w:val="pt-PT"/>
+        </w:rPr>
+      </w:pPr>
+    </w:p>
+    <w:p>
+      <w:pPr>
+        <w:pStyle w:val="Heading2"/>
+        <w:numPr>
+          <w:ilvl w:val="1"/>
+          <w:numId w:val="34"/>
+        </w:numPr>
+        <w:rPr>
+          <w:rFonts w:ascii="Arial" w:eastAsia="Arial" w:hAnsi="Arial" w:cs="Arial"/>
+        </w:rPr>
+      </w:pPr>
+      <w:bookmarkStart w:id="17" w:name="_Toc18"/>
+      <w:r>
+        <w:rPr>
+          <w:rStyle w:val="PageNumber"/>
+          <w:rFonts w:ascii="Arial" w:hAnsi="Arial"/>
+        </w:rPr>
+        <w:t>Engenheiro de Requisitos</w:t>
+      </w:r>
+      <w:bookmarkEnd w:id="17"/>
+    </w:p>
+    <w:p>
+      <w:pPr>
+        <w:pStyle w:val="NormalWeb"/>
+        <w:jc w:val="both"/>
+        <w:rPr>
+          <w:rFonts w:ascii="Arial" w:hAnsi="Arial"/>
+        </w:rPr>
       </w:pPr>
     </w:p>
     <w:p>
@@ -8550,7 +8372,7 @@
           <w:szCs w:val="24"/>
           <w:lang w:val="pt-PT"/>
         </w:rPr>
-        <w:t>Responsável por analisar padrões e ferramentas ideias para construir a aplicação;</w:t>
+        <w:t>Responsável por atuar com análise de requisitos, sejam eles funcionais ou não-funcionais, de usuários, dos clientes e do negócio; </w:t>
       </w:r>
     </w:p>
     <w:p>
@@ -8574,7 +8396,7 @@
           <w:szCs w:val="24"/>
           <w:lang w:val="pt-PT"/>
         </w:rPr>
-        <w:t>Definir e documentar a estrutura e forma do sistema;</w:t>
+        <w:t>Realiza especificação e análise de sistemas, especificações funcionais para o desenvolvimento de software;</w:t>
       </w:r>
     </w:p>
     <w:p>
@@ -8598,8 +8420,125 @@
           <w:szCs w:val="24"/>
           <w:lang w:val="pt-PT"/>
         </w:rPr>
-        <w:t>Codificação de API e Webservices complementares ao sistema;</w:t>
-      </w:r>
+        <w:t>Desenvolve os mapas de processos de negócio que possibilitam a identificação e monitoramento de riscos. Além de acompanhar o desempenho de processos, controlando, otimizando e verificando se os padrões necessários para a realização de projetos está sendo aplicado.</w:t>
+      </w:r>
+    </w:p>
+    <w:p>
+      <w:pPr>
+        <w:pStyle w:val="Paragraph2"/>
+        <w:spacing w:after="0"/>
+        <w:ind w:left="0"/>
+        <w:jc w:val="both"/>
+        <w:rPr>
+          <w:sz w:val="24"/>
+          <w:szCs w:val="24"/>
+          <w:lang w:val="pt-PT"/>
+        </w:rPr>
+      </w:pPr>
+    </w:p>
+    <w:p>
+      <w:pPr>
+        <w:pStyle w:val="Paragraph2"/>
+        <w:spacing w:after="0"/>
+        <w:ind w:left="0"/>
+        <w:jc w:val="both"/>
+        <w:rPr>
+          <w:sz w:val="24"/>
+          <w:szCs w:val="24"/>
+          <w:lang w:val="pt-PT"/>
+        </w:rPr>
+      </w:pPr>
+    </w:p>
+    <w:p>
+      <w:pPr>
+        <w:pStyle w:val="Paragraph2"/>
+        <w:spacing w:after="0"/>
+        <w:ind w:left="0"/>
+        <w:jc w:val="both"/>
+        <w:rPr>
+          <w:b/>
+          <w:color w:val="FF0000"/>
+          <w:sz w:val="24"/>
+          <w:szCs w:val="24"/>
+          <w:lang w:val="pt-PT"/>
+        </w:rPr>
+      </w:pPr>
+      <w:r>
+        <w:rPr>
+          <w:b/>
+          <w:color w:val="FF0000"/>
+          <w:sz w:val="24"/>
+          <w:szCs w:val="24"/>
+          <w:lang w:val="pt-PT"/>
+        </w:rPr>
+        <w:t>6.6</w:t>
+      </w:r>
+      <w:r>
+        <w:rPr>
+          <w:b/>
+          <w:color w:val="FF0000"/>
+          <w:sz w:val="24"/>
+          <w:szCs w:val="24"/>
+          <w:lang w:val="pt-PT"/>
+        </w:rPr>
+        <w:t xml:space="preserve"> Product Owner</w:t>
+      </w:r>
+    </w:p>
+    <w:p>
+      <w:pPr>
+        <w:pStyle w:val="NormalWeb"/>
+        <w:jc w:val="both"/>
+        <w:rPr>
+          <w:rFonts w:ascii="Arial" w:hAnsi="Arial"/>
+        </w:rPr>
+      </w:pPr>
+    </w:p>
+    <w:p>
+      <w:pPr>
+        <w:pStyle w:val="NormalWeb"/>
+        <w:jc w:val="both"/>
+        <w:rPr>
+          <w:rFonts w:ascii="Arial" w:hAnsi="Arial"/>
+          <w:b/>
+        </w:rPr>
+      </w:pPr>
+      <w:r>
+        <w:rPr>
+          <w:rFonts w:ascii="Arial" w:hAnsi="Arial"/>
+          <w:b/>
+        </w:rPr>
+        <w:t>6.</w:t>
+      </w:r>
+      <w:r>
+        <w:rPr>
+          <w:rFonts w:ascii="Arial" w:hAnsi="Arial"/>
+          <w:b/>
+        </w:rPr>
+        <w:t>7</w:t>
+      </w:r>
+      <w:r>
+        <w:rPr>
+          <w:rFonts w:ascii="Arial" w:hAnsi="Arial"/>
+          <w:b/>
+        </w:rPr>
+        <w:t xml:space="preserve"> </w:t>
+      </w:r>
+      <w:r>
+        <w:rPr>
+          <w:rFonts w:ascii="Arial" w:hAnsi="Arial"/>
+          <w:b/>
+        </w:rPr>
+        <w:t>Arquiteto de Software</w:t>
+      </w:r>
+    </w:p>
+    <w:p>
+      <w:pPr>
+        <w:pStyle w:val="NormalWeb"/>
+        <w:jc w:val="both"/>
+        <w:rPr>
+          <w:rFonts w:ascii="Arial" w:hAnsi="Arial"/>
+        </w:rPr>
+      </w:pPr>
     </w:p>
     <w:p>
       <w:pPr>
@@ -8622,7 +8561,7 @@
           <w:szCs w:val="24"/>
           <w:lang w:val="pt-PT"/>
         </w:rPr>
-        <w:t>Codificação, reutilização de código e revisão de código do sistema;</w:t>
+        <w:t>Responsável por analisar padrões e ferramentas ideias para construir a aplicação;</w:t>
       </w:r>
     </w:p>
     <w:p>
@@ -8646,7 +8585,7 @@
           <w:szCs w:val="24"/>
           <w:lang w:val="pt-PT"/>
         </w:rPr>
-        <w:t>Desenvolver a descrição arquitetural;</w:t>
+        <w:t>Definir e documentar a estrutura e forma do sistema;</w:t>
       </w:r>
     </w:p>
     <w:p>
@@ -8670,8 +8609,7 @@
           <w:szCs w:val="24"/>
           <w:lang w:val="pt-PT"/>
         </w:rPr>
-        <w:lastRenderedPageBreak/>
-        <w:t>Definir o design e interação do usuário com o sistema;</w:t>
+        <w:t>Codificação de API e Webservices complementares ao sistema;</w:t>
       </w:r>
     </w:p>
     <w:p>
@@ -8695,7 +8633,7 @@
           <w:szCs w:val="24"/>
           <w:lang w:val="pt-PT"/>
         </w:rPr>
-        <w:t>Iteração com o cliente e gerente de projeto para negociar algumas limitações técnicas;</w:t>
+        <w:t>Codificação, reutilização de código e revisão de código do sistema;</w:t>
       </w:r>
     </w:p>
     <w:p>
@@ -8719,7 +8657,7 @@
           <w:szCs w:val="24"/>
           <w:lang w:val="pt-PT"/>
         </w:rPr>
-        <w:t>Facilitar a decisão dos envolvidos, fornecendo informações e alinhando com os objetivos gerais;</w:t>
+        <w:t>Desenvolver a descrição arquitetural;</w:t>
       </w:r>
     </w:p>
     <w:p>
@@ -8743,7 +8681,7 @@
           <w:szCs w:val="24"/>
           <w:lang w:val="pt-PT"/>
         </w:rPr>
-        <w:t>Manter-se envolvido com todo o processo de desenvolvimento de software;</w:t>
+        <w:t>Definir o design e interação do usuário com o sistema;</w:t>
       </w:r>
     </w:p>
     <w:p>
@@ -8767,63 +8705,8 @@
           <w:szCs w:val="24"/>
           <w:lang w:val="pt-PT"/>
         </w:rPr>
-        <w:t>Garantir que a arquitetura esteja alinhada com a garantia de qualidade do software;</w:t>
-      </w:r>
-    </w:p>
-    <w:p>
-      <w:pPr>
-        <w:pStyle w:val="Body"/>
-        <w:numPr>
-          <w:ilvl w:val="0"/>
-          <w:numId w:val="23"/>
-        </w:numPr>
-        <w:rPr>
-          <w:rFonts w:ascii="Arial" w:hAnsi="Arial"/>
-          <w:sz w:val="22"/>
-          <w:szCs w:val="22"/>
-          <w:lang w:val="pt-PT"/>
-        </w:rPr>
-      </w:pPr>
-      <w:r>
-        <w:rPr>
-          <w:rFonts w:ascii="Arial" w:hAnsi="Arial"/>
-          <w:sz w:val="22"/>
-          <w:szCs w:val="22"/>
-          <w:lang w:val="pt-PT"/>
-        </w:rPr>
-        <w:t>Garantir que o desenvolvimento esteja alinhado com o escopo, contexto e restrições do projeto.</w:t>
-      </w:r>
-    </w:p>
-    <w:p>
-      <w:pPr>
-        <w:pStyle w:val="Body"/>
-      </w:pPr>
-    </w:p>
-    <w:p>
-      <w:pPr>
-        <w:pStyle w:val="Heading2"/>
-        <w:numPr>
-          <w:ilvl w:val="1"/>
-          <w:numId w:val="24"/>
-        </w:numPr>
-        <w:rPr>
-          <w:rFonts w:ascii="Arial" w:eastAsia="Arial" w:hAnsi="Arial" w:cs="Arial"/>
-        </w:rPr>
-      </w:pPr>
-      <w:bookmarkStart w:id="15" w:name="_Toc12"/>
-      <w:r>
-        <w:rPr>
-          <w:rStyle w:val="PageNumber"/>
-          <w:rFonts w:ascii="Arial" w:hAnsi="Arial"/>
-        </w:rPr>
-        <w:t>Gerente de Configuração</w:t>
-      </w:r>
-      <w:bookmarkEnd w:id="15"/>
-    </w:p>
-    <w:p>
-      <w:pPr>
-        <w:pStyle w:val="Body"/>
-      </w:pPr>
+        <w:t>Iteração com o cliente e gerente de projeto para negociar algumas limitações técnicas;</w:t>
+      </w:r>
     </w:p>
     <w:p>
       <w:pPr>
@@ -8846,7 +8729,7 @@
           <w:szCs w:val="24"/>
           <w:lang w:val="pt-PT"/>
         </w:rPr>
-        <w:t>Planejar, criar e executar cenários de testes;</w:t>
+        <w:t>Facilitar a decisão dos envolvidos, fornecendo informações e alinhando com os objetivos gerais;</w:t>
       </w:r>
     </w:p>
     <w:p>
@@ -8870,7 +8753,7 @@
           <w:szCs w:val="24"/>
           <w:lang w:val="pt-PT"/>
         </w:rPr>
-        <w:t>Elaborar documentação;</w:t>
+        <w:t>Manter-se envolvido com todo o processo de desenvolvimento de software;</w:t>
       </w:r>
     </w:p>
     <w:p>
@@ -8894,485 +8777,32 @@
           <w:szCs w:val="24"/>
           <w:lang w:val="pt-PT"/>
         </w:rPr>
-        <w:t>Gerar relatórios de qualidade;</w:t>
-      </w:r>
-    </w:p>
-    <w:p>
-      <w:pPr>
-        <w:pStyle w:val="Paragraph2"/>
+        <w:t>Garantir que a arquitetura esteja alinhada com a garantia de qualidade do software;</w:t>
+      </w:r>
+    </w:p>
+    <w:p>
+      <w:pPr>
+        <w:pStyle w:val="Body"/>
         <w:numPr>
           <w:ilvl w:val="0"/>
-          <w:numId w:val="20"/>
+          <w:numId w:val="23"/>
         </w:numPr>
-        <w:spacing w:after="0"/>
-        <w:jc w:val="both"/>
-        <w:rPr>
-          <w:sz w:val="24"/>
-          <w:szCs w:val="24"/>
-          <w:lang w:val="pt-PT"/>
-        </w:rPr>
-      </w:pPr>
-      <w:r>
-        <w:rPr>
-          <w:sz w:val="24"/>
-          <w:szCs w:val="24"/>
-          <w:lang w:val="pt-PT"/>
-        </w:rPr>
-        <w:t>Participar em todo o processo de desenvolvimento de software;</w:t>
-      </w:r>
-    </w:p>
-    <w:p>
-      <w:pPr>
-        <w:pStyle w:val="Paragraph2"/>
-        <w:numPr>
-          <w:ilvl w:val="0"/>
-          <w:numId w:val="20"/>
-        </w:numPr>
-        <w:spacing w:after="0"/>
-        <w:jc w:val="both"/>
-        <w:rPr>
-          <w:sz w:val="24"/>
-          <w:szCs w:val="24"/>
-          <w:lang w:val="pt-PT"/>
-        </w:rPr>
-      </w:pPr>
-      <w:r>
-        <w:rPr>
-          <w:sz w:val="24"/>
-          <w:szCs w:val="24"/>
-          <w:lang w:val="pt-PT"/>
-        </w:rPr>
-        <w:t>Gerenciar a Infraestrutura.</w:t>
-      </w:r>
-    </w:p>
-    <w:p>
-      <w:pPr>
-        <w:pStyle w:val="Body"/>
-      </w:pPr>
-    </w:p>
-    <w:p>
-      <w:pPr>
-        <w:pStyle w:val="Heading2"/>
-        <w:numPr>
-          <w:ilvl w:val="1"/>
-          <w:numId w:val="25"/>
-        </w:numPr>
-        <w:rPr>
-          <w:rFonts w:ascii="Arial" w:eastAsia="Arial" w:hAnsi="Arial" w:cs="Arial"/>
-        </w:rPr>
-      </w:pPr>
-      <w:bookmarkStart w:id="16" w:name="_Toc13"/>
-      <w:r>
-        <w:rPr>
-          <w:rStyle w:val="PageNumber"/>
+        <w:rPr>
           <w:rFonts w:ascii="Arial" w:hAnsi="Arial"/>
-        </w:rPr>
-        <w:t>Engenheiro de Requisitos / Product Owner</w:t>
-      </w:r>
-      <w:bookmarkEnd w:id="16"/>
-    </w:p>
-    <w:p>
-      <w:pPr>
-        <w:pStyle w:val="Body"/>
-      </w:pPr>
-    </w:p>
-    <w:p>
-      <w:pPr>
-        <w:pStyle w:val="Paragraph2"/>
-        <w:numPr>
-          <w:ilvl w:val="0"/>
-          <w:numId w:val="20"/>
-        </w:numPr>
-        <w:spacing w:after="0"/>
-        <w:jc w:val="both"/>
-        <w:rPr>
-          <w:sz w:val="24"/>
-          <w:szCs w:val="24"/>
-          <w:lang w:val="pt-PT"/>
-        </w:rPr>
-      </w:pPr>
-      <w:r>
-        <w:rPr>
-          <w:sz w:val="24"/>
-          <w:szCs w:val="24"/>
-          <w:lang w:val="pt-PT"/>
-        </w:rPr>
-        <w:t>Responsável por atuar com análise de requisitos, sejam eles funcionais ou não-funcionais, de usuários, dos clientes e do negócio; </w:t>
-      </w:r>
-    </w:p>
-    <w:p>
-      <w:pPr>
-        <w:pStyle w:val="Paragraph2"/>
-        <w:numPr>
-          <w:ilvl w:val="0"/>
-          <w:numId w:val="20"/>
-        </w:numPr>
-        <w:spacing w:after="0"/>
-        <w:jc w:val="both"/>
-        <w:rPr>
-          <w:sz w:val="24"/>
-          <w:szCs w:val="24"/>
-          <w:lang w:val="pt-PT"/>
-        </w:rPr>
-      </w:pPr>
-      <w:r>
-        <w:rPr>
-          <w:sz w:val="24"/>
-          <w:szCs w:val="24"/>
-          <w:lang w:val="pt-PT"/>
-        </w:rPr>
-        <w:t>Realiza especificação e análise de sistemas, especificações funcionais para o desenvolvimento de software;</w:t>
-      </w:r>
-    </w:p>
-    <w:p>
-      <w:pPr>
-        <w:pStyle w:val="Paragraph2"/>
-        <w:numPr>
-          <w:ilvl w:val="0"/>
-          <w:numId w:val="20"/>
-        </w:numPr>
-        <w:spacing w:after="0"/>
-        <w:jc w:val="both"/>
-        <w:rPr>
-          <w:sz w:val="24"/>
-          <w:szCs w:val="24"/>
-          <w:lang w:val="pt-PT"/>
-        </w:rPr>
-      </w:pPr>
-      <w:r>
-        <w:rPr>
-          <w:sz w:val="24"/>
-          <w:szCs w:val="24"/>
-          <w:lang w:val="pt-PT"/>
-        </w:rPr>
-        <w:t>Desenvolve os mapas de processos de negócio que possibilitam a identificação e monitoramento de riscos. Além de acompanhar o desempenho de processos, controlando, otimizando e verificando se os padrões necessários para a realização de projetos está sendo aplicado.</w:t>
-      </w:r>
-    </w:p>
-    <w:p>
-      <w:pPr>
-        <w:pStyle w:val="Body"/>
-      </w:pPr>
-    </w:p>
-    <w:p>
-      <w:pPr>
-        <w:pStyle w:val="Body"/>
-        <w:rPr>
-          <w:rFonts w:ascii="Arial" w:eastAsia="Arial" w:hAnsi="Arial" w:cs="Arial"/>
           <w:sz w:val="22"/>
           <w:szCs w:val="22"/>
-        </w:rPr>
-      </w:pPr>
-    </w:p>
-    <w:p>
-      <w:pPr>
-        <w:pStyle w:val="Body"/>
-        <w:rPr>
-          <w:rFonts w:ascii="Arial" w:eastAsia="Arial" w:hAnsi="Arial" w:cs="Arial"/>
+          <w:lang w:val="pt-PT"/>
+        </w:rPr>
+      </w:pPr>
+      <w:r>
+        <w:rPr>
+          <w:rFonts w:ascii="Arial" w:hAnsi="Arial"/>
           <w:sz w:val="22"/>
           <w:szCs w:val="22"/>
-        </w:rPr>
-      </w:pPr>
-    </w:p>
-    <w:p>
-      <w:pPr>
-        <w:pStyle w:val="Body"/>
-        <w:rPr>
-          <w:rFonts w:ascii="Arial" w:eastAsia="Arial" w:hAnsi="Arial" w:cs="Arial"/>
-          <w:sz w:val="22"/>
-          <w:szCs w:val="22"/>
-        </w:rPr>
-      </w:pPr>
-    </w:p>
-    <w:p>
-      <w:pPr>
-        <w:pStyle w:val="Heading2"/>
-        <w:numPr>
-          <w:ilvl w:val="1"/>
-          <w:numId w:val="26"/>
-        </w:numPr>
-        <w:rPr>
-          <w:rFonts w:ascii="Arial" w:eastAsia="Arial" w:hAnsi="Arial" w:cs="Arial"/>
-        </w:rPr>
-      </w:pPr>
-      <w:bookmarkStart w:id="17" w:name="_Toc14"/>
-      <w:r>
-        <w:rPr>
-          <w:rStyle w:val="PageNumber"/>
-          <w:rFonts w:ascii="Arial" w:hAnsi="Arial"/>
-        </w:rPr>
-        <w:t>Engenheiro de Software / Team Scrum</w:t>
-      </w:r>
-      <w:bookmarkEnd w:id="17"/>
-    </w:p>
-    <w:p>
-      <w:pPr>
-        <w:pStyle w:val="Body"/>
-        <w:rPr>
-          <w:rFonts w:ascii="Arial" w:eastAsia="Arial" w:hAnsi="Arial" w:cs="Arial"/>
-          <w:sz w:val="22"/>
-          <w:szCs w:val="22"/>
-        </w:rPr>
-      </w:pPr>
-    </w:p>
-    <w:p>
-      <w:pPr>
-        <w:pStyle w:val="Paragraph2"/>
-        <w:numPr>
-          <w:ilvl w:val="0"/>
-          <w:numId w:val="28"/>
-        </w:numPr>
-        <w:spacing w:after="0"/>
-        <w:jc w:val="both"/>
-        <w:rPr>
-          <w:sz w:val="24"/>
-          <w:szCs w:val="24"/>
           <w:lang w:val="pt-PT"/>
         </w:rPr>
-      </w:pPr>
-    </w:p>
-    <w:p>
-      <w:pPr>
-        <w:pStyle w:val="Paragraph2"/>
-        <w:spacing w:after="0"/>
-        <w:ind w:left="720"/>
-        <w:jc w:val="both"/>
-        <w:rPr>
-          <w:rStyle w:val="PageNumber"/>
-          <w:sz w:val="24"/>
-          <w:szCs w:val="24"/>
-          <w:lang w:val="pt-PT"/>
-        </w:rPr>
-      </w:pPr>
-    </w:p>
-    <w:p>
-      <w:pPr>
-        <w:pStyle w:val="Paragraph2"/>
-        <w:spacing w:after="0"/>
-        <w:ind w:left="0"/>
-        <w:jc w:val="both"/>
-        <w:rPr>
-          <w:b/>
-          <w:bCs/>
-          <w:sz w:val="24"/>
-          <w:szCs w:val="24"/>
-          <w:lang w:val="pt-PT"/>
-        </w:rPr>
-      </w:pPr>
-      <w:bookmarkStart w:id="18" w:name="_Ref4713945372"/>
-      <w:r>
-        <w:rPr>
-          <w:b/>
-          <w:bCs/>
-          <w:sz w:val="24"/>
-          <w:szCs w:val="24"/>
-          <w:lang w:val="pt-PT"/>
-        </w:rPr>
-        <w:t>5.6.  Engenheiro de Testes</w:t>
-      </w:r>
-    </w:p>
-    <w:p>
-      <w:pPr>
-        <w:pStyle w:val="Paragraph2"/>
-        <w:spacing w:after="0"/>
-        <w:ind w:left="0"/>
-        <w:jc w:val="both"/>
-        <w:rPr>
-          <w:rStyle w:val="PageNumber"/>
-          <w:sz w:val="24"/>
-          <w:szCs w:val="24"/>
-          <w:lang w:val="pt-PT"/>
-        </w:rPr>
-      </w:pPr>
-    </w:p>
-    <w:p>
-      <w:pPr>
-        <w:pStyle w:val="Paragraph2"/>
-        <w:numPr>
-          <w:ilvl w:val="1"/>
-          <w:numId w:val="30"/>
-        </w:numPr>
-        <w:spacing w:after="0"/>
-        <w:jc w:val="both"/>
-        <w:rPr>
-          <w:sz w:val="24"/>
-          <w:szCs w:val="24"/>
-          <w:lang w:val="pt-PT"/>
-        </w:rPr>
-      </w:pPr>
-      <w:r>
-        <w:rPr>
-          <w:sz w:val="24"/>
-          <w:szCs w:val="24"/>
-          <w:lang w:val="pt-PT"/>
-        </w:rPr>
-        <w:t>Planejar, criar e executar cenários de testes;</w:t>
-      </w:r>
-    </w:p>
-    <w:p>
-      <w:pPr>
-        <w:pStyle w:val="Paragraph2"/>
-        <w:numPr>
-          <w:ilvl w:val="1"/>
-          <w:numId w:val="30"/>
-        </w:numPr>
-        <w:spacing w:after="0"/>
-        <w:jc w:val="both"/>
-        <w:rPr>
-          <w:sz w:val="24"/>
-          <w:szCs w:val="24"/>
-          <w:lang w:val="pt-PT"/>
-        </w:rPr>
-      </w:pPr>
-      <w:r>
-        <w:rPr>
-          <w:sz w:val="24"/>
-          <w:szCs w:val="24"/>
-          <w:lang w:val="pt-PT"/>
-        </w:rPr>
-        <w:t>Avaliar, através de testes, se o software atende os requisitos do cliente;</w:t>
-      </w:r>
-    </w:p>
-    <w:p>
-      <w:pPr>
-        <w:pStyle w:val="Paragraph2"/>
-        <w:numPr>
-          <w:ilvl w:val="1"/>
-          <w:numId w:val="30"/>
-        </w:numPr>
-        <w:spacing w:after="0"/>
-        <w:jc w:val="both"/>
-        <w:rPr>
-          <w:sz w:val="24"/>
-          <w:szCs w:val="24"/>
-          <w:lang w:val="pt-PT"/>
-        </w:rPr>
-      </w:pPr>
-      <w:r>
-        <w:rPr>
-          <w:sz w:val="24"/>
-          <w:szCs w:val="24"/>
-          <w:lang w:val="pt-PT"/>
-        </w:rPr>
-        <w:t>Abertura e Validação de bugs;</w:t>
-      </w:r>
-    </w:p>
-    <w:p>
-      <w:pPr>
-        <w:pStyle w:val="Paragraph2"/>
-        <w:numPr>
-          <w:ilvl w:val="1"/>
-          <w:numId w:val="30"/>
-        </w:numPr>
-        <w:spacing w:after="0"/>
-        <w:jc w:val="both"/>
-        <w:rPr>
-          <w:sz w:val="24"/>
-          <w:szCs w:val="24"/>
-          <w:lang w:val="pt-PT"/>
-        </w:rPr>
-      </w:pPr>
-      <w:r>
-        <w:rPr>
-          <w:sz w:val="24"/>
-          <w:szCs w:val="24"/>
-          <w:lang w:val="pt-PT"/>
-        </w:rPr>
-        <w:t>Gerar artefatos tangíveis à qualidade de software;</w:t>
-      </w:r>
-    </w:p>
-    <w:p>
-      <w:pPr>
-        <w:pStyle w:val="Paragraph2"/>
-        <w:numPr>
-          <w:ilvl w:val="1"/>
-          <w:numId w:val="30"/>
-        </w:numPr>
-        <w:spacing w:after="0"/>
-        <w:jc w:val="both"/>
-        <w:rPr>
-          <w:sz w:val="24"/>
-          <w:szCs w:val="24"/>
-          <w:lang w:val="pt-PT"/>
-        </w:rPr>
-      </w:pPr>
-      <w:r>
-        <w:rPr>
-          <w:sz w:val="24"/>
-          <w:szCs w:val="24"/>
-          <w:lang w:val="pt-PT"/>
-        </w:rPr>
-        <w:t>Automatizar testes funcionais.</w:t>
-      </w:r>
-      <w:bookmarkEnd w:id="18"/>
-    </w:p>
-    <w:p>
-      <w:pPr>
-        <w:pStyle w:val="PSCComentarioTemplate"/>
-        <w:spacing w:before="0" w:after="0"/>
-        <w:rPr>
-          <w:rFonts w:ascii="Arial" w:eastAsia="Arial" w:hAnsi="Arial" w:cs="Arial"/>
-          <w:i w:val="0"/>
-          <w:iCs w:val="0"/>
-          <w:sz w:val="24"/>
-          <w:szCs w:val="24"/>
-        </w:rPr>
-      </w:pPr>
-    </w:p>
-    <w:p>
-      <w:pPr>
-        <w:pStyle w:val="Heading1"/>
-        <w:numPr>
-          <w:ilvl w:val="0"/>
-          <w:numId w:val="31"/>
-        </w:numPr>
-        <w:spacing w:before="0" w:after="0"/>
-        <w:rPr>
-          <w:rFonts w:ascii="Arial" w:eastAsia="Arial" w:hAnsi="Arial" w:cs="Arial"/>
-          <w:sz w:val="28"/>
-          <w:szCs w:val="28"/>
-        </w:rPr>
-      </w:pPr>
-      <w:bookmarkStart w:id="19" w:name="_Toc15"/>
-      <w:r>
-        <w:rPr>
-          <w:rStyle w:val="PageNumber"/>
-          <w:rFonts w:ascii="Arial" w:hAnsi="Arial"/>
-          <w:sz w:val="28"/>
-          <w:szCs w:val="28"/>
-        </w:rPr>
-        <w:lastRenderedPageBreak/>
-        <w:t>Papéis e Responsabilidades</w:t>
-      </w:r>
-      <w:bookmarkEnd w:id="19"/>
-    </w:p>
-    <w:p>
-      <w:pPr>
-        <w:pStyle w:val="Body"/>
-        <w:rPr>
-          <w:rFonts w:ascii="Arial" w:eastAsia="Arial" w:hAnsi="Arial" w:cs="Arial"/>
-        </w:rPr>
-      </w:pPr>
-    </w:p>
-    <w:p>
-      <w:pPr>
-        <w:pStyle w:val="Heading2"/>
-        <w:numPr>
-          <w:ilvl w:val="1"/>
-          <w:numId w:val="13"/>
-        </w:numPr>
-        <w:rPr>
-          <w:rFonts w:ascii="Arial" w:eastAsia="Arial" w:hAnsi="Arial" w:cs="Arial"/>
-        </w:rPr>
-      </w:pPr>
-      <w:bookmarkStart w:id="20" w:name="_Toc16"/>
-      <w:r>
-        <w:rPr>
-          <w:rStyle w:val="PageNumber"/>
-          <w:rFonts w:ascii="Arial" w:hAnsi="Arial"/>
-        </w:rPr>
-        <w:t>Gerente de Projetos</w:t>
-      </w:r>
-      <w:bookmarkEnd w:id="20"/>
+        <w:t>Garantir que o desenvolvimento esteja alinhado com o escopo, contexto e restrições do projeto.</w:t>
+      </w:r>
     </w:p>
     <w:p>
       <w:pPr>
@@ -9382,130 +8812,22 @@
           <w:rFonts w:ascii="Arial" w:eastAsia="Arial" w:hAnsi="Arial" w:cs="Arial"/>
         </w:rPr>
       </w:pPr>
-      <w:r>
-        <w:rPr>
-          <w:rFonts w:ascii="Arial" w:hAnsi="Arial"/>
-        </w:rPr>
-        <w:t>Responsável pelo planejamento, monitoramento e controle das atividades e recursos necessários para ao pleno desenvolvimento do projeto.</w:t>
-      </w:r>
-    </w:p>
-    <w:p>
-      <w:pPr>
-        <w:pStyle w:val="Heading2"/>
-        <w:numPr>
-          <w:ilvl w:val="1"/>
-          <w:numId w:val="13"/>
-        </w:numPr>
-        <w:rPr>
-          <w:rFonts w:ascii="Arial" w:eastAsia="Arial" w:hAnsi="Arial" w:cs="Arial"/>
-        </w:rPr>
-      </w:pPr>
-      <w:bookmarkStart w:id="21" w:name="_Toc17"/>
-      <w:r>
-        <w:rPr>
-          <w:rStyle w:val="PageNumber"/>
-          <w:rFonts w:ascii="Arial" w:hAnsi="Arial"/>
-        </w:rPr>
-        <w:t>Engenheiro de Software</w:t>
-      </w:r>
-      <w:bookmarkEnd w:id="21"/>
-    </w:p>
-    <w:p>
-      <w:pPr>
-        <w:pStyle w:val="NormalWeb"/>
-        <w:jc w:val="both"/>
-        <w:rPr>
-          <w:rFonts w:ascii="Arial" w:eastAsia="Arial" w:hAnsi="Arial" w:cs="Arial"/>
-        </w:rPr>
-      </w:pPr>
-      <w:r>
-        <w:rPr>
-          <w:rFonts w:ascii="Arial" w:hAnsi="Arial"/>
-        </w:rPr>
-        <w:t>Responsável pela implementação e codificação de componentes de software que irão compor e integrar o produto.</w:t>
-      </w:r>
-    </w:p>
-    <w:p>
-      <w:pPr>
-        <w:pStyle w:val="Heading2"/>
-        <w:numPr>
-          <w:ilvl w:val="1"/>
-          <w:numId w:val="13"/>
-        </w:numPr>
-        <w:rPr>
-          <w:rFonts w:ascii="Arial" w:eastAsia="Arial" w:hAnsi="Arial" w:cs="Arial"/>
-        </w:rPr>
-      </w:pPr>
-      <w:bookmarkStart w:id="22" w:name="_Toc18"/>
-      <w:r>
-        <w:rPr>
-          <w:rStyle w:val="PageNumber"/>
-          <w:rFonts w:ascii="Arial" w:hAnsi="Arial"/>
-        </w:rPr>
-        <w:t>Engenheiro de Requisitos</w:t>
-      </w:r>
-      <w:bookmarkEnd w:id="22"/>
-    </w:p>
-    <w:p>
-      <w:pPr>
-        <w:pStyle w:val="NormalWeb"/>
-        <w:jc w:val="both"/>
-        <w:rPr>
-          <w:rFonts w:ascii="Arial" w:eastAsia="Arial" w:hAnsi="Arial" w:cs="Arial"/>
-        </w:rPr>
-      </w:pPr>
-      <w:r>
-        <w:rPr>
-          <w:rFonts w:ascii="Arial" w:hAnsi="Arial"/>
-        </w:rPr>
-        <w:t>Responsável pela elicitação, análise e gerenciamento dos requisitos apresentados pelo cliente de modo a atender as suas expectativas.</w:t>
-      </w:r>
-    </w:p>
-    <w:p>
-      <w:pPr>
-        <w:pStyle w:val="Heading2"/>
-        <w:numPr>
-          <w:ilvl w:val="1"/>
-          <w:numId w:val="13"/>
-        </w:numPr>
-        <w:rPr>
-          <w:rFonts w:ascii="Arial" w:eastAsia="Arial" w:hAnsi="Arial" w:cs="Arial"/>
-        </w:rPr>
-      </w:pPr>
-      <w:bookmarkStart w:id="23" w:name="_Toc19"/>
-      <w:r>
-        <w:rPr>
-          <w:rStyle w:val="PageNumber"/>
-          <w:rFonts w:ascii="Arial" w:hAnsi="Arial"/>
-        </w:rPr>
-        <w:t>Engenheiro de Qualidade</w:t>
-      </w:r>
-      <w:bookmarkEnd w:id="23"/>
-    </w:p>
-    <w:p>
-      <w:pPr>
-        <w:pStyle w:val="NormalWeb"/>
-        <w:jc w:val="both"/>
-        <w:rPr>
-          <w:rFonts w:ascii="Arial" w:eastAsia="Arial" w:hAnsi="Arial" w:cs="Arial"/>
-        </w:rPr>
-      </w:pPr>
-      <w:r>
-        <w:rPr>
-          <w:rFonts w:ascii="Arial" w:hAnsi="Arial"/>
-        </w:rPr>
-        <w:t>Responsável por planejar e executar os procedimentos de testes afim de verificar e validar não somente os artefatos de software bem como a conformidade dos processos.</w:t>
-      </w:r>
     </w:p>
     <w:p>
       <w:pPr>
         <w:pStyle w:val="Body"/>
+        <w:rPr>
+          <w:b/>
+          <w:color w:val="FF0000"/>
+        </w:rPr>
       </w:pPr>
       <w:r>
         <w:rPr>
           <w:rFonts w:ascii="Arial Unicode MS" w:hAnsi="Arial Unicode MS"/>
-        </w:rPr>
-        <w:br w:type="page"/>
+          <w:b/>
+          <w:color w:val="FF0000"/>
+        </w:rPr>
+        <w:t>6.8 Engenheiro de Teste</w:t>
       </w:r>
     </w:p>
     <w:p>
@@ -9527,7 +8849,7 @@
         <w:pStyle w:val="Heading1"/>
         <w:numPr>
           <w:ilvl w:val="0"/>
-          <w:numId w:val="13"/>
+          <w:numId w:val="34"/>
         </w:numPr>
         <w:spacing w:before="0" w:after="0"/>
         <w:rPr>
@@ -9536,7 +8858,7 @@
           <w:szCs w:val="28"/>
         </w:rPr>
       </w:pPr>
-      <w:bookmarkStart w:id="24" w:name="_Toc20"/>
+      <w:bookmarkStart w:id="18" w:name="_Toc20"/>
       <w:r>
         <w:rPr>
           <w:rStyle w:val="PageNumber"/>
@@ -9546,7 +8868,7 @@
         </w:rPr>
         <w:t>Templates</w:t>
       </w:r>
-      <w:bookmarkEnd w:id="24"/>
+      <w:bookmarkEnd w:id="18"/>
     </w:p>
     <w:p>
       <w:pPr>
@@ -9563,25 +8885,218 @@
     </w:p>
     <w:p>
       <w:pPr>
-        <w:pStyle w:val="PSCComentarioTemplate"/>
-        <w:spacing w:before="0" w:after="0"/>
-        <w:rPr>
-          <w:rFonts w:ascii="Arial" w:eastAsia="Arial" w:hAnsi="Arial" w:cs="Arial"/>
-          <w:i w:val="0"/>
-          <w:iCs w:val="0"/>
-          <w:sz w:val="24"/>
-          <w:szCs w:val="24"/>
-        </w:rPr>
-      </w:pPr>
-      <w:r>
-        <w:rPr>
-          <w:rFonts w:ascii="Arial" w:hAnsi="Arial"/>
-          <w:i w:val="0"/>
-          <w:iCs w:val="0"/>
-          <w:sz w:val="24"/>
-          <w:szCs w:val="24"/>
-        </w:rPr>
-        <w:t>???</w:t>
+        <w:pStyle w:val="Body"/>
+        <w:numPr>
+          <w:ilvl w:val="0"/>
+          <w:numId w:val="35"/>
+        </w:numPr>
+        <w:tabs>
+          <w:tab w:val="left" w:pos="397"/>
+        </w:tabs>
+        <w:spacing w:after="240"/>
+        <w:jc w:val="both"/>
+        <w:rPr>
+          <w:bCs/>
+          <w:sz w:val="20"/>
+          <w:szCs w:val="20"/>
+        </w:rPr>
+      </w:pPr>
+      <w:r>
+        <w:rPr>
+          <w:bCs/>
+          <w:sz w:val="20"/>
+          <w:szCs w:val="20"/>
+        </w:rPr>
+        <w:t>Backlog da sprint</w:t>
+      </w:r>
+    </w:p>
+    <w:p>
+      <w:pPr>
+        <w:pStyle w:val="Body"/>
+        <w:numPr>
+          <w:ilvl w:val="0"/>
+          <w:numId w:val="35"/>
+        </w:numPr>
+        <w:tabs>
+          <w:tab w:val="left" w:pos="397"/>
+        </w:tabs>
+        <w:spacing w:after="240"/>
+        <w:jc w:val="both"/>
+        <w:rPr>
+          <w:bCs/>
+          <w:sz w:val="20"/>
+          <w:szCs w:val="20"/>
+        </w:rPr>
+      </w:pPr>
+      <w:r>
+        <w:rPr>
+          <w:bCs/>
+          <w:sz w:val="20"/>
+          <w:szCs w:val="20"/>
+        </w:rPr>
+        <w:t>Backlog do produto</w:t>
+      </w:r>
+    </w:p>
+    <w:p>
+      <w:pPr>
+        <w:pStyle w:val="Body"/>
+        <w:numPr>
+          <w:ilvl w:val="0"/>
+          <w:numId w:val="35"/>
+        </w:numPr>
+        <w:tabs>
+          <w:tab w:val="left" w:pos="397"/>
+        </w:tabs>
+        <w:spacing w:after="240"/>
+        <w:jc w:val="both"/>
+        <w:rPr>
+          <w:bCs/>
+          <w:sz w:val="20"/>
+          <w:szCs w:val="20"/>
+        </w:rPr>
+      </w:pPr>
+      <w:r>
+        <w:rPr>
+          <w:bCs/>
+          <w:sz w:val="20"/>
+          <w:szCs w:val="20"/>
+        </w:rPr>
+        <w:t>Estória de Usuário</w:t>
+      </w:r>
+    </w:p>
+    <w:p>
+      <w:pPr>
+        <w:pStyle w:val="Body"/>
+        <w:numPr>
+          <w:ilvl w:val="0"/>
+          <w:numId w:val="35"/>
+        </w:numPr>
+        <w:tabs>
+          <w:tab w:val="left" w:pos="397"/>
+        </w:tabs>
+        <w:spacing w:after="240"/>
+        <w:jc w:val="both"/>
+        <w:rPr>
+          <w:bCs/>
+          <w:sz w:val="20"/>
+          <w:szCs w:val="20"/>
+        </w:rPr>
+      </w:pPr>
+      <w:r>
+        <w:rPr>
+          <w:bCs/>
+          <w:sz w:val="20"/>
+          <w:szCs w:val="20"/>
+        </w:rPr>
+        <w:t>Request For Proposal – RFP</w:t>
+      </w:r>
+    </w:p>
+    <w:p>
+      <w:pPr>
+        <w:pStyle w:val="Body"/>
+        <w:numPr>
+          <w:ilvl w:val="0"/>
+          <w:numId w:val="35"/>
+        </w:numPr>
+        <w:tabs>
+          <w:tab w:val="left" w:pos="397"/>
+        </w:tabs>
+        <w:spacing w:after="240"/>
+        <w:jc w:val="both"/>
+        <w:rPr>
+          <w:bCs/>
+          <w:sz w:val="20"/>
+          <w:szCs w:val="20"/>
+        </w:rPr>
+      </w:pPr>
+      <w:r>
+        <w:rPr>
+          <w:bCs/>
+          <w:sz w:val="20"/>
+          <w:szCs w:val="20"/>
+        </w:rPr>
+        <w:t>Sprint Planning</w:t>
+      </w:r>
+    </w:p>
+    <w:p>
+      <w:pPr>
+        <w:pStyle w:val="Body"/>
+        <w:numPr>
+          <w:ilvl w:val="0"/>
+          <w:numId w:val="35"/>
+        </w:numPr>
+        <w:tabs>
+          <w:tab w:val="left" w:pos="397"/>
+        </w:tabs>
+        <w:spacing w:after="240"/>
+        <w:jc w:val="both"/>
+        <w:rPr>
+          <w:bCs/>
+          <w:sz w:val="20"/>
+          <w:szCs w:val="20"/>
+        </w:rPr>
+      </w:pPr>
+      <w:r>
+        <w:rPr>
+          <w:bCs/>
+          <w:sz w:val="20"/>
+          <w:szCs w:val="20"/>
+        </w:rPr>
+        <w:t>Template_Documento_Visao</w:t>
+      </w:r>
+    </w:p>
+    <w:p>
+      <w:pPr>
+        <w:pStyle w:val="Body"/>
+        <w:numPr>
+          <w:ilvl w:val="0"/>
+          <w:numId w:val="35"/>
+        </w:numPr>
+        <w:tabs>
+          <w:tab w:val="left" w:pos="397"/>
+        </w:tabs>
+        <w:spacing w:after="240"/>
+        <w:jc w:val="both"/>
+        <w:rPr>
+          <w:bCs/>
+          <w:sz w:val="20"/>
+          <w:szCs w:val="20"/>
+        </w:rPr>
+      </w:pPr>
+      <w:r>
+        <w:rPr>
+          <w:bCs/>
+          <w:sz w:val="20"/>
+          <w:szCs w:val="20"/>
+        </w:rPr>
+        <w:t>Termo de abertura</w:t>
+      </w:r>
+    </w:p>
+    <w:p>
+      <w:pPr>
+        <w:pStyle w:val="Body"/>
+        <w:numPr>
+          <w:ilvl w:val="0"/>
+          <w:numId w:val="35"/>
+        </w:numPr>
+        <w:tabs>
+          <w:tab w:val="left" w:pos="397"/>
+        </w:tabs>
+        <w:spacing w:after="240"/>
+        <w:jc w:val="both"/>
+        <w:rPr>
+          <w:bCs/>
+          <w:sz w:val="20"/>
+          <w:szCs w:val="20"/>
+        </w:rPr>
+      </w:pPr>
+      <w:r>
+        <w:rPr>
+          <w:bCs/>
+          <w:sz w:val="20"/>
+          <w:szCs w:val="20"/>
+        </w:rPr>
+        <w:t>Termo de aceite</w:t>
       </w:r>
     </w:p>
     <w:p>
@@ -9605,7 +9120,7 @@
         <w:pStyle w:val="Heading1"/>
         <w:numPr>
           <w:ilvl w:val="0"/>
-          <w:numId w:val="13"/>
+          <w:numId w:val="34"/>
         </w:numPr>
         <w:spacing w:before="0" w:after="0"/>
         <w:rPr>
@@ -9614,7 +9129,7 @@
           <w:szCs w:val="28"/>
         </w:rPr>
       </w:pPr>
-      <w:bookmarkStart w:id="25" w:name="_Toc21"/>
+      <w:bookmarkStart w:id="19" w:name="_Toc21"/>
       <w:r>
         <w:rPr>
           <w:rStyle w:val="PageNumber"/>
@@ -9624,7 +9139,7 @@
         </w:rPr>
         <w:t>Nome da Fábrica</w:t>
       </w:r>
-      <w:bookmarkEnd w:id="25"/>
+      <w:bookmarkEnd w:id="19"/>
     </w:p>
     <w:p>
       <w:pPr>
@@ -9693,7 +9208,7 @@
         <w:pStyle w:val="Heading1"/>
         <w:numPr>
           <w:ilvl w:val="0"/>
-          <w:numId w:val="13"/>
+          <w:numId w:val="34"/>
         </w:numPr>
         <w:spacing w:before="0" w:after="0"/>
         <w:rPr>
@@ -9702,7 +9217,7 @@
           <w:szCs w:val="28"/>
         </w:rPr>
       </w:pPr>
-      <w:bookmarkStart w:id="26" w:name="_Toc22"/>
+      <w:bookmarkStart w:id="20" w:name="_Toc22"/>
       <w:r>
         <w:rPr>
           <w:rFonts w:ascii="Arial" w:hAnsi="Arial"/>
@@ -9711,7 +9226,7 @@
         </w:rPr>
         <w:t>Equipe e Papel</w:t>
       </w:r>
-      <w:bookmarkEnd w:id="26"/>
+      <w:bookmarkEnd w:id="20"/>
     </w:p>
     <w:p>
       <w:pPr>
@@ -9729,14 +9244,15 @@
         </w:pBdr>
         <w:spacing w:before="0" w:after="0"/>
       </w:pPr>
-      <w:bookmarkStart w:id="27" w:name="_Referências"/>
-      <w:bookmarkStart w:id="28" w:name="_Toc23"/>
-      <w:bookmarkEnd w:id="27"/>
+      <w:bookmarkStart w:id="21" w:name="_Referências"/>
+      <w:bookmarkStart w:id="22" w:name="_Toc23"/>
+      <w:bookmarkEnd w:id="21"/>
       <w:r>
         <w:rPr>
           <w:b w:val="0"/>
           <w:bCs w:val="0"/>
         </w:rPr>
+        <w:lastRenderedPageBreak/>
         <w:t>A tebela a seguir</w:t>
       </w:r>
       <w:r>
@@ -9758,7 +9274,7 @@
         </w:rPr>
         <w:t>:</w:t>
       </w:r>
-      <w:bookmarkEnd w:id="28"/>
+      <w:bookmarkEnd w:id="22"/>
     </w:p>
     <w:p>
       <w:pPr>
@@ -9827,7 +9343,7 @@
         </w:tc>
         <w:tc>
           <w:tcPr>
-            <w:tcW w:w="5380" w:type="dxa"/>
+            <w:tcW w:w="5381" w:type="dxa"/>
             <w:tcBorders>
               <w:top w:val="single" w:sz="4" w:space="0" w:color="000000"/>
               <w:left w:val="single" w:sz="4" w:space="0" w:color="000000"/>
@@ -9886,11 +9402,15 @@
               </w:pBdr>
               <w:shd w:val="clear" w:color="auto" w:fill="auto"/>
               <w:spacing w:before="0" w:after="0"/>
+              <w:rPr>
+                <w:color w:val="00B0F0"/>
+              </w:rPr>
             </w:pPr>
             <w:r>
               <w:rPr>
                 <w:b w:val="0"/>
                 <w:bCs w:val="0"/>
+                <w:color w:val="00B0F0"/>
               </w:rPr>
               <w:t>Gerente de Projeto</w:t>
             </w:r>
@@ -9898,7 +9418,7 @@
         </w:tc>
         <w:tc>
           <w:tcPr>
-            <w:tcW w:w="5380" w:type="dxa"/>
+            <w:tcW w:w="5381" w:type="dxa"/>
             <w:tcBorders>
               <w:top w:val="single" w:sz="4" w:space="0" w:color="000000"/>
               <w:left w:val="single" w:sz="4" w:space="0" w:color="000000"/>
@@ -9921,11 +9441,15 @@
               </w:pBdr>
               <w:shd w:val="clear" w:color="auto" w:fill="auto"/>
               <w:spacing w:before="0" w:after="0"/>
+              <w:rPr>
+                <w:color w:val="00B0F0"/>
+              </w:rPr>
             </w:pPr>
             <w:r>
               <w:rPr>
                 <w:b w:val="0"/>
                 <w:bCs w:val="0"/>
+                <w:color w:val="00B0F0"/>
               </w:rPr>
               <w:t>Davi</w:t>
             </w:r>
@@ -9961,19 +9485,25 @@
               </w:pBdr>
               <w:shd w:val="clear" w:color="auto" w:fill="auto"/>
               <w:spacing w:before="0" w:after="0"/>
+              <w:rPr>
+                <w:b w:val="0"/>
+                <w:bCs w:val="0"/>
+                <w:color w:val="00B0F0"/>
+              </w:rPr>
             </w:pPr>
             <w:r>
               <w:rPr>
                 <w:b w:val="0"/>
                 <w:bCs w:val="0"/>
+                <w:color w:val="00B0F0"/>
               </w:rPr>
-              <w:t>Engenheiro de Software</w:t>
+              <w:t>Scrum Master</w:t>
             </w:r>
           </w:p>
         </w:tc>
         <w:tc>
           <w:tcPr>
-            <w:tcW w:w="5380" w:type="dxa"/>
+            <w:tcW w:w="5381" w:type="dxa"/>
             <w:tcBorders>
               <w:top w:val="single" w:sz="4" w:space="0" w:color="000000"/>
               <w:left w:val="single" w:sz="4" w:space="0" w:color="000000"/>
@@ -9996,11 +9526,100 @@
               </w:pBdr>
               <w:shd w:val="clear" w:color="auto" w:fill="auto"/>
               <w:spacing w:before="0" w:after="0"/>
+              <w:rPr>
+                <w:b w:val="0"/>
+                <w:bCs w:val="0"/>
+                <w:color w:val="00B0F0"/>
+              </w:rPr>
             </w:pPr>
             <w:r>
               <w:rPr>
                 <w:b w:val="0"/>
                 <w:bCs w:val="0"/>
+                <w:color w:val="00B0F0"/>
+              </w:rPr>
+              <w:t>Davi</w:t>
+            </w:r>
+          </w:p>
+        </w:tc>
+      </w:tr>
+      <w:tr>
+        <w:trPr>
+          <w:trHeight w:val="270"/>
+        </w:trPr>
+        <w:tc>
+          <w:tcPr>
+            <w:tcW w:w="3117" w:type="dxa"/>
+            <w:tcBorders>
+              <w:top w:val="single" w:sz="4" w:space="0" w:color="000000"/>
+              <w:left w:val="single" w:sz="4" w:space="0" w:color="000000"/>
+              <w:bottom w:val="single" w:sz="4" w:space="0" w:color="000000"/>
+              <w:right w:val="single" w:sz="4" w:space="0" w:color="000000"/>
+            </w:tcBorders>
+            <w:shd w:val="clear" w:color="auto" w:fill="auto"/>
+            <w:tcMar>
+              <w:top w:w="80" w:type="dxa"/>
+              <w:left w:w="80" w:type="dxa"/>
+              <w:bottom w:w="80" w:type="dxa"/>
+              <w:right w:w="80" w:type="dxa"/>
+            </w:tcMar>
+          </w:tcPr>
+          <w:p>
+            <w:pPr>
+              <w:pStyle w:val="Heading1"/>
+              <w:pBdr>
+                <w:bottom w:val="nil"/>
+              </w:pBdr>
+              <w:shd w:val="clear" w:color="auto" w:fill="auto"/>
+              <w:spacing w:before="0" w:after="0"/>
+              <w:rPr>
+                <w:color w:val="00B0F0"/>
+              </w:rPr>
+            </w:pPr>
+            <w:r>
+              <w:rPr>
+                <w:b w:val="0"/>
+                <w:bCs w:val="0"/>
+                <w:color w:val="00B0F0"/>
+              </w:rPr>
+              <w:t>Engenheiro de Software</w:t>
+            </w:r>
+          </w:p>
+        </w:tc>
+        <w:tc>
+          <w:tcPr>
+            <w:tcW w:w="5381" w:type="dxa"/>
+            <w:tcBorders>
+              <w:top w:val="single" w:sz="4" w:space="0" w:color="000000"/>
+              <w:left w:val="single" w:sz="4" w:space="0" w:color="000000"/>
+              <w:bottom w:val="single" w:sz="4" w:space="0" w:color="000000"/>
+              <w:right w:val="single" w:sz="4" w:space="0" w:color="000000"/>
+            </w:tcBorders>
+            <w:shd w:val="clear" w:color="auto" w:fill="auto"/>
+            <w:tcMar>
+              <w:top w:w="80" w:type="dxa"/>
+              <w:left w:w="80" w:type="dxa"/>
+              <w:bottom w:w="80" w:type="dxa"/>
+              <w:right w:w="80" w:type="dxa"/>
+            </w:tcMar>
+          </w:tcPr>
+          <w:p>
+            <w:pPr>
+              <w:pStyle w:val="Heading1"/>
+              <w:pBdr>
+                <w:bottom w:val="nil"/>
+              </w:pBdr>
+              <w:shd w:val="clear" w:color="auto" w:fill="auto"/>
+              <w:spacing w:before="0" w:after="0"/>
+              <w:rPr>
+                <w:color w:val="00B0F0"/>
+              </w:rPr>
+            </w:pPr>
+            <w:r>
+              <w:rPr>
+                <w:b w:val="0"/>
+                <w:bCs w:val="0"/>
+                <w:color w:val="00B0F0"/>
               </w:rPr>
               <w:t>Ricardo Damasceno de Oliveira</w:t>
             </w:r>
@@ -10036,19 +9655,23 @@
               </w:pBdr>
               <w:shd w:val="clear" w:color="auto" w:fill="auto"/>
               <w:spacing w:before="0" w:after="0"/>
+              <w:rPr>
+                <w:color w:val="00B0F0"/>
+              </w:rPr>
             </w:pPr>
             <w:r>
               <w:rPr>
                 <w:b w:val="0"/>
                 <w:bCs w:val="0"/>
+                <w:color w:val="00B0F0"/>
               </w:rPr>
-              <w:t>Arquiteto de Software</w:t>
+              <w:t>Engenheiro de Software</w:t>
             </w:r>
           </w:p>
         </w:tc>
         <w:tc>
           <w:tcPr>
-            <w:tcW w:w="5380" w:type="dxa"/>
+            <w:tcW w:w="5381" w:type="dxa"/>
             <w:tcBorders>
               <w:top w:val="single" w:sz="4" w:space="0" w:color="000000"/>
               <w:left w:val="single" w:sz="4" w:space="0" w:color="000000"/>
@@ -10071,13 +9694,17 @@
               </w:pBdr>
               <w:shd w:val="clear" w:color="auto" w:fill="auto"/>
               <w:spacing w:before="0" w:after="0"/>
+              <w:rPr>
+                <w:color w:val="00B0F0"/>
+              </w:rPr>
             </w:pPr>
             <w:r>
               <w:rPr>
                 <w:b w:val="0"/>
                 <w:bCs w:val="0"/>
+                <w:color w:val="00B0F0"/>
               </w:rPr>
-              <w:t>Diogo Dostoyevsqui</w:t>
+              <w:t>Diogo Dostoiévsky</w:t>
             </w:r>
           </w:p>
         </w:tc>
@@ -10111,19 +9738,23 @@
               </w:pBdr>
               <w:shd w:val="clear" w:color="auto" w:fill="auto"/>
               <w:spacing w:before="0" w:after="0"/>
+              <w:rPr>
+                <w:color w:val="00B0F0"/>
+              </w:rPr>
             </w:pPr>
             <w:r>
               <w:rPr>
                 <w:b w:val="0"/>
                 <w:bCs w:val="0"/>
+                <w:color w:val="00B0F0"/>
               </w:rPr>
-              <w:t>Gerente de Configuração</w:t>
+              <w:t>Engenheiro de Software</w:t>
             </w:r>
           </w:p>
         </w:tc>
         <w:tc>
           <w:tcPr>
-            <w:tcW w:w="5380" w:type="dxa"/>
+            <w:tcW w:w="5381" w:type="dxa"/>
             <w:tcBorders>
               <w:top w:val="single" w:sz="4" w:space="0" w:color="000000"/>
               <w:left w:val="single" w:sz="4" w:space="0" w:color="000000"/>
@@ -10146,11 +9777,15 @@
               </w:pBdr>
               <w:shd w:val="clear" w:color="auto" w:fill="auto"/>
               <w:spacing w:before="0" w:after="0"/>
+              <w:rPr>
+                <w:color w:val="00B0F0"/>
+              </w:rPr>
             </w:pPr>
             <w:r>
               <w:rPr>
                 <w:b w:val="0"/>
                 <w:bCs w:val="0"/>
+                <w:color w:val="00B0F0"/>
               </w:rPr>
               <w:t>José Neto</w:t>
             </w:r>
@@ -10186,19 +9821,25 @@
               </w:pBdr>
               <w:shd w:val="clear" w:color="auto" w:fill="auto"/>
               <w:spacing w:before="0" w:after="0"/>
+              <w:rPr>
+                <w:b w:val="0"/>
+                <w:bCs w:val="0"/>
+                <w:color w:val="00B0F0"/>
+              </w:rPr>
             </w:pPr>
             <w:r>
               <w:rPr>
                 <w:b w:val="0"/>
                 <w:bCs w:val="0"/>
+                <w:color w:val="00B0F0"/>
               </w:rPr>
-              <w:t>Engenheiro de Requisitos</w:t>
+              <w:t>Engenheiro de Software</w:t>
             </w:r>
           </w:p>
         </w:tc>
         <w:tc>
           <w:tcPr>
-            <w:tcW w:w="5380" w:type="dxa"/>
+            <w:tcW w:w="5381" w:type="dxa"/>
             <w:tcBorders>
               <w:top w:val="single" w:sz="4" w:space="0" w:color="000000"/>
               <w:left w:val="single" w:sz="4" w:space="0" w:color="000000"/>
@@ -10221,11 +9862,189 @@
               </w:pBdr>
               <w:shd w:val="clear" w:color="auto" w:fill="auto"/>
               <w:spacing w:before="0" w:after="0"/>
+              <w:rPr>
+                <w:b w:val="0"/>
+                <w:bCs w:val="0"/>
+                <w:color w:val="00B0F0"/>
+              </w:rPr>
             </w:pPr>
             <w:r>
               <w:rPr>
                 <w:b w:val="0"/>
                 <w:bCs w:val="0"/>
+                <w:color w:val="00B0F0"/>
+              </w:rPr>
+              <w:t>Erlânio Freire</w:t>
+            </w:r>
+          </w:p>
+        </w:tc>
+      </w:tr>
+      <w:tr>
+        <w:trPr>
+          <w:trHeight w:val="270"/>
+        </w:trPr>
+        <w:tc>
+          <w:tcPr>
+            <w:tcW w:w="3117" w:type="dxa"/>
+            <w:tcBorders>
+              <w:top w:val="single" w:sz="4" w:space="0" w:color="000000"/>
+              <w:left w:val="single" w:sz="4" w:space="0" w:color="000000"/>
+              <w:bottom w:val="single" w:sz="4" w:space="0" w:color="000000"/>
+              <w:right w:val="single" w:sz="4" w:space="0" w:color="000000"/>
+            </w:tcBorders>
+            <w:shd w:val="clear" w:color="auto" w:fill="auto"/>
+            <w:tcMar>
+              <w:top w:w="80" w:type="dxa"/>
+              <w:left w:w="80" w:type="dxa"/>
+              <w:bottom w:w="80" w:type="dxa"/>
+              <w:right w:w="80" w:type="dxa"/>
+            </w:tcMar>
+          </w:tcPr>
+          <w:p>
+            <w:pPr>
+              <w:pStyle w:val="Heading1"/>
+              <w:pBdr>
+                <w:bottom w:val="nil"/>
+              </w:pBdr>
+              <w:shd w:val="clear" w:color="auto" w:fill="auto"/>
+              <w:spacing w:before="0" w:after="0"/>
+              <w:rPr>
+                <w:color w:val="00B0F0"/>
+              </w:rPr>
+            </w:pPr>
+            <w:r>
+              <w:rPr>
+                <w:b w:val="0"/>
+                <w:bCs w:val="0"/>
+                <w:color w:val="00B0F0"/>
+              </w:rPr>
+              <w:t>Engenheiro de Requisitos</w:t>
+            </w:r>
+          </w:p>
+        </w:tc>
+        <w:tc>
+          <w:tcPr>
+            <w:tcW w:w="5381" w:type="dxa"/>
+            <w:tcBorders>
+              <w:top w:val="single" w:sz="4" w:space="0" w:color="000000"/>
+              <w:left w:val="single" w:sz="4" w:space="0" w:color="000000"/>
+              <w:bottom w:val="single" w:sz="4" w:space="0" w:color="000000"/>
+              <w:right w:val="single" w:sz="4" w:space="0" w:color="000000"/>
+            </w:tcBorders>
+            <w:shd w:val="clear" w:color="auto" w:fill="auto"/>
+            <w:tcMar>
+              <w:top w:w="80" w:type="dxa"/>
+              <w:left w:w="80" w:type="dxa"/>
+              <w:bottom w:w="80" w:type="dxa"/>
+              <w:right w:w="80" w:type="dxa"/>
+            </w:tcMar>
+          </w:tcPr>
+          <w:p>
+            <w:pPr>
+              <w:pStyle w:val="Heading1"/>
+              <w:pBdr>
+                <w:bottom w:val="nil"/>
+              </w:pBdr>
+              <w:shd w:val="clear" w:color="auto" w:fill="auto"/>
+              <w:spacing w:before="0" w:after="0"/>
+              <w:rPr>
+                <w:color w:val="00B0F0"/>
+              </w:rPr>
+            </w:pPr>
+            <w:r>
+              <w:rPr>
+                <w:b w:val="0"/>
+                <w:bCs w:val="0"/>
+                <w:color w:val="00B0F0"/>
+              </w:rPr>
+              <w:t>Luiz Henrique</w:t>
+            </w:r>
+            <w:bookmarkStart w:id="23" w:name="_GoBack"/>
+            <w:bookmarkEnd w:id="23"/>
+          </w:p>
+        </w:tc>
+      </w:tr>
+      <w:tr>
+        <w:trPr>
+          <w:trHeight w:val="270"/>
+        </w:trPr>
+        <w:tc>
+          <w:tcPr>
+            <w:tcW w:w="3117" w:type="dxa"/>
+            <w:tcBorders>
+              <w:top w:val="single" w:sz="4" w:space="0" w:color="000000"/>
+              <w:left w:val="single" w:sz="4" w:space="0" w:color="000000"/>
+              <w:bottom w:val="single" w:sz="4" w:space="0" w:color="000000"/>
+              <w:right w:val="single" w:sz="4" w:space="0" w:color="000000"/>
+            </w:tcBorders>
+            <w:shd w:val="clear" w:color="auto" w:fill="auto"/>
+            <w:tcMar>
+              <w:top w:w="80" w:type="dxa"/>
+              <w:left w:w="80" w:type="dxa"/>
+              <w:bottom w:w="80" w:type="dxa"/>
+              <w:right w:w="80" w:type="dxa"/>
+            </w:tcMar>
+          </w:tcPr>
+          <w:p>
+            <w:pPr>
+              <w:pStyle w:val="Heading1"/>
+              <w:pBdr>
+                <w:bottom w:val="nil"/>
+              </w:pBdr>
+              <w:shd w:val="clear" w:color="auto" w:fill="auto"/>
+              <w:spacing w:before="0" w:after="0"/>
+              <w:rPr>
+                <w:b w:val="0"/>
+                <w:bCs w:val="0"/>
+                <w:color w:val="00B0F0"/>
+              </w:rPr>
+            </w:pPr>
+            <w:r>
+              <w:rPr>
+                <w:b w:val="0"/>
+                <w:bCs w:val="0"/>
+                <w:color w:val="00B0F0"/>
+              </w:rPr>
+              <w:t>Product Owner</w:t>
+            </w:r>
+          </w:p>
+        </w:tc>
+        <w:tc>
+          <w:tcPr>
+            <w:tcW w:w="5381" w:type="dxa"/>
+            <w:tcBorders>
+              <w:top w:val="single" w:sz="4" w:space="0" w:color="000000"/>
+              <w:left w:val="single" w:sz="4" w:space="0" w:color="000000"/>
+              <w:bottom w:val="single" w:sz="4" w:space="0" w:color="000000"/>
+              <w:right w:val="single" w:sz="4" w:space="0" w:color="000000"/>
+            </w:tcBorders>
+            <w:shd w:val="clear" w:color="auto" w:fill="auto"/>
+            <w:tcMar>
+              <w:top w:w="80" w:type="dxa"/>
+              <w:left w:w="80" w:type="dxa"/>
+              <w:bottom w:w="80" w:type="dxa"/>
+              <w:right w:w="80" w:type="dxa"/>
+            </w:tcMar>
+          </w:tcPr>
+          <w:p>
+            <w:pPr>
+              <w:pStyle w:val="Heading1"/>
+              <w:pBdr>
+                <w:bottom w:val="nil"/>
+              </w:pBdr>
+              <w:shd w:val="clear" w:color="auto" w:fill="auto"/>
+              <w:spacing w:before="0" w:after="0"/>
+              <w:rPr>
+                <w:b w:val="0"/>
+                <w:bCs w:val="0"/>
+                <w:color w:val="00B0F0"/>
+              </w:rPr>
+            </w:pPr>
+            <w:r>
+              <w:rPr>
+                <w:b w:val="0"/>
+                <w:bCs w:val="0"/>
+                <w:color w:val="00B0F0"/>
               </w:rPr>
               <w:t>Luiz Henrique</w:t>
             </w:r>
@@ -10261,11 +10080,15 @@
               </w:pBdr>
               <w:shd w:val="clear" w:color="auto" w:fill="auto"/>
               <w:spacing w:before="0" w:after="0"/>
+              <w:rPr>
+                <w:color w:val="00B0F0"/>
+              </w:rPr>
             </w:pPr>
             <w:r>
               <w:rPr>
                 <w:b w:val="0"/>
                 <w:bCs w:val="0"/>
+                <w:color w:val="00B0F0"/>
               </w:rPr>
               <w:t>Engenheiro de Testes</w:t>
             </w:r>
@@ -10273,7 +10096,7 @@
         </w:tc>
         <w:tc>
           <w:tcPr>
-            <w:tcW w:w="5380" w:type="dxa"/>
+            <w:tcW w:w="5381" w:type="dxa"/>
             <w:tcBorders>
               <w:top w:val="single" w:sz="4" w:space="0" w:color="000000"/>
               <w:left w:val="single" w:sz="4" w:space="0" w:color="000000"/>
@@ -10296,11 +10119,15 @@
               </w:pBdr>
               <w:shd w:val="clear" w:color="auto" w:fill="auto"/>
               <w:spacing w:before="0" w:after="0"/>
+              <w:rPr>
+                <w:color w:val="00B0F0"/>
+              </w:rPr>
             </w:pPr>
             <w:r>
               <w:rPr>
                 <w:b w:val="0"/>
                 <w:bCs w:val="0"/>
+                <w:color w:val="00B0F0"/>
               </w:rPr>
               <w:t>Rhuan</w:t>
             </w:r>
@@ -10336,19 +10163,23 @@
               </w:pBdr>
               <w:shd w:val="clear" w:color="auto" w:fill="auto"/>
               <w:spacing w:before="0" w:after="0"/>
+              <w:rPr>
+                <w:b w:val="0"/>
+                <w:color w:val="00B0F0"/>
+              </w:rPr>
             </w:pPr>
             <w:r>
               <w:rPr>
                 <w:b w:val="0"/>
-                <w:bCs w:val="0"/>
+                <w:color w:val="00B0F0"/>
               </w:rPr>
-              <w:t>Engenheiro de Software</w:t>
+              <w:t>Arquiteto de Software</w:t>
             </w:r>
           </w:p>
         </w:tc>
         <w:tc>
           <w:tcPr>
-            <w:tcW w:w="5380" w:type="dxa"/>
+            <w:tcW w:w="5381" w:type="dxa"/>
             <w:tcBorders>
               <w:top w:val="single" w:sz="4" w:space="0" w:color="000000"/>
               <w:left w:val="single" w:sz="4" w:space="0" w:color="000000"/>
@@ -10371,13 +10202,17 @@
               </w:pBdr>
               <w:shd w:val="clear" w:color="auto" w:fill="auto"/>
               <w:spacing w:before="0" w:after="0"/>
+              <w:rPr>
+                <w:b w:val="0"/>
+                <w:color w:val="00B0F0"/>
+              </w:rPr>
             </w:pPr>
             <w:r>
               <w:rPr>
                 <w:b w:val="0"/>
-                <w:bCs w:val="0"/>
+                <w:color w:val="00B0F0"/>
               </w:rPr>
-              <w:t>Erlânio Freire</w:t>
+              <w:t xml:space="preserve">Diogo Dostoiévsky </w:t>
             </w:r>
           </w:p>
         </w:tc>
@@ -10456,7 +10291,7 @@
           <w:szCs w:val="24"/>
         </w:rPr>
       </w:pPr>
-      <w:bookmarkStart w:id="29" w:name="_Toc24"/>
+      <w:bookmarkStart w:id="24" w:name="_Toc24"/>
       <w:r>
         <w:rPr>
           <w:rFonts w:ascii="Arial" w:hAnsi="Arial"/>
@@ -10466,7 +10301,7 @@
         <w:lastRenderedPageBreak/>
         <w:t>Referências</w:t>
       </w:r>
-      <w:bookmarkEnd w:id="29"/>
+      <w:bookmarkEnd w:id="24"/>
     </w:p>
     <w:p>
       <w:pPr>
@@ -10707,7 +10542,7 @@
             </wp:anchor>
           </w:drawing>
         </mc:Choice>
-        <mc:Fallback xmlns:cx2="http://schemas.microsoft.com/office/drawing/2015/10/21/chartex" xmlns:cx3="http://schemas.microsoft.com/office/drawing/2016/5/9/chartex" xmlns:cx4="http://schemas.microsoft.com/office/drawing/2016/5/10/chartex" xmlns:cx5="http://schemas.microsoft.com/office/drawing/2016/5/11/chartex" xmlns:cx6="http://schemas.microsoft.com/office/drawing/2016/5/12/chartex" xmlns:cx7="http://schemas.microsoft.com/office/drawing/2016/5/13/chartex" xmlns:cx8="http://schemas.microsoft.com/office/drawing/2016/5/14/chartex" xmlns:aink="http://schemas.microsoft.com/office/drawing/2016/ink" xmlns:am3d="http://schemas.microsoft.com/office/drawing/2017/model3d" xmlns:w16cid="http://schemas.microsoft.com/office/word/2016/wordml/cid">
+        <mc:Fallback>
           <w:pict>
             <v:shapetype w14:anchorId="40FBFA56" id="_x0000_t202" coordsize="21600,21600" o:spt="202" path="m,l,21600r21600,l21600,xe">
               <v:stroke joinstyle="miter"/>
@@ -10723,7 +10558,7 @@
                     </w:pPr>
                     <w:r>
                       <w:rPr>
-                        <w:rStyle w:val="Nmerodepgina"/>
+                        <w:rStyle w:val="PageNumber"/>
                         <w:noProof/>
                       </w:rPr>
                       <w:drawing>
@@ -10742,7 +10577,7 @@
                                   </pic:cNvPicPr>
                                 </pic:nvPicPr>
                                 <pic:blipFill>
-                                  <a:blip r:embed="rId2"/>
+                                  <a:blip r:embed="rId1"/>
                                   <a:stretch>
                                     <a:fillRect/>
                                   </a:stretch>
@@ -10882,7 +10717,7 @@
             </wp:anchor>
           </w:drawing>
         </mc:Choice>
-        <mc:Fallback xmlns:cx2="http://schemas.microsoft.com/office/drawing/2015/10/21/chartex" xmlns:cx3="http://schemas.microsoft.com/office/drawing/2016/5/9/chartex" xmlns:cx4="http://schemas.microsoft.com/office/drawing/2016/5/10/chartex" xmlns:cx5="http://schemas.microsoft.com/office/drawing/2016/5/11/chartex" xmlns:cx6="http://schemas.microsoft.com/office/drawing/2016/5/12/chartex" xmlns:cx7="http://schemas.microsoft.com/office/drawing/2016/5/13/chartex" xmlns:cx8="http://schemas.microsoft.com/office/drawing/2016/5/14/chartex" xmlns:aink="http://schemas.microsoft.com/office/drawing/2016/ink" xmlns:am3d="http://schemas.microsoft.com/office/drawing/2017/model3d" xmlns:w16cid="http://schemas.microsoft.com/office/word/2016/wordml/cid">
+        <mc:Fallback>
           <w:pict>
             <v:shapetype w14:anchorId="5A313B2B" id="_x0000_t202" coordsize="21600,21600" o:spt="202" path="m,l,21600r21600,l21600,xe">
               <v:stroke joinstyle="miter"/>
@@ -10898,7 +10733,7 @@
                     </w:pPr>
                     <w:r>
                       <w:rPr>
-                        <w:rStyle w:val="Nmerodepgina"/>
+                        <w:rStyle w:val="PageNumber"/>
                         <w:noProof/>
                       </w:rPr>
                       <w:drawing>
@@ -10917,7 +10752,7 @@
                                   </pic:cNvPicPr>
                                 </pic:nvPicPr>
                                 <pic:blipFill>
-                                  <a:blip r:embed="rId2"/>
+                                  <a:blip r:embed="rId1"/>
                                   <a:stretch>
                                     <a:fillRect/>
                                   </a:stretch>
@@ -11059,7 +10894,7 @@
             </wp:anchor>
           </w:drawing>
         </mc:Choice>
-        <mc:Fallback xmlns:cx2="http://schemas.microsoft.com/office/drawing/2015/10/21/chartex" xmlns:cx3="http://schemas.microsoft.com/office/drawing/2016/5/9/chartex" xmlns:cx4="http://schemas.microsoft.com/office/drawing/2016/5/10/chartex" xmlns:cx5="http://schemas.microsoft.com/office/drawing/2016/5/11/chartex" xmlns:cx6="http://schemas.microsoft.com/office/drawing/2016/5/12/chartex" xmlns:cx7="http://schemas.microsoft.com/office/drawing/2016/5/13/chartex" xmlns:cx8="http://schemas.microsoft.com/office/drawing/2016/5/14/chartex" xmlns:aink="http://schemas.microsoft.com/office/drawing/2016/ink" xmlns:am3d="http://schemas.microsoft.com/office/drawing/2017/model3d" xmlns:w16cid="http://schemas.microsoft.com/office/word/2016/wordml/cid">
+        <mc:Fallback>
           <w:pict>
             <v:shapetype w14:anchorId="7EE316BB" id="_x0000_t202" coordsize="21600,21600" o:spt="202" path="m,l,21600r21600,l21600,xe">
               <v:stroke joinstyle="miter"/>
@@ -11075,7 +10910,7 @@
                     </w:pPr>
                     <w:r>
                       <w:rPr>
-                        <w:rStyle w:val="Nmerodepgina"/>
+                        <w:rStyle w:val="PageNumber"/>
                         <w:noProof/>
                       </w:rPr>
                       <w:drawing>
@@ -11094,7 +10929,7 @@
                                   </pic:cNvPicPr>
                                 </pic:nvPicPr>
                                 <pic:blipFill>
-                                  <a:blip r:embed="rId2"/>
+                                  <a:blip r:embed="rId1"/>
                                   <a:stretch>
                                     <a:fillRect/>
                                   </a:stretch>
@@ -11236,7 +11071,7 @@
             </wp:anchor>
           </w:drawing>
         </mc:Choice>
-        <mc:Fallback xmlns:cx2="http://schemas.microsoft.com/office/drawing/2015/10/21/chartex" xmlns:cx3="http://schemas.microsoft.com/office/drawing/2016/5/9/chartex" xmlns:cx4="http://schemas.microsoft.com/office/drawing/2016/5/10/chartex" xmlns:cx5="http://schemas.microsoft.com/office/drawing/2016/5/11/chartex" xmlns:cx6="http://schemas.microsoft.com/office/drawing/2016/5/12/chartex" xmlns:cx7="http://schemas.microsoft.com/office/drawing/2016/5/13/chartex" xmlns:cx8="http://schemas.microsoft.com/office/drawing/2016/5/14/chartex" xmlns:aink="http://schemas.microsoft.com/office/drawing/2016/ink" xmlns:am3d="http://schemas.microsoft.com/office/drawing/2017/model3d" xmlns:w16cid="http://schemas.microsoft.com/office/word/2016/wordml/cid">
+        <mc:Fallback>
           <w:pict>
             <v:shapetype w14:anchorId="40C96B80" id="_x0000_t202" coordsize="21600,21600" o:spt="202" path="m,l,21600r21600,l21600,xe">
               <v:stroke joinstyle="miter"/>
@@ -11252,7 +11087,7 @@
                     </w:pPr>
                     <w:r>
                       <w:rPr>
-                        <w:rStyle w:val="Nmerodepgina"/>
+                        <w:rStyle w:val="PageNumber"/>
                         <w:noProof/>
                       </w:rPr>
                       <w:drawing>
@@ -11271,7 +11106,7 @@
                                   </pic:cNvPicPr>
                                 </pic:nvPicPr>
                                 <pic:blipFill>
-                                  <a:blip r:embed="rId2"/>
+                                  <a:blip r:embed="rId1"/>
                                   <a:stretch>
                                     <a:fillRect/>
                                   </a:stretch>
@@ -11840,12 +11675,238 @@
     </w:lvl>
   </w:abstractNum>
   <w:abstractNum w:abstractNumId="2" w15:restartNumberingAfterBreak="0">
+    <w:nsid w:val="08C51163"/>
+    <w:multiLevelType w:val="multilevel"/>
+    <w:tmpl w:val="427ACE5C"/>
+    <w:lvl w:ilvl="0">
+      <w:start w:val="6"/>
+      <w:numFmt w:val="decimal"/>
+      <w:lvlText w:val="%1"/>
+      <w:lvlJc w:val="left"/>
+      <w:pPr>
+        <w:ind w:left="360" w:hanging="360"/>
+      </w:pPr>
+      <w:rPr>
+        <w:rFonts w:eastAsia="Times" w:cs="Times" w:hint="default"/>
+      </w:rPr>
+    </w:lvl>
+    <w:lvl w:ilvl="1">
+      <w:start w:val="3"/>
+      <w:numFmt w:val="decimal"/>
+      <w:lvlText w:val="%1.%2"/>
+      <w:lvlJc w:val="left"/>
+      <w:pPr>
+        <w:ind w:left="720" w:hanging="360"/>
+      </w:pPr>
+      <w:rPr>
+        <w:rFonts w:eastAsia="Times" w:cs="Times" w:hint="default"/>
+      </w:rPr>
+    </w:lvl>
+    <w:lvl w:ilvl="2">
+      <w:start w:val="1"/>
+      <w:numFmt w:val="decimal"/>
+      <w:lvlText w:val="%1.%2.%3"/>
+      <w:lvlJc w:val="left"/>
+      <w:pPr>
+        <w:ind w:left="1440" w:hanging="720"/>
+      </w:pPr>
+      <w:rPr>
+        <w:rFonts w:eastAsia="Times" w:cs="Times" w:hint="default"/>
+      </w:rPr>
+    </w:lvl>
+    <w:lvl w:ilvl="3">
+      <w:start w:val="1"/>
+      <w:numFmt w:val="decimal"/>
+      <w:lvlText w:val="%1.%2.%3.%4"/>
+      <w:lvlJc w:val="left"/>
+      <w:pPr>
+        <w:ind w:left="2160" w:hanging="1080"/>
+      </w:pPr>
+      <w:rPr>
+        <w:rFonts w:eastAsia="Times" w:cs="Times" w:hint="default"/>
+      </w:rPr>
+    </w:lvl>
+    <w:lvl w:ilvl="4">
+      <w:start w:val="1"/>
+      <w:numFmt w:val="decimal"/>
+      <w:lvlText w:val="%1.%2.%3.%4.%5"/>
+      <w:lvlJc w:val="left"/>
+      <w:pPr>
+        <w:ind w:left="2520" w:hanging="1080"/>
+      </w:pPr>
+      <w:rPr>
+        <w:rFonts w:eastAsia="Times" w:cs="Times" w:hint="default"/>
+      </w:rPr>
+    </w:lvl>
+    <w:lvl w:ilvl="5">
+      <w:start w:val="1"/>
+      <w:numFmt w:val="decimal"/>
+      <w:lvlText w:val="%1.%2.%3.%4.%5.%6"/>
+      <w:lvlJc w:val="left"/>
+      <w:pPr>
+        <w:ind w:left="3240" w:hanging="1440"/>
+      </w:pPr>
+      <w:rPr>
+        <w:rFonts w:eastAsia="Times" w:cs="Times" w:hint="default"/>
+      </w:rPr>
+    </w:lvl>
+    <w:lvl w:ilvl="6">
+      <w:start w:val="1"/>
+      <w:numFmt w:val="decimal"/>
+      <w:lvlText w:val="%1.%2.%3.%4.%5.%6.%7"/>
+      <w:lvlJc w:val="left"/>
+      <w:pPr>
+        <w:ind w:left="3600" w:hanging="1440"/>
+      </w:pPr>
+      <w:rPr>
+        <w:rFonts w:eastAsia="Times" w:cs="Times" w:hint="default"/>
+      </w:rPr>
+    </w:lvl>
+    <w:lvl w:ilvl="7">
+      <w:start w:val="1"/>
+      <w:numFmt w:val="decimal"/>
+      <w:lvlText w:val="%1.%2.%3.%4.%5.%6.%7.%8"/>
+      <w:lvlJc w:val="left"/>
+      <w:pPr>
+        <w:ind w:left="4320" w:hanging="1800"/>
+      </w:pPr>
+      <w:rPr>
+        <w:rFonts w:eastAsia="Times" w:cs="Times" w:hint="default"/>
+      </w:rPr>
+    </w:lvl>
+    <w:lvl w:ilvl="8">
+      <w:start w:val="1"/>
+      <w:numFmt w:val="decimal"/>
+      <w:lvlText w:val="%1.%2.%3.%4.%5.%6.%7.%8.%9"/>
+      <w:lvlJc w:val="left"/>
+      <w:pPr>
+        <w:ind w:left="4680" w:hanging="1800"/>
+      </w:pPr>
+      <w:rPr>
+        <w:rFonts w:eastAsia="Times" w:cs="Times" w:hint="default"/>
+      </w:rPr>
+    </w:lvl>
+  </w:abstractNum>
+  <w:abstractNum w:abstractNumId="3" w15:restartNumberingAfterBreak="0">
     <w:nsid w:val="0C7761EC"/>
     <w:multiLevelType w:val="hybridMultilevel"/>
     <w:tmpl w:val="1812D018"/>
     <w:numStyleLink w:val="ImportedStyle3"/>
   </w:abstractNum>
-  <w:abstractNum w:abstractNumId="3" w15:restartNumberingAfterBreak="0">
+  <w:abstractNum w:abstractNumId="4" w15:restartNumberingAfterBreak="0">
+    <w:nsid w:val="1C50545A"/>
+    <w:multiLevelType w:val="multilevel"/>
+    <w:tmpl w:val="769CD328"/>
+    <w:lvl w:ilvl="0">
+      <w:start w:val="6"/>
+      <w:numFmt w:val="decimal"/>
+      <w:lvlText w:val="%1"/>
+      <w:lvlJc w:val="left"/>
+      <w:pPr>
+        <w:ind w:left="360" w:hanging="360"/>
+      </w:pPr>
+      <w:rPr>
+        <w:rFonts w:hint="default"/>
+      </w:rPr>
+    </w:lvl>
+    <w:lvl w:ilvl="1">
+      <w:start w:val="2"/>
+      <w:numFmt w:val="decimal"/>
+      <w:lvlText w:val="%1.%2"/>
+      <w:lvlJc w:val="left"/>
+      <w:pPr>
+        <w:ind w:left="360" w:hanging="360"/>
+      </w:pPr>
+      <w:rPr>
+        <w:rFonts w:hint="default"/>
+      </w:rPr>
+    </w:lvl>
+    <w:lvl w:ilvl="2">
+      <w:start w:val="1"/>
+      <w:numFmt w:val="decimal"/>
+      <w:lvlText w:val="%1.%2.%3"/>
+      <w:lvlJc w:val="left"/>
+      <w:pPr>
+        <w:ind w:left="720" w:hanging="720"/>
+      </w:pPr>
+      <w:rPr>
+        <w:rFonts w:hint="default"/>
+      </w:rPr>
+    </w:lvl>
+    <w:lvl w:ilvl="3">
+      <w:start w:val="1"/>
+      <w:numFmt w:val="decimal"/>
+      <w:lvlText w:val="%1.%2.%3.%4"/>
+      <w:lvlJc w:val="left"/>
+      <w:pPr>
+        <w:ind w:left="1080" w:hanging="1080"/>
+      </w:pPr>
+      <w:rPr>
+        <w:rFonts w:hint="default"/>
+      </w:rPr>
+    </w:lvl>
+    <w:lvl w:ilvl="4">
+      <w:start w:val="1"/>
+      <w:numFmt w:val="decimal"/>
+      <w:lvlText w:val="%1.%2.%3.%4.%5"/>
+      <w:lvlJc w:val="left"/>
+      <w:pPr>
+        <w:ind w:left="1080" w:hanging="1080"/>
+      </w:pPr>
+      <w:rPr>
+        <w:rFonts w:hint="default"/>
+      </w:rPr>
+    </w:lvl>
+    <w:lvl w:ilvl="5">
+      <w:start w:val="1"/>
+      <w:numFmt w:val="decimal"/>
+      <w:lvlText w:val="%1.%2.%3.%4.%5.%6"/>
+      <w:lvlJc w:val="left"/>
+      <w:pPr>
+        <w:ind w:left="1440" w:hanging="1440"/>
+      </w:pPr>
+      <w:rPr>
+        <w:rFonts w:hint="default"/>
+      </w:rPr>
+    </w:lvl>
+    <w:lvl w:ilvl="6">
+      <w:start w:val="1"/>
+      <w:numFmt w:val="decimal"/>
+      <w:lvlText w:val="%1.%2.%3.%4.%5.%6.%7"/>
+      <w:lvlJc w:val="left"/>
+      <w:pPr>
+        <w:ind w:left="1440" w:hanging="1440"/>
+      </w:pPr>
+      <w:rPr>
+        <w:rFonts w:hint="default"/>
+      </w:rPr>
+    </w:lvl>
+    <w:lvl w:ilvl="7">
+      <w:start w:val="1"/>
+      <w:numFmt w:val="decimal"/>
+      <w:lvlText w:val="%1.%2.%3.%4.%5.%6.%7.%8"/>
+      <w:lvlJc w:val="left"/>
+      <w:pPr>
+        <w:ind w:left="1800" w:hanging="1800"/>
+      </w:pPr>
+      <w:rPr>
+        <w:rFonts w:hint="default"/>
+      </w:rPr>
+    </w:lvl>
+    <w:lvl w:ilvl="8">
+      <w:start w:val="1"/>
+      <w:numFmt w:val="decimal"/>
+      <w:lvlText w:val="%1.%2.%3.%4.%5.%6.%7.%8.%9"/>
+      <w:lvlJc w:val="left"/>
+      <w:pPr>
+        <w:ind w:left="1800" w:hanging="1800"/>
+      </w:pPr>
+      <w:rPr>
+        <w:rFonts w:hint="default"/>
+      </w:rPr>
+    </w:lvl>
+  </w:abstractNum>
+  <w:abstractNum w:abstractNumId="5" w15:restartNumberingAfterBreak="0">
     <w:nsid w:val="1F0D7100"/>
     <w:multiLevelType w:val="multilevel"/>
     <w:tmpl w:val="88D6F854"/>
@@ -12104,19 +12165,19 @@
       </w:rPr>
     </w:lvl>
   </w:abstractNum>
-  <w:abstractNum w:abstractNumId="4" w15:restartNumberingAfterBreak="0">
+  <w:abstractNum w:abstractNumId="6" w15:restartNumberingAfterBreak="0">
     <w:nsid w:val="24BC66C1"/>
     <w:multiLevelType w:val="hybridMultilevel"/>
     <w:tmpl w:val="C54694D0"/>
     <w:numStyleLink w:val="Bullets"/>
   </w:abstractNum>
-  <w:abstractNum w:abstractNumId="5" w15:restartNumberingAfterBreak="0">
+  <w:abstractNum w:abstractNumId="7" w15:restartNumberingAfterBreak="0">
     <w:nsid w:val="280214A8"/>
     <w:multiLevelType w:val="hybridMultilevel"/>
     <w:tmpl w:val="093E0F24"/>
     <w:numStyleLink w:val="ImportedStyle2"/>
   </w:abstractNum>
-  <w:abstractNum w:abstractNumId="6" w15:restartNumberingAfterBreak="0">
+  <w:abstractNum w:abstractNumId="8" w15:restartNumberingAfterBreak="0">
     <w:nsid w:val="39CB6BEC"/>
     <w:multiLevelType w:val="hybridMultilevel"/>
     <w:tmpl w:val="093E0F24"/>
@@ -12383,13 +12444,13 @@
       </w:rPr>
     </w:lvl>
   </w:abstractNum>
-  <w:abstractNum w:abstractNumId="7" w15:restartNumberingAfterBreak="0">
+  <w:abstractNum w:abstractNumId="9" w15:restartNumberingAfterBreak="0">
     <w:nsid w:val="45225A44"/>
     <w:multiLevelType w:val="hybridMultilevel"/>
     <w:tmpl w:val="11D8F2F8"/>
     <w:numStyleLink w:val="ImportedStyle4"/>
   </w:abstractNum>
-  <w:abstractNum w:abstractNumId="8" w15:restartNumberingAfterBreak="0">
+  <w:abstractNum w:abstractNumId="10" w15:restartNumberingAfterBreak="0">
     <w:nsid w:val="5AFE1CFF"/>
     <w:multiLevelType w:val="hybridMultilevel"/>
     <w:tmpl w:val="1812D018"/>
@@ -12656,13 +12717,13 @@
       </w:rPr>
     </w:lvl>
   </w:abstractNum>
-  <w:abstractNum w:abstractNumId="9" w15:restartNumberingAfterBreak="0">
+  <w:abstractNum w:abstractNumId="11" w15:restartNumberingAfterBreak="0">
     <w:nsid w:val="65DB3D11"/>
     <w:multiLevelType w:val="hybridMultilevel"/>
     <w:tmpl w:val="D616844A"/>
     <w:numStyleLink w:val="ImportedStyle5"/>
   </w:abstractNum>
-  <w:abstractNum w:abstractNumId="10" w15:restartNumberingAfterBreak="0">
+  <w:abstractNum w:abstractNumId="12" w15:restartNumberingAfterBreak="0">
     <w:nsid w:val="68ED2C44"/>
     <w:multiLevelType w:val="hybridMultilevel"/>
     <w:tmpl w:val="D616844A"/>
@@ -12929,7 +12990,120 @@
       </w:rPr>
     </w:lvl>
   </w:abstractNum>
-  <w:abstractNum w:abstractNumId="11" w15:restartNumberingAfterBreak="0">
+  <w:abstractNum w:abstractNumId="13" w15:restartNumberingAfterBreak="0">
+    <w:nsid w:val="70716901"/>
+    <w:multiLevelType w:val="hybridMultilevel"/>
+    <w:tmpl w:val="5780403C"/>
+    <w:lvl w:ilvl="0" w:tplc="04160001">
+      <w:start w:val="1"/>
+      <w:numFmt w:val="bullet"/>
+      <w:lvlText w:val=""/>
+      <w:lvlJc w:val="left"/>
+      <w:pPr>
+        <w:ind w:left="720" w:hanging="360"/>
+      </w:pPr>
+      <w:rPr>
+        <w:rFonts w:ascii="Symbol" w:hAnsi="Symbol" w:hint="default"/>
+      </w:rPr>
+    </w:lvl>
+    <w:lvl w:ilvl="1" w:tplc="04160003" w:tentative="1">
+      <w:start w:val="1"/>
+      <w:numFmt w:val="bullet"/>
+      <w:lvlText w:val="o"/>
+      <w:lvlJc w:val="left"/>
+      <w:pPr>
+        <w:ind w:left="1440" w:hanging="360"/>
+      </w:pPr>
+      <w:rPr>
+        <w:rFonts w:ascii="Courier New" w:hAnsi="Courier New" w:cs="Courier New" w:hint="default"/>
+      </w:rPr>
+    </w:lvl>
+    <w:lvl w:ilvl="2" w:tplc="04160005" w:tentative="1">
+      <w:start w:val="1"/>
+      <w:numFmt w:val="bullet"/>
+      <w:lvlText w:val=""/>
+      <w:lvlJc w:val="left"/>
+      <w:pPr>
+        <w:ind w:left="2160" w:hanging="360"/>
+      </w:pPr>
+      <w:rPr>
+        <w:rFonts w:ascii="Wingdings" w:hAnsi="Wingdings" w:hint="default"/>
+      </w:rPr>
+    </w:lvl>
+    <w:lvl w:ilvl="3" w:tplc="04160001" w:tentative="1">
+      <w:start w:val="1"/>
+      <w:numFmt w:val="bullet"/>
+      <w:lvlText w:val=""/>
+      <w:lvlJc w:val="left"/>
+      <w:pPr>
+        <w:ind w:left="2880" w:hanging="360"/>
+      </w:pPr>
+      <w:rPr>
+        <w:rFonts w:ascii="Symbol" w:hAnsi="Symbol" w:hint="default"/>
+      </w:rPr>
+    </w:lvl>
+    <w:lvl w:ilvl="4" w:tplc="04160003" w:tentative="1">
+      <w:start w:val="1"/>
+      <w:numFmt w:val="bullet"/>
+      <w:lvlText w:val="o"/>
+      <w:lvlJc w:val="left"/>
+      <w:pPr>
+        <w:ind w:left="3600" w:hanging="360"/>
+      </w:pPr>
+      <w:rPr>
+        <w:rFonts w:ascii="Courier New" w:hAnsi="Courier New" w:cs="Courier New" w:hint="default"/>
+      </w:rPr>
+    </w:lvl>
+    <w:lvl w:ilvl="5" w:tplc="04160005" w:tentative="1">
+      <w:start w:val="1"/>
+      <w:numFmt w:val="bullet"/>
+      <w:lvlText w:val=""/>
+      <w:lvlJc w:val="left"/>
+      <w:pPr>
+        <w:ind w:left="4320" w:hanging="360"/>
+      </w:pPr>
+      <w:rPr>
+        <w:rFonts w:ascii="Wingdings" w:hAnsi="Wingdings" w:hint="default"/>
+      </w:rPr>
+    </w:lvl>
+    <w:lvl w:ilvl="6" w:tplc="04160001" w:tentative="1">
+      <w:start w:val="1"/>
+      <w:numFmt w:val="bullet"/>
+      <w:lvlText w:val=""/>
+      <w:lvlJc w:val="left"/>
+      <w:pPr>
+        <w:ind w:left="5040" w:hanging="360"/>
+      </w:pPr>
+      <w:rPr>
+        <w:rFonts w:ascii="Symbol" w:hAnsi="Symbol" w:hint="default"/>
+      </w:rPr>
+    </w:lvl>
+    <w:lvl w:ilvl="7" w:tplc="04160003" w:tentative="1">
+      <w:start w:val="1"/>
+      <w:numFmt w:val="bullet"/>
+      <w:lvlText w:val="o"/>
+      <w:lvlJc w:val="left"/>
+      <w:pPr>
+        <w:ind w:left="5760" w:hanging="360"/>
+      </w:pPr>
+      <w:rPr>
+        <w:rFonts w:ascii="Courier New" w:hAnsi="Courier New" w:cs="Courier New" w:hint="default"/>
+      </w:rPr>
+    </w:lvl>
+    <w:lvl w:ilvl="8" w:tplc="04160005" w:tentative="1">
+      <w:start w:val="1"/>
+      <w:numFmt w:val="bullet"/>
+      <w:lvlText w:val=""/>
+      <w:lvlJc w:val="left"/>
+      <w:pPr>
+        <w:ind w:left="6480" w:hanging="360"/>
+      </w:pPr>
+      <w:rPr>
+        <w:rFonts w:ascii="Wingdings" w:hAnsi="Wingdings" w:hint="default"/>
+      </w:rPr>
+    </w:lvl>
+  </w:abstractNum>
+  <w:abstractNum w:abstractNumId="14" w15:restartNumberingAfterBreak="0">
     <w:nsid w:val="71192834"/>
     <w:multiLevelType w:val="hybridMultilevel"/>
     <w:tmpl w:val="11D8F2F8"/>
@@ -13238,7 +13412,7 @@
       </w:rPr>
     </w:lvl>
   </w:abstractNum>
-  <w:abstractNum w:abstractNumId="12" w15:restartNumberingAfterBreak="0">
+  <w:abstractNum w:abstractNumId="15" w15:restartNumberingAfterBreak="0">
     <w:nsid w:val="726C67A1"/>
     <w:multiLevelType w:val="multilevel"/>
     <w:tmpl w:val="88D6F854"/>
@@ -15774,13 +15948,13 @@
     </w:lvlOverride>
   </w:num>
   <w:num w:numId="11">
-    <w:abstractNumId w:val="3"/>
+    <w:abstractNumId w:val="5"/>
   </w:num>
   <w:num w:numId="12">
-    <w:abstractNumId w:val="12"/>
+    <w:abstractNumId w:val="15"/>
   </w:num>
   <w:num w:numId="13">
-    <w:abstractNumId w:val="12"/>
+    <w:abstractNumId w:val="15"/>
     <w:lvlOverride w:ilvl="0">
       <w:lvl w:ilvl="0">
         <w:start w:val="1"/>
@@ -16049,7 +16223,7 @@
     </w:lvlOverride>
   </w:num>
   <w:num w:numId="14">
-    <w:abstractNumId w:val="12"/>
+    <w:abstractNumId w:val="15"/>
     <w:lvlOverride w:ilvl="0">
       <w:startOverride w:val="3"/>
       <w:lvl w:ilvl="0">
@@ -16330,13 +16504,13 @@
     </w:lvlOverride>
   </w:num>
   <w:num w:numId="15">
-    <w:abstractNumId w:val="6"/>
+    <w:abstractNumId w:val="8"/>
   </w:num>
   <w:num w:numId="16">
-    <w:abstractNumId w:val="5"/>
+    <w:abstractNumId w:val="7"/>
   </w:num>
   <w:num w:numId="17">
-    <w:abstractNumId w:val="12"/>
+    <w:abstractNumId w:val="15"/>
     <w:lvlOverride w:ilvl="0">
       <w:startOverride w:val="4"/>
       <w:lvl w:ilvl="0">
@@ -16617,7 +16791,7 @@
     </w:lvlOverride>
   </w:num>
   <w:num w:numId="18">
-    <w:abstractNumId w:val="12"/>
+    <w:abstractNumId w:val="15"/>
     <w:lvlOverride w:ilvl="0">
       <w:startOverride w:val="5"/>
       <w:lvl w:ilvl="0">
@@ -16895,13 +17069,13 @@
     </w:lvlOverride>
   </w:num>
   <w:num w:numId="19">
-    <w:abstractNumId w:val="8"/>
+    <w:abstractNumId w:val="10"/>
   </w:num>
   <w:num w:numId="20">
-    <w:abstractNumId w:val="2"/>
+    <w:abstractNumId w:val="3"/>
   </w:num>
   <w:num w:numId="21">
-    <w:abstractNumId w:val="12"/>
+    <w:abstractNumId w:val="15"/>
     <w:lvlOverride w:ilvl="0">
       <w:startOverride w:val="1"/>
       <w:lvl w:ilvl="0">
@@ -17179,13 +17353,13 @@
     </w:lvlOverride>
   </w:num>
   <w:num w:numId="22">
-    <w:abstractNumId w:val="11"/>
+    <w:abstractNumId w:val="14"/>
   </w:num>
   <w:num w:numId="23">
-    <w:abstractNumId w:val="7"/>
+    <w:abstractNumId w:val="9"/>
   </w:num>
   <w:num w:numId="24">
-    <w:abstractNumId w:val="12"/>
+    <w:abstractNumId w:val="15"/>
     <w:lvlOverride w:ilvl="0">
       <w:startOverride w:val="1"/>
       <w:lvl w:ilvl="0">
@@ -17463,7 +17637,7 @@
     </w:lvlOverride>
   </w:num>
   <w:num w:numId="25">
-    <w:abstractNumId w:val="12"/>
+    <w:abstractNumId w:val="15"/>
     <w:lvlOverride w:ilvl="0">
       <w:startOverride w:val="1"/>
       <w:lvl w:ilvl="0">
@@ -17741,7 +17915,7 @@
     </w:lvlOverride>
   </w:num>
   <w:num w:numId="26">
-    <w:abstractNumId w:val="12"/>
+    <w:abstractNumId w:val="15"/>
     <w:lvlOverride w:ilvl="0">
       <w:startOverride w:val="1"/>
       <w:lvl w:ilvl="0">
@@ -18019,19 +18193,19 @@
     </w:lvlOverride>
   </w:num>
   <w:num w:numId="27">
-    <w:abstractNumId w:val="10"/>
+    <w:abstractNumId w:val="12"/>
   </w:num>
   <w:num w:numId="28">
-    <w:abstractNumId w:val="9"/>
+    <w:abstractNumId w:val="11"/>
   </w:num>
   <w:num w:numId="29">
     <w:abstractNumId w:val="1"/>
   </w:num>
   <w:num w:numId="30">
-    <w:abstractNumId w:val="4"/>
+    <w:abstractNumId w:val="6"/>
   </w:num>
   <w:num w:numId="31">
-    <w:abstractNumId w:val="12"/>
+    <w:abstractNumId w:val="15"/>
     <w:lvlOverride w:ilvl="0">
       <w:startOverride w:val="6"/>
       <w:lvl w:ilvl="0">
@@ -18309,9 +18483,9 @@
     </w:lvlOverride>
   </w:num>
   <w:num w:numId="32">
-    <w:abstractNumId w:val="9"/>
+    <w:abstractNumId w:val="11"/>
     <w:lvlOverride w:ilvl="0">
-      <w:lvl w:ilvl="0" w:tplc="66BEDDDA">
+      <w:lvl w:ilvl="0" w:tplc="6246A5D2">
         <w:start w:val="1"/>
         <w:numFmt w:val="bullet"/>
         <w:lvlText w:val="·"/>
@@ -18342,7 +18516,7 @@
       </w:lvl>
     </w:lvlOverride>
     <w:lvlOverride w:ilvl="1">
-      <w:lvl w:ilvl="1" w:tplc="B0486596">
+      <w:lvl w:ilvl="1" w:tplc="D520B3BA">
         <w:start w:val="1"/>
         <w:numFmt w:val="bullet"/>
         <w:lvlText w:val="o"/>
@@ -18373,7 +18547,7 @@
       </w:lvl>
     </w:lvlOverride>
     <w:lvlOverride w:ilvl="2">
-      <w:lvl w:ilvl="2" w:tplc="8098B08C">
+      <w:lvl w:ilvl="2" w:tplc="9ADA48AA">
         <w:start w:val="1"/>
         <w:numFmt w:val="bullet"/>
         <w:lvlText w:val="▪"/>
@@ -18404,7 +18578,7 @@
       </w:lvl>
     </w:lvlOverride>
     <w:lvlOverride w:ilvl="3">
-      <w:lvl w:ilvl="3" w:tplc="74461B9C">
+      <w:lvl w:ilvl="3" w:tplc="F83E28FA">
         <w:start w:val="1"/>
         <w:numFmt w:val="bullet"/>
         <w:lvlText w:val="·"/>
@@ -18435,7 +18609,7 @@
       </w:lvl>
     </w:lvlOverride>
     <w:lvlOverride w:ilvl="4">
-      <w:lvl w:ilvl="4" w:tplc="7486CB6E">
+      <w:lvl w:ilvl="4" w:tplc="774650B4">
         <w:start w:val="1"/>
         <w:numFmt w:val="bullet"/>
         <w:lvlText w:val="o"/>
@@ -18466,7 +18640,7 @@
       </w:lvl>
     </w:lvlOverride>
     <w:lvlOverride w:ilvl="5">
-      <w:lvl w:ilvl="5" w:tplc="F55A0500">
+      <w:lvl w:ilvl="5" w:tplc="8E3638DC">
         <w:start w:val="1"/>
         <w:numFmt w:val="bullet"/>
         <w:lvlText w:val="▪"/>
@@ -18497,7 +18671,7 @@
       </w:lvl>
     </w:lvlOverride>
     <w:lvlOverride w:ilvl="6">
-      <w:lvl w:ilvl="6" w:tplc="11449E7A">
+      <w:lvl w:ilvl="6" w:tplc="C4D4897C">
         <w:start w:val="1"/>
         <w:numFmt w:val="bullet"/>
         <w:lvlText w:val="·"/>
@@ -18528,7 +18702,7 @@
       </w:lvl>
     </w:lvlOverride>
     <w:lvlOverride w:ilvl="7">
-      <w:lvl w:ilvl="7" w:tplc="39061B4E">
+      <w:lvl w:ilvl="7" w:tplc="F426F756">
         <w:start w:val="1"/>
         <w:numFmt w:val="bullet"/>
         <w:lvlText w:val="o"/>
@@ -18559,7 +18733,7 @@
       </w:lvl>
     </w:lvlOverride>
     <w:lvlOverride w:ilvl="8">
-      <w:lvl w:ilvl="8" w:tplc="D4E0330A">
+      <w:lvl w:ilvl="8" w:tplc="30DE23E4">
         <w:start w:val="1"/>
         <w:numFmt w:val="bullet"/>
         <w:lvlText w:val="▪"/>
@@ -18589,6 +18763,15 @@
         </w:rPr>
       </w:lvl>
     </w:lvlOverride>
+  </w:num>
+  <w:num w:numId="33">
+    <w:abstractNumId w:val="4"/>
+  </w:num>
+  <w:num w:numId="34">
+    <w:abstractNumId w:val="2"/>
+  </w:num>
+  <w:num w:numId="35">
+    <w:abstractNumId w:val="13"/>
   </w:num>
 </w:numbering>
 </file>

--- a/Documentacao/Artefatos/Atividade01-F.docx
+++ b/Documentacao/Artefatos/Atividade01-F.docx
@@ -1,6 +1,6 @@
 
 <file path=word/document.xml><?xml version="1.0" encoding="utf-8"?>
-<w:document xmlns:wpc="http://schemas.microsoft.com/office/word/2010/wordprocessingCanvas" xmlns:cx="http://schemas.microsoft.com/office/drawing/2014/chartex" xmlns:cx1="http://schemas.microsoft.com/office/drawing/2015/9/8/chartex" xmlns:mc="http://schemas.openxmlformats.org/markup-compatibility/2006" xmlns:o="urn:schemas-microsoft-com:office:office" xmlns:r="http://schemas.openxmlformats.org/officeDocument/2006/relationships" xmlns:m="http://schemas.openxmlformats.org/officeDocument/2006/math" xmlns:v="urn:schemas-microsoft-com:vml" xmlns:wp14="http://schemas.microsoft.com/office/word/2010/wordprocessingDrawing" xmlns:wp="http://schemas.openxmlformats.org/drawingml/2006/wordprocessingDrawing" xmlns:w10="urn:schemas-microsoft-com:office:word" xmlns:w="http://schemas.openxmlformats.org/wordprocessingml/2006/main" xmlns:w14="http://schemas.microsoft.com/office/word/2010/wordml" xmlns:w15="http://schemas.microsoft.com/office/word/2012/wordml" xmlns:w16se="http://schemas.microsoft.com/office/word/2015/wordml/symex" xmlns:wpg="http://schemas.microsoft.com/office/word/2010/wordprocessingGroup" xmlns:wpi="http://schemas.microsoft.com/office/word/2010/wordprocessingInk" xmlns:wne="http://schemas.microsoft.com/office/word/2006/wordml" xmlns:wps="http://schemas.microsoft.com/office/word/2010/wordprocessingShape" mc:Ignorable="w14 w15 w16se wp14">
+<w:document xmlns:wpc="http://schemas.microsoft.com/office/word/2010/wordprocessingCanvas" xmlns:cx="http://schemas.microsoft.com/office/drawing/2014/chartex" xmlns:cx1="http://schemas.microsoft.com/office/drawing/2015/9/8/chartex" xmlns:cx2="http://schemas.microsoft.com/office/drawing/2015/10/21/chartex" xmlns:cx3="http://schemas.microsoft.com/office/drawing/2016/5/9/chartex" xmlns:cx4="http://schemas.microsoft.com/office/drawing/2016/5/10/chartex" xmlns:cx5="http://schemas.microsoft.com/office/drawing/2016/5/11/chartex" xmlns:cx6="http://schemas.microsoft.com/office/drawing/2016/5/12/chartex" xmlns:cx7="http://schemas.microsoft.com/office/drawing/2016/5/13/chartex" xmlns:cx8="http://schemas.microsoft.com/office/drawing/2016/5/14/chartex" xmlns:mc="http://schemas.openxmlformats.org/markup-compatibility/2006" xmlns:aink="http://schemas.microsoft.com/office/drawing/2016/ink" xmlns:am3d="http://schemas.microsoft.com/office/drawing/2017/model3d" xmlns:o="urn:schemas-microsoft-com:office:office" xmlns:r="http://schemas.openxmlformats.org/officeDocument/2006/relationships" xmlns:m="http://schemas.openxmlformats.org/officeDocument/2006/math" xmlns:v="urn:schemas-microsoft-com:vml" xmlns:wp14="http://schemas.microsoft.com/office/word/2010/wordprocessingDrawing" xmlns:wp="http://schemas.openxmlformats.org/drawingml/2006/wordprocessingDrawing" xmlns:w10="urn:schemas-microsoft-com:office:word" xmlns:w="http://schemas.openxmlformats.org/wordprocessingml/2006/main" xmlns:w14="http://schemas.microsoft.com/office/word/2010/wordml" xmlns:w15="http://schemas.microsoft.com/office/word/2012/wordml" xmlns:w16cid="http://schemas.microsoft.com/office/word/2016/wordml/cid" xmlns:w16se="http://schemas.microsoft.com/office/word/2015/wordml/symex" xmlns:wpg="http://schemas.microsoft.com/office/word/2010/wordprocessingGroup" xmlns:wpi="http://schemas.microsoft.com/office/word/2010/wordprocessingInk" xmlns:wne="http://schemas.microsoft.com/office/word/2006/wordml" xmlns:wps="http://schemas.microsoft.com/office/word/2010/wordprocessingShape" mc:Ignorable="w14 w15 w16se w16cid wp14">
   <w:body>
     <w:p>
       <w:pPr>
@@ -306,7 +306,6 @@
           <w:iCs/>
         </w:rPr>
       </w:pPr>
-      <w:proofErr w:type="spellStart"/>
       <w:r>
         <w:rPr>
           <w:i/>
@@ -315,7 +314,6 @@
         </w:rPr>
         <w:t>Rhuan</w:t>
       </w:r>
-      <w:proofErr w:type="spellEnd"/>
     </w:p>
     <w:p>
       <w:pPr>
@@ -456,7 +454,7 @@
       </w:pPr>
       <w:r>
         <w:rPr>
-          <w:rStyle w:val="Strong"/>
+          <w:rStyle w:val="Forte"/>
         </w:rPr>
         <w:t>Out/2019</w:t>
       </w:r>
@@ -477,7 +475,7 @@
       </w:pPr>
       <w:r>
         <w:rPr>
-          <w:rStyle w:val="PageNumber"/>
+          <w:rStyle w:val="Nmerodepgina"/>
           <w:rFonts w:ascii="Arial Unicode MS" w:hAnsi="Arial Unicode MS"/>
         </w:rPr>
         <w:br w:type="page"/>
@@ -1055,7 +1053,6 @@
             <w:pPr>
               <w:jc w:val="center"/>
             </w:pPr>
-            <w:proofErr w:type="spellStart"/>
             <w:r>
               <w:rPr>
                 <w:rFonts w:ascii="Arial" w:hAnsi="Arial" w:cs="Arial Unicode MS"/>
@@ -1069,23 +1066,7 @@
                   <w14:bevel/>
                 </w14:textOutline>
               </w:rPr>
-              <w:t>Rhuan</w:t>
-            </w:r>
-            <w:proofErr w:type="spellEnd"/>
-            <w:r>
-              <w:rPr>
-                <w:rFonts w:ascii="Arial" w:hAnsi="Arial" w:cs="Arial Unicode MS"/>
-                <w:color w:val="000000"/>
-                <w:sz w:val="22"/>
-                <w:szCs w:val="22"/>
-                <w:u w:color="000000"/>
-                <w14:textOutline w14:w="0" w14:cap="flat" w14:cmpd="sng" w14:algn="ctr">
-                  <w14:noFill/>
-                  <w14:prstDash w14:val="solid"/>
-                  <w14:bevel/>
-                </w14:textOutline>
-              </w:rPr>
-              <w:t xml:space="preserve"> Felipe</w:t>
+              <w:t>Rhuan Felipe</w:t>
             </w:r>
           </w:p>
         </w:tc>
@@ -1277,16 +1258,8 @@
               <w:rPr>
                 <w:rFonts w:ascii="Arial" w:hAnsi="Arial"/>
               </w:rPr>
-              <w:t xml:space="preserve">Ricardo </w:t>
+              <w:t>Ricardo Damasceno</w:t>
             </w:r>
-            <w:proofErr w:type="spellStart"/>
-            <w:r>
-              <w:rPr>
-                <w:rFonts w:ascii="Arial" w:hAnsi="Arial"/>
-              </w:rPr>
-              <w:t>Damasceno</w:t>
-            </w:r>
-            <w:proofErr w:type="spellEnd"/>
           </w:p>
         </w:tc>
         <w:tc>
@@ -1396,7 +1369,7 @@
       </w:pPr>
       <w:r>
         <w:rPr>
-          <w:rStyle w:val="PageNumber"/>
+          <w:rStyle w:val="Nmerodepgina"/>
           <w:rFonts w:ascii="Arial Unicode MS" w:hAnsi="Arial Unicode MS"/>
         </w:rPr>
         <w:br w:type="page"/>
@@ -1419,7 +1392,7 @@
     </w:p>
     <w:p>
       <w:pPr>
-        <w:pStyle w:val="Footer"/>
+        <w:pStyle w:val="Rodap"/>
       </w:pPr>
     </w:p>
     <w:p>
@@ -1429,11 +1402,11 @@
     </w:p>
     <w:p>
       <w:pPr>
-        <w:pStyle w:val="TOCHeading"/>
-      </w:pPr>
-      <w:r>
-        <w:rPr>
-          <w:rStyle w:val="PageNumber"/>
+        <w:pStyle w:val="CabealhodoSumrio"/>
+      </w:pPr>
+      <w:r>
+        <w:rPr>
+          <w:rStyle w:val="Nmerodepgina"/>
         </w:rPr>
         <w:t>Sumário</w:t>
       </w:r>
@@ -1464,7 +1437,7 @@
     </w:p>
     <w:p>
       <w:pPr>
-        <w:pStyle w:val="TOC1"/>
+        <w:pStyle w:val="Sumrio1"/>
         <w:numPr>
           <w:ilvl w:val="0"/>
           <w:numId w:val="1"/>
@@ -1503,7 +1476,7 @@
     </w:p>
     <w:p>
       <w:pPr>
-        <w:pStyle w:val="TOC1"/>
+        <w:pStyle w:val="Sumrio1"/>
         <w:numPr>
           <w:ilvl w:val="0"/>
           <w:numId w:val="2"/>
@@ -1542,7 +1515,7 @@
     </w:p>
     <w:p>
       <w:pPr>
-        <w:pStyle w:val="TOC1"/>
+        <w:pStyle w:val="Sumrio1"/>
         <w:numPr>
           <w:ilvl w:val="0"/>
           <w:numId w:val="3"/>
@@ -1581,7 +1554,7 @@
     </w:p>
     <w:p>
       <w:pPr>
-        <w:pStyle w:val="TOC1"/>
+        <w:pStyle w:val="Sumrio1"/>
         <w:numPr>
           <w:ilvl w:val="0"/>
           <w:numId w:val="4"/>
@@ -1620,7 +1593,7 @@
     </w:p>
     <w:p>
       <w:pPr>
-        <w:pStyle w:val="TOC2"/>
+        <w:pStyle w:val="Sumrio2"/>
         <w:numPr>
           <w:ilvl w:val="1"/>
           <w:numId w:val="2"/>
@@ -1659,7 +1632,7 @@
     </w:p>
     <w:p>
       <w:pPr>
-        <w:pStyle w:val="TOC2"/>
+        <w:pStyle w:val="Sumrio2"/>
         <w:numPr>
           <w:ilvl w:val="1"/>
           <w:numId w:val="2"/>
@@ -1698,7 +1671,7 @@
     </w:p>
     <w:p>
       <w:pPr>
-        <w:pStyle w:val="TOC2"/>
+        <w:pStyle w:val="Sumrio2"/>
         <w:numPr>
           <w:ilvl w:val="1"/>
           <w:numId w:val="2"/>
@@ -1737,7 +1710,7 @@
     </w:p>
     <w:p>
       <w:pPr>
-        <w:pStyle w:val="TOC2"/>
+        <w:pStyle w:val="Sumrio2"/>
         <w:numPr>
           <w:ilvl w:val="1"/>
           <w:numId w:val="2"/>
@@ -1776,7 +1749,7 @@
     </w:p>
     <w:p>
       <w:pPr>
-        <w:pStyle w:val="TOC2"/>
+        <w:pStyle w:val="Sumrio2"/>
         <w:numPr>
           <w:ilvl w:val="1"/>
           <w:numId w:val="2"/>
@@ -1815,7 +1788,7 @@
     </w:p>
     <w:p>
       <w:pPr>
-        <w:pStyle w:val="TOC2"/>
+        <w:pStyle w:val="Sumrio2"/>
         <w:numPr>
           <w:ilvl w:val="1"/>
           <w:numId w:val="2"/>
@@ -1827,7 +1800,7 @@
     </w:p>
     <w:p>
       <w:pPr>
-        <w:pStyle w:val="TOC1"/>
+        <w:pStyle w:val="Sumrio1"/>
         <w:numPr>
           <w:ilvl w:val="0"/>
           <w:numId w:val="5"/>
@@ -1866,7 +1839,7 @@
     </w:p>
     <w:p>
       <w:pPr>
-        <w:pStyle w:val="TOC2"/>
+        <w:pStyle w:val="Sumrio2"/>
         <w:numPr>
           <w:ilvl w:val="1"/>
           <w:numId w:val="2"/>
@@ -1905,7 +1878,7 @@
     </w:p>
     <w:p>
       <w:pPr>
-        <w:pStyle w:val="TOC2"/>
+        <w:pStyle w:val="Sumrio2"/>
         <w:numPr>
           <w:ilvl w:val="1"/>
           <w:numId w:val="6"/>
@@ -1944,7 +1917,7 @@
     </w:p>
     <w:p>
       <w:pPr>
-        <w:pStyle w:val="TOC2"/>
+        <w:pStyle w:val="Sumrio2"/>
         <w:numPr>
           <w:ilvl w:val="1"/>
           <w:numId w:val="7"/>
@@ -1983,7 +1956,7 @@
     </w:p>
     <w:p>
       <w:pPr>
-        <w:pStyle w:val="TOC2"/>
+        <w:pStyle w:val="Sumrio2"/>
         <w:numPr>
           <w:ilvl w:val="1"/>
           <w:numId w:val="8"/>
@@ -2022,7 +1995,7 @@
     </w:p>
     <w:p>
       <w:pPr>
-        <w:pStyle w:val="TOC2"/>
+        <w:pStyle w:val="Sumrio2"/>
         <w:numPr>
           <w:ilvl w:val="1"/>
           <w:numId w:val="9"/>
@@ -2061,7 +2034,7 @@
     </w:p>
     <w:p>
       <w:pPr>
-        <w:pStyle w:val="TOC1"/>
+        <w:pStyle w:val="Sumrio1"/>
         <w:numPr>
           <w:ilvl w:val="0"/>
           <w:numId w:val="10"/>
@@ -2100,7 +2073,7 @@
     </w:p>
     <w:p>
       <w:pPr>
-        <w:pStyle w:val="TOC2"/>
+        <w:pStyle w:val="Sumrio2"/>
         <w:numPr>
           <w:ilvl w:val="1"/>
           <w:numId w:val="2"/>
@@ -2139,7 +2112,7 @@
     </w:p>
     <w:p>
       <w:pPr>
-        <w:pStyle w:val="TOC2"/>
+        <w:pStyle w:val="Sumrio2"/>
         <w:numPr>
           <w:ilvl w:val="1"/>
           <w:numId w:val="2"/>
@@ -2178,7 +2151,7 @@
     </w:p>
     <w:p>
       <w:pPr>
-        <w:pStyle w:val="TOC2"/>
+        <w:pStyle w:val="Sumrio2"/>
         <w:numPr>
           <w:ilvl w:val="1"/>
           <w:numId w:val="2"/>
@@ -2217,7 +2190,7 @@
     </w:p>
     <w:p>
       <w:pPr>
-        <w:pStyle w:val="TOC2"/>
+        <w:pStyle w:val="Sumrio2"/>
         <w:numPr>
           <w:ilvl w:val="1"/>
           <w:numId w:val="2"/>
@@ -2256,7 +2229,7 @@
     </w:p>
     <w:p>
       <w:pPr>
-        <w:pStyle w:val="TOC1"/>
+        <w:pStyle w:val="Sumrio1"/>
         <w:numPr>
           <w:ilvl w:val="0"/>
           <w:numId w:val="2"/>
@@ -2295,7 +2268,7 @@
     </w:p>
     <w:p>
       <w:pPr>
-        <w:pStyle w:val="TOC1"/>
+        <w:pStyle w:val="Sumrio1"/>
         <w:numPr>
           <w:ilvl w:val="0"/>
           <w:numId w:val="2"/>
@@ -2334,7 +2307,7 @@
     </w:p>
     <w:p>
       <w:pPr>
-        <w:pStyle w:val="TOC1"/>
+        <w:pStyle w:val="Sumrio1"/>
         <w:numPr>
           <w:ilvl w:val="0"/>
           <w:numId w:val="2"/>
@@ -2373,7 +2346,7 @@
     </w:p>
     <w:p>
       <w:pPr>
-        <w:pStyle w:val="TOC1"/>
+        <w:pStyle w:val="Sumrio1"/>
       </w:pPr>
       <w:r>
         <w:rPr>
@@ -2408,7 +2381,7 @@
     </w:p>
     <w:p>
       <w:pPr>
-        <w:pStyle w:val="TOC1"/>
+        <w:pStyle w:val="Sumrio1"/>
       </w:pPr>
       <w:r>
         <w:rPr>
@@ -2445,7 +2418,7 @@
       <w:pPr>
         <w:pStyle w:val="Body"/>
         <w:rPr>
-          <w:rStyle w:val="PageNumber"/>
+          <w:rStyle w:val="Nmerodepgina"/>
         </w:rPr>
       </w:pPr>
       <w:r>
@@ -2496,7 +2469,7 @@
     </w:p>
     <w:p>
       <w:pPr>
-        <w:pStyle w:val="Heading1"/>
+        <w:pStyle w:val="Ttulo1"/>
         <w:numPr>
           <w:ilvl w:val="0"/>
           <w:numId w:val="12"/>
@@ -2560,7 +2533,7 @@
         <w:ind w:left="0"/>
         <w:jc w:val="both"/>
         <w:rPr>
-          <w:rStyle w:val="PageNumber"/>
+          <w:rStyle w:val="Nmerodepgina"/>
           <w:sz w:val="24"/>
           <w:szCs w:val="24"/>
           <w:lang w:val="pt-PT"/>
@@ -2619,7 +2592,7 @@
     </w:p>
     <w:p>
       <w:pPr>
-        <w:pStyle w:val="Heading1"/>
+        <w:pStyle w:val="Ttulo1"/>
         <w:numPr>
           <w:ilvl w:val="0"/>
           <w:numId w:val="13"/>
@@ -2634,7 +2607,7 @@
       <w:bookmarkStart w:id="2" w:name="_Toc1"/>
       <w:r>
         <w:rPr>
-          <w:rStyle w:val="PageNumber"/>
+          <w:rStyle w:val="Nmerodepgina"/>
           <w:rFonts w:ascii="Arial" w:hAnsi="Arial"/>
           <w:sz w:val="28"/>
           <w:szCs w:val="28"/>
@@ -3112,7 +3085,6 @@
               </w:rPr>
               <w:t>Versionamento do c</w:t>
             </w:r>
-            <w:proofErr w:type="spellStart"/>
             <w:r>
               <w:rPr>
                 <w:rFonts w:ascii="Arial" w:hAnsi="Arial"/>
@@ -3122,7 +3094,6 @@
               </w:rPr>
               <w:t>ó</w:t>
             </w:r>
-            <w:proofErr w:type="spellEnd"/>
             <w:r>
               <w:rPr>
                 <w:rFonts w:ascii="Arial" w:hAnsi="Arial"/>
@@ -3448,7 +3419,6 @@
               </w:rPr>
               <w:t>Versionamento do c</w:t>
             </w:r>
-            <w:proofErr w:type="spellStart"/>
             <w:r>
               <w:rPr>
                 <w:rFonts w:ascii="Arial" w:hAnsi="Arial"/>
@@ -3458,7 +3428,6 @@
               </w:rPr>
               <w:t>ó</w:t>
             </w:r>
-            <w:proofErr w:type="spellEnd"/>
             <w:r>
               <w:rPr>
                 <w:rFonts w:ascii="Arial" w:hAnsi="Arial"/>
@@ -4199,19 +4168,8 @@
                 <w:szCs w:val="20"/>
                 <w:lang w:val="es-ES_tradnl"/>
               </w:rPr>
-              <w:t xml:space="preserve">o por </w:t>
+              <w:t>o por videoconfer</w:t>
             </w:r>
-            <w:proofErr w:type="spellStart"/>
-            <w:r>
-              <w:rPr>
-                <w:rFonts w:ascii="Arial" w:hAnsi="Arial"/>
-                <w:sz w:val="20"/>
-                <w:szCs w:val="20"/>
-                <w:lang w:val="es-ES_tradnl"/>
-              </w:rPr>
-              <w:t>videoconfer</w:t>
-            </w:r>
-            <w:proofErr w:type="spellEnd"/>
             <w:r>
               <w:rPr>
                 <w:rFonts w:ascii="Arial" w:hAnsi="Arial"/>
@@ -4465,7 +4423,6 @@
             <w:pPr>
               <w:pStyle w:val="Body"/>
             </w:pPr>
-            <w:proofErr w:type="spellStart"/>
             <w:r>
               <w:rPr>
                 <w:rFonts w:ascii="Arial" w:hAnsi="Arial"/>
@@ -4473,29 +4430,8 @@
                 <w:szCs w:val="20"/>
                 <w:lang w:val="es-ES_tradnl"/>
               </w:rPr>
-              <w:t>Gerenciador</w:t>
+              <w:t>Gerenciador de conte</w:t>
             </w:r>
-            <w:proofErr w:type="spellEnd"/>
-            <w:r>
-              <w:rPr>
-                <w:rFonts w:ascii="Arial" w:hAnsi="Arial"/>
-                <w:sz w:val="20"/>
-                <w:szCs w:val="20"/>
-                <w:lang w:val="es-ES_tradnl"/>
-              </w:rPr>
-              <w:t xml:space="preserve"> de </w:t>
-            </w:r>
-            <w:proofErr w:type="spellStart"/>
-            <w:r>
-              <w:rPr>
-                <w:rFonts w:ascii="Arial" w:hAnsi="Arial"/>
-                <w:sz w:val="20"/>
-                <w:szCs w:val="20"/>
-                <w:lang w:val="es-ES_tradnl"/>
-              </w:rPr>
-              <w:t>conte</w:t>
-            </w:r>
-            <w:proofErr w:type="spellEnd"/>
             <w:r>
               <w:rPr>
                 <w:rFonts w:ascii="Arial" w:hAnsi="Arial"/>
@@ -4730,7 +4666,7 @@
     </w:p>
     <w:p>
       <w:pPr>
-        <w:pStyle w:val="Heading1"/>
+        <w:pStyle w:val="Ttulo1"/>
         <w:numPr>
           <w:ilvl w:val="0"/>
           <w:numId w:val="14"/>
@@ -4746,7 +4682,7 @@
       <w:bookmarkStart w:id="3" w:name="_Toc2"/>
       <w:r>
         <w:rPr>
-          <w:rStyle w:val="PageNumber"/>
+          <w:rStyle w:val="Nmerodepgina"/>
           <w:rFonts w:ascii="Arial" w:hAnsi="Arial"/>
           <w:sz w:val="28"/>
           <w:szCs w:val="28"/>
@@ -4773,7 +4709,7 @@
         <w:ind w:left="0"/>
         <w:jc w:val="both"/>
         <w:rPr>
-          <w:rStyle w:val="PageNumber"/>
+          <w:rStyle w:val="Nmerodepgina"/>
           <w:sz w:val="24"/>
           <w:szCs w:val="24"/>
           <w:lang w:val="pt-PT"/>
@@ -4869,7 +4805,7 @@
         <w:ind w:left="0" w:firstLine="851"/>
         <w:jc w:val="both"/>
         <w:rPr>
-          <w:rStyle w:val="PageNumber"/>
+          <w:rStyle w:val="Nmerodepgina"/>
           <w:sz w:val="24"/>
           <w:szCs w:val="24"/>
           <w:lang w:val="pt-PT"/>
@@ -4904,7 +4840,7 @@
         <w:ind w:left="0"/>
         <w:jc w:val="both"/>
         <w:rPr>
-          <w:rStyle w:val="PageNumber"/>
+          <w:rStyle w:val="Nmerodepgina"/>
           <w:sz w:val="24"/>
           <w:szCs w:val="24"/>
           <w:lang w:val="pt-PT"/>
@@ -4966,7 +4902,7 @@
         <w:ind w:left="0"/>
         <w:jc w:val="both"/>
         <w:rPr>
-          <w:rStyle w:val="PageNumber"/>
+          <w:rStyle w:val="Nmerodepgina"/>
           <w:sz w:val="24"/>
           <w:szCs w:val="24"/>
           <w:lang w:val="pt-PT"/>
@@ -5001,7 +4937,7 @@
         <w:ind w:left="0" w:firstLine="851"/>
         <w:jc w:val="both"/>
         <w:rPr>
-          <w:rStyle w:val="PageNumber"/>
+          <w:rStyle w:val="Nmerodepgina"/>
           <w:sz w:val="24"/>
           <w:szCs w:val="24"/>
           <w:lang w:val="pt-PT"/>
@@ -5036,7 +4972,7 @@
         <w:ind w:left="0" w:firstLine="851"/>
         <w:jc w:val="both"/>
         <w:rPr>
-          <w:rStyle w:val="PageNumber"/>
+          <w:rStyle w:val="Nmerodepgina"/>
           <w:sz w:val="24"/>
           <w:szCs w:val="24"/>
           <w:lang w:val="pt-PT"/>
@@ -5071,7 +5007,7 @@
         <w:ind w:left="0" w:firstLine="851"/>
         <w:jc w:val="both"/>
         <w:rPr>
-          <w:rStyle w:val="PageNumber"/>
+          <w:rStyle w:val="Nmerodepgina"/>
           <w:sz w:val="24"/>
           <w:szCs w:val="24"/>
           <w:lang w:val="pt-PT"/>
@@ -5085,7 +5021,7 @@
         <w:ind w:left="0" w:firstLine="851"/>
         <w:jc w:val="both"/>
         <w:rPr>
-          <w:rStyle w:val="PageNumber"/>
+          <w:rStyle w:val="Nmerodepgina"/>
           <w:sz w:val="24"/>
           <w:szCs w:val="24"/>
           <w:lang w:val="pt-PT"/>
@@ -5151,7 +5087,7 @@
     </w:p>
     <w:p>
       <w:pPr>
-        <w:pStyle w:val="Heading1"/>
+        <w:pStyle w:val="Ttulo1"/>
         <w:numPr>
           <w:ilvl w:val="0"/>
           <w:numId w:val="17"/>
@@ -5166,7 +5102,7 @@
       <w:bookmarkStart w:id="5" w:name="_Toc3"/>
       <w:r>
         <w:rPr>
-          <w:rStyle w:val="PageNumber"/>
+          <w:rStyle w:val="Nmerodepgina"/>
           <w:rFonts w:ascii="Arial" w:hAnsi="Arial"/>
           <w:sz w:val="28"/>
           <w:szCs w:val="28"/>
@@ -5185,7 +5121,7 @@
     </w:p>
     <w:p>
       <w:pPr>
-        <w:pStyle w:val="Heading2"/>
+        <w:pStyle w:val="Ttulo2"/>
         <w:numPr>
           <w:ilvl w:val="1"/>
           <w:numId w:val="13"/>
@@ -5197,7 +5133,7 @@
       <w:bookmarkStart w:id="6" w:name="_Toc4"/>
       <w:r>
         <w:rPr>
-          <w:rStyle w:val="PageNumber"/>
+          <w:rStyle w:val="Nmerodepgina"/>
           <w:rFonts w:ascii="Arial" w:hAnsi="Arial"/>
         </w:rPr>
         <w:t>Macro-processo</w:t>
@@ -5405,7 +5341,7 @@
     </w:p>
     <w:p>
       <w:pPr>
-        <w:pStyle w:val="Heading2"/>
+        <w:pStyle w:val="Ttulo2"/>
         <w:numPr>
           <w:ilvl w:val="1"/>
           <w:numId w:val="13"/>
@@ -5417,7 +5353,7 @@
       <w:bookmarkStart w:id="7" w:name="_Toc5"/>
       <w:r>
         <w:rPr>
-          <w:rStyle w:val="PageNumber"/>
+          <w:rStyle w:val="Nmerodepgina"/>
           <w:rFonts w:ascii="Arial" w:hAnsi="Arial"/>
         </w:rPr>
         <w:lastRenderedPageBreak/>
@@ -5428,11 +5364,6 @@
     <w:p>
       <w:pPr>
         <w:pStyle w:val="Body"/>
-      </w:pPr>
-    </w:p>
-    <w:p>
-      <w:pPr>
-        <w:pStyle w:val="Body"/>
         <w:jc w:val="center"/>
       </w:pPr>
       <w:r>
@@ -5440,11 +5371,10 @@
           <w:rFonts w:ascii="Arial Unicode MS" w:hAnsi="Arial Unicode MS"/>
           <w:noProof/>
         </w:rPr>
-        <w:lastRenderedPageBreak/>
         <w:drawing>
-          <wp:inline distT="0" distB="0" distL="0" distR="0" wp14:anchorId="3ACF1512" wp14:editId="007C1F09">
-            <wp:extent cx="8533130" cy="5924192"/>
-            <wp:effectExtent l="0" t="0" r="1270" b="635"/>
+          <wp:inline distT="0" distB="0" distL="0" distR="0" wp14:anchorId="3ACF1512" wp14:editId="663DD394">
+            <wp:extent cx="7290502" cy="5061488"/>
+            <wp:effectExtent l="0" t="0" r="0" b="6350"/>
             <wp:docPr id="5" name="Picture 5" descr="C:\Users\3748568\Documents\GIT\mestradopolocesar\Documentacao\Processos\Diogo Macro - Versão\Imagens\Iniciação.png"/>
             <wp:cNvGraphicFramePr>
               <a:graphicFrameLocks xmlns:a="http://schemas.openxmlformats.org/drawingml/2006/main" noChangeAspect="1"/>
@@ -5474,7 +5404,7 @@
                   <pic:spPr bwMode="auto">
                     <a:xfrm>
                       <a:off x="0" y="0"/>
-                      <a:ext cx="8533130" cy="5924192"/>
+                      <a:ext cx="7297610" cy="5066423"/>
                     </a:xfrm>
                     <a:prstGeom prst="rect">
                       <a:avLst/>
@@ -5499,7 +5429,7 @@
     </w:p>
     <w:p>
       <w:pPr>
-        <w:pStyle w:val="Heading2"/>
+        <w:pStyle w:val="Ttulo2"/>
         <w:numPr>
           <w:ilvl w:val="1"/>
           <w:numId w:val="13"/>
@@ -5511,7 +5441,7 @@
       <w:bookmarkStart w:id="8" w:name="_Toc6"/>
       <w:r>
         <w:rPr>
-          <w:rStyle w:val="PageNumber"/>
+          <w:rStyle w:val="Nmerodepgina"/>
           <w:rFonts w:ascii="Arial" w:hAnsi="Arial"/>
         </w:rPr>
         <w:lastRenderedPageBreak/>
@@ -5538,11 +5468,10 @@
         <w:rPr>
           <w:noProof/>
         </w:rPr>
-        <w:lastRenderedPageBreak/>
         <w:drawing>
-          <wp:inline distT="0" distB="0" distL="0" distR="0" wp14:anchorId="28492E09" wp14:editId="4B418DA5">
-            <wp:extent cx="7020717" cy="5422265"/>
-            <wp:effectExtent l="0" t="0" r="8890" b="6985"/>
+          <wp:inline distT="0" distB="0" distL="0" distR="0" wp14:anchorId="28492E09" wp14:editId="1A7009A6">
+            <wp:extent cx="6221663" cy="4805136"/>
+            <wp:effectExtent l="0" t="0" r="1905" b="0"/>
             <wp:docPr id="6" name="Picture 6" descr="C:\Users\3748568\Documents\GIT\mestradopolocesar\Documentacao\Processos\Diogo Macro - Versão\Imagens\Planejamento.png"/>
             <wp:cNvGraphicFramePr>
               <a:graphicFrameLocks xmlns:a="http://schemas.openxmlformats.org/drawingml/2006/main" noChangeAspect="1"/>
@@ -5572,7 +5501,7 @@
                   <pic:spPr bwMode="auto">
                     <a:xfrm>
                       <a:off x="0" y="0"/>
-                      <a:ext cx="7029060" cy="5428708"/>
+                      <a:ext cx="6238097" cy="4817828"/>
                     </a:xfrm>
                     <a:prstGeom prst="rect">
                       <a:avLst/>
@@ -5591,7 +5520,7 @@
     </w:p>
     <w:p>
       <w:pPr>
-        <w:pStyle w:val="Heading2"/>
+        <w:pStyle w:val="Ttulo2"/>
         <w:numPr>
           <w:ilvl w:val="1"/>
           <w:numId w:val="13"/>
@@ -5603,7 +5532,7 @@
       <w:bookmarkStart w:id="9" w:name="_Toc7"/>
       <w:r>
         <w:rPr>
-          <w:rStyle w:val="PageNumber"/>
+          <w:rStyle w:val="Nmerodepgina"/>
           <w:rFonts w:ascii="Arial" w:hAnsi="Arial"/>
         </w:rPr>
         <w:lastRenderedPageBreak/>
@@ -5624,11 +5553,10 @@
           <w:rFonts w:ascii="Arial" w:eastAsia="Arial" w:hAnsi="Arial" w:cs="Arial"/>
           <w:noProof/>
         </w:rPr>
-        <w:lastRenderedPageBreak/>
         <w:drawing>
-          <wp:inline distT="0" distB="0" distL="0" distR="0" wp14:anchorId="5DC751AF" wp14:editId="0834B4AF">
-            <wp:extent cx="8533130" cy="6719122"/>
-            <wp:effectExtent l="0" t="0" r="1270" b="5715"/>
+          <wp:inline distT="0" distB="0" distL="0" distR="0" wp14:anchorId="5DC751AF" wp14:editId="45EF9697">
+            <wp:extent cx="6983225" cy="5498702"/>
+            <wp:effectExtent l="0" t="0" r="1905" b="635"/>
             <wp:docPr id="7" name="Picture 7" descr="C:\Users\3748568\Documents\GIT\mestradopolocesar\Documentacao\Processos\Diogo Macro - Versão\Imagens\Execução.png"/>
             <wp:cNvGraphicFramePr>
               <a:graphicFrameLocks xmlns:a="http://schemas.openxmlformats.org/drawingml/2006/main" noChangeAspect="1"/>
@@ -5658,7 +5586,7 @@
                   <pic:spPr bwMode="auto">
                     <a:xfrm>
                       <a:off x="0" y="0"/>
-                      <a:ext cx="8533130" cy="6719122"/>
+                      <a:ext cx="6997523" cy="5509960"/>
                     </a:xfrm>
                     <a:prstGeom prst="rect">
                       <a:avLst/>
@@ -5683,7 +5611,7 @@
     </w:p>
     <w:p>
       <w:pPr>
-        <w:pStyle w:val="Heading2"/>
+        <w:pStyle w:val="Ttulo2"/>
         <w:numPr>
           <w:ilvl w:val="1"/>
           <w:numId w:val="13"/>
@@ -5695,7 +5623,7 @@
       <w:bookmarkStart w:id="10" w:name="_Toc8"/>
       <w:r>
         <w:rPr>
-          <w:rStyle w:val="PageNumber"/>
+          <w:rStyle w:val="Nmerodepgina"/>
           <w:rFonts w:ascii="Arial" w:hAnsi="Arial"/>
         </w:rPr>
         <w:lastRenderedPageBreak/>
@@ -5948,7 +5876,7 @@
     </w:p>
     <w:p>
       <w:pPr>
-        <w:pStyle w:val="Heading1"/>
+        <w:pStyle w:val="Ttulo1"/>
         <w:pBdr>
           <w:bottom w:val="nil"/>
         </w:pBdr>
@@ -5961,7 +5889,7 @@
     </w:p>
     <w:p>
       <w:pPr>
-        <w:pStyle w:val="Heading1"/>
+        <w:pStyle w:val="Ttulo1"/>
         <w:numPr>
           <w:ilvl w:val="0"/>
           <w:numId w:val="18"/>
@@ -5976,7 +5904,7 @@
       <w:bookmarkStart w:id="11" w:name="_Toc9"/>
       <w:r>
         <w:rPr>
-          <w:rStyle w:val="PageNumber"/>
+          <w:rStyle w:val="Nmerodepgina"/>
           <w:rFonts w:ascii="Arial" w:hAnsi="Arial"/>
           <w:sz w:val="28"/>
           <w:szCs w:val="28"/>
@@ -6053,6 +5981,166 @@
     <w:p>
       <w:pPr>
         <w:pStyle w:val="PSCComentarioTemplate"/>
+        <w:rPr>
+          <w:rFonts w:ascii="Arial" w:eastAsia="Arial" w:hAnsi="Arial" w:cs="Arial"/>
+          <w:i w:val="0"/>
+          <w:iCs w:val="0"/>
+          <w:sz w:val="20"/>
+          <w:szCs w:val="20"/>
+        </w:rPr>
+      </w:pPr>
+      <w:r>
+        <w:rPr>
+          <w:rFonts w:ascii="Arial" w:eastAsia="Arial" w:hAnsi="Arial" w:cs="Arial"/>
+          <w:i w:val="0"/>
+          <w:iCs w:val="0"/>
+          <w:sz w:val="20"/>
+          <w:szCs w:val="20"/>
+        </w:rPr>
+        <w:t>Processo:</w:t>
+      </w:r>
+      <w:r>
+        <w:rPr>
+          <w:rFonts w:ascii="Arial" w:eastAsia="Arial" w:hAnsi="Arial" w:cs="Arial"/>
+          <w:i w:val="0"/>
+          <w:iCs w:val="0"/>
+          <w:sz w:val="20"/>
+          <w:szCs w:val="20"/>
+        </w:rPr>
+        <w:t xml:space="preserve"> Macroprocesso</w:t>
+      </w:r>
+      <w:r>
+        <w:rPr>
+          <w:rFonts w:ascii="Arial" w:eastAsia="Arial" w:hAnsi="Arial" w:cs="Arial"/>
+          <w:i w:val="0"/>
+          <w:iCs w:val="0"/>
+          <w:sz w:val="20"/>
+          <w:szCs w:val="20"/>
+        </w:rPr>
+        <w:t>o</w:t>
+      </w:r>
+    </w:p>
+    <w:p>
+      <w:pPr>
+        <w:pStyle w:val="PSCComentarioTemplate"/>
+        <w:rPr>
+          <w:rFonts w:ascii="Arial" w:eastAsia="Arial" w:hAnsi="Arial" w:cs="Arial"/>
+          <w:i w:val="0"/>
+          <w:iCs w:val="0"/>
+          <w:sz w:val="20"/>
+          <w:szCs w:val="20"/>
+        </w:rPr>
+      </w:pPr>
+      <w:r>
+        <w:rPr>
+          <w:rFonts w:ascii="Arial" w:eastAsia="Arial" w:hAnsi="Arial" w:cs="Arial"/>
+          <w:i w:val="0"/>
+          <w:iCs w:val="0"/>
+          <w:sz w:val="20"/>
+          <w:szCs w:val="20"/>
+        </w:rPr>
+        <w:t xml:space="preserve">Atividade: </w:t>
+      </w:r>
+      <w:r>
+        <w:rPr>
+          <w:rFonts w:ascii="Arial" w:eastAsia="Arial" w:hAnsi="Arial" w:cs="Arial"/>
+          <w:i w:val="0"/>
+          <w:iCs w:val="0"/>
+          <w:sz w:val="20"/>
+          <w:szCs w:val="20"/>
+        </w:rPr>
+        <w:t>Iniciação</w:t>
+      </w:r>
+    </w:p>
+    <w:p>
+      <w:pPr>
+        <w:pStyle w:val="PSCComentarioTemplate"/>
+        <w:rPr>
+          <w:rFonts w:ascii="Arial" w:eastAsia="Arial" w:hAnsi="Arial" w:cs="Arial"/>
+          <w:i w:val="0"/>
+          <w:iCs w:val="0"/>
+          <w:sz w:val="20"/>
+          <w:szCs w:val="20"/>
+        </w:rPr>
+      </w:pPr>
+      <w:r>
+        <w:rPr>
+          <w:rFonts w:ascii="Arial" w:eastAsia="Arial" w:hAnsi="Arial" w:cs="Arial"/>
+          <w:i w:val="0"/>
+          <w:iCs w:val="0"/>
+          <w:sz w:val="20"/>
+          <w:szCs w:val="20"/>
+        </w:rPr>
+        <w:t xml:space="preserve">Objetivo: </w:t>
+      </w:r>
+      <w:r>
+        <w:rPr>
+          <w:rFonts w:ascii="Arial" w:eastAsia="Arial" w:hAnsi="Arial" w:cs="Arial"/>
+          <w:i w:val="0"/>
+          <w:iCs w:val="0"/>
+          <w:sz w:val="20"/>
+          <w:szCs w:val="20"/>
+        </w:rPr>
+        <w:t>Realizar todas as atividades de negociação do projeto e expectativas do cliente, definição da equipe de trabalho, produção do documento de visão e execução do kickoff</w:t>
+      </w:r>
+    </w:p>
+    <w:p>
+      <w:pPr>
+        <w:pStyle w:val="PSCComentarioTemplate"/>
+        <w:rPr>
+          <w:rFonts w:ascii="Arial" w:eastAsia="Arial" w:hAnsi="Arial" w:cs="Arial"/>
+          <w:i w:val="0"/>
+          <w:iCs w:val="0"/>
+          <w:sz w:val="20"/>
+          <w:szCs w:val="20"/>
+        </w:rPr>
+      </w:pPr>
+      <w:r>
+        <w:rPr>
+          <w:rFonts w:ascii="Arial" w:eastAsia="Arial" w:hAnsi="Arial" w:cs="Arial"/>
+          <w:i w:val="0"/>
+          <w:iCs w:val="0"/>
+          <w:sz w:val="20"/>
+          <w:szCs w:val="20"/>
+        </w:rPr>
+        <w:t xml:space="preserve">Responsáveis: </w:t>
+      </w:r>
+      <w:r>
+        <w:rPr>
+          <w:rFonts w:ascii="Arial" w:eastAsia="Arial" w:hAnsi="Arial" w:cs="Arial"/>
+          <w:i w:val="0"/>
+          <w:iCs w:val="0"/>
+          <w:sz w:val="20"/>
+          <w:szCs w:val="20"/>
+        </w:rPr>
+        <w:t>Gerente de Projeto</w:t>
+      </w:r>
+    </w:p>
+    <w:p>
+      <w:pPr>
+        <w:pStyle w:val="PSCComentarioTemplate"/>
+        <w:rPr>
+          <w:rFonts w:ascii="Arial" w:eastAsia="Arial" w:hAnsi="Arial" w:cs="Arial"/>
+          <w:i w:val="0"/>
+          <w:iCs w:val="0"/>
+          <w:sz w:val="20"/>
+          <w:szCs w:val="20"/>
+        </w:rPr>
+      </w:pPr>
+      <w:r>
+        <w:rPr>
+          <w:rFonts w:ascii="Arial" w:eastAsia="Arial" w:hAnsi="Arial" w:cs="Arial"/>
+          <w:i w:val="0"/>
+          <w:iCs w:val="0"/>
+          <w:sz w:val="20"/>
+          <w:szCs w:val="20"/>
+        </w:rPr>
+        <w:t xml:space="preserve">Participantes: Scrum Master, Product Owner, </w:t>
+      </w:r>
+    </w:p>
+    <w:p>
+      <w:pPr>
+        <w:pStyle w:val="PSCComentarioTemplate"/>
         <w:spacing w:before="0" w:after="0"/>
         <w:rPr>
           <w:rFonts w:ascii="Arial" w:eastAsia="Arial" w:hAnsi="Arial" w:cs="Arial"/>
@@ -6063,7 +6151,577 @@
           <w:szCs w:val="24"/>
         </w:rPr>
       </w:pPr>
-      <w:r>
+    </w:p>
+    <w:p>
+      <w:pPr>
+        <w:pStyle w:val="PSCComentarioTemplate"/>
+        <w:rPr>
+          <w:rFonts w:ascii="Arial" w:eastAsia="Arial" w:hAnsi="Arial" w:cs="Arial"/>
+          <w:i w:val="0"/>
+          <w:iCs w:val="0"/>
+          <w:sz w:val="20"/>
+          <w:szCs w:val="20"/>
+        </w:rPr>
+      </w:pPr>
+      <w:r>
+        <w:rPr>
+          <w:rFonts w:ascii="Arial" w:eastAsia="Arial" w:hAnsi="Arial" w:cs="Arial"/>
+          <w:i w:val="0"/>
+          <w:iCs w:val="0"/>
+          <w:sz w:val="20"/>
+          <w:szCs w:val="20"/>
+        </w:rPr>
+        <w:t>Processo:</w:t>
+      </w:r>
+      <w:r>
+        <w:rPr>
+          <w:rFonts w:ascii="Arial" w:eastAsia="Arial" w:hAnsi="Arial" w:cs="Arial"/>
+          <w:i w:val="0"/>
+          <w:iCs w:val="0"/>
+          <w:sz w:val="20"/>
+          <w:szCs w:val="20"/>
+        </w:rPr>
+        <w:t xml:space="preserve"> Macroprocesso</w:t>
+      </w:r>
+      <w:r>
+        <w:rPr>
+          <w:rFonts w:ascii="Arial" w:eastAsia="Arial" w:hAnsi="Arial" w:cs="Arial"/>
+          <w:i w:val="0"/>
+          <w:iCs w:val="0"/>
+          <w:sz w:val="20"/>
+          <w:szCs w:val="20"/>
+        </w:rPr>
+        <w:t>o</w:t>
+      </w:r>
+    </w:p>
+    <w:p>
+      <w:pPr>
+        <w:pStyle w:val="PSCComentarioTemplate"/>
+        <w:rPr>
+          <w:rFonts w:ascii="Arial" w:eastAsia="Arial" w:hAnsi="Arial" w:cs="Arial"/>
+          <w:i w:val="0"/>
+          <w:iCs w:val="0"/>
+          <w:sz w:val="20"/>
+          <w:szCs w:val="20"/>
+        </w:rPr>
+      </w:pPr>
+      <w:r>
+        <w:rPr>
+          <w:rFonts w:ascii="Arial" w:eastAsia="Arial" w:hAnsi="Arial" w:cs="Arial"/>
+          <w:i w:val="0"/>
+          <w:iCs w:val="0"/>
+          <w:sz w:val="20"/>
+          <w:szCs w:val="20"/>
+        </w:rPr>
+        <w:t xml:space="preserve">Atividade: </w:t>
+      </w:r>
+      <w:r>
+        <w:rPr>
+          <w:rFonts w:ascii="Arial" w:eastAsia="Arial" w:hAnsi="Arial" w:cs="Arial"/>
+          <w:i w:val="0"/>
+          <w:iCs w:val="0"/>
+          <w:sz w:val="20"/>
+          <w:szCs w:val="20"/>
+        </w:rPr>
+        <w:t>Planejamento</w:t>
+      </w:r>
+    </w:p>
+    <w:p>
+      <w:pPr>
+        <w:pStyle w:val="PSCComentarioTemplate"/>
+        <w:rPr>
+          <w:rFonts w:ascii="Arial" w:eastAsia="Arial" w:hAnsi="Arial" w:cs="Arial"/>
+          <w:i w:val="0"/>
+          <w:iCs w:val="0"/>
+          <w:sz w:val="20"/>
+          <w:szCs w:val="20"/>
+        </w:rPr>
+      </w:pPr>
+      <w:r>
+        <w:rPr>
+          <w:rFonts w:ascii="Arial" w:eastAsia="Arial" w:hAnsi="Arial" w:cs="Arial"/>
+          <w:i w:val="0"/>
+          <w:iCs w:val="0"/>
+          <w:sz w:val="20"/>
+          <w:szCs w:val="20"/>
+        </w:rPr>
+        <w:t xml:space="preserve">Objetivo: </w:t>
+      </w:r>
+      <w:r>
+        <w:rPr>
+          <w:rFonts w:ascii="Arial" w:eastAsia="Arial" w:hAnsi="Arial" w:cs="Arial"/>
+          <w:i w:val="0"/>
+          <w:iCs w:val="0"/>
+          <w:sz w:val="20"/>
+          <w:szCs w:val="20"/>
+        </w:rPr>
+        <w:t>Realizar todas as atividades para estimar e dimensionar esforço, recursos, tempo e custo considerando o escopo do projeto, requisitos funcionais e não funcionais, estórias dos usuários, para em seguida organizar as etapas e atividades, estabelecendo indicadores de monitoramento e execução do projeto</w:t>
+      </w:r>
+    </w:p>
+    <w:p>
+      <w:pPr>
+        <w:pStyle w:val="PSCComentarioTemplate"/>
+        <w:rPr>
+          <w:rFonts w:ascii="Arial" w:eastAsia="Arial" w:hAnsi="Arial" w:cs="Arial"/>
+          <w:i w:val="0"/>
+          <w:iCs w:val="0"/>
+          <w:sz w:val="20"/>
+          <w:szCs w:val="20"/>
+        </w:rPr>
+      </w:pPr>
+      <w:r>
+        <w:rPr>
+          <w:rFonts w:ascii="Arial" w:eastAsia="Arial" w:hAnsi="Arial" w:cs="Arial"/>
+          <w:i w:val="0"/>
+          <w:iCs w:val="0"/>
+          <w:sz w:val="20"/>
+          <w:szCs w:val="20"/>
+        </w:rPr>
+        <w:t xml:space="preserve">Responsáveis: </w:t>
+      </w:r>
+      <w:r>
+        <w:rPr>
+          <w:rFonts w:ascii="Arial" w:eastAsia="Arial" w:hAnsi="Arial" w:cs="Arial"/>
+          <w:i w:val="0"/>
+          <w:iCs w:val="0"/>
+          <w:sz w:val="20"/>
+          <w:szCs w:val="20"/>
+        </w:rPr>
+        <w:t>Gerente de Projeto</w:t>
+      </w:r>
+    </w:p>
+    <w:p>
+      <w:pPr>
+        <w:pStyle w:val="PSCComentarioTemplate"/>
+        <w:rPr>
+          <w:rFonts w:ascii="Arial" w:eastAsia="Arial" w:hAnsi="Arial" w:cs="Arial"/>
+          <w:i w:val="0"/>
+          <w:iCs w:val="0"/>
+          <w:sz w:val="20"/>
+          <w:szCs w:val="20"/>
+        </w:rPr>
+      </w:pPr>
+      <w:r>
+        <w:rPr>
+          <w:rFonts w:ascii="Arial" w:eastAsia="Arial" w:hAnsi="Arial" w:cs="Arial"/>
+          <w:i w:val="0"/>
+          <w:iCs w:val="0"/>
+          <w:sz w:val="20"/>
+          <w:szCs w:val="20"/>
+        </w:rPr>
+        <w:t xml:space="preserve">Participantes: Scrum Master, Product Owner, Scrum Team </w:t>
+      </w:r>
+    </w:p>
+    <w:p>
+      <w:pPr>
+        <w:pStyle w:val="PSCComentarioTemplate"/>
+        <w:rPr>
+          <w:rFonts w:ascii="Arial" w:eastAsia="Arial" w:hAnsi="Arial" w:cs="Arial"/>
+          <w:i w:val="0"/>
+          <w:iCs w:val="0"/>
+          <w:sz w:val="20"/>
+          <w:szCs w:val="20"/>
+        </w:rPr>
+      </w:pPr>
+    </w:p>
+    <w:p>
+      <w:pPr>
+        <w:pStyle w:val="PSCComentarioTemplate"/>
+        <w:rPr>
+          <w:rFonts w:ascii="Arial" w:eastAsia="Arial" w:hAnsi="Arial" w:cs="Arial"/>
+          <w:i w:val="0"/>
+          <w:iCs w:val="0"/>
+          <w:sz w:val="20"/>
+          <w:szCs w:val="20"/>
+        </w:rPr>
+      </w:pPr>
+      <w:r>
+        <w:rPr>
+          <w:rFonts w:ascii="Arial" w:eastAsia="Arial" w:hAnsi="Arial" w:cs="Arial"/>
+          <w:i w:val="0"/>
+          <w:iCs w:val="0"/>
+          <w:sz w:val="20"/>
+          <w:szCs w:val="20"/>
+        </w:rPr>
+        <w:t>Processo:</w:t>
+      </w:r>
+      <w:r>
+        <w:rPr>
+          <w:rFonts w:ascii="Arial" w:eastAsia="Arial" w:hAnsi="Arial" w:cs="Arial"/>
+          <w:i w:val="0"/>
+          <w:iCs w:val="0"/>
+          <w:sz w:val="20"/>
+          <w:szCs w:val="20"/>
+        </w:rPr>
+        <w:t xml:space="preserve"> Macroprocesso</w:t>
+      </w:r>
+      <w:r>
+        <w:rPr>
+          <w:rFonts w:ascii="Arial" w:eastAsia="Arial" w:hAnsi="Arial" w:cs="Arial"/>
+          <w:i w:val="0"/>
+          <w:iCs w:val="0"/>
+          <w:sz w:val="20"/>
+          <w:szCs w:val="20"/>
+        </w:rPr>
+        <w:t>o</w:t>
+      </w:r>
+    </w:p>
+    <w:p>
+      <w:pPr>
+        <w:pStyle w:val="PSCComentarioTemplate"/>
+        <w:rPr>
+          <w:rFonts w:ascii="Arial" w:eastAsia="Arial" w:hAnsi="Arial" w:cs="Arial"/>
+          <w:i w:val="0"/>
+          <w:iCs w:val="0"/>
+          <w:sz w:val="20"/>
+          <w:szCs w:val="20"/>
+        </w:rPr>
+      </w:pPr>
+      <w:r>
+        <w:rPr>
+          <w:rFonts w:ascii="Arial" w:eastAsia="Arial" w:hAnsi="Arial" w:cs="Arial"/>
+          <w:i w:val="0"/>
+          <w:iCs w:val="0"/>
+          <w:sz w:val="20"/>
+          <w:szCs w:val="20"/>
+        </w:rPr>
+        <w:t xml:space="preserve">Atividade: </w:t>
+      </w:r>
+      <w:r>
+        <w:rPr>
+          <w:rFonts w:ascii="Arial" w:eastAsia="Arial" w:hAnsi="Arial" w:cs="Arial"/>
+          <w:i w:val="0"/>
+          <w:iCs w:val="0"/>
+          <w:sz w:val="20"/>
+          <w:szCs w:val="20"/>
+        </w:rPr>
+        <w:t>Execução</w:t>
+      </w:r>
+    </w:p>
+    <w:p>
+      <w:pPr>
+        <w:pStyle w:val="PSCComentarioTemplate"/>
+        <w:rPr>
+          <w:rFonts w:ascii="Arial" w:eastAsia="Arial" w:hAnsi="Arial" w:cs="Arial"/>
+          <w:i w:val="0"/>
+          <w:iCs w:val="0"/>
+          <w:sz w:val="20"/>
+          <w:szCs w:val="20"/>
+        </w:rPr>
+      </w:pPr>
+      <w:r>
+        <w:rPr>
+          <w:rFonts w:ascii="Arial" w:eastAsia="Arial" w:hAnsi="Arial" w:cs="Arial"/>
+          <w:i w:val="0"/>
+          <w:iCs w:val="0"/>
+          <w:sz w:val="20"/>
+          <w:szCs w:val="20"/>
+        </w:rPr>
+        <w:t xml:space="preserve">Objetivo: </w:t>
+      </w:r>
+      <w:r>
+        <w:rPr>
+          <w:rFonts w:ascii="Arial" w:eastAsia="Arial" w:hAnsi="Arial" w:cs="Arial"/>
+          <w:i w:val="0"/>
+          <w:iCs w:val="0"/>
+          <w:sz w:val="20"/>
+          <w:szCs w:val="20"/>
+        </w:rPr>
+        <w:t>Realizar todas as atividades destinadas à produção do software conforme o definido na fase de planejamento, envolvendo as ativdades de especificação de requisitos, arquitetura, codificação, verificação e validação.</w:t>
+      </w:r>
+    </w:p>
+    <w:p>
+      <w:pPr>
+        <w:pStyle w:val="PSCComentarioTemplate"/>
+        <w:rPr>
+          <w:rFonts w:ascii="Arial" w:eastAsia="Arial" w:hAnsi="Arial" w:cs="Arial"/>
+          <w:i w:val="0"/>
+          <w:iCs w:val="0"/>
+          <w:sz w:val="20"/>
+          <w:szCs w:val="20"/>
+        </w:rPr>
+      </w:pPr>
+      <w:r>
+        <w:rPr>
+          <w:rFonts w:ascii="Arial" w:eastAsia="Arial" w:hAnsi="Arial" w:cs="Arial"/>
+          <w:i w:val="0"/>
+          <w:iCs w:val="0"/>
+          <w:sz w:val="20"/>
+          <w:szCs w:val="20"/>
+        </w:rPr>
+        <w:t xml:space="preserve">Responsáveis: </w:t>
+      </w:r>
+      <w:r>
+        <w:rPr>
+          <w:rFonts w:ascii="Arial" w:eastAsia="Arial" w:hAnsi="Arial" w:cs="Arial"/>
+          <w:i w:val="0"/>
+          <w:iCs w:val="0"/>
+          <w:sz w:val="20"/>
+          <w:szCs w:val="20"/>
+        </w:rPr>
+        <w:t>Gerente de Projeto</w:t>
+      </w:r>
+    </w:p>
+    <w:p>
+      <w:pPr>
+        <w:pStyle w:val="PSCComentarioTemplate"/>
+        <w:rPr>
+          <w:rFonts w:ascii="Arial" w:eastAsia="Arial" w:hAnsi="Arial" w:cs="Arial"/>
+          <w:i w:val="0"/>
+          <w:iCs w:val="0"/>
+          <w:sz w:val="20"/>
+          <w:szCs w:val="20"/>
+        </w:rPr>
+      </w:pPr>
+      <w:r>
+        <w:rPr>
+          <w:rFonts w:ascii="Arial" w:eastAsia="Arial" w:hAnsi="Arial" w:cs="Arial"/>
+          <w:i w:val="0"/>
+          <w:iCs w:val="0"/>
+          <w:sz w:val="20"/>
+          <w:szCs w:val="20"/>
+        </w:rPr>
+        <w:t xml:space="preserve">Participantes: Scrum Master, Product Owner, Scrum Team </w:t>
+      </w:r>
+    </w:p>
+    <w:p>
+      <w:pPr>
+        <w:pStyle w:val="PSCComentarioTemplate"/>
+        <w:rPr>
+          <w:rFonts w:ascii="Arial" w:eastAsia="Arial" w:hAnsi="Arial" w:cs="Arial"/>
+          <w:i w:val="0"/>
+          <w:iCs w:val="0"/>
+          <w:sz w:val="20"/>
+          <w:szCs w:val="20"/>
+        </w:rPr>
+      </w:pPr>
+    </w:p>
+    <w:p>
+      <w:pPr>
+        <w:pStyle w:val="PSCComentarioTemplate"/>
+        <w:rPr>
+          <w:rFonts w:ascii="Arial" w:eastAsia="Arial" w:hAnsi="Arial" w:cs="Arial"/>
+          <w:i w:val="0"/>
+          <w:iCs w:val="0"/>
+          <w:sz w:val="20"/>
+          <w:szCs w:val="20"/>
+        </w:rPr>
+      </w:pPr>
+      <w:r>
+        <w:rPr>
+          <w:rFonts w:ascii="Arial" w:eastAsia="Arial" w:hAnsi="Arial" w:cs="Arial"/>
+          <w:i w:val="0"/>
+          <w:iCs w:val="0"/>
+          <w:sz w:val="20"/>
+          <w:szCs w:val="20"/>
+        </w:rPr>
+        <w:t>Processo:</w:t>
+      </w:r>
+      <w:r>
+        <w:rPr>
+          <w:rFonts w:ascii="Arial" w:eastAsia="Arial" w:hAnsi="Arial" w:cs="Arial"/>
+          <w:i w:val="0"/>
+          <w:iCs w:val="0"/>
+          <w:sz w:val="20"/>
+          <w:szCs w:val="20"/>
+        </w:rPr>
+        <w:t xml:space="preserve"> Macroprocesso</w:t>
+      </w:r>
+      <w:r>
+        <w:rPr>
+          <w:rFonts w:ascii="Arial" w:eastAsia="Arial" w:hAnsi="Arial" w:cs="Arial"/>
+          <w:i w:val="0"/>
+          <w:iCs w:val="0"/>
+          <w:sz w:val="20"/>
+          <w:szCs w:val="20"/>
+        </w:rPr>
+        <w:t>o</w:t>
+      </w:r>
+    </w:p>
+    <w:p>
+      <w:pPr>
+        <w:pStyle w:val="PSCComentarioTemplate"/>
+        <w:rPr>
+          <w:rFonts w:ascii="Arial" w:eastAsia="Arial" w:hAnsi="Arial" w:cs="Arial"/>
+          <w:i w:val="0"/>
+          <w:iCs w:val="0"/>
+          <w:sz w:val="20"/>
+          <w:szCs w:val="20"/>
+        </w:rPr>
+      </w:pPr>
+      <w:r>
+        <w:rPr>
+          <w:rFonts w:ascii="Arial" w:eastAsia="Arial" w:hAnsi="Arial" w:cs="Arial"/>
+          <w:i w:val="0"/>
+          <w:iCs w:val="0"/>
+          <w:sz w:val="20"/>
+          <w:szCs w:val="20"/>
+        </w:rPr>
+        <w:t xml:space="preserve">Atividade: </w:t>
+      </w:r>
+      <w:r>
+        <w:rPr>
+          <w:rFonts w:ascii="Arial" w:eastAsia="Arial" w:hAnsi="Arial" w:cs="Arial"/>
+          <w:i w:val="0"/>
+          <w:iCs w:val="0"/>
+          <w:sz w:val="20"/>
+          <w:szCs w:val="20"/>
+        </w:rPr>
+        <w:t>Encerramento</w:t>
+      </w:r>
+    </w:p>
+    <w:p>
+      <w:pPr>
+        <w:pStyle w:val="PSCComentarioTemplate"/>
+        <w:rPr>
+          <w:rFonts w:ascii="Arial" w:eastAsia="Arial" w:hAnsi="Arial" w:cs="Arial"/>
+          <w:i w:val="0"/>
+          <w:iCs w:val="0"/>
+          <w:sz w:val="20"/>
+          <w:szCs w:val="20"/>
+        </w:rPr>
+      </w:pPr>
+      <w:r>
+        <w:rPr>
+          <w:rFonts w:ascii="Arial" w:eastAsia="Arial" w:hAnsi="Arial" w:cs="Arial"/>
+          <w:i w:val="0"/>
+          <w:iCs w:val="0"/>
+          <w:sz w:val="20"/>
+          <w:szCs w:val="20"/>
+        </w:rPr>
+        <w:t xml:space="preserve">Objetivo: </w:t>
+      </w:r>
+      <w:r>
+        <w:rPr>
+          <w:rFonts w:ascii="Arial" w:eastAsia="Arial" w:hAnsi="Arial" w:cs="Arial"/>
+          <w:i w:val="0"/>
+          <w:iCs w:val="0"/>
+          <w:sz w:val="20"/>
+          <w:szCs w:val="20"/>
+        </w:rPr>
+        <w:t xml:space="preserve">Realizar todas as atividades destinadas a </w:t>
+      </w:r>
+      <w:r>
+        <w:rPr>
+          <w:rFonts w:ascii="Arial" w:eastAsia="Arial" w:hAnsi="Arial" w:cs="Arial"/>
+          <w:i w:val="0"/>
+          <w:iCs w:val="0"/>
+          <w:sz w:val="20"/>
+          <w:szCs w:val="20"/>
+        </w:rPr>
+        <w:t>processa</w:t>
+      </w:r>
+      <w:r>
+        <w:rPr>
+          <w:rFonts w:ascii="Arial" w:eastAsia="Arial" w:hAnsi="Arial" w:cs="Arial"/>
+          <w:i w:val="0"/>
+          <w:iCs w:val="0"/>
+          <w:sz w:val="20"/>
+          <w:szCs w:val="20"/>
+        </w:rPr>
+        <w:t>r</w:t>
+      </w:r>
+      <w:r>
+        <w:rPr>
+          <w:rFonts w:ascii="Arial" w:eastAsia="Arial" w:hAnsi="Arial" w:cs="Arial"/>
+          <w:i w:val="0"/>
+          <w:iCs w:val="0"/>
+          <w:sz w:val="20"/>
+          <w:szCs w:val="20"/>
+        </w:rPr>
+        <w:t xml:space="preserve"> o encerramento final dos ciclos de produção consolidando todas as sprints reviews, as lições aprendidas, o documento final de aceitação do produto, a atualização dos indicadores finais do projeto e produzi</w:t>
+      </w:r>
+      <w:r>
+        <w:rPr>
+          <w:rFonts w:ascii="Arial" w:eastAsia="Arial" w:hAnsi="Arial" w:cs="Arial"/>
+          <w:i w:val="0"/>
+          <w:iCs w:val="0"/>
+          <w:sz w:val="20"/>
+          <w:szCs w:val="20"/>
+        </w:rPr>
+        <w:t>r</w:t>
+      </w:r>
+      <w:r>
+        <w:rPr>
+          <w:rFonts w:ascii="Arial" w:eastAsia="Arial" w:hAnsi="Arial" w:cs="Arial"/>
+          <w:i w:val="0"/>
+          <w:iCs w:val="0"/>
+          <w:sz w:val="20"/>
+          <w:szCs w:val="20"/>
+        </w:rPr>
+        <w:t xml:space="preserve"> o relatório de encerramento do projeto.</w:t>
+      </w:r>
+    </w:p>
+    <w:p>
+      <w:pPr>
+        <w:pStyle w:val="PSCComentarioTemplate"/>
+        <w:rPr>
+          <w:rFonts w:ascii="Arial" w:eastAsia="Arial" w:hAnsi="Arial" w:cs="Arial"/>
+          <w:i w:val="0"/>
+          <w:iCs w:val="0"/>
+          <w:sz w:val="20"/>
+          <w:szCs w:val="20"/>
+        </w:rPr>
+      </w:pPr>
+      <w:r>
+        <w:rPr>
+          <w:rFonts w:ascii="Arial" w:eastAsia="Arial" w:hAnsi="Arial" w:cs="Arial"/>
+          <w:i w:val="0"/>
+          <w:iCs w:val="0"/>
+          <w:sz w:val="20"/>
+          <w:szCs w:val="20"/>
+        </w:rPr>
+        <w:t xml:space="preserve">Responsáveis: </w:t>
+      </w:r>
+      <w:r>
+        <w:rPr>
+          <w:rFonts w:ascii="Arial" w:eastAsia="Arial" w:hAnsi="Arial" w:cs="Arial"/>
+          <w:i w:val="0"/>
+          <w:iCs w:val="0"/>
+          <w:sz w:val="20"/>
+          <w:szCs w:val="20"/>
+        </w:rPr>
+        <w:t>Gerente de Projeto</w:t>
+      </w:r>
+    </w:p>
+    <w:p>
+      <w:pPr>
+        <w:pStyle w:val="PSCComentarioTemplate"/>
+        <w:rPr>
+          <w:rFonts w:ascii="Arial" w:eastAsia="Arial" w:hAnsi="Arial" w:cs="Arial"/>
+          <w:i w:val="0"/>
+          <w:iCs w:val="0"/>
+          <w:sz w:val="20"/>
+          <w:szCs w:val="20"/>
+        </w:rPr>
+      </w:pPr>
+      <w:r>
+        <w:rPr>
+          <w:rFonts w:ascii="Arial" w:eastAsia="Arial" w:hAnsi="Arial" w:cs="Arial"/>
+          <w:i w:val="0"/>
+          <w:iCs w:val="0"/>
+          <w:sz w:val="20"/>
+          <w:szCs w:val="20"/>
+        </w:rPr>
+        <w:t xml:space="preserve">Participantes: Scrum Master, Product Owner, Scrum Team </w:t>
+      </w:r>
+    </w:p>
+    <w:p>
+      <w:pPr>
+        <w:pStyle w:val="PSCComentarioTemplate"/>
+        <w:rPr>
+          <w:rFonts w:ascii="Arial" w:eastAsia="Arial" w:hAnsi="Arial" w:cs="Arial"/>
+          <w:i w:val="0"/>
+          <w:iCs w:val="0"/>
+          <w:sz w:val="20"/>
+          <w:szCs w:val="20"/>
+        </w:rPr>
+      </w:pPr>
+    </w:p>
+    <w:p>
+      <w:pPr>
+        <w:pStyle w:val="PSCComentarioTemplate"/>
+        <w:spacing w:before="0" w:after="0"/>
         <w:rPr>
           <w:rFonts w:ascii="Arial" w:eastAsia="Arial" w:hAnsi="Arial" w:cs="Arial"/>
           <w:b/>
@@ -6072,7 +6730,27 @@
           <w:sz w:val="24"/>
           <w:szCs w:val="24"/>
         </w:rPr>
-        <w:t>Iniciação</w:t>
+      </w:pPr>
+    </w:p>
+    <w:p>
+      <w:pPr>
+        <w:rPr>
+          <w:rFonts w:ascii="Arial" w:eastAsia="Arial" w:hAnsi="Arial" w:cs="Arial"/>
+          <w:b/>
+          <w:color w:val="000000"/>
+          <w:u w:color="000000"/>
+          <w:lang w:val="pt-PT" w:eastAsia="pt-BR"/>
+        </w:rPr>
+      </w:pPr>
+      <w:r>
+        <w:rPr>
+          <w:rFonts w:ascii="Arial" w:eastAsia="Arial" w:hAnsi="Arial" w:cs="Arial"/>
+          <w:b/>
+          <w:i/>
+          <w:iCs/>
+          <w:lang w:val="pt-BR"/>
+        </w:rPr>
+        <w:br w:type="page"/>
       </w:r>
     </w:p>
     <w:p>
@@ -6088,6 +6766,18 @@
           <w:szCs w:val="24"/>
         </w:rPr>
       </w:pPr>
+      <w:r>
+        <w:rPr>
+          <w:rFonts w:ascii="Arial" w:eastAsia="Arial" w:hAnsi="Arial" w:cs="Arial"/>
+          <w:b/>
+          <w:i w:val="0"/>
+          <w:iCs w:val="0"/>
+          <w:sz w:val="24"/>
+          <w:szCs w:val="24"/>
+        </w:rPr>
+        <w:lastRenderedPageBreak/>
+        <w:t>Iniciação</w:t>
+      </w:r>
     </w:p>
     <w:p>
       <w:pPr>
@@ -6102,7 +6792,293 @@
           <w:szCs w:val="24"/>
         </w:rPr>
       </w:pPr>
-      <w:r>
+    </w:p>
+    <w:p>
+      <w:pPr>
+        <w:pStyle w:val="PSCComentarioTemplate"/>
+        <w:rPr>
+          <w:rFonts w:ascii="Arial" w:eastAsia="Arial" w:hAnsi="Arial" w:cs="Arial"/>
+          <w:i w:val="0"/>
+          <w:iCs w:val="0"/>
+          <w:sz w:val="20"/>
+          <w:szCs w:val="20"/>
+        </w:rPr>
+      </w:pPr>
+      <w:r>
+        <w:rPr>
+          <w:rFonts w:ascii="Arial" w:eastAsia="Arial" w:hAnsi="Arial" w:cs="Arial"/>
+          <w:i w:val="0"/>
+          <w:iCs w:val="0"/>
+          <w:sz w:val="20"/>
+          <w:szCs w:val="20"/>
+        </w:rPr>
+        <w:t>Processo:</w:t>
+      </w:r>
+      <w:r>
+        <w:rPr>
+          <w:rFonts w:ascii="Arial" w:eastAsia="Arial" w:hAnsi="Arial" w:cs="Arial"/>
+          <w:i w:val="0"/>
+          <w:iCs w:val="0"/>
+          <w:sz w:val="20"/>
+          <w:szCs w:val="20"/>
+        </w:rPr>
+        <w:t xml:space="preserve"> Iniciação</w:t>
+      </w:r>
+    </w:p>
+    <w:p>
+      <w:pPr>
+        <w:pStyle w:val="PSCComentarioTemplate"/>
+        <w:rPr>
+          <w:rFonts w:ascii="Arial" w:eastAsia="Arial" w:hAnsi="Arial" w:cs="Arial"/>
+          <w:i w:val="0"/>
+          <w:iCs w:val="0"/>
+          <w:sz w:val="20"/>
+          <w:szCs w:val="20"/>
+        </w:rPr>
+      </w:pPr>
+      <w:r>
+        <w:rPr>
+          <w:rFonts w:ascii="Arial" w:eastAsia="Arial" w:hAnsi="Arial" w:cs="Arial"/>
+          <w:i w:val="0"/>
+          <w:iCs w:val="0"/>
+          <w:sz w:val="20"/>
+          <w:szCs w:val="20"/>
+        </w:rPr>
+        <w:t xml:space="preserve">Atividade: </w:t>
+      </w:r>
+      <w:r>
+        <w:rPr>
+          <w:rFonts w:ascii="Arial" w:eastAsia="Arial" w:hAnsi="Arial" w:cs="Arial"/>
+          <w:i w:val="0"/>
+          <w:iCs w:val="0"/>
+          <w:sz w:val="20"/>
+          <w:szCs w:val="20"/>
+        </w:rPr>
+        <w:t>Negociar Projetos</w:t>
+      </w:r>
+    </w:p>
+    <w:p>
+      <w:pPr>
+        <w:pStyle w:val="PSCComentarioTemplate"/>
+        <w:rPr>
+          <w:rFonts w:ascii="Arial" w:eastAsia="Arial" w:hAnsi="Arial" w:cs="Arial"/>
+          <w:i w:val="0"/>
+          <w:iCs w:val="0"/>
+          <w:sz w:val="20"/>
+          <w:szCs w:val="20"/>
+        </w:rPr>
+      </w:pPr>
+      <w:r>
+        <w:rPr>
+          <w:rFonts w:ascii="Arial" w:eastAsia="Arial" w:hAnsi="Arial" w:cs="Arial"/>
+          <w:i w:val="0"/>
+          <w:iCs w:val="0"/>
+          <w:sz w:val="20"/>
+          <w:szCs w:val="20"/>
+        </w:rPr>
+        <w:t xml:space="preserve">Objetivo: </w:t>
+      </w:r>
+      <w:r>
+        <w:rPr>
+          <w:rFonts w:ascii="Arial" w:eastAsia="Arial" w:hAnsi="Arial" w:cs="Arial"/>
+          <w:i w:val="0"/>
+          <w:iCs w:val="0"/>
+          <w:sz w:val="20"/>
+          <w:szCs w:val="20"/>
+        </w:rPr>
+        <w:t>Realizar r</w:t>
+      </w:r>
+      <w:r>
+        <w:rPr>
+          <w:rFonts w:ascii="Arial" w:eastAsia="Arial" w:hAnsi="Arial" w:cs="Arial"/>
+          <w:i w:val="0"/>
+          <w:iCs w:val="0"/>
+          <w:sz w:val="20"/>
+          <w:szCs w:val="20"/>
+        </w:rPr>
+        <w:t xml:space="preserve">eunião com o cliente </w:t>
+      </w:r>
+      <w:r>
+        <w:rPr>
+          <w:rFonts w:ascii="Arial" w:eastAsia="Arial" w:hAnsi="Arial" w:cs="Arial"/>
+          <w:i w:val="0"/>
+          <w:iCs w:val="0"/>
+          <w:sz w:val="20"/>
+          <w:szCs w:val="20"/>
+        </w:rPr>
+        <w:t>para</w:t>
+      </w:r>
+      <w:r>
+        <w:rPr>
+          <w:rFonts w:ascii="Arial" w:eastAsia="Arial" w:hAnsi="Arial" w:cs="Arial"/>
+          <w:i w:val="0"/>
+          <w:iCs w:val="0"/>
+          <w:sz w:val="20"/>
+          <w:szCs w:val="20"/>
+        </w:rPr>
+        <w:t xml:space="preserve"> negocia</w:t>
+      </w:r>
+      <w:r>
+        <w:rPr>
+          <w:rFonts w:ascii="Arial" w:eastAsia="Arial" w:hAnsi="Arial" w:cs="Arial"/>
+          <w:i w:val="0"/>
+          <w:iCs w:val="0"/>
+          <w:sz w:val="20"/>
+          <w:szCs w:val="20"/>
+        </w:rPr>
+        <w:t>r</w:t>
+      </w:r>
+      <w:r>
+        <w:rPr>
+          <w:rFonts w:ascii="Arial" w:eastAsia="Arial" w:hAnsi="Arial" w:cs="Arial"/>
+          <w:i w:val="0"/>
+          <w:iCs w:val="0"/>
+          <w:sz w:val="20"/>
+          <w:szCs w:val="20"/>
+        </w:rPr>
+        <w:t xml:space="preserve"> o escopo </w:t>
+      </w:r>
+      <w:r>
+        <w:rPr>
+          <w:rFonts w:ascii="Arial" w:eastAsia="Arial" w:hAnsi="Arial" w:cs="Arial"/>
+          <w:i w:val="0"/>
+          <w:iCs w:val="0"/>
+          <w:sz w:val="20"/>
+          <w:szCs w:val="20"/>
+        </w:rPr>
+        <w:t>do projeto bem como conhecer as expectativas</w:t>
+      </w:r>
+      <w:r>
+        <w:rPr>
+          <w:rFonts w:ascii="Arial" w:eastAsia="Arial" w:hAnsi="Arial" w:cs="Arial"/>
+          <w:i w:val="0"/>
+          <w:iCs w:val="0"/>
+          <w:sz w:val="20"/>
+          <w:szCs w:val="20"/>
+        </w:rPr>
+        <w:t xml:space="preserve"> do cliente.</w:t>
+      </w:r>
+    </w:p>
+    <w:p>
+      <w:pPr>
+        <w:pStyle w:val="PSCComentarioTemplate"/>
+        <w:rPr>
+          <w:rFonts w:ascii="Arial" w:eastAsia="Arial" w:hAnsi="Arial" w:cs="Arial"/>
+          <w:i w:val="0"/>
+          <w:iCs w:val="0"/>
+          <w:sz w:val="20"/>
+          <w:szCs w:val="20"/>
+        </w:rPr>
+      </w:pPr>
+      <w:r>
+        <w:rPr>
+          <w:rFonts w:ascii="Arial" w:eastAsia="Arial" w:hAnsi="Arial" w:cs="Arial"/>
+          <w:i w:val="0"/>
+          <w:iCs w:val="0"/>
+          <w:sz w:val="20"/>
+          <w:szCs w:val="20"/>
+        </w:rPr>
+        <w:t xml:space="preserve">Entradas: </w:t>
+      </w:r>
+      <w:r>
+        <w:rPr>
+          <w:rFonts w:ascii="Arial" w:eastAsia="Arial" w:hAnsi="Arial" w:cs="Arial"/>
+          <w:i w:val="0"/>
+          <w:iCs w:val="0"/>
+          <w:sz w:val="20"/>
+          <w:szCs w:val="20"/>
+        </w:rPr>
+        <w:t>Documento de RFP </w:t>
+      </w:r>
+    </w:p>
+    <w:p>
+      <w:pPr>
+        <w:pStyle w:val="PSCComentarioTemplate"/>
+        <w:rPr>
+          <w:rFonts w:ascii="Arial" w:eastAsia="Arial" w:hAnsi="Arial" w:cs="Arial"/>
+          <w:i w:val="0"/>
+          <w:iCs w:val="0"/>
+          <w:sz w:val="20"/>
+          <w:szCs w:val="20"/>
+        </w:rPr>
+      </w:pPr>
+      <w:r>
+        <w:rPr>
+          <w:rFonts w:ascii="Arial" w:eastAsia="Arial" w:hAnsi="Arial" w:cs="Arial"/>
+          <w:i w:val="0"/>
+          <w:iCs w:val="0"/>
+          <w:sz w:val="20"/>
+          <w:szCs w:val="20"/>
+        </w:rPr>
+        <w:t xml:space="preserve">Saídas: </w:t>
+      </w:r>
+      <w:r>
+        <w:rPr>
+          <w:rFonts w:ascii="Arial" w:eastAsia="Arial" w:hAnsi="Arial" w:cs="Arial"/>
+          <w:sz w:val="20"/>
+          <w:szCs w:val="20"/>
+        </w:rPr>
+        <w:t>Não há artefatos de saída</w:t>
+      </w:r>
+    </w:p>
+    <w:p>
+      <w:pPr>
+        <w:pStyle w:val="PSCComentarioTemplate"/>
+        <w:rPr>
+          <w:rFonts w:ascii="Arial" w:eastAsia="Arial" w:hAnsi="Arial" w:cs="Arial"/>
+          <w:i w:val="0"/>
+          <w:iCs w:val="0"/>
+          <w:sz w:val="20"/>
+          <w:szCs w:val="20"/>
+        </w:rPr>
+      </w:pPr>
+      <w:r>
+        <w:rPr>
+          <w:rFonts w:ascii="Arial" w:eastAsia="Arial" w:hAnsi="Arial" w:cs="Arial"/>
+          <w:i w:val="0"/>
+          <w:iCs w:val="0"/>
+          <w:sz w:val="20"/>
+          <w:szCs w:val="20"/>
+        </w:rPr>
+        <w:t xml:space="preserve">Responsáveis: </w:t>
+      </w:r>
+      <w:r>
+        <w:rPr>
+          <w:rFonts w:ascii="Arial" w:eastAsia="Arial" w:hAnsi="Arial" w:cs="Arial"/>
+          <w:i w:val="0"/>
+          <w:iCs w:val="0"/>
+          <w:sz w:val="20"/>
+          <w:szCs w:val="20"/>
+        </w:rPr>
+        <w:t>Gerente de Projeto</w:t>
+      </w:r>
+    </w:p>
+    <w:p>
+      <w:pPr>
+        <w:pStyle w:val="PSCComentarioTemplate"/>
+        <w:rPr>
+          <w:rFonts w:ascii="Arial" w:eastAsia="Arial" w:hAnsi="Arial" w:cs="Arial"/>
+          <w:i w:val="0"/>
+          <w:iCs w:val="0"/>
+          <w:sz w:val="20"/>
+          <w:szCs w:val="20"/>
+        </w:rPr>
+      </w:pPr>
+      <w:r>
+        <w:rPr>
+          <w:rFonts w:ascii="Arial" w:eastAsia="Arial" w:hAnsi="Arial" w:cs="Arial"/>
+          <w:i w:val="0"/>
+          <w:iCs w:val="0"/>
+          <w:sz w:val="20"/>
+          <w:szCs w:val="20"/>
+        </w:rPr>
+        <w:t>Participantes: Gerente de Projeto / Cliente</w:t>
+      </w:r>
+    </w:p>
+    <w:p>
+      <w:pPr>
+        <w:pStyle w:val="PSCComentarioTemplate"/>
+        <w:spacing w:before="0" w:after="0"/>
         <w:rPr>
           <w:rFonts w:ascii="Arial" w:eastAsia="Arial" w:hAnsi="Arial" w:cs="Arial"/>
           <w:b/>
@@ -6111,7 +7087,1057 @@
           <w:sz w:val="24"/>
           <w:szCs w:val="24"/>
         </w:rPr>
-        <w:t>Planejamento</w:t>
+      </w:pPr>
+    </w:p>
+    <w:p>
+      <w:pPr>
+        <w:pStyle w:val="PSCComentarioTemplate"/>
+        <w:rPr>
+          <w:rFonts w:ascii="Arial" w:eastAsia="Arial" w:hAnsi="Arial" w:cs="Arial"/>
+          <w:i w:val="0"/>
+          <w:iCs w:val="0"/>
+          <w:sz w:val="20"/>
+          <w:szCs w:val="20"/>
+        </w:rPr>
+      </w:pPr>
+      <w:r>
+        <w:rPr>
+          <w:rFonts w:ascii="Arial" w:eastAsia="Arial" w:hAnsi="Arial" w:cs="Arial"/>
+          <w:i w:val="0"/>
+          <w:iCs w:val="0"/>
+          <w:sz w:val="20"/>
+          <w:szCs w:val="20"/>
+        </w:rPr>
+        <w:t>Processo:</w:t>
+      </w:r>
+      <w:r>
+        <w:rPr>
+          <w:rFonts w:ascii="Arial" w:eastAsia="Arial" w:hAnsi="Arial" w:cs="Arial"/>
+          <w:i w:val="0"/>
+          <w:iCs w:val="0"/>
+          <w:sz w:val="20"/>
+          <w:szCs w:val="20"/>
+        </w:rPr>
+        <w:t xml:space="preserve"> Iniciação</w:t>
+      </w:r>
+    </w:p>
+    <w:p>
+      <w:pPr>
+        <w:pStyle w:val="PSCComentarioTemplate"/>
+        <w:rPr>
+          <w:rFonts w:ascii="Arial" w:eastAsia="Arial" w:hAnsi="Arial" w:cs="Arial"/>
+          <w:i w:val="0"/>
+          <w:iCs w:val="0"/>
+          <w:sz w:val="20"/>
+          <w:szCs w:val="20"/>
+        </w:rPr>
+      </w:pPr>
+      <w:r>
+        <w:rPr>
+          <w:rFonts w:ascii="Arial" w:eastAsia="Arial" w:hAnsi="Arial" w:cs="Arial"/>
+          <w:i w:val="0"/>
+          <w:iCs w:val="0"/>
+          <w:sz w:val="20"/>
+          <w:szCs w:val="20"/>
+        </w:rPr>
+        <w:t xml:space="preserve">Atividade: </w:t>
+      </w:r>
+      <w:r>
+        <w:rPr>
+          <w:rFonts w:ascii="Arial" w:eastAsia="Arial" w:hAnsi="Arial" w:cs="Arial"/>
+          <w:i w:val="0"/>
+          <w:iCs w:val="0"/>
+          <w:sz w:val="20"/>
+          <w:szCs w:val="20"/>
+        </w:rPr>
+        <w:t>Alinhamento de expectativas</w:t>
+      </w:r>
+    </w:p>
+    <w:p>
+      <w:pPr>
+        <w:pStyle w:val="PSCComentarioTemplate"/>
+        <w:rPr>
+          <w:rFonts w:ascii="Arial" w:eastAsia="Arial" w:hAnsi="Arial" w:cs="Arial"/>
+          <w:i w:val="0"/>
+          <w:iCs w:val="0"/>
+          <w:sz w:val="20"/>
+          <w:szCs w:val="20"/>
+        </w:rPr>
+      </w:pPr>
+      <w:r>
+        <w:rPr>
+          <w:rFonts w:ascii="Arial" w:eastAsia="Arial" w:hAnsi="Arial" w:cs="Arial"/>
+          <w:i w:val="0"/>
+          <w:iCs w:val="0"/>
+          <w:sz w:val="20"/>
+          <w:szCs w:val="20"/>
+        </w:rPr>
+        <w:t xml:space="preserve">Objetivo: </w:t>
+      </w:r>
+      <w:r>
+        <w:rPr>
+          <w:rFonts w:ascii="Arial" w:eastAsia="Arial" w:hAnsi="Arial" w:cs="Arial"/>
+          <w:i w:val="0"/>
+          <w:iCs w:val="0"/>
+          <w:sz w:val="20"/>
+          <w:szCs w:val="20"/>
+        </w:rPr>
+        <w:t>Realizar r</w:t>
+      </w:r>
+      <w:r>
+        <w:rPr>
+          <w:rFonts w:ascii="Arial" w:eastAsia="Arial" w:hAnsi="Arial" w:cs="Arial"/>
+          <w:i w:val="0"/>
+          <w:iCs w:val="0"/>
+          <w:sz w:val="20"/>
+          <w:szCs w:val="20"/>
+        </w:rPr>
+        <w:t xml:space="preserve">eunião com o cliente </w:t>
+      </w:r>
+      <w:r>
+        <w:rPr>
+          <w:rFonts w:ascii="Arial" w:eastAsia="Arial" w:hAnsi="Arial" w:cs="Arial"/>
+          <w:i w:val="0"/>
+          <w:iCs w:val="0"/>
+          <w:sz w:val="20"/>
+          <w:szCs w:val="20"/>
+        </w:rPr>
+        <w:t>para</w:t>
+      </w:r>
+      <w:r>
+        <w:rPr>
+          <w:rFonts w:ascii="Arial" w:eastAsia="Arial" w:hAnsi="Arial" w:cs="Arial"/>
+          <w:i w:val="0"/>
+          <w:iCs w:val="0"/>
+          <w:sz w:val="20"/>
+          <w:szCs w:val="20"/>
+        </w:rPr>
+        <w:t xml:space="preserve"> negocia</w:t>
+      </w:r>
+      <w:r>
+        <w:rPr>
+          <w:rFonts w:ascii="Arial" w:eastAsia="Arial" w:hAnsi="Arial" w:cs="Arial"/>
+          <w:i w:val="0"/>
+          <w:iCs w:val="0"/>
+          <w:sz w:val="20"/>
+          <w:szCs w:val="20"/>
+        </w:rPr>
+        <w:t>r</w:t>
+      </w:r>
+      <w:r>
+        <w:rPr>
+          <w:rFonts w:ascii="Arial" w:eastAsia="Arial" w:hAnsi="Arial" w:cs="Arial"/>
+          <w:i w:val="0"/>
+          <w:iCs w:val="0"/>
+          <w:sz w:val="20"/>
+          <w:szCs w:val="20"/>
+        </w:rPr>
+        <w:t xml:space="preserve"> o escopo </w:t>
+      </w:r>
+      <w:r>
+        <w:rPr>
+          <w:rFonts w:ascii="Arial" w:eastAsia="Arial" w:hAnsi="Arial" w:cs="Arial"/>
+          <w:i w:val="0"/>
+          <w:iCs w:val="0"/>
+          <w:sz w:val="20"/>
+          <w:szCs w:val="20"/>
+        </w:rPr>
+        <w:t>do projeto bem como conhecer as expectativas</w:t>
+      </w:r>
+      <w:r>
+        <w:rPr>
+          <w:rFonts w:ascii="Arial" w:eastAsia="Arial" w:hAnsi="Arial" w:cs="Arial"/>
+          <w:i w:val="0"/>
+          <w:iCs w:val="0"/>
+          <w:sz w:val="20"/>
+          <w:szCs w:val="20"/>
+        </w:rPr>
+        <w:t xml:space="preserve"> do cliente.</w:t>
+      </w:r>
+    </w:p>
+    <w:p>
+      <w:pPr>
+        <w:pStyle w:val="PSCComentarioTemplate"/>
+        <w:rPr>
+          <w:rFonts w:ascii="Arial" w:eastAsia="Arial" w:hAnsi="Arial" w:cs="Arial"/>
+          <w:i w:val="0"/>
+          <w:iCs w:val="0"/>
+          <w:sz w:val="20"/>
+          <w:szCs w:val="20"/>
+        </w:rPr>
+      </w:pPr>
+      <w:r>
+        <w:rPr>
+          <w:rFonts w:ascii="Arial" w:eastAsia="Arial" w:hAnsi="Arial" w:cs="Arial"/>
+          <w:i w:val="0"/>
+          <w:iCs w:val="0"/>
+          <w:sz w:val="20"/>
+          <w:szCs w:val="20"/>
+        </w:rPr>
+        <w:t xml:space="preserve">Entradas: </w:t>
+      </w:r>
+      <w:r>
+        <w:rPr>
+          <w:rFonts w:ascii="Arial" w:eastAsia="Arial" w:hAnsi="Arial" w:cs="Arial"/>
+          <w:sz w:val="20"/>
+          <w:szCs w:val="20"/>
+        </w:rPr>
+        <w:t xml:space="preserve">Não há artefatos de </w:t>
+      </w:r>
+      <w:r>
+        <w:rPr>
+          <w:rFonts w:ascii="Arial" w:eastAsia="Arial" w:hAnsi="Arial" w:cs="Arial"/>
+          <w:sz w:val="20"/>
+          <w:szCs w:val="20"/>
+        </w:rPr>
+        <w:t>entrada</w:t>
+      </w:r>
+    </w:p>
+    <w:p>
+      <w:pPr>
+        <w:pStyle w:val="PSCComentarioTemplate"/>
+        <w:rPr>
+          <w:rFonts w:ascii="Arial" w:eastAsia="Arial" w:hAnsi="Arial" w:cs="Arial"/>
+          <w:i w:val="0"/>
+          <w:iCs w:val="0"/>
+          <w:sz w:val="20"/>
+          <w:szCs w:val="20"/>
+        </w:rPr>
+      </w:pPr>
+      <w:r>
+        <w:rPr>
+          <w:rFonts w:ascii="Arial" w:eastAsia="Arial" w:hAnsi="Arial" w:cs="Arial"/>
+          <w:i w:val="0"/>
+          <w:iCs w:val="0"/>
+          <w:sz w:val="20"/>
+          <w:szCs w:val="20"/>
+        </w:rPr>
+        <w:t xml:space="preserve">Saídas: </w:t>
+      </w:r>
+      <w:r>
+        <w:rPr>
+          <w:rFonts w:ascii="Arial" w:eastAsia="Arial" w:hAnsi="Arial" w:cs="Arial"/>
+          <w:i w:val="0"/>
+          <w:iCs w:val="0"/>
+          <w:sz w:val="20"/>
+          <w:szCs w:val="20"/>
+        </w:rPr>
+        <w:t xml:space="preserve">Documento de </w:t>
+      </w:r>
+      <w:r>
+        <w:rPr>
+          <w:rFonts w:ascii="Arial" w:eastAsia="Arial" w:hAnsi="Arial" w:cs="Arial"/>
+          <w:i w:val="0"/>
+          <w:iCs w:val="0"/>
+          <w:sz w:val="20"/>
+          <w:szCs w:val="20"/>
+        </w:rPr>
+        <w:t>Visão</w:t>
+      </w:r>
+    </w:p>
+    <w:p>
+      <w:pPr>
+        <w:pStyle w:val="PSCComentarioTemplate"/>
+        <w:rPr>
+          <w:rFonts w:ascii="Arial" w:eastAsia="Arial" w:hAnsi="Arial" w:cs="Arial"/>
+          <w:i w:val="0"/>
+          <w:iCs w:val="0"/>
+          <w:sz w:val="20"/>
+          <w:szCs w:val="20"/>
+        </w:rPr>
+      </w:pPr>
+      <w:r>
+        <w:rPr>
+          <w:rFonts w:ascii="Arial" w:eastAsia="Arial" w:hAnsi="Arial" w:cs="Arial"/>
+          <w:i w:val="0"/>
+          <w:iCs w:val="0"/>
+          <w:sz w:val="20"/>
+          <w:szCs w:val="20"/>
+        </w:rPr>
+        <w:t xml:space="preserve">Responsáveis: </w:t>
+      </w:r>
+      <w:r>
+        <w:rPr>
+          <w:rFonts w:ascii="Arial" w:eastAsia="Arial" w:hAnsi="Arial" w:cs="Arial"/>
+          <w:i w:val="0"/>
+          <w:iCs w:val="0"/>
+          <w:sz w:val="20"/>
+          <w:szCs w:val="20"/>
+        </w:rPr>
+        <w:t>Gerente de Projeto / PO / Scrum Master</w:t>
+      </w:r>
+    </w:p>
+    <w:p>
+      <w:pPr>
+        <w:pStyle w:val="PSCComentarioTemplate"/>
+        <w:rPr>
+          <w:rFonts w:ascii="Arial" w:eastAsia="Arial" w:hAnsi="Arial" w:cs="Arial"/>
+          <w:i w:val="0"/>
+          <w:iCs w:val="0"/>
+          <w:sz w:val="20"/>
+          <w:szCs w:val="20"/>
+        </w:rPr>
+      </w:pPr>
+      <w:r>
+        <w:rPr>
+          <w:rFonts w:ascii="Arial" w:eastAsia="Arial" w:hAnsi="Arial" w:cs="Arial"/>
+          <w:i w:val="0"/>
+          <w:iCs w:val="0"/>
+          <w:sz w:val="20"/>
+          <w:szCs w:val="20"/>
+        </w:rPr>
+        <w:t xml:space="preserve">Participantes: Gerente de </w:t>
+      </w:r>
+      <w:proofErr w:type="gramStart"/>
+      <w:r>
+        <w:rPr>
+          <w:rFonts w:ascii="Arial" w:eastAsia="Arial" w:hAnsi="Arial" w:cs="Arial"/>
+          <w:i w:val="0"/>
+          <w:iCs w:val="0"/>
+          <w:sz w:val="20"/>
+          <w:szCs w:val="20"/>
+        </w:rPr>
+        <w:t>Projeto  /</w:t>
+      </w:r>
+      <w:proofErr w:type="gramEnd"/>
+      <w:r>
+        <w:rPr>
+          <w:rFonts w:ascii="Arial" w:eastAsia="Arial" w:hAnsi="Arial" w:cs="Arial"/>
+          <w:i w:val="0"/>
+          <w:iCs w:val="0"/>
+          <w:sz w:val="20"/>
+          <w:szCs w:val="20"/>
+        </w:rPr>
+        <w:t xml:space="preserve"> PO / Scrum Master / Cliente</w:t>
+      </w:r>
+    </w:p>
+    <w:p>
+      <w:pPr>
+        <w:pStyle w:val="PSCComentarioTemplate"/>
+        <w:rPr>
+          <w:rFonts w:ascii="Arial" w:eastAsia="Arial" w:hAnsi="Arial" w:cs="Arial"/>
+          <w:i w:val="0"/>
+          <w:iCs w:val="0"/>
+          <w:sz w:val="20"/>
+          <w:szCs w:val="20"/>
+        </w:rPr>
+      </w:pPr>
+    </w:p>
+    <w:p>
+      <w:pPr>
+        <w:pStyle w:val="PSCComentarioTemplate"/>
+        <w:rPr>
+          <w:rFonts w:ascii="Arial" w:eastAsia="Arial" w:hAnsi="Arial" w:cs="Arial"/>
+          <w:i w:val="0"/>
+          <w:iCs w:val="0"/>
+          <w:sz w:val="20"/>
+          <w:szCs w:val="20"/>
+        </w:rPr>
+      </w:pPr>
+      <w:r>
+        <w:rPr>
+          <w:rFonts w:ascii="Arial" w:eastAsia="Arial" w:hAnsi="Arial" w:cs="Arial"/>
+          <w:i w:val="0"/>
+          <w:iCs w:val="0"/>
+          <w:sz w:val="20"/>
+          <w:szCs w:val="20"/>
+        </w:rPr>
+        <w:t>Processo:</w:t>
+      </w:r>
+      <w:r>
+        <w:rPr>
+          <w:rFonts w:ascii="Arial" w:eastAsia="Arial" w:hAnsi="Arial" w:cs="Arial"/>
+          <w:i w:val="0"/>
+          <w:iCs w:val="0"/>
+          <w:sz w:val="20"/>
+          <w:szCs w:val="20"/>
+        </w:rPr>
+        <w:t xml:space="preserve"> Iniciação</w:t>
+      </w:r>
+    </w:p>
+    <w:p>
+      <w:pPr>
+        <w:pStyle w:val="PSCComentarioTemplate"/>
+        <w:rPr>
+          <w:rFonts w:ascii="Arial" w:eastAsia="Arial" w:hAnsi="Arial" w:cs="Arial"/>
+          <w:i w:val="0"/>
+          <w:iCs w:val="0"/>
+          <w:sz w:val="20"/>
+          <w:szCs w:val="20"/>
+        </w:rPr>
+      </w:pPr>
+      <w:r>
+        <w:rPr>
+          <w:rFonts w:ascii="Arial" w:eastAsia="Arial" w:hAnsi="Arial" w:cs="Arial"/>
+          <w:i w:val="0"/>
+          <w:iCs w:val="0"/>
+          <w:sz w:val="20"/>
+          <w:szCs w:val="20"/>
+        </w:rPr>
+        <w:t xml:space="preserve">Atividade: </w:t>
+      </w:r>
+      <w:r>
+        <w:rPr>
+          <w:rFonts w:ascii="Arial" w:eastAsia="Arial" w:hAnsi="Arial" w:cs="Arial"/>
+          <w:i w:val="0"/>
+          <w:iCs w:val="0"/>
+          <w:sz w:val="20"/>
+          <w:szCs w:val="20"/>
+        </w:rPr>
+        <w:t>Definição da equipe</w:t>
+      </w:r>
+    </w:p>
+    <w:p>
+      <w:pPr>
+        <w:pStyle w:val="PSCComentarioTemplate"/>
+        <w:rPr>
+          <w:rFonts w:ascii="Arial" w:eastAsia="Arial" w:hAnsi="Arial" w:cs="Arial"/>
+          <w:i w:val="0"/>
+          <w:iCs w:val="0"/>
+          <w:sz w:val="20"/>
+          <w:szCs w:val="20"/>
+        </w:rPr>
+      </w:pPr>
+      <w:r>
+        <w:rPr>
+          <w:rFonts w:ascii="Arial" w:eastAsia="Arial" w:hAnsi="Arial" w:cs="Arial"/>
+          <w:i w:val="0"/>
+          <w:iCs w:val="0"/>
+          <w:sz w:val="20"/>
+          <w:szCs w:val="20"/>
+        </w:rPr>
+        <w:t xml:space="preserve">Objetivo: </w:t>
+      </w:r>
+      <w:r>
+        <w:rPr>
+          <w:rFonts w:ascii="Arial" w:eastAsia="Arial" w:hAnsi="Arial" w:cs="Arial"/>
+          <w:i w:val="0"/>
+          <w:iCs w:val="0"/>
+          <w:sz w:val="20"/>
+          <w:szCs w:val="20"/>
+        </w:rPr>
+        <w:t xml:space="preserve">Realizar a definição </w:t>
+      </w:r>
+      <w:proofErr w:type="gramStart"/>
+      <w:r>
+        <w:rPr>
+          <w:rFonts w:ascii="Arial" w:eastAsia="Arial" w:hAnsi="Arial" w:cs="Arial"/>
+          <w:i w:val="0"/>
+          <w:iCs w:val="0"/>
+          <w:sz w:val="20"/>
+          <w:szCs w:val="20"/>
+        </w:rPr>
+        <w:t>do membros</w:t>
+      </w:r>
+      <w:proofErr w:type="gramEnd"/>
+      <w:r>
+        <w:rPr>
+          <w:rFonts w:ascii="Arial" w:eastAsia="Arial" w:hAnsi="Arial" w:cs="Arial"/>
+          <w:i w:val="0"/>
+          <w:iCs w:val="0"/>
+          <w:sz w:val="20"/>
+          <w:szCs w:val="20"/>
+        </w:rPr>
+        <w:t xml:space="preserve"> da equipe e dos seus respectivos papéis</w:t>
+      </w:r>
+      <w:r>
+        <w:rPr>
+          <w:rFonts w:ascii="Arial" w:eastAsia="Arial" w:hAnsi="Arial" w:cs="Arial"/>
+          <w:i w:val="0"/>
+          <w:iCs w:val="0"/>
+          <w:sz w:val="20"/>
+          <w:szCs w:val="20"/>
+        </w:rPr>
+        <w:t>.</w:t>
+      </w:r>
+    </w:p>
+    <w:p>
+      <w:pPr>
+        <w:pStyle w:val="PSCComentarioTemplate"/>
+        <w:rPr>
+          <w:rFonts w:ascii="Arial" w:eastAsia="Arial" w:hAnsi="Arial" w:cs="Arial"/>
+          <w:i w:val="0"/>
+          <w:iCs w:val="0"/>
+          <w:sz w:val="20"/>
+          <w:szCs w:val="20"/>
+        </w:rPr>
+      </w:pPr>
+      <w:r>
+        <w:rPr>
+          <w:rFonts w:ascii="Arial" w:eastAsia="Arial" w:hAnsi="Arial" w:cs="Arial"/>
+          <w:i w:val="0"/>
+          <w:iCs w:val="0"/>
+          <w:sz w:val="20"/>
+          <w:szCs w:val="20"/>
+        </w:rPr>
+        <w:t xml:space="preserve">Entradas: </w:t>
+      </w:r>
+      <w:r>
+        <w:rPr>
+          <w:rFonts w:ascii="Arial" w:eastAsia="Arial" w:hAnsi="Arial" w:cs="Arial"/>
+          <w:sz w:val="20"/>
+          <w:szCs w:val="20"/>
+        </w:rPr>
+        <w:t xml:space="preserve">Não há artefatos de </w:t>
+      </w:r>
+      <w:r>
+        <w:rPr>
+          <w:rFonts w:ascii="Arial" w:eastAsia="Arial" w:hAnsi="Arial" w:cs="Arial"/>
+          <w:sz w:val="20"/>
+          <w:szCs w:val="20"/>
+        </w:rPr>
+        <w:t>entrada</w:t>
+      </w:r>
+    </w:p>
+    <w:p>
+      <w:pPr>
+        <w:pStyle w:val="PSCComentarioTemplate"/>
+        <w:rPr>
+          <w:rFonts w:ascii="Arial" w:eastAsia="Arial" w:hAnsi="Arial" w:cs="Arial"/>
+          <w:i w:val="0"/>
+          <w:iCs w:val="0"/>
+          <w:sz w:val="20"/>
+          <w:szCs w:val="20"/>
+        </w:rPr>
+      </w:pPr>
+      <w:r>
+        <w:rPr>
+          <w:rFonts w:ascii="Arial" w:eastAsia="Arial" w:hAnsi="Arial" w:cs="Arial"/>
+          <w:i w:val="0"/>
+          <w:iCs w:val="0"/>
+          <w:sz w:val="20"/>
+          <w:szCs w:val="20"/>
+        </w:rPr>
+        <w:t xml:space="preserve">Saídas: </w:t>
+      </w:r>
+      <w:r>
+        <w:rPr>
+          <w:rFonts w:ascii="Arial" w:eastAsia="Arial" w:hAnsi="Arial" w:cs="Arial"/>
+          <w:sz w:val="20"/>
+          <w:szCs w:val="20"/>
+        </w:rPr>
+        <w:t>Não há artefatos de saída</w:t>
+      </w:r>
+    </w:p>
+    <w:p>
+      <w:pPr>
+        <w:pStyle w:val="PSCComentarioTemplate"/>
+        <w:rPr>
+          <w:rFonts w:ascii="Arial" w:eastAsia="Arial" w:hAnsi="Arial" w:cs="Arial"/>
+          <w:i w:val="0"/>
+          <w:iCs w:val="0"/>
+          <w:sz w:val="20"/>
+          <w:szCs w:val="20"/>
+        </w:rPr>
+      </w:pPr>
+      <w:r>
+        <w:rPr>
+          <w:rFonts w:ascii="Arial" w:eastAsia="Arial" w:hAnsi="Arial" w:cs="Arial"/>
+          <w:i w:val="0"/>
+          <w:iCs w:val="0"/>
+          <w:sz w:val="20"/>
+          <w:szCs w:val="20"/>
+        </w:rPr>
+        <w:t xml:space="preserve">Responsáveis: </w:t>
+      </w:r>
+      <w:r>
+        <w:rPr>
+          <w:rFonts w:ascii="Arial" w:eastAsia="Arial" w:hAnsi="Arial" w:cs="Arial"/>
+          <w:i w:val="0"/>
+          <w:iCs w:val="0"/>
+          <w:sz w:val="20"/>
+          <w:szCs w:val="20"/>
+        </w:rPr>
+        <w:t>Scrum Team / PO</w:t>
+      </w:r>
+      <w:r>
+        <w:rPr>
+          <w:rFonts w:ascii="Arial" w:eastAsia="Arial" w:hAnsi="Arial" w:cs="Arial"/>
+          <w:i w:val="0"/>
+          <w:iCs w:val="0"/>
+          <w:sz w:val="20"/>
+          <w:szCs w:val="20"/>
+        </w:rPr>
+        <w:t xml:space="preserve"> </w:t>
+      </w:r>
+      <w:r>
+        <w:rPr>
+          <w:rFonts w:ascii="Arial" w:eastAsia="Arial" w:hAnsi="Arial" w:cs="Arial"/>
+          <w:i w:val="0"/>
+          <w:iCs w:val="0"/>
+          <w:sz w:val="20"/>
+          <w:szCs w:val="20"/>
+        </w:rPr>
+        <w:t>/ Scrum Master</w:t>
+      </w:r>
+      <w:r>
+        <w:rPr>
+          <w:rFonts w:ascii="Arial" w:eastAsia="Arial" w:hAnsi="Arial" w:cs="Arial"/>
+          <w:i w:val="0"/>
+          <w:iCs w:val="0"/>
+          <w:sz w:val="20"/>
+          <w:szCs w:val="20"/>
+        </w:rPr>
+        <w:t xml:space="preserve"> </w:t>
+      </w:r>
+      <w:r>
+        <w:rPr>
+          <w:rFonts w:ascii="Arial" w:eastAsia="Arial" w:hAnsi="Arial" w:cs="Arial"/>
+          <w:i w:val="0"/>
+          <w:iCs w:val="0"/>
+          <w:sz w:val="20"/>
+          <w:szCs w:val="20"/>
+        </w:rPr>
+        <w:t>/</w:t>
+      </w:r>
+      <w:r>
+        <w:rPr>
+          <w:rFonts w:ascii="Arial" w:eastAsia="Arial" w:hAnsi="Arial" w:cs="Arial"/>
+          <w:i w:val="0"/>
+          <w:iCs w:val="0"/>
+          <w:sz w:val="20"/>
+          <w:szCs w:val="20"/>
+        </w:rPr>
+        <w:t xml:space="preserve"> </w:t>
+      </w:r>
+      <w:r>
+        <w:rPr>
+          <w:rFonts w:ascii="Arial" w:eastAsia="Arial" w:hAnsi="Arial" w:cs="Arial"/>
+          <w:i w:val="0"/>
+          <w:iCs w:val="0"/>
+          <w:sz w:val="20"/>
+          <w:szCs w:val="20"/>
+        </w:rPr>
+        <w:t>Gerente de Projetos</w:t>
+      </w:r>
+      <w:r>
+        <w:rPr>
+          <w:rFonts w:ascii="Arial" w:hAnsi="Arial" w:cs="Arial"/>
+        </w:rPr>
+        <w:t xml:space="preserve"> </w:t>
+      </w:r>
+    </w:p>
+    <w:p>
+      <w:pPr>
+        <w:pStyle w:val="PSCComentarioTemplate"/>
+        <w:rPr>
+          <w:rFonts w:ascii="Arial" w:eastAsia="Arial" w:hAnsi="Arial" w:cs="Arial"/>
+          <w:i w:val="0"/>
+          <w:iCs w:val="0"/>
+          <w:sz w:val="20"/>
+          <w:szCs w:val="20"/>
+        </w:rPr>
+      </w:pPr>
+      <w:r>
+        <w:rPr>
+          <w:rFonts w:ascii="Arial" w:eastAsia="Arial" w:hAnsi="Arial" w:cs="Arial"/>
+          <w:i w:val="0"/>
+          <w:iCs w:val="0"/>
+          <w:sz w:val="20"/>
+          <w:szCs w:val="20"/>
+        </w:rPr>
+        <w:t xml:space="preserve">Participantes: </w:t>
+      </w:r>
+      <w:r>
+        <w:rPr>
+          <w:rFonts w:ascii="Arial" w:eastAsia="Arial" w:hAnsi="Arial" w:cs="Arial"/>
+          <w:i w:val="0"/>
+          <w:iCs w:val="0"/>
+          <w:sz w:val="20"/>
+          <w:szCs w:val="20"/>
+        </w:rPr>
+        <w:t>Scrum Team / PO</w:t>
+      </w:r>
+      <w:r>
+        <w:rPr>
+          <w:rFonts w:ascii="Arial" w:eastAsia="Arial" w:hAnsi="Arial" w:cs="Arial"/>
+          <w:i w:val="0"/>
+          <w:iCs w:val="0"/>
+          <w:sz w:val="20"/>
+          <w:szCs w:val="20"/>
+        </w:rPr>
+        <w:t xml:space="preserve"> </w:t>
+      </w:r>
+      <w:r>
+        <w:rPr>
+          <w:rFonts w:ascii="Arial" w:eastAsia="Arial" w:hAnsi="Arial" w:cs="Arial"/>
+          <w:i w:val="0"/>
+          <w:iCs w:val="0"/>
+          <w:sz w:val="20"/>
+          <w:szCs w:val="20"/>
+        </w:rPr>
+        <w:t>/ Scrum Master</w:t>
+      </w:r>
+      <w:r>
+        <w:rPr>
+          <w:rFonts w:ascii="Arial" w:eastAsia="Arial" w:hAnsi="Arial" w:cs="Arial"/>
+          <w:i w:val="0"/>
+          <w:iCs w:val="0"/>
+          <w:sz w:val="20"/>
+          <w:szCs w:val="20"/>
+        </w:rPr>
+        <w:t xml:space="preserve"> </w:t>
+      </w:r>
+      <w:r>
+        <w:rPr>
+          <w:rFonts w:ascii="Arial" w:eastAsia="Arial" w:hAnsi="Arial" w:cs="Arial"/>
+          <w:i w:val="0"/>
+          <w:iCs w:val="0"/>
+          <w:sz w:val="20"/>
+          <w:szCs w:val="20"/>
+        </w:rPr>
+        <w:t>/</w:t>
+      </w:r>
+      <w:r>
+        <w:rPr>
+          <w:rFonts w:ascii="Arial" w:eastAsia="Arial" w:hAnsi="Arial" w:cs="Arial"/>
+          <w:i w:val="0"/>
+          <w:iCs w:val="0"/>
+          <w:sz w:val="20"/>
+          <w:szCs w:val="20"/>
+        </w:rPr>
+        <w:t xml:space="preserve"> </w:t>
+      </w:r>
+      <w:r>
+        <w:rPr>
+          <w:rFonts w:ascii="Arial" w:eastAsia="Arial" w:hAnsi="Arial" w:cs="Arial"/>
+          <w:i w:val="0"/>
+          <w:iCs w:val="0"/>
+          <w:sz w:val="20"/>
+          <w:szCs w:val="20"/>
+        </w:rPr>
+        <w:t>Gerente de Projetos</w:t>
+      </w:r>
+    </w:p>
+    <w:p>
+      <w:pPr>
+        <w:pStyle w:val="PSCComentarioTemplate"/>
+        <w:rPr>
+          <w:rFonts w:ascii="Arial" w:eastAsia="Arial" w:hAnsi="Arial" w:cs="Arial"/>
+          <w:i w:val="0"/>
+          <w:iCs w:val="0"/>
+          <w:sz w:val="20"/>
+          <w:szCs w:val="20"/>
+        </w:rPr>
+      </w:pPr>
+    </w:p>
+    <w:p>
+      <w:pPr>
+        <w:pStyle w:val="PSCComentarioTemplate"/>
+        <w:rPr>
+          <w:rFonts w:ascii="Arial" w:eastAsia="Arial" w:hAnsi="Arial" w:cs="Arial"/>
+          <w:i w:val="0"/>
+          <w:iCs w:val="0"/>
+          <w:sz w:val="20"/>
+          <w:szCs w:val="20"/>
+        </w:rPr>
+      </w:pPr>
+      <w:r>
+        <w:rPr>
+          <w:rFonts w:ascii="Arial" w:eastAsia="Arial" w:hAnsi="Arial" w:cs="Arial"/>
+          <w:i w:val="0"/>
+          <w:iCs w:val="0"/>
+          <w:sz w:val="20"/>
+          <w:szCs w:val="20"/>
+        </w:rPr>
+        <w:t>Processo:</w:t>
+      </w:r>
+      <w:r>
+        <w:rPr>
+          <w:rFonts w:ascii="Arial" w:eastAsia="Arial" w:hAnsi="Arial" w:cs="Arial"/>
+          <w:i w:val="0"/>
+          <w:iCs w:val="0"/>
+          <w:sz w:val="20"/>
+          <w:szCs w:val="20"/>
+        </w:rPr>
+        <w:t xml:space="preserve"> Iniciação</w:t>
+      </w:r>
+    </w:p>
+    <w:p>
+      <w:pPr>
+        <w:pStyle w:val="PSCComentarioTemplate"/>
+        <w:rPr>
+          <w:rFonts w:ascii="Arial" w:eastAsia="Arial" w:hAnsi="Arial" w:cs="Arial"/>
+          <w:i w:val="0"/>
+          <w:iCs w:val="0"/>
+          <w:sz w:val="20"/>
+          <w:szCs w:val="20"/>
+        </w:rPr>
+      </w:pPr>
+      <w:r>
+        <w:rPr>
+          <w:rFonts w:ascii="Arial" w:eastAsia="Arial" w:hAnsi="Arial" w:cs="Arial"/>
+          <w:i w:val="0"/>
+          <w:iCs w:val="0"/>
+          <w:sz w:val="20"/>
+          <w:szCs w:val="20"/>
+        </w:rPr>
+        <w:t xml:space="preserve">Atividade: </w:t>
+      </w:r>
+      <w:r>
+        <w:rPr>
+          <w:rFonts w:ascii="Arial" w:eastAsia="Arial" w:hAnsi="Arial" w:cs="Arial"/>
+          <w:i w:val="0"/>
+          <w:iCs w:val="0"/>
+          <w:sz w:val="20"/>
+          <w:szCs w:val="20"/>
+        </w:rPr>
+        <w:t>Kickoff</w:t>
+      </w:r>
+    </w:p>
+    <w:p>
+      <w:pPr>
+        <w:pStyle w:val="PSCComentarioTemplate"/>
+        <w:rPr>
+          <w:rFonts w:ascii="Arial" w:eastAsia="Arial" w:hAnsi="Arial" w:cs="Arial"/>
+          <w:i w:val="0"/>
+          <w:iCs w:val="0"/>
+          <w:sz w:val="20"/>
+          <w:szCs w:val="20"/>
+        </w:rPr>
+      </w:pPr>
+      <w:r>
+        <w:rPr>
+          <w:rFonts w:ascii="Arial" w:eastAsia="Arial" w:hAnsi="Arial" w:cs="Arial"/>
+          <w:i w:val="0"/>
+          <w:iCs w:val="0"/>
+          <w:sz w:val="20"/>
+          <w:szCs w:val="20"/>
+        </w:rPr>
+        <w:t xml:space="preserve">Objetivo: </w:t>
+      </w:r>
+      <w:r>
+        <w:rPr>
+          <w:rFonts w:ascii="Arial" w:eastAsia="Arial" w:hAnsi="Arial" w:cs="Arial"/>
+          <w:i w:val="0"/>
+          <w:iCs w:val="0"/>
+          <w:sz w:val="20"/>
+          <w:szCs w:val="20"/>
+        </w:rPr>
+        <w:t>Realizar o</w:t>
+      </w:r>
+      <w:r>
+        <w:rPr>
+          <w:rFonts w:ascii="Arial" w:eastAsia="Arial" w:hAnsi="Arial" w:cs="Arial"/>
+          <w:i w:val="0"/>
+          <w:iCs w:val="0"/>
+          <w:sz w:val="20"/>
+          <w:szCs w:val="20"/>
+        </w:rPr>
+        <w:t xml:space="preserve"> encerramento da etapa de iniciação </w:t>
+      </w:r>
+      <w:proofErr w:type="gramStart"/>
+      <w:r>
+        <w:rPr>
+          <w:rFonts w:ascii="Arial" w:eastAsia="Arial" w:hAnsi="Arial" w:cs="Arial"/>
+          <w:i w:val="0"/>
+          <w:iCs w:val="0"/>
+          <w:sz w:val="20"/>
+          <w:szCs w:val="20"/>
+        </w:rPr>
+        <w:t>e portanto</w:t>
+      </w:r>
+      <w:proofErr w:type="gramEnd"/>
+      <w:r>
+        <w:rPr>
+          <w:rFonts w:ascii="Arial" w:eastAsia="Arial" w:hAnsi="Arial" w:cs="Arial"/>
+          <w:i w:val="0"/>
+          <w:iCs w:val="0"/>
+          <w:sz w:val="20"/>
+          <w:szCs w:val="20"/>
+        </w:rPr>
+        <w:t xml:space="preserve"> finalizar as</w:t>
+      </w:r>
+      <w:r>
+        <w:rPr>
+          <w:rFonts w:ascii="Arial" w:eastAsia="Arial" w:hAnsi="Arial" w:cs="Arial"/>
+          <w:i w:val="0"/>
+          <w:iCs w:val="0"/>
+          <w:sz w:val="20"/>
+          <w:szCs w:val="20"/>
+        </w:rPr>
+        <w:t xml:space="preserve"> definições preliminares do projeto já devidamente negociadas entre o cliente e a gerência do projeto</w:t>
+      </w:r>
+      <w:r>
+        <w:rPr>
+          <w:rFonts w:ascii="Arial" w:eastAsia="Arial" w:hAnsi="Arial" w:cs="Arial"/>
+          <w:i w:val="0"/>
+          <w:iCs w:val="0"/>
+          <w:sz w:val="20"/>
+          <w:szCs w:val="20"/>
+        </w:rPr>
+        <w:t>.</w:t>
+      </w:r>
+    </w:p>
+    <w:p>
+      <w:pPr>
+        <w:pStyle w:val="PSCComentarioTemplate"/>
+        <w:rPr>
+          <w:rFonts w:ascii="Arial" w:eastAsia="Arial" w:hAnsi="Arial" w:cs="Arial"/>
+          <w:i w:val="0"/>
+          <w:iCs w:val="0"/>
+          <w:sz w:val="20"/>
+          <w:szCs w:val="20"/>
+        </w:rPr>
+      </w:pPr>
+      <w:r>
+        <w:rPr>
+          <w:rFonts w:ascii="Arial" w:eastAsia="Arial" w:hAnsi="Arial" w:cs="Arial"/>
+          <w:i w:val="0"/>
+          <w:iCs w:val="0"/>
+          <w:sz w:val="20"/>
+          <w:szCs w:val="20"/>
+        </w:rPr>
+        <w:t xml:space="preserve">Entradas: </w:t>
+      </w:r>
+      <w:r>
+        <w:rPr>
+          <w:rFonts w:ascii="Arial" w:eastAsia="Arial" w:hAnsi="Arial" w:cs="Arial"/>
+          <w:sz w:val="20"/>
+          <w:szCs w:val="20"/>
+        </w:rPr>
+        <w:t xml:space="preserve">Não há artefatos de </w:t>
+      </w:r>
+      <w:r>
+        <w:rPr>
+          <w:rFonts w:ascii="Arial" w:eastAsia="Arial" w:hAnsi="Arial" w:cs="Arial"/>
+          <w:sz w:val="20"/>
+          <w:szCs w:val="20"/>
+        </w:rPr>
+        <w:t>entrada</w:t>
+      </w:r>
+    </w:p>
+    <w:p>
+      <w:pPr>
+        <w:pStyle w:val="PSCComentarioTemplate"/>
+        <w:rPr>
+          <w:rFonts w:ascii="Arial" w:eastAsia="Arial" w:hAnsi="Arial" w:cs="Arial"/>
+          <w:i w:val="0"/>
+          <w:iCs w:val="0"/>
+          <w:sz w:val="20"/>
+          <w:szCs w:val="20"/>
+        </w:rPr>
+      </w:pPr>
+      <w:r>
+        <w:rPr>
+          <w:rFonts w:ascii="Arial" w:eastAsia="Arial" w:hAnsi="Arial" w:cs="Arial"/>
+          <w:i w:val="0"/>
+          <w:iCs w:val="0"/>
+          <w:sz w:val="20"/>
+          <w:szCs w:val="20"/>
+        </w:rPr>
+        <w:t xml:space="preserve">Saídas: Termo de Abertura  </w:t>
+      </w:r>
+    </w:p>
+    <w:p>
+      <w:pPr>
+        <w:pStyle w:val="PSCComentarioTemplate"/>
+        <w:rPr>
+          <w:rFonts w:ascii="Arial" w:eastAsia="Arial" w:hAnsi="Arial" w:cs="Arial"/>
+          <w:i w:val="0"/>
+          <w:iCs w:val="0"/>
+          <w:sz w:val="20"/>
+          <w:szCs w:val="20"/>
+        </w:rPr>
+      </w:pPr>
+      <w:r>
+        <w:rPr>
+          <w:rFonts w:ascii="Arial" w:eastAsia="Arial" w:hAnsi="Arial" w:cs="Arial"/>
+          <w:i w:val="0"/>
+          <w:iCs w:val="0"/>
+          <w:sz w:val="20"/>
+          <w:szCs w:val="20"/>
+        </w:rPr>
+        <w:t xml:space="preserve">Responsáveis: </w:t>
+      </w:r>
+      <w:r>
+        <w:rPr>
+          <w:rFonts w:ascii="Arial" w:eastAsia="Arial" w:hAnsi="Arial" w:cs="Arial"/>
+          <w:i w:val="0"/>
+          <w:iCs w:val="0"/>
+          <w:sz w:val="20"/>
+          <w:szCs w:val="20"/>
+        </w:rPr>
+        <w:t>Gerente de Projetos</w:t>
+      </w:r>
+      <w:r>
+        <w:rPr>
+          <w:rFonts w:ascii="Arial" w:hAnsi="Arial" w:cs="Arial"/>
+        </w:rPr>
+        <w:t xml:space="preserve"> </w:t>
+      </w:r>
+    </w:p>
+    <w:p>
+      <w:pPr>
+        <w:pStyle w:val="PSCComentarioTemplate"/>
+        <w:rPr>
+          <w:rFonts w:ascii="Arial" w:eastAsia="Arial" w:hAnsi="Arial" w:cs="Arial"/>
+          <w:b/>
+          <w:i w:val="0"/>
+          <w:iCs w:val="0"/>
+          <w:sz w:val="24"/>
+          <w:szCs w:val="24"/>
+        </w:rPr>
+      </w:pPr>
+      <w:r>
+        <w:rPr>
+          <w:rFonts w:ascii="Arial" w:eastAsia="Arial" w:hAnsi="Arial" w:cs="Arial"/>
+          <w:i w:val="0"/>
+          <w:iCs w:val="0"/>
+          <w:sz w:val="20"/>
+          <w:szCs w:val="20"/>
+        </w:rPr>
+        <w:t xml:space="preserve">Participantes: </w:t>
+      </w:r>
+      <w:r>
+        <w:rPr>
+          <w:rFonts w:ascii="Arial" w:eastAsia="Arial" w:hAnsi="Arial" w:cs="Arial"/>
+          <w:i w:val="0"/>
+          <w:iCs w:val="0"/>
+          <w:sz w:val="20"/>
+          <w:szCs w:val="20"/>
+        </w:rPr>
+        <w:t>Gerente de Projetos</w:t>
+      </w:r>
+      <w:r>
+        <w:rPr>
+          <w:rFonts w:ascii="Arial" w:eastAsia="Arial" w:hAnsi="Arial" w:cs="Arial"/>
+          <w:i w:val="0"/>
+          <w:iCs w:val="0"/>
+          <w:sz w:val="20"/>
+          <w:szCs w:val="20"/>
+        </w:rPr>
+        <w:t xml:space="preserve"> / </w:t>
+      </w:r>
+      <w:r>
+        <w:rPr>
+          <w:rFonts w:ascii="Arial" w:eastAsia="Arial" w:hAnsi="Arial" w:cs="Arial"/>
+          <w:i w:val="0"/>
+          <w:iCs w:val="0"/>
+          <w:sz w:val="20"/>
+          <w:szCs w:val="20"/>
+        </w:rPr>
+        <w:t>Scrum Team / PO</w:t>
+      </w:r>
+      <w:r>
+        <w:rPr>
+          <w:rFonts w:ascii="Arial" w:eastAsia="Arial" w:hAnsi="Arial" w:cs="Arial"/>
+          <w:i w:val="0"/>
+          <w:iCs w:val="0"/>
+          <w:sz w:val="20"/>
+          <w:szCs w:val="20"/>
+        </w:rPr>
+        <w:t xml:space="preserve"> </w:t>
+      </w:r>
+      <w:r>
+        <w:rPr>
+          <w:rFonts w:ascii="Arial" w:eastAsia="Arial" w:hAnsi="Arial" w:cs="Arial"/>
+          <w:i w:val="0"/>
+          <w:iCs w:val="0"/>
+          <w:sz w:val="20"/>
+          <w:szCs w:val="20"/>
+        </w:rPr>
+        <w:t>/ Scrum Master</w:t>
       </w:r>
     </w:p>
     <w:p>
@@ -6141,193 +8167,16 @@
           <w:szCs w:val="24"/>
         </w:rPr>
       </w:pPr>
-    </w:p>
-    <w:p>
-      <w:pPr>
-        <w:pStyle w:val="PSCComentarioTemplate"/>
-        <w:rPr>
-          <w:rFonts w:ascii="Arial" w:eastAsia="Arial" w:hAnsi="Arial" w:cs="Arial"/>
-          <w:i w:val="0"/>
-          <w:iCs w:val="0"/>
-          <w:sz w:val="20"/>
-          <w:szCs w:val="20"/>
-        </w:rPr>
-      </w:pPr>
-      <w:r>
-        <w:rPr>
-          <w:rFonts w:ascii="Arial" w:eastAsia="Arial" w:hAnsi="Arial" w:cs="Arial"/>
-          <w:i w:val="0"/>
-          <w:iCs w:val="0"/>
-          <w:sz w:val="20"/>
-          <w:szCs w:val="20"/>
-        </w:rPr>
-        <w:t>Processo:Planejamento</w:t>
-      </w:r>
-    </w:p>
-    <w:p>
-      <w:pPr>
-        <w:pStyle w:val="PSCComentarioTemplate"/>
-        <w:rPr>
-          <w:rFonts w:ascii="Arial" w:eastAsia="Arial" w:hAnsi="Arial" w:cs="Arial"/>
-          <w:i w:val="0"/>
-          <w:iCs w:val="0"/>
-          <w:sz w:val="20"/>
-          <w:szCs w:val="20"/>
-        </w:rPr>
-      </w:pPr>
-      <w:r>
-        <w:rPr>
-          <w:rFonts w:ascii="Arial" w:eastAsia="Arial" w:hAnsi="Arial" w:cs="Arial"/>
-          <w:i w:val="0"/>
-          <w:iCs w:val="0"/>
-          <w:sz w:val="20"/>
-          <w:szCs w:val="20"/>
-        </w:rPr>
-        <w:t>Atividade: Estimar Esforço para Estórias de Usuário</w:t>
-      </w:r>
-    </w:p>
-    <w:p>
-      <w:pPr>
-        <w:pStyle w:val="PSCComentarioTemplate"/>
-        <w:rPr>
-          <w:rFonts w:ascii="Arial" w:eastAsia="Arial" w:hAnsi="Arial" w:cs="Arial"/>
-          <w:i w:val="0"/>
-          <w:iCs w:val="0"/>
-          <w:sz w:val="20"/>
-          <w:szCs w:val="20"/>
-        </w:rPr>
-      </w:pPr>
-      <w:r>
-        <w:rPr>
-          <w:rFonts w:ascii="Arial" w:eastAsia="Arial" w:hAnsi="Arial" w:cs="Arial"/>
-          <w:i w:val="0"/>
-          <w:iCs w:val="0"/>
-          <w:sz w:val="20"/>
-          <w:szCs w:val="20"/>
-        </w:rPr>
-        <w:t>Objetivo: Verificar com o time se as estórias de usuário estão compreensíveis e se cabe em uma sprint ou tem que ser quebrada em várias estórias para poder caber em uma ou mais sprints.</w:t>
-      </w:r>
-    </w:p>
-    <w:p>
-      <w:pPr>
-        <w:pStyle w:val="PSCComentarioTemplate"/>
-        <w:rPr>
-          <w:rFonts w:ascii="Arial" w:eastAsia="Arial" w:hAnsi="Arial" w:cs="Arial"/>
-          <w:i w:val="0"/>
-          <w:iCs w:val="0"/>
-          <w:sz w:val="20"/>
-          <w:szCs w:val="20"/>
-        </w:rPr>
-      </w:pPr>
-      <w:r>
-        <w:rPr>
-          <w:rFonts w:ascii="Arial" w:eastAsia="Arial" w:hAnsi="Arial" w:cs="Arial"/>
-          <w:i w:val="0"/>
-          <w:iCs w:val="0"/>
-          <w:sz w:val="20"/>
-          <w:szCs w:val="20"/>
-        </w:rPr>
-        <w:t>Responsáveis: Scrum Team e Scrum Master</w:t>
-      </w:r>
-    </w:p>
-    <w:p>
-      <w:pPr>
-        <w:pStyle w:val="PSCComentarioTemplate"/>
-        <w:rPr>
-          <w:rFonts w:ascii="Arial" w:eastAsia="Arial" w:hAnsi="Arial" w:cs="Arial"/>
-          <w:i w:val="0"/>
-          <w:iCs w:val="0"/>
-          <w:sz w:val="20"/>
-          <w:szCs w:val="20"/>
-        </w:rPr>
-      </w:pPr>
-    </w:p>
-    <w:p>
-      <w:pPr>
-        <w:pStyle w:val="PSCComentarioTemplate"/>
-        <w:rPr>
-          <w:rFonts w:ascii="Arial" w:eastAsia="Arial" w:hAnsi="Arial" w:cs="Arial"/>
-          <w:i w:val="0"/>
-          <w:iCs w:val="0"/>
-          <w:sz w:val="20"/>
-          <w:szCs w:val="20"/>
-        </w:rPr>
-      </w:pPr>
-      <w:r>
-        <w:rPr>
-          <w:rFonts w:ascii="Arial" w:eastAsia="Arial" w:hAnsi="Arial" w:cs="Arial"/>
-          <w:i w:val="0"/>
-          <w:iCs w:val="0"/>
-          <w:sz w:val="20"/>
-          <w:szCs w:val="20"/>
-        </w:rPr>
-        <w:t>Processo:Planejamento</w:t>
-      </w:r>
-    </w:p>
-    <w:p>
-      <w:pPr>
-        <w:pStyle w:val="PSCComentarioTemplate"/>
-        <w:rPr>
-          <w:rFonts w:ascii="Arial" w:eastAsia="Arial" w:hAnsi="Arial" w:cs="Arial"/>
-          <w:i w:val="0"/>
-          <w:iCs w:val="0"/>
-          <w:sz w:val="20"/>
-          <w:szCs w:val="20"/>
-        </w:rPr>
-      </w:pPr>
-      <w:r>
-        <w:rPr>
-          <w:rFonts w:ascii="Arial" w:eastAsia="Arial" w:hAnsi="Arial" w:cs="Arial"/>
-          <w:i w:val="0"/>
-          <w:iCs w:val="0"/>
-          <w:sz w:val="20"/>
-          <w:szCs w:val="20"/>
-        </w:rPr>
-        <w:t>Atividade: Dividir as Estórias dos Usuários em Sprints.</w:t>
-      </w:r>
-    </w:p>
-    <w:p>
-      <w:pPr>
-        <w:pStyle w:val="PSCComentarioTemplate"/>
-        <w:rPr>
-          <w:rFonts w:ascii="Arial" w:eastAsia="Arial" w:hAnsi="Arial" w:cs="Arial"/>
-          <w:i w:val="0"/>
-          <w:iCs w:val="0"/>
-          <w:sz w:val="20"/>
-          <w:szCs w:val="20"/>
-        </w:rPr>
-      </w:pPr>
-      <w:r>
-        <w:rPr>
-          <w:rFonts w:ascii="Arial" w:eastAsia="Arial" w:hAnsi="Arial" w:cs="Arial"/>
-          <w:i w:val="0"/>
-          <w:iCs w:val="0"/>
-          <w:sz w:val="20"/>
-          <w:szCs w:val="20"/>
-        </w:rPr>
-        <w:t>Objetivo: Organizar as sprints com as estórias de usuários pretendidas a serem realizadas.</w:t>
-      </w:r>
-    </w:p>
-    <w:p>
-      <w:pPr>
-        <w:pStyle w:val="PSCComentarioTemplate"/>
-        <w:rPr>
-          <w:rFonts w:ascii="Arial" w:eastAsia="Arial" w:hAnsi="Arial" w:cs="Arial"/>
-          <w:i w:val="0"/>
-          <w:iCs w:val="0"/>
-          <w:sz w:val="20"/>
-          <w:szCs w:val="20"/>
-        </w:rPr>
-      </w:pPr>
-      <w:r>
-        <w:rPr>
-          <w:rFonts w:ascii="Arial" w:eastAsia="Arial" w:hAnsi="Arial" w:cs="Arial"/>
-          <w:i w:val="0"/>
-          <w:iCs w:val="0"/>
-          <w:sz w:val="20"/>
-          <w:szCs w:val="20"/>
-        </w:rPr>
-        <w:t>Saída: Kanban e Documento de Sprint Planning</w:t>
+      <w:r>
+        <w:rPr>
+          <w:rFonts w:ascii="Arial" w:eastAsia="Arial" w:hAnsi="Arial" w:cs="Arial"/>
+          <w:b/>
+          <w:i w:val="0"/>
+          <w:iCs w:val="0"/>
+          <w:sz w:val="24"/>
+          <w:szCs w:val="24"/>
+        </w:rPr>
+        <w:t>Planejamento</w:t>
       </w:r>
     </w:p>
     <w:p>
@@ -6336,21 +8185,253 @@
         <w:spacing w:before="0" w:after="0"/>
         <w:rPr>
           <w:rFonts w:ascii="Arial" w:eastAsia="Arial" w:hAnsi="Arial" w:cs="Arial"/>
-          <w:i w:val="0"/>
-          <w:iCs w:val="0"/>
-          <w:sz w:val="20"/>
-          <w:szCs w:val="20"/>
-        </w:rPr>
-      </w:pPr>
-      <w:r>
-        <w:rPr>
-          <w:rFonts w:ascii="Arial" w:eastAsia="Arial" w:hAnsi="Arial" w:cs="Arial"/>
-          <w:i w:val="0"/>
-          <w:iCs w:val="0"/>
-          <w:sz w:val="20"/>
-          <w:szCs w:val="20"/>
-        </w:rPr>
-        <w:t>Responsáveis: Scrum Team e Scrum Master</w:t>
+          <w:b/>
+          <w:i w:val="0"/>
+          <w:iCs w:val="0"/>
+          <w:sz w:val="24"/>
+          <w:szCs w:val="24"/>
+        </w:rPr>
+      </w:pPr>
+    </w:p>
+    <w:p>
+      <w:pPr>
+        <w:pStyle w:val="PSCComentarioTemplate"/>
+        <w:rPr>
+          <w:rFonts w:ascii="Arial" w:eastAsia="Arial" w:hAnsi="Arial" w:cs="Arial"/>
+          <w:i w:val="0"/>
+          <w:iCs w:val="0"/>
+          <w:sz w:val="20"/>
+          <w:szCs w:val="20"/>
+        </w:rPr>
+      </w:pPr>
+      <w:proofErr w:type="gramStart"/>
+      <w:r>
+        <w:rPr>
+          <w:rFonts w:ascii="Arial" w:eastAsia="Arial" w:hAnsi="Arial" w:cs="Arial"/>
+          <w:i w:val="0"/>
+          <w:iCs w:val="0"/>
+          <w:sz w:val="20"/>
+          <w:szCs w:val="20"/>
+        </w:rPr>
+        <w:t>Processo:Planejamento</w:t>
+      </w:r>
+      <w:proofErr w:type="gramEnd"/>
+    </w:p>
+    <w:p>
+      <w:pPr>
+        <w:pStyle w:val="PSCComentarioTemplate"/>
+        <w:rPr>
+          <w:rFonts w:ascii="Arial" w:eastAsia="Arial" w:hAnsi="Arial" w:cs="Arial"/>
+          <w:i w:val="0"/>
+          <w:iCs w:val="0"/>
+          <w:sz w:val="20"/>
+          <w:szCs w:val="20"/>
+        </w:rPr>
+      </w:pPr>
+      <w:r>
+        <w:rPr>
+          <w:rFonts w:ascii="Arial" w:eastAsia="Arial" w:hAnsi="Arial" w:cs="Arial"/>
+          <w:i w:val="0"/>
+          <w:iCs w:val="0"/>
+          <w:sz w:val="20"/>
+          <w:szCs w:val="20"/>
+        </w:rPr>
+        <w:t xml:space="preserve">Atividade: </w:t>
+      </w:r>
+      <w:r>
+        <w:rPr>
+          <w:rFonts w:ascii="Arial" w:eastAsia="Arial" w:hAnsi="Arial" w:cs="Arial"/>
+          <w:i w:val="0"/>
+          <w:iCs w:val="0"/>
+          <w:sz w:val="20"/>
+          <w:szCs w:val="20"/>
+        </w:rPr>
+        <w:t xml:space="preserve">Escrever </w:t>
+      </w:r>
+      <w:r>
+        <w:rPr>
+          <w:rFonts w:ascii="Arial" w:eastAsia="Arial" w:hAnsi="Arial" w:cs="Arial"/>
+          <w:i w:val="0"/>
+          <w:iCs w:val="0"/>
+          <w:sz w:val="20"/>
+          <w:szCs w:val="20"/>
+        </w:rPr>
+        <w:t>Estórias de Usuário</w:t>
+      </w:r>
+    </w:p>
+    <w:p>
+      <w:pPr>
+        <w:pStyle w:val="PSCComentarioTemplate"/>
+        <w:rPr>
+          <w:rFonts w:ascii="Arial" w:eastAsia="Arial" w:hAnsi="Arial" w:cs="Arial"/>
+          <w:i w:val="0"/>
+          <w:iCs w:val="0"/>
+          <w:sz w:val="20"/>
+          <w:szCs w:val="20"/>
+        </w:rPr>
+      </w:pPr>
+      <w:r>
+        <w:rPr>
+          <w:rFonts w:ascii="Arial" w:eastAsia="Arial" w:hAnsi="Arial" w:cs="Arial"/>
+          <w:i w:val="0"/>
+          <w:iCs w:val="0"/>
+          <w:sz w:val="20"/>
+          <w:szCs w:val="20"/>
+        </w:rPr>
+        <w:t xml:space="preserve">Objetivo: </w:t>
+      </w:r>
+      <w:r>
+        <w:rPr>
+          <w:rFonts w:ascii="Arial" w:eastAsia="Arial" w:hAnsi="Arial" w:cs="Arial"/>
+          <w:i w:val="0"/>
+          <w:iCs w:val="0"/>
+          <w:sz w:val="20"/>
+          <w:szCs w:val="20"/>
+        </w:rPr>
+        <w:t>Realizar sessões de levantamento das narrativas dos requisitos funcionais do produto conforme a visão do cliente</w:t>
+      </w:r>
+      <w:r>
+        <w:rPr>
+          <w:rFonts w:ascii="Arial" w:eastAsia="Arial" w:hAnsi="Arial" w:cs="Arial"/>
+          <w:i w:val="0"/>
+          <w:iCs w:val="0"/>
+          <w:sz w:val="20"/>
+          <w:szCs w:val="20"/>
+        </w:rPr>
+        <w:t>.</w:t>
+      </w:r>
+    </w:p>
+    <w:p>
+      <w:pPr>
+        <w:pStyle w:val="PSCComentarioTemplate"/>
+        <w:rPr>
+          <w:rFonts w:ascii="Arial" w:eastAsia="Arial" w:hAnsi="Arial" w:cs="Arial"/>
+          <w:i w:val="0"/>
+          <w:iCs w:val="0"/>
+          <w:sz w:val="20"/>
+          <w:szCs w:val="20"/>
+        </w:rPr>
+      </w:pPr>
+      <w:proofErr w:type="gramStart"/>
+      <w:r>
+        <w:rPr>
+          <w:rFonts w:ascii="Arial" w:eastAsia="Arial" w:hAnsi="Arial" w:cs="Arial"/>
+          <w:i w:val="0"/>
+          <w:iCs w:val="0"/>
+          <w:sz w:val="20"/>
+          <w:szCs w:val="20"/>
+        </w:rPr>
+        <w:t>Entradas:RFP</w:t>
+      </w:r>
+      <w:proofErr w:type="gramEnd"/>
+      <w:r>
+        <w:rPr>
+          <w:rFonts w:ascii="Arial" w:eastAsia="Arial" w:hAnsi="Arial" w:cs="Arial"/>
+          <w:i w:val="0"/>
+          <w:iCs w:val="0"/>
+          <w:sz w:val="20"/>
+          <w:szCs w:val="20"/>
+        </w:rPr>
+        <w:t xml:space="preserve"> e Documento de Visão </w:t>
+      </w:r>
+    </w:p>
+    <w:p>
+      <w:pPr>
+        <w:pStyle w:val="PSCComentarioTemplate"/>
+        <w:rPr>
+          <w:rFonts w:ascii="Arial" w:eastAsia="Arial" w:hAnsi="Arial" w:cs="Arial"/>
+          <w:i w:val="0"/>
+          <w:iCs w:val="0"/>
+          <w:sz w:val="20"/>
+          <w:szCs w:val="20"/>
+        </w:rPr>
+      </w:pPr>
+      <w:r>
+        <w:rPr>
+          <w:rFonts w:ascii="Arial" w:eastAsia="Arial" w:hAnsi="Arial" w:cs="Arial"/>
+          <w:i w:val="0"/>
+          <w:iCs w:val="0"/>
+          <w:sz w:val="20"/>
+          <w:szCs w:val="20"/>
+        </w:rPr>
+        <w:t xml:space="preserve">Saídas: Backlog de Produto  </w:t>
+      </w:r>
+    </w:p>
+    <w:p>
+      <w:pPr>
+        <w:pStyle w:val="PSCComentarioTemplate"/>
+        <w:rPr>
+          <w:rFonts w:ascii="Arial" w:eastAsia="Arial" w:hAnsi="Arial" w:cs="Arial"/>
+          <w:i w:val="0"/>
+          <w:iCs w:val="0"/>
+          <w:sz w:val="20"/>
+          <w:szCs w:val="20"/>
+        </w:rPr>
+      </w:pPr>
+      <w:r>
+        <w:rPr>
+          <w:rFonts w:ascii="Arial" w:eastAsia="Arial" w:hAnsi="Arial" w:cs="Arial"/>
+          <w:i w:val="0"/>
+          <w:iCs w:val="0"/>
+          <w:sz w:val="20"/>
+          <w:szCs w:val="20"/>
+        </w:rPr>
+        <w:t xml:space="preserve">Responsáveis: </w:t>
+      </w:r>
+      <w:r>
+        <w:rPr>
+          <w:rFonts w:ascii="Arial" w:eastAsia="Arial" w:hAnsi="Arial" w:cs="Arial"/>
+          <w:i w:val="0"/>
+          <w:iCs w:val="0"/>
+          <w:sz w:val="20"/>
+          <w:szCs w:val="20"/>
+        </w:rPr>
+        <w:t>Product Owner</w:t>
+      </w:r>
+      <w:r>
+        <w:rPr>
+          <w:rFonts w:ascii="Arial" w:hAnsi="Arial" w:cs="Arial"/>
+        </w:rPr>
+        <w:t xml:space="preserve"> </w:t>
+      </w:r>
+    </w:p>
+    <w:p>
+      <w:pPr>
+        <w:pStyle w:val="PSCComentarioTemplate"/>
+        <w:rPr>
+          <w:rFonts w:ascii="Arial" w:eastAsia="Arial" w:hAnsi="Arial" w:cs="Arial"/>
+          <w:b/>
+          <w:i w:val="0"/>
+          <w:iCs w:val="0"/>
+          <w:sz w:val="24"/>
+          <w:szCs w:val="24"/>
+        </w:rPr>
+      </w:pPr>
+      <w:r>
+        <w:rPr>
+          <w:rFonts w:ascii="Arial" w:eastAsia="Arial" w:hAnsi="Arial" w:cs="Arial"/>
+          <w:i w:val="0"/>
+          <w:iCs w:val="0"/>
+          <w:sz w:val="20"/>
+          <w:szCs w:val="20"/>
+        </w:rPr>
+        <w:t>Participantes: Product Owner</w:t>
+      </w:r>
+      <w:r>
+        <w:rPr>
+          <w:rFonts w:ascii="Arial" w:hAnsi="Arial" w:cs="Arial"/>
+        </w:rPr>
+        <w:t xml:space="preserve"> / </w:t>
+      </w:r>
+      <w:r>
+        <w:rPr>
+          <w:rFonts w:ascii="Arial" w:eastAsia="Arial" w:hAnsi="Arial" w:cs="Arial"/>
+          <w:i w:val="0"/>
+          <w:iCs w:val="0"/>
+          <w:sz w:val="20"/>
+          <w:szCs w:val="20"/>
+        </w:rPr>
+        <w:t>Cliente</w:t>
       </w:r>
     </w:p>
     <w:p>
@@ -6370,7 +8451,263 @@
     <w:p>
       <w:pPr>
         <w:pStyle w:val="PSCComentarioTemplate"/>
-        <w:spacing w:before="0" w:after="0"/>
+        <w:rPr>
+          <w:rFonts w:ascii="Arial" w:eastAsia="Arial" w:hAnsi="Arial" w:cs="Arial"/>
+          <w:i w:val="0"/>
+          <w:iCs w:val="0"/>
+          <w:sz w:val="20"/>
+          <w:szCs w:val="20"/>
+        </w:rPr>
+      </w:pPr>
+      <w:proofErr w:type="gramStart"/>
+      <w:r>
+        <w:rPr>
+          <w:rFonts w:ascii="Arial" w:eastAsia="Arial" w:hAnsi="Arial" w:cs="Arial"/>
+          <w:i w:val="0"/>
+          <w:iCs w:val="0"/>
+          <w:sz w:val="20"/>
+          <w:szCs w:val="20"/>
+        </w:rPr>
+        <w:lastRenderedPageBreak/>
+        <w:t>Processo:Planejamento</w:t>
+      </w:r>
+      <w:proofErr w:type="gramEnd"/>
+    </w:p>
+    <w:p>
+      <w:pPr>
+        <w:pStyle w:val="PSCComentarioTemplate"/>
+        <w:rPr>
+          <w:rFonts w:ascii="Arial" w:eastAsia="Arial" w:hAnsi="Arial" w:cs="Arial"/>
+          <w:i w:val="0"/>
+          <w:iCs w:val="0"/>
+          <w:sz w:val="20"/>
+          <w:szCs w:val="20"/>
+        </w:rPr>
+      </w:pPr>
+      <w:r>
+        <w:rPr>
+          <w:rFonts w:ascii="Arial" w:eastAsia="Arial" w:hAnsi="Arial" w:cs="Arial"/>
+          <w:i w:val="0"/>
+          <w:iCs w:val="0"/>
+          <w:sz w:val="20"/>
+          <w:szCs w:val="20"/>
+        </w:rPr>
+        <w:t xml:space="preserve">Atividade: </w:t>
+      </w:r>
+      <w:r>
+        <w:rPr>
+          <w:rFonts w:ascii="Arial" w:eastAsia="Arial" w:hAnsi="Arial" w:cs="Arial"/>
+          <w:i w:val="0"/>
+          <w:iCs w:val="0"/>
+          <w:sz w:val="20"/>
+          <w:szCs w:val="20"/>
+        </w:rPr>
+        <w:t xml:space="preserve">Priorizar as </w:t>
+      </w:r>
+      <w:r>
+        <w:rPr>
+          <w:rFonts w:ascii="Arial" w:eastAsia="Arial" w:hAnsi="Arial" w:cs="Arial"/>
+          <w:i w:val="0"/>
+          <w:iCs w:val="0"/>
+          <w:sz w:val="20"/>
+          <w:szCs w:val="20"/>
+        </w:rPr>
+        <w:t>Estórias de Usuário</w:t>
+      </w:r>
+    </w:p>
+    <w:p>
+      <w:pPr>
+        <w:pStyle w:val="PSCComentarioTemplate"/>
+        <w:rPr>
+          <w:rFonts w:ascii="Arial" w:eastAsia="Arial" w:hAnsi="Arial" w:cs="Arial"/>
+          <w:i w:val="0"/>
+          <w:iCs w:val="0"/>
+          <w:sz w:val="20"/>
+          <w:szCs w:val="20"/>
+        </w:rPr>
+      </w:pPr>
+      <w:r>
+        <w:rPr>
+          <w:rFonts w:ascii="Arial" w:eastAsia="Arial" w:hAnsi="Arial" w:cs="Arial"/>
+          <w:i w:val="0"/>
+          <w:iCs w:val="0"/>
+          <w:sz w:val="20"/>
+          <w:szCs w:val="20"/>
+        </w:rPr>
+        <w:t xml:space="preserve">Objetivo: </w:t>
+      </w:r>
+      <w:r>
+        <w:rPr>
+          <w:rFonts w:ascii="Arial" w:eastAsia="Arial" w:hAnsi="Arial" w:cs="Arial"/>
+          <w:i w:val="0"/>
+          <w:iCs w:val="0"/>
+          <w:sz w:val="20"/>
+          <w:szCs w:val="20"/>
+        </w:rPr>
+        <w:t xml:space="preserve">Realizar </w:t>
+      </w:r>
+      <w:r>
+        <w:rPr>
+          <w:rFonts w:ascii="Arial" w:eastAsia="Arial" w:hAnsi="Arial" w:cs="Arial"/>
+          <w:i w:val="0"/>
+          <w:iCs w:val="0"/>
+          <w:sz w:val="20"/>
+          <w:szCs w:val="20"/>
+        </w:rPr>
+        <w:t>o escalona</w:t>
+      </w:r>
+      <w:r>
+        <w:rPr>
+          <w:rFonts w:ascii="Arial" w:eastAsia="Arial" w:hAnsi="Arial" w:cs="Arial"/>
+          <w:i w:val="0"/>
+          <w:iCs w:val="0"/>
+          <w:sz w:val="20"/>
+          <w:szCs w:val="20"/>
+        </w:rPr>
+        <w:t>mento de prioridade das estórias</w:t>
+      </w:r>
+      <w:r>
+        <w:rPr>
+          <w:rFonts w:ascii="Arial" w:eastAsia="Arial" w:hAnsi="Arial" w:cs="Arial"/>
+          <w:i w:val="0"/>
+          <w:iCs w:val="0"/>
+          <w:sz w:val="20"/>
+          <w:szCs w:val="20"/>
+        </w:rPr>
+        <w:t xml:space="preserve"> conforme </w:t>
+      </w:r>
+      <w:r>
+        <w:rPr>
+          <w:rFonts w:ascii="Arial" w:eastAsia="Arial" w:hAnsi="Arial" w:cs="Arial"/>
+          <w:i w:val="0"/>
+          <w:iCs w:val="0"/>
+          <w:sz w:val="20"/>
+          <w:szCs w:val="20"/>
+        </w:rPr>
+        <w:t>os critérios do cliente</w:t>
+      </w:r>
+      <w:r>
+        <w:rPr>
+          <w:rFonts w:ascii="Arial" w:eastAsia="Arial" w:hAnsi="Arial" w:cs="Arial"/>
+          <w:i w:val="0"/>
+          <w:iCs w:val="0"/>
+          <w:sz w:val="20"/>
+          <w:szCs w:val="20"/>
+        </w:rPr>
+        <w:t>.</w:t>
+      </w:r>
+    </w:p>
+    <w:p>
+      <w:pPr>
+        <w:pStyle w:val="PSCComentarioTemplate"/>
+        <w:rPr>
+          <w:rFonts w:ascii="Arial" w:eastAsia="Arial" w:hAnsi="Arial" w:cs="Arial"/>
+          <w:i w:val="0"/>
+          <w:iCs w:val="0"/>
+          <w:sz w:val="20"/>
+          <w:szCs w:val="20"/>
+        </w:rPr>
+      </w:pPr>
+      <w:r>
+        <w:rPr>
+          <w:rFonts w:ascii="Arial" w:eastAsia="Arial" w:hAnsi="Arial" w:cs="Arial"/>
+          <w:i w:val="0"/>
+          <w:iCs w:val="0"/>
+          <w:sz w:val="20"/>
+          <w:szCs w:val="20"/>
+        </w:rPr>
+        <w:t xml:space="preserve">Entradas: Backlog do Produto </w:t>
+      </w:r>
+    </w:p>
+    <w:p>
+      <w:pPr>
+        <w:pStyle w:val="PSCComentarioTemplate"/>
+        <w:rPr>
+          <w:rFonts w:ascii="Arial" w:eastAsia="Arial" w:hAnsi="Arial" w:cs="Arial"/>
+          <w:i w:val="0"/>
+          <w:iCs w:val="0"/>
+          <w:sz w:val="20"/>
+          <w:szCs w:val="20"/>
+        </w:rPr>
+      </w:pPr>
+      <w:r>
+        <w:rPr>
+          <w:rFonts w:ascii="Arial" w:eastAsia="Arial" w:hAnsi="Arial" w:cs="Arial"/>
+          <w:i w:val="0"/>
+          <w:iCs w:val="0"/>
+          <w:sz w:val="20"/>
+          <w:szCs w:val="20"/>
+        </w:rPr>
+        <w:t xml:space="preserve">Saídas: </w:t>
+      </w:r>
+      <w:r>
+        <w:rPr>
+          <w:rFonts w:ascii="Arial" w:eastAsia="Arial" w:hAnsi="Arial" w:cs="Arial"/>
+          <w:sz w:val="20"/>
+          <w:szCs w:val="20"/>
+        </w:rPr>
+        <w:t xml:space="preserve">Não há artefatos de </w:t>
+      </w:r>
+      <w:r>
+        <w:rPr>
+          <w:rFonts w:ascii="Arial" w:eastAsia="Arial" w:hAnsi="Arial" w:cs="Arial"/>
+          <w:sz w:val="20"/>
+          <w:szCs w:val="20"/>
+        </w:rPr>
+        <w:t>saída</w:t>
+      </w:r>
+      <w:r>
+        <w:rPr>
+          <w:rFonts w:ascii="Arial" w:eastAsia="Arial" w:hAnsi="Arial" w:cs="Arial"/>
+          <w:i w:val="0"/>
+          <w:iCs w:val="0"/>
+          <w:sz w:val="20"/>
+          <w:szCs w:val="20"/>
+        </w:rPr>
+        <w:t xml:space="preserve">  </w:t>
+      </w:r>
+    </w:p>
+    <w:p>
+      <w:pPr>
+        <w:pStyle w:val="PSCComentarioTemplate"/>
+        <w:rPr>
+          <w:rFonts w:ascii="Arial" w:eastAsia="Arial" w:hAnsi="Arial" w:cs="Arial"/>
+          <w:i w:val="0"/>
+          <w:iCs w:val="0"/>
+          <w:sz w:val="20"/>
+          <w:szCs w:val="20"/>
+        </w:rPr>
+      </w:pPr>
+      <w:r>
+        <w:rPr>
+          <w:rFonts w:ascii="Arial" w:eastAsia="Arial" w:hAnsi="Arial" w:cs="Arial"/>
+          <w:i w:val="0"/>
+          <w:iCs w:val="0"/>
+          <w:sz w:val="20"/>
+          <w:szCs w:val="20"/>
+        </w:rPr>
+        <w:t xml:space="preserve">Responsáveis: </w:t>
+      </w:r>
+      <w:r>
+        <w:rPr>
+          <w:rFonts w:ascii="Arial" w:eastAsia="Arial" w:hAnsi="Arial" w:cs="Arial"/>
+          <w:i w:val="0"/>
+          <w:iCs w:val="0"/>
+          <w:sz w:val="20"/>
+          <w:szCs w:val="20"/>
+        </w:rPr>
+        <w:t>Product Owner</w:t>
+      </w:r>
+      <w:r>
+        <w:rPr>
+          <w:rFonts w:ascii="Arial" w:hAnsi="Arial" w:cs="Arial"/>
+        </w:rPr>
+        <w:t xml:space="preserve"> </w:t>
+      </w:r>
+    </w:p>
+    <w:p>
+      <w:pPr>
+        <w:pStyle w:val="PSCComentarioTemplate"/>
         <w:rPr>
           <w:rFonts w:ascii="Arial" w:eastAsia="Arial" w:hAnsi="Arial" w:cs="Arial"/>
           <w:b/>
@@ -6383,13 +8720,216 @@
       <w:r>
         <w:rPr>
           <w:rFonts w:ascii="Arial" w:eastAsia="Arial" w:hAnsi="Arial" w:cs="Arial"/>
+          <w:i w:val="0"/>
+          <w:iCs w:val="0"/>
+          <w:sz w:val="20"/>
+          <w:szCs w:val="20"/>
+        </w:rPr>
+        <w:t>Participantes: Product Owner / Cliente</w:t>
+      </w:r>
+    </w:p>
+    <w:p>
+      <w:pPr>
+        <w:pStyle w:val="PSCComentarioTemplate"/>
+        <w:spacing w:before="0" w:after="0"/>
+        <w:rPr>
+          <w:rFonts w:ascii="Arial" w:eastAsia="Arial" w:hAnsi="Arial" w:cs="Arial"/>
           <w:b/>
           <w:i w:val="0"/>
           <w:iCs w:val="0"/>
           <w:sz w:val="24"/>
           <w:szCs w:val="24"/>
         </w:rPr>
-        <w:t>Execução</w:t>
+      </w:pPr>
+      <w:bookmarkStart w:id="12" w:name="_GoBack"/>
+      <w:bookmarkEnd w:id="12"/>
+    </w:p>
+    <w:p>
+      <w:pPr>
+        <w:pStyle w:val="PSCComentarioTemplate"/>
+        <w:rPr>
+          <w:rFonts w:ascii="Arial" w:eastAsia="Arial" w:hAnsi="Arial" w:cs="Arial"/>
+          <w:i w:val="0"/>
+          <w:iCs w:val="0"/>
+          <w:sz w:val="20"/>
+          <w:szCs w:val="20"/>
+        </w:rPr>
+      </w:pPr>
+      <w:r>
+        <w:rPr>
+          <w:rFonts w:ascii="Arial" w:eastAsia="Arial" w:hAnsi="Arial" w:cs="Arial"/>
+          <w:i w:val="0"/>
+          <w:iCs w:val="0"/>
+          <w:sz w:val="20"/>
+          <w:szCs w:val="20"/>
+        </w:rPr>
+        <w:t>Processo:Planejamento</w:t>
+      </w:r>
+    </w:p>
+    <w:p>
+      <w:pPr>
+        <w:pStyle w:val="PSCComentarioTemplate"/>
+        <w:rPr>
+          <w:rFonts w:ascii="Arial" w:eastAsia="Arial" w:hAnsi="Arial" w:cs="Arial"/>
+          <w:i w:val="0"/>
+          <w:iCs w:val="0"/>
+          <w:sz w:val="20"/>
+          <w:szCs w:val="20"/>
+        </w:rPr>
+      </w:pPr>
+      <w:r>
+        <w:rPr>
+          <w:rFonts w:ascii="Arial" w:eastAsia="Arial" w:hAnsi="Arial" w:cs="Arial"/>
+          <w:i w:val="0"/>
+          <w:iCs w:val="0"/>
+          <w:sz w:val="20"/>
+          <w:szCs w:val="20"/>
+        </w:rPr>
+        <w:t>Atividade: Estimar Esforço para Estórias de Usuário</w:t>
+      </w:r>
+    </w:p>
+    <w:p>
+      <w:pPr>
+        <w:pStyle w:val="PSCComentarioTemplate"/>
+        <w:rPr>
+          <w:rFonts w:ascii="Arial" w:eastAsia="Arial" w:hAnsi="Arial" w:cs="Arial"/>
+          <w:i w:val="0"/>
+          <w:iCs w:val="0"/>
+          <w:sz w:val="20"/>
+          <w:szCs w:val="20"/>
+        </w:rPr>
+      </w:pPr>
+      <w:r>
+        <w:rPr>
+          <w:rFonts w:ascii="Arial" w:eastAsia="Arial" w:hAnsi="Arial" w:cs="Arial"/>
+          <w:i w:val="0"/>
+          <w:iCs w:val="0"/>
+          <w:sz w:val="20"/>
+          <w:szCs w:val="20"/>
+        </w:rPr>
+        <w:t>Objetivo: Verificar com o time se as estórias de usuário estão compreensíveis e se cabe em uma sprint ou tem que ser quebrada em várias estórias para poder caber em uma ou mais sprints.</w:t>
+      </w:r>
+    </w:p>
+    <w:p>
+      <w:pPr>
+        <w:pStyle w:val="PSCComentarioTemplate"/>
+        <w:rPr>
+          <w:rFonts w:ascii="Arial" w:eastAsia="Arial" w:hAnsi="Arial" w:cs="Arial"/>
+          <w:i w:val="0"/>
+          <w:iCs w:val="0"/>
+          <w:sz w:val="20"/>
+          <w:szCs w:val="20"/>
+        </w:rPr>
+      </w:pPr>
+      <w:r>
+        <w:rPr>
+          <w:rFonts w:ascii="Arial" w:eastAsia="Arial" w:hAnsi="Arial" w:cs="Arial"/>
+          <w:i w:val="0"/>
+          <w:iCs w:val="0"/>
+          <w:sz w:val="20"/>
+          <w:szCs w:val="20"/>
+        </w:rPr>
+        <w:t>Responsáveis: Scrum Team e Scrum Master</w:t>
+      </w:r>
+    </w:p>
+    <w:p>
+      <w:pPr>
+        <w:pStyle w:val="PSCComentarioTemplate"/>
+        <w:rPr>
+          <w:rFonts w:ascii="Arial" w:eastAsia="Arial" w:hAnsi="Arial" w:cs="Arial"/>
+          <w:i w:val="0"/>
+          <w:iCs w:val="0"/>
+          <w:sz w:val="20"/>
+          <w:szCs w:val="20"/>
+        </w:rPr>
+      </w:pPr>
+    </w:p>
+    <w:p>
+      <w:pPr>
+        <w:pStyle w:val="PSCComentarioTemplate"/>
+        <w:rPr>
+          <w:rFonts w:ascii="Arial" w:eastAsia="Arial" w:hAnsi="Arial" w:cs="Arial"/>
+          <w:i w:val="0"/>
+          <w:iCs w:val="0"/>
+          <w:sz w:val="20"/>
+          <w:szCs w:val="20"/>
+        </w:rPr>
+      </w:pPr>
+      <w:r>
+        <w:rPr>
+          <w:rFonts w:ascii="Arial" w:eastAsia="Arial" w:hAnsi="Arial" w:cs="Arial"/>
+          <w:i w:val="0"/>
+          <w:iCs w:val="0"/>
+          <w:sz w:val="20"/>
+          <w:szCs w:val="20"/>
+        </w:rPr>
+        <w:t>Processo:Planejamento</w:t>
+      </w:r>
+    </w:p>
+    <w:p>
+      <w:pPr>
+        <w:pStyle w:val="PSCComentarioTemplate"/>
+        <w:rPr>
+          <w:rFonts w:ascii="Arial" w:eastAsia="Arial" w:hAnsi="Arial" w:cs="Arial"/>
+          <w:i w:val="0"/>
+          <w:iCs w:val="0"/>
+          <w:sz w:val="20"/>
+          <w:szCs w:val="20"/>
+        </w:rPr>
+      </w:pPr>
+      <w:r>
+        <w:rPr>
+          <w:rFonts w:ascii="Arial" w:eastAsia="Arial" w:hAnsi="Arial" w:cs="Arial"/>
+          <w:i w:val="0"/>
+          <w:iCs w:val="0"/>
+          <w:sz w:val="20"/>
+          <w:szCs w:val="20"/>
+        </w:rPr>
+        <w:t>Atividade: Dividir as Estórias dos Usuários em Sprints.</w:t>
+      </w:r>
+    </w:p>
+    <w:p>
+      <w:pPr>
+        <w:pStyle w:val="PSCComentarioTemplate"/>
+        <w:rPr>
+          <w:rFonts w:ascii="Arial" w:eastAsia="Arial" w:hAnsi="Arial" w:cs="Arial"/>
+          <w:i w:val="0"/>
+          <w:iCs w:val="0"/>
+          <w:sz w:val="20"/>
+          <w:szCs w:val="20"/>
+        </w:rPr>
+      </w:pPr>
+      <w:r>
+        <w:rPr>
+          <w:rFonts w:ascii="Arial" w:eastAsia="Arial" w:hAnsi="Arial" w:cs="Arial"/>
+          <w:i w:val="0"/>
+          <w:iCs w:val="0"/>
+          <w:sz w:val="20"/>
+          <w:szCs w:val="20"/>
+        </w:rPr>
+        <w:t>Objetivo: Organizar as sprints com as estórias de usuários pretendidas a serem realizadas.</w:t>
+      </w:r>
+    </w:p>
+    <w:p>
+      <w:pPr>
+        <w:pStyle w:val="PSCComentarioTemplate"/>
+        <w:rPr>
+          <w:rFonts w:ascii="Arial" w:eastAsia="Arial" w:hAnsi="Arial" w:cs="Arial"/>
+          <w:i w:val="0"/>
+          <w:iCs w:val="0"/>
+          <w:sz w:val="20"/>
+          <w:szCs w:val="20"/>
+        </w:rPr>
+      </w:pPr>
+      <w:r>
+        <w:rPr>
+          <w:rFonts w:ascii="Arial" w:eastAsia="Arial" w:hAnsi="Arial" w:cs="Arial"/>
+          <w:i w:val="0"/>
+          <w:iCs w:val="0"/>
+          <w:sz w:val="20"/>
+          <w:szCs w:val="20"/>
+        </w:rPr>
+        <w:t>Saída: Kanban e Documento de Sprint Planning</w:t>
       </w:r>
     </w:p>
     <w:p>
@@ -6398,6 +8938,29 @@
         <w:spacing w:before="0" w:after="0"/>
         <w:rPr>
           <w:rFonts w:ascii="Arial" w:eastAsia="Arial" w:hAnsi="Arial" w:cs="Arial"/>
+          <w:i w:val="0"/>
+          <w:iCs w:val="0"/>
+          <w:sz w:val="20"/>
+          <w:szCs w:val="20"/>
+        </w:rPr>
+      </w:pPr>
+      <w:r>
+        <w:rPr>
+          <w:rFonts w:ascii="Arial" w:eastAsia="Arial" w:hAnsi="Arial" w:cs="Arial"/>
+          <w:i w:val="0"/>
+          <w:iCs w:val="0"/>
+          <w:sz w:val="20"/>
+          <w:szCs w:val="20"/>
+        </w:rPr>
+        <w:t>Responsáveis: Scrum Team e Scrum Master</w:t>
+      </w:r>
+    </w:p>
+    <w:p>
+      <w:pPr>
+        <w:pStyle w:val="PSCComentarioTemplate"/>
+        <w:spacing w:before="0" w:after="0"/>
+        <w:rPr>
+          <w:rFonts w:ascii="Arial" w:eastAsia="Arial" w:hAnsi="Arial" w:cs="Arial"/>
           <w:b/>
           <w:i w:val="0"/>
           <w:iCs w:val="0"/>
@@ -6409,738 +8972,26 @@
     <w:p>
       <w:pPr>
         <w:pStyle w:val="PSCComentarioTemplate"/>
-        <w:rPr>
-          <w:rFonts w:ascii="Arial" w:eastAsia="Arial" w:hAnsi="Arial" w:cs="Arial"/>
-          <w:i w:val="0"/>
-          <w:iCs w:val="0"/>
-          <w:sz w:val="20"/>
-          <w:szCs w:val="20"/>
-        </w:rPr>
-      </w:pPr>
-      <w:r>
-        <w:rPr>
-          <w:rFonts w:ascii="Arial" w:eastAsia="Arial" w:hAnsi="Arial" w:cs="Arial"/>
-          <w:i w:val="0"/>
-          <w:iCs w:val="0"/>
-          <w:sz w:val="20"/>
-          <w:szCs w:val="20"/>
-        </w:rPr>
-        <w:t>Processo:Execução</w:t>
-      </w:r>
-    </w:p>
-    <w:p>
-      <w:pPr>
-        <w:pStyle w:val="PSCComentarioTemplate"/>
-        <w:rPr>
-          <w:rFonts w:ascii="Arial" w:eastAsia="Arial" w:hAnsi="Arial" w:cs="Arial"/>
-          <w:i w:val="0"/>
-          <w:iCs w:val="0"/>
-          <w:sz w:val="20"/>
-          <w:szCs w:val="20"/>
-        </w:rPr>
-      </w:pPr>
-      <w:r>
-        <w:rPr>
-          <w:rFonts w:ascii="Arial" w:eastAsia="Arial" w:hAnsi="Arial" w:cs="Arial"/>
-          <w:i w:val="0"/>
-          <w:iCs w:val="0"/>
-          <w:sz w:val="20"/>
-          <w:szCs w:val="20"/>
-        </w:rPr>
-        <w:t xml:space="preserve">Atividade: </w:t>
-      </w:r>
-      <w:r>
-        <w:rPr>
-          <w:rFonts w:ascii="Arial" w:eastAsia="Arial" w:hAnsi="Arial" w:cs="Arial"/>
-          <w:i w:val="0"/>
-          <w:iCs w:val="0"/>
-          <w:sz w:val="20"/>
-          <w:szCs w:val="20"/>
-        </w:rPr>
-        <w:t>Criar Wireframe</w:t>
-      </w:r>
-    </w:p>
-    <w:p>
-      <w:pPr>
-        <w:pStyle w:val="PSCComentarioTemplate"/>
-        <w:rPr>
-          <w:rFonts w:ascii="Arial" w:eastAsia="Arial" w:hAnsi="Arial" w:cs="Arial"/>
-          <w:i w:val="0"/>
-          <w:iCs w:val="0"/>
-          <w:sz w:val="20"/>
-          <w:szCs w:val="20"/>
-        </w:rPr>
-      </w:pPr>
-      <w:r>
-        <w:rPr>
-          <w:rFonts w:ascii="Arial" w:eastAsia="Arial" w:hAnsi="Arial" w:cs="Arial"/>
-          <w:i w:val="0"/>
-          <w:iCs w:val="0"/>
-          <w:sz w:val="20"/>
-          <w:szCs w:val="20"/>
-        </w:rPr>
-        <w:t>Objetivo:</w:t>
-      </w:r>
-    </w:p>
-    <w:p>
-      <w:pPr>
-        <w:pStyle w:val="PSCComentarioTemplate"/>
-        <w:rPr>
-          <w:rFonts w:ascii="Arial" w:eastAsia="Arial" w:hAnsi="Arial" w:cs="Arial"/>
-          <w:i w:val="0"/>
-          <w:iCs w:val="0"/>
-          <w:sz w:val="20"/>
-          <w:szCs w:val="20"/>
-        </w:rPr>
-      </w:pPr>
-      <w:r>
-        <w:rPr>
-          <w:rFonts w:ascii="Arial" w:eastAsia="Arial" w:hAnsi="Arial" w:cs="Arial"/>
-          <w:i w:val="0"/>
-          <w:iCs w:val="0"/>
-          <w:sz w:val="20"/>
-          <w:szCs w:val="20"/>
-        </w:rPr>
-        <w:t xml:space="preserve"> Criar um modelo visual de facil entendimento, visualização e customização para o cliente ter uma ideia inicial de como vai ficar a sua demanda e poder validar antes de desenvolver se o que foi mostrado poderá atender a seu requisito satisfatoriamente.</w:t>
-      </w:r>
-    </w:p>
-    <w:p>
-      <w:pPr>
-        <w:pStyle w:val="PSCComentarioTemplate"/>
-        <w:rPr>
-          <w:rFonts w:ascii="Arial" w:eastAsia="Arial" w:hAnsi="Arial" w:cs="Arial"/>
-          <w:i w:val="0"/>
-          <w:iCs w:val="0"/>
-          <w:sz w:val="20"/>
-          <w:szCs w:val="20"/>
-        </w:rPr>
-      </w:pPr>
-      <w:r>
-        <w:rPr>
-          <w:rFonts w:ascii="Arial" w:eastAsia="Arial" w:hAnsi="Arial" w:cs="Arial"/>
-          <w:i w:val="0"/>
-          <w:iCs w:val="0"/>
-          <w:sz w:val="20"/>
-          <w:szCs w:val="20"/>
-        </w:rPr>
-        <w:t>Saída: Documento de Wireframe</w:t>
-      </w:r>
-    </w:p>
-    <w:p>
-      <w:pPr>
-        <w:pStyle w:val="PSCComentarioTemplate"/>
-        <w:rPr>
-          <w:rFonts w:ascii="Arial" w:eastAsia="Arial" w:hAnsi="Arial" w:cs="Arial"/>
-          <w:i w:val="0"/>
-          <w:iCs w:val="0"/>
-          <w:sz w:val="20"/>
-          <w:szCs w:val="20"/>
-        </w:rPr>
-      </w:pPr>
-      <w:r>
-        <w:rPr>
-          <w:rFonts w:ascii="Arial" w:eastAsia="Arial" w:hAnsi="Arial" w:cs="Arial"/>
-          <w:i w:val="0"/>
-          <w:iCs w:val="0"/>
-          <w:sz w:val="20"/>
-          <w:szCs w:val="20"/>
-        </w:rPr>
-        <w:t>Responsáveis: Scrum Team e Scrum Master</w:t>
-      </w:r>
-    </w:p>
-    <w:p>
-      <w:pPr>
-        <w:pStyle w:val="PSCComentarioTemplate"/>
-        <w:rPr>
-          <w:rFonts w:ascii="Arial" w:eastAsia="Arial" w:hAnsi="Arial" w:cs="Arial"/>
-          <w:i w:val="0"/>
-          <w:iCs w:val="0"/>
-          <w:sz w:val="20"/>
-          <w:szCs w:val="20"/>
-        </w:rPr>
-      </w:pPr>
-    </w:p>
-    <w:p>
-      <w:pPr>
-        <w:pStyle w:val="PSCComentarioTemplate"/>
-        <w:rPr>
-          <w:rFonts w:ascii="Arial" w:eastAsia="Arial" w:hAnsi="Arial" w:cs="Arial"/>
-          <w:i w:val="0"/>
-          <w:iCs w:val="0"/>
-          <w:sz w:val="20"/>
-          <w:szCs w:val="20"/>
-        </w:rPr>
-      </w:pPr>
-      <w:r>
-        <w:rPr>
-          <w:rFonts w:ascii="Arial" w:eastAsia="Arial" w:hAnsi="Arial" w:cs="Arial"/>
-          <w:i w:val="0"/>
-          <w:iCs w:val="0"/>
-          <w:sz w:val="20"/>
-          <w:szCs w:val="20"/>
-        </w:rPr>
-        <w:t>Processo: Execução</w:t>
-      </w:r>
-    </w:p>
-    <w:p>
-      <w:pPr>
-        <w:pStyle w:val="PSCComentarioTemplate"/>
-        <w:rPr>
-          <w:rFonts w:ascii="Arial" w:eastAsia="Arial" w:hAnsi="Arial" w:cs="Arial"/>
-          <w:i w:val="0"/>
-          <w:iCs w:val="0"/>
-          <w:sz w:val="20"/>
-          <w:szCs w:val="20"/>
-        </w:rPr>
-      </w:pPr>
-      <w:r>
-        <w:rPr>
-          <w:rFonts w:ascii="Arial" w:eastAsia="Arial" w:hAnsi="Arial" w:cs="Arial"/>
-          <w:i w:val="0"/>
-          <w:iCs w:val="0"/>
-          <w:sz w:val="20"/>
-          <w:szCs w:val="20"/>
-        </w:rPr>
-        <w:t>Atividade: Executar Iteração da Sprint</w:t>
-      </w:r>
-    </w:p>
-    <w:p>
-      <w:pPr>
-        <w:pStyle w:val="PSCComentarioTemplate"/>
-        <w:rPr>
-          <w:rFonts w:ascii="Arial" w:eastAsia="Arial" w:hAnsi="Arial" w:cs="Arial"/>
-          <w:i w:val="0"/>
-          <w:iCs w:val="0"/>
-          <w:sz w:val="20"/>
-          <w:szCs w:val="20"/>
-        </w:rPr>
-      </w:pPr>
-      <w:r>
-        <w:rPr>
-          <w:rFonts w:ascii="Arial" w:eastAsia="Arial" w:hAnsi="Arial" w:cs="Arial"/>
-          <w:i w:val="0"/>
-          <w:iCs w:val="0"/>
-          <w:sz w:val="20"/>
-          <w:szCs w:val="20"/>
-        </w:rPr>
-        <w:t>Objetivo: Iniciar a iteração da Sprint com as histórias dos usuários priorizadas e de facil visualização através de quadro Kanban.</w:t>
-      </w:r>
-    </w:p>
-    <w:p>
-      <w:pPr>
-        <w:pStyle w:val="PSCComentarioTemplate"/>
-        <w:rPr>
-          <w:rFonts w:ascii="Arial" w:eastAsia="Arial" w:hAnsi="Arial" w:cs="Arial"/>
-          <w:i w:val="0"/>
-          <w:iCs w:val="0"/>
-          <w:sz w:val="20"/>
-          <w:szCs w:val="20"/>
-        </w:rPr>
-      </w:pPr>
-      <w:r>
-        <w:rPr>
-          <w:rFonts w:ascii="Arial" w:eastAsia="Arial" w:hAnsi="Arial" w:cs="Arial"/>
-          <w:i w:val="0"/>
-          <w:iCs w:val="0"/>
-          <w:sz w:val="20"/>
-          <w:szCs w:val="20"/>
-        </w:rPr>
-        <w:t>Entrada:Documento de Sprint Planning e Kanban</w:t>
-      </w:r>
-    </w:p>
-    <w:p>
-      <w:pPr>
-        <w:pStyle w:val="PSCComentarioTemplate"/>
-        <w:rPr>
-          <w:rFonts w:ascii="Arial" w:eastAsia="Arial" w:hAnsi="Arial" w:cs="Arial"/>
-          <w:i w:val="0"/>
-          <w:iCs w:val="0"/>
-          <w:sz w:val="20"/>
-          <w:szCs w:val="20"/>
-        </w:rPr>
-      </w:pPr>
-      <w:r>
-        <w:rPr>
-          <w:rFonts w:ascii="Arial" w:eastAsia="Arial" w:hAnsi="Arial" w:cs="Arial"/>
-          <w:i w:val="0"/>
-          <w:iCs w:val="0"/>
-          <w:sz w:val="20"/>
-          <w:szCs w:val="20"/>
-        </w:rPr>
-        <w:t>Saída: Sprint Backlog</w:t>
-      </w:r>
-    </w:p>
-    <w:p>
-      <w:pPr>
-        <w:pStyle w:val="PSCComentarioTemplate"/>
-        <w:rPr>
-          <w:rFonts w:ascii="Arial" w:eastAsia="Arial" w:hAnsi="Arial" w:cs="Arial"/>
-          <w:i w:val="0"/>
-          <w:iCs w:val="0"/>
-          <w:sz w:val="20"/>
-          <w:szCs w:val="20"/>
-        </w:rPr>
-      </w:pPr>
-      <w:r>
-        <w:rPr>
-          <w:rFonts w:ascii="Arial" w:eastAsia="Arial" w:hAnsi="Arial" w:cs="Arial"/>
-          <w:i w:val="0"/>
-          <w:iCs w:val="0"/>
-          <w:sz w:val="20"/>
-          <w:szCs w:val="20"/>
-        </w:rPr>
-        <w:t>Reponsáveis: Scrum Team e Scrum Master</w:t>
-      </w:r>
-    </w:p>
-    <w:p>
-      <w:pPr>
-        <w:pStyle w:val="PSCComentarioTemplate"/>
-        <w:rPr>
-          <w:rFonts w:ascii="Arial" w:eastAsia="Arial" w:hAnsi="Arial" w:cs="Arial"/>
-          <w:i w:val="0"/>
-          <w:iCs w:val="0"/>
-          <w:sz w:val="20"/>
-          <w:szCs w:val="20"/>
-        </w:rPr>
-      </w:pPr>
-    </w:p>
-    <w:p>
-      <w:pPr>
-        <w:pStyle w:val="PSCComentarioTemplate"/>
-        <w:rPr>
-          <w:rFonts w:ascii="Arial" w:eastAsia="Arial" w:hAnsi="Arial" w:cs="Arial"/>
-          <w:i w:val="0"/>
-          <w:iCs w:val="0"/>
-          <w:sz w:val="20"/>
-          <w:szCs w:val="20"/>
-        </w:rPr>
-      </w:pPr>
-    </w:p>
-    <w:p>
-      <w:pPr>
-        <w:pStyle w:val="PSCComentarioTemplate"/>
-        <w:rPr>
-          <w:rFonts w:ascii="Arial" w:eastAsia="Arial" w:hAnsi="Arial" w:cs="Arial"/>
-          <w:i w:val="0"/>
-          <w:iCs w:val="0"/>
-          <w:sz w:val="20"/>
-          <w:szCs w:val="20"/>
-        </w:rPr>
-      </w:pPr>
-    </w:p>
-    <w:p>
-      <w:pPr>
-        <w:pStyle w:val="PSCComentarioTemplate"/>
-        <w:rPr>
-          <w:rFonts w:ascii="Arial" w:eastAsia="Arial" w:hAnsi="Arial" w:cs="Arial"/>
-          <w:i w:val="0"/>
-          <w:iCs w:val="0"/>
-          <w:sz w:val="20"/>
-          <w:szCs w:val="20"/>
-        </w:rPr>
-      </w:pPr>
-    </w:p>
-    <w:p>
-      <w:pPr>
-        <w:pStyle w:val="PSCComentarioTemplate"/>
-        <w:rPr>
-          <w:rFonts w:ascii="Arial" w:eastAsia="Arial" w:hAnsi="Arial" w:cs="Arial"/>
-          <w:i w:val="0"/>
-          <w:iCs w:val="0"/>
-          <w:sz w:val="20"/>
-          <w:szCs w:val="20"/>
-        </w:rPr>
-      </w:pPr>
-    </w:p>
-    <w:p>
-      <w:pPr>
-        <w:pStyle w:val="PSCComentarioTemplate"/>
-        <w:rPr>
-          <w:rFonts w:ascii="Arial" w:eastAsia="Arial" w:hAnsi="Arial" w:cs="Arial"/>
-          <w:i w:val="0"/>
-          <w:iCs w:val="0"/>
-          <w:sz w:val="20"/>
-          <w:szCs w:val="20"/>
-        </w:rPr>
-      </w:pPr>
-    </w:p>
-    <w:p>
-      <w:pPr>
-        <w:pStyle w:val="PSCComentarioTemplate"/>
-        <w:rPr>
-          <w:rFonts w:ascii="Arial" w:eastAsia="Arial" w:hAnsi="Arial" w:cs="Arial"/>
-          <w:i w:val="0"/>
-          <w:iCs w:val="0"/>
-          <w:sz w:val="20"/>
-          <w:szCs w:val="20"/>
-        </w:rPr>
-      </w:pPr>
-    </w:p>
-    <w:p>
-      <w:pPr>
-        <w:pStyle w:val="PSCComentarioTemplate"/>
-        <w:rPr>
-          <w:rFonts w:ascii="Arial" w:eastAsia="Arial" w:hAnsi="Arial" w:cs="Arial"/>
-          <w:i w:val="0"/>
-          <w:iCs w:val="0"/>
-          <w:sz w:val="20"/>
-          <w:szCs w:val="20"/>
-        </w:rPr>
-      </w:pPr>
-      <w:r>
-        <w:rPr>
-          <w:rFonts w:ascii="Arial" w:eastAsia="Arial" w:hAnsi="Arial" w:cs="Arial"/>
-          <w:i w:val="0"/>
-          <w:iCs w:val="0"/>
-          <w:sz w:val="20"/>
-          <w:szCs w:val="20"/>
-        </w:rPr>
-        <w:lastRenderedPageBreak/>
-        <w:t>Processo: Execução</w:t>
-      </w:r>
-    </w:p>
-    <w:p>
-      <w:pPr>
-        <w:pStyle w:val="PSCComentarioTemplate"/>
-        <w:rPr>
-          <w:rFonts w:ascii="Arial" w:eastAsia="Arial" w:hAnsi="Arial" w:cs="Arial"/>
-          <w:i w:val="0"/>
-          <w:iCs w:val="0"/>
-          <w:sz w:val="20"/>
-          <w:szCs w:val="20"/>
-        </w:rPr>
-      </w:pPr>
-      <w:r>
-        <w:rPr>
-          <w:rFonts w:ascii="Arial" w:eastAsia="Arial" w:hAnsi="Arial" w:cs="Arial"/>
-          <w:i w:val="0"/>
-          <w:iCs w:val="0"/>
-          <w:sz w:val="20"/>
-          <w:szCs w:val="20"/>
-        </w:rPr>
-        <w:t>Atividade: Selecionar Estória de Usuário</w:t>
-      </w:r>
-    </w:p>
-    <w:p>
-      <w:pPr>
-        <w:pStyle w:val="PSCComentarioTemplate"/>
-        <w:rPr>
-          <w:rFonts w:ascii="Arial" w:eastAsia="Arial" w:hAnsi="Arial" w:cs="Arial"/>
-          <w:i w:val="0"/>
-          <w:iCs w:val="0"/>
-          <w:sz w:val="20"/>
-          <w:szCs w:val="20"/>
-        </w:rPr>
-      </w:pPr>
-      <w:r>
-        <w:rPr>
-          <w:rFonts w:ascii="Arial" w:eastAsia="Arial" w:hAnsi="Arial" w:cs="Arial"/>
-          <w:i w:val="0"/>
-          <w:iCs w:val="0"/>
-          <w:sz w:val="20"/>
-          <w:szCs w:val="20"/>
-        </w:rPr>
-        <w:t>Objetivo: Selecionar a tarefa que será desenvolvida para dar início a ela.</w:t>
-      </w:r>
-    </w:p>
-    <w:p>
-      <w:pPr>
-        <w:pStyle w:val="PSCComentarioTemplate"/>
-        <w:rPr>
-          <w:rFonts w:ascii="Arial" w:eastAsia="Arial" w:hAnsi="Arial" w:cs="Arial"/>
-          <w:i w:val="0"/>
-          <w:iCs w:val="0"/>
-          <w:sz w:val="20"/>
-          <w:szCs w:val="20"/>
-        </w:rPr>
-      </w:pPr>
-      <w:r>
-        <w:rPr>
-          <w:rFonts w:ascii="Arial" w:eastAsia="Arial" w:hAnsi="Arial" w:cs="Arial"/>
-          <w:i w:val="0"/>
-          <w:iCs w:val="0"/>
-          <w:sz w:val="20"/>
-          <w:szCs w:val="20"/>
-        </w:rPr>
-        <w:t>Entrada: Sprint Backlog</w:t>
-      </w:r>
-    </w:p>
-    <w:p>
-      <w:pPr>
-        <w:pStyle w:val="PSCComentarioTemplate"/>
-        <w:rPr>
-          <w:rFonts w:ascii="Arial" w:eastAsia="Arial" w:hAnsi="Arial" w:cs="Arial"/>
-          <w:i w:val="0"/>
-          <w:iCs w:val="0"/>
-          <w:sz w:val="20"/>
-          <w:szCs w:val="20"/>
-        </w:rPr>
-      </w:pPr>
-      <w:r>
-        <w:rPr>
-          <w:rFonts w:ascii="Arial" w:eastAsia="Arial" w:hAnsi="Arial" w:cs="Arial"/>
-          <w:i w:val="0"/>
-          <w:iCs w:val="0"/>
-          <w:sz w:val="20"/>
-          <w:szCs w:val="20"/>
-        </w:rPr>
-        <w:t>Reponsáveis: Scrum Team e Scrum Master</w:t>
-      </w:r>
-    </w:p>
-    <w:p>
-      <w:pPr>
-        <w:pStyle w:val="PSCComentarioTemplate"/>
-        <w:rPr>
-          <w:rFonts w:ascii="Arial" w:eastAsia="Arial" w:hAnsi="Arial" w:cs="Arial"/>
-          <w:i w:val="0"/>
-          <w:iCs w:val="0"/>
-          <w:sz w:val="20"/>
-          <w:szCs w:val="20"/>
-        </w:rPr>
-      </w:pPr>
-    </w:p>
-    <w:p>
-      <w:pPr>
-        <w:pStyle w:val="PSCComentarioTemplate"/>
-        <w:rPr>
-          <w:rFonts w:ascii="Arial" w:eastAsia="Arial" w:hAnsi="Arial" w:cs="Arial"/>
-          <w:i w:val="0"/>
-          <w:iCs w:val="0"/>
-          <w:sz w:val="20"/>
-          <w:szCs w:val="20"/>
-        </w:rPr>
-      </w:pPr>
-      <w:r>
-        <w:rPr>
-          <w:rFonts w:ascii="Arial" w:eastAsia="Arial" w:hAnsi="Arial" w:cs="Arial"/>
-          <w:i w:val="0"/>
-          <w:iCs w:val="0"/>
-          <w:sz w:val="20"/>
-          <w:szCs w:val="20"/>
-        </w:rPr>
-        <w:t>Processo: Execução</w:t>
-      </w:r>
-    </w:p>
-    <w:p>
-      <w:pPr>
-        <w:pStyle w:val="PSCComentarioTemplate"/>
-        <w:rPr>
-          <w:rFonts w:ascii="Arial" w:eastAsia="Arial" w:hAnsi="Arial" w:cs="Arial"/>
-          <w:i w:val="0"/>
-          <w:iCs w:val="0"/>
-          <w:sz w:val="20"/>
-          <w:szCs w:val="20"/>
-        </w:rPr>
-      </w:pPr>
-      <w:r>
-        <w:rPr>
-          <w:rFonts w:ascii="Arial" w:eastAsia="Arial" w:hAnsi="Arial" w:cs="Arial"/>
-          <w:i w:val="0"/>
-          <w:iCs w:val="0"/>
-          <w:sz w:val="20"/>
-          <w:szCs w:val="20"/>
-        </w:rPr>
-        <w:t>Atividade: Implementar</w:t>
-      </w:r>
-    </w:p>
-    <w:p>
-      <w:pPr>
-        <w:pStyle w:val="PSCComentarioTemplate"/>
-        <w:rPr>
-          <w:rFonts w:ascii="Arial" w:eastAsia="Arial" w:hAnsi="Arial" w:cs="Arial"/>
-          <w:i w:val="0"/>
-          <w:iCs w:val="0"/>
-          <w:sz w:val="20"/>
-          <w:szCs w:val="20"/>
-        </w:rPr>
-      </w:pPr>
-      <w:r>
-        <w:rPr>
-          <w:rFonts w:ascii="Arial" w:eastAsia="Arial" w:hAnsi="Arial" w:cs="Arial"/>
-          <w:i w:val="0"/>
-          <w:iCs w:val="0"/>
-          <w:sz w:val="20"/>
-          <w:szCs w:val="20"/>
-        </w:rPr>
-        <w:t xml:space="preserve">Objetivo: O time iniciará a codificação da estória de usuário; </w:t>
-      </w:r>
-    </w:p>
-    <w:p>
-      <w:pPr>
-        <w:pStyle w:val="PSCComentarioTemplate"/>
-        <w:rPr>
-          <w:rFonts w:ascii="Arial" w:eastAsia="Arial" w:hAnsi="Arial" w:cs="Arial"/>
-          <w:i w:val="0"/>
-          <w:iCs w:val="0"/>
-          <w:sz w:val="20"/>
-          <w:szCs w:val="20"/>
-        </w:rPr>
-      </w:pPr>
-      <w:r>
-        <w:rPr>
-          <w:rFonts w:ascii="Arial" w:eastAsia="Arial" w:hAnsi="Arial" w:cs="Arial"/>
-          <w:i w:val="0"/>
-          <w:iCs w:val="0"/>
-          <w:sz w:val="20"/>
-          <w:szCs w:val="20"/>
-        </w:rPr>
-        <w:t>Entrada: Wireframe</w:t>
-      </w:r>
-    </w:p>
-    <w:p>
-      <w:pPr>
-        <w:pStyle w:val="PSCComentarioTemplate"/>
-        <w:rPr>
-          <w:rFonts w:ascii="Arial" w:eastAsia="Arial" w:hAnsi="Arial" w:cs="Arial"/>
-          <w:i w:val="0"/>
-          <w:iCs w:val="0"/>
-          <w:sz w:val="20"/>
-          <w:szCs w:val="20"/>
-        </w:rPr>
-      </w:pPr>
-      <w:r>
-        <w:rPr>
-          <w:rFonts w:ascii="Arial" w:eastAsia="Arial" w:hAnsi="Arial" w:cs="Arial"/>
-          <w:i w:val="0"/>
-          <w:iCs w:val="0"/>
-          <w:sz w:val="20"/>
-          <w:szCs w:val="20"/>
-        </w:rPr>
-        <w:t>Saída: Code Review e Unit Test</w:t>
-      </w:r>
-    </w:p>
-    <w:p>
-      <w:pPr>
-        <w:pStyle w:val="PSCComentarioTemplate"/>
-        <w:rPr>
-          <w:rFonts w:ascii="Arial" w:eastAsia="Arial" w:hAnsi="Arial" w:cs="Arial"/>
-          <w:i w:val="0"/>
-          <w:iCs w:val="0"/>
-          <w:sz w:val="20"/>
-          <w:szCs w:val="20"/>
-        </w:rPr>
-      </w:pPr>
-      <w:r>
-        <w:rPr>
-          <w:rFonts w:ascii="Arial" w:eastAsia="Arial" w:hAnsi="Arial" w:cs="Arial"/>
-          <w:i w:val="0"/>
-          <w:iCs w:val="0"/>
-          <w:sz w:val="20"/>
-          <w:szCs w:val="20"/>
-        </w:rPr>
-        <w:t>Reponsáveis: Scrum Team e Scrum Master</w:t>
-      </w:r>
-    </w:p>
-    <w:p>
-      <w:pPr>
-        <w:pStyle w:val="PSCComentarioTemplate"/>
-        <w:rPr>
-          <w:rFonts w:ascii="Arial" w:eastAsia="Arial" w:hAnsi="Arial" w:cs="Arial"/>
-          <w:i w:val="0"/>
-          <w:iCs w:val="0"/>
-          <w:sz w:val="20"/>
-          <w:szCs w:val="20"/>
-        </w:rPr>
-      </w:pPr>
-    </w:p>
-    <w:p>
-      <w:pPr>
-        <w:pStyle w:val="PSCComentarioTemplate"/>
-        <w:rPr>
-          <w:rFonts w:ascii="Arial" w:eastAsia="Arial" w:hAnsi="Arial" w:cs="Arial"/>
-          <w:i w:val="0"/>
-          <w:iCs w:val="0"/>
-          <w:sz w:val="20"/>
-          <w:szCs w:val="20"/>
-        </w:rPr>
-      </w:pPr>
-    </w:p>
-    <w:p>
-      <w:pPr>
-        <w:pStyle w:val="PSCComentarioTemplate"/>
-        <w:rPr>
-          <w:rFonts w:ascii="Arial" w:eastAsia="Arial" w:hAnsi="Arial" w:cs="Arial"/>
-          <w:i w:val="0"/>
-          <w:iCs w:val="0"/>
-          <w:sz w:val="20"/>
-          <w:szCs w:val="20"/>
-        </w:rPr>
-      </w:pPr>
-      <w:r>
-        <w:rPr>
-          <w:rFonts w:ascii="Arial" w:eastAsia="Arial" w:hAnsi="Arial" w:cs="Arial"/>
-          <w:i w:val="0"/>
-          <w:iCs w:val="0"/>
-          <w:sz w:val="20"/>
-          <w:szCs w:val="20"/>
-        </w:rPr>
-        <w:t>Processo: Execução</w:t>
-      </w:r>
-    </w:p>
-    <w:p>
-      <w:pPr>
-        <w:pStyle w:val="PSCComentarioTemplate"/>
-        <w:rPr>
-          <w:rFonts w:ascii="Arial" w:eastAsia="Arial" w:hAnsi="Arial" w:cs="Arial"/>
-          <w:i w:val="0"/>
-          <w:iCs w:val="0"/>
-          <w:sz w:val="20"/>
-          <w:szCs w:val="20"/>
-        </w:rPr>
-      </w:pPr>
-      <w:r>
-        <w:rPr>
-          <w:rFonts w:ascii="Arial" w:eastAsia="Arial" w:hAnsi="Arial" w:cs="Arial"/>
-          <w:i w:val="0"/>
-          <w:iCs w:val="0"/>
-          <w:sz w:val="20"/>
-          <w:szCs w:val="20"/>
-        </w:rPr>
-        <w:t>Atividade: Incrementar Produto</w:t>
-      </w:r>
-    </w:p>
-    <w:p>
-      <w:pPr>
-        <w:pStyle w:val="PSCComentarioTemplate"/>
-        <w:rPr>
-          <w:rFonts w:ascii="Arial" w:eastAsia="Arial" w:hAnsi="Arial" w:cs="Arial"/>
-          <w:i w:val="0"/>
-          <w:iCs w:val="0"/>
-          <w:sz w:val="20"/>
-          <w:szCs w:val="20"/>
-        </w:rPr>
-      </w:pPr>
-      <w:r>
-        <w:rPr>
-          <w:rFonts w:ascii="Arial" w:eastAsia="Arial" w:hAnsi="Arial" w:cs="Arial"/>
-          <w:i w:val="0"/>
-          <w:iCs w:val="0"/>
-          <w:sz w:val="20"/>
-          <w:szCs w:val="20"/>
-        </w:rPr>
-        <w:t>Objetivo: A equipe deve versionar as modificações para posteriormente fazer deploy</w:t>
-      </w:r>
-    </w:p>
-    <w:p>
-      <w:pPr>
-        <w:pStyle w:val="PSCComentarioTemplate"/>
-        <w:rPr>
-          <w:rFonts w:ascii="Arial" w:eastAsia="Arial" w:hAnsi="Arial" w:cs="Arial"/>
-          <w:i w:val="0"/>
-          <w:iCs w:val="0"/>
-          <w:sz w:val="20"/>
-          <w:szCs w:val="20"/>
-        </w:rPr>
-      </w:pPr>
-      <w:r>
-        <w:rPr>
-          <w:rFonts w:ascii="Arial" w:eastAsia="Arial" w:hAnsi="Arial" w:cs="Arial"/>
-          <w:i w:val="0"/>
-          <w:iCs w:val="0"/>
-          <w:sz w:val="20"/>
-          <w:szCs w:val="20"/>
-        </w:rPr>
-        <w:t>Reponsáveis: Scrum Team e Scrum Master</w:t>
+        <w:spacing w:before="0" w:after="0"/>
+        <w:rPr>
+          <w:rFonts w:ascii="Arial" w:eastAsia="Arial" w:hAnsi="Arial" w:cs="Arial"/>
+          <w:b/>
+          <w:i w:val="0"/>
+          <w:iCs w:val="0"/>
+          <w:sz w:val="24"/>
+          <w:szCs w:val="24"/>
+        </w:rPr>
+      </w:pPr>
+      <w:r>
+        <w:rPr>
+          <w:rFonts w:ascii="Arial" w:eastAsia="Arial" w:hAnsi="Arial" w:cs="Arial"/>
+          <w:b/>
+          <w:i w:val="0"/>
+          <w:iCs w:val="0"/>
+          <w:sz w:val="24"/>
+          <w:szCs w:val="24"/>
+        </w:rPr>
+        <w:t>Execução</w:t>
       </w:r>
     </w:p>
     <w:p>
@@ -7176,6 +9027,160 @@
           <w:sz w:val="20"/>
           <w:szCs w:val="20"/>
         </w:rPr>
+        <w:t>Processo:Execução</w:t>
+      </w:r>
+    </w:p>
+    <w:p>
+      <w:pPr>
+        <w:pStyle w:val="PSCComentarioTemplate"/>
+        <w:rPr>
+          <w:rFonts w:ascii="Arial" w:eastAsia="Arial" w:hAnsi="Arial" w:cs="Arial"/>
+          <w:i w:val="0"/>
+          <w:iCs w:val="0"/>
+          <w:sz w:val="20"/>
+          <w:szCs w:val="20"/>
+        </w:rPr>
+      </w:pPr>
+      <w:r>
+        <w:rPr>
+          <w:rFonts w:ascii="Arial" w:eastAsia="Arial" w:hAnsi="Arial" w:cs="Arial"/>
+          <w:i w:val="0"/>
+          <w:iCs w:val="0"/>
+          <w:sz w:val="20"/>
+          <w:szCs w:val="20"/>
+        </w:rPr>
+        <w:t xml:space="preserve">Atividade: </w:t>
+      </w:r>
+      <w:r>
+        <w:rPr>
+          <w:rFonts w:ascii="Arial" w:eastAsia="Arial" w:hAnsi="Arial" w:cs="Arial"/>
+          <w:i w:val="0"/>
+          <w:iCs w:val="0"/>
+          <w:sz w:val="20"/>
+          <w:szCs w:val="20"/>
+        </w:rPr>
+        <w:t>Criar Wireframe</w:t>
+      </w:r>
+    </w:p>
+    <w:p>
+      <w:pPr>
+        <w:pStyle w:val="PSCComentarioTemplate"/>
+        <w:rPr>
+          <w:rFonts w:ascii="Arial" w:eastAsia="Arial" w:hAnsi="Arial" w:cs="Arial"/>
+          <w:i w:val="0"/>
+          <w:iCs w:val="0"/>
+          <w:sz w:val="20"/>
+          <w:szCs w:val="20"/>
+        </w:rPr>
+      </w:pPr>
+      <w:r>
+        <w:rPr>
+          <w:rFonts w:ascii="Arial" w:eastAsia="Arial" w:hAnsi="Arial" w:cs="Arial"/>
+          <w:i w:val="0"/>
+          <w:iCs w:val="0"/>
+          <w:sz w:val="20"/>
+          <w:szCs w:val="20"/>
+        </w:rPr>
+        <w:t>Objetivo:</w:t>
+      </w:r>
+    </w:p>
+    <w:p>
+      <w:pPr>
+        <w:pStyle w:val="PSCComentarioTemplate"/>
+        <w:rPr>
+          <w:rFonts w:ascii="Arial" w:eastAsia="Arial" w:hAnsi="Arial" w:cs="Arial"/>
+          <w:i w:val="0"/>
+          <w:iCs w:val="0"/>
+          <w:sz w:val="20"/>
+          <w:szCs w:val="20"/>
+        </w:rPr>
+      </w:pPr>
+      <w:r>
+        <w:rPr>
+          <w:rFonts w:ascii="Arial" w:eastAsia="Arial" w:hAnsi="Arial" w:cs="Arial"/>
+          <w:i w:val="0"/>
+          <w:iCs w:val="0"/>
+          <w:sz w:val="20"/>
+          <w:szCs w:val="20"/>
+        </w:rPr>
+        <w:t xml:space="preserve"> Criar um modelo visual de facil entendimento, visualização e customização para o cliente ter uma ideia inicial de como vai ficar a sua demanda e poder validar antes de desenvolver se o que foi mostrado poderá atender a seu requisito satisfatoriamente.</w:t>
+      </w:r>
+    </w:p>
+    <w:p>
+      <w:pPr>
+        <w:pStyle w:val="PSCComentarioTemplate"/>
+        <w:rPr>
+          <w:rFonts w:ascii="Arial" w:eastAsia="Arial" w:hAnsi="Arial" w:cs="Arial"/>
+          <w:i w:val="0"/>
+          <w:iCs w:val="0"/>
+          <w:sz w:val="20"/>
+          <w:szCs w:val="20"/>
+        </w:rPr>
+      </w:pPr>
+      <w:r>
+        <w:rPr>
+          <w:rFonts w:ascii="Arial" w:eastAsia="Arial" w:hAnsi="Arial" w:cs="Arial"/>
+          <w:i w:val="0"/>
+          <w:iCs w:val="0"/>
+          <w:sz w:val="20"/>
+          <w:szCs w:val="20"/>
+        </w:rPr>
+        <w:t>Saída: Documento de Wireframe</w:t>
+      </w:r>
+    </w:p>
+    <w:p>
+      <w:pPr>
+        <w:pStyle w:val="PSCComentarioTemplate"/>
+        <w:rPr>
+          <w:rFonts w:ascii="Arial" w:eastAsia="Arial" w:hAnsi="Arial" w:cs="Arial"/>
+          <w:i w:val="0"/>
+          <w:iCs w:val="0"/>
+          <w:sz w:val="20"/>
+          <w:szCs w:val="20"/>
+        </w:rPr>
+      </w:pPr>
+      <w:r>
+        <w:rPr>
+          <w:rFonts w:ascii="Arial" w:eastAsia="Arial" w:hAnsi="Arial" w:cs="Arial"/>
+          <w:i w:val="0"/>
+          <w:iCs w:val="0"/>
+          <w:sz w:val="20"/>
+          <w:szCs w:val="20"/>
+        </w:rPr>
+        <w:t>Responsáveis: Scrum Team e Scrum Master</w:t>
+      </w:r>
+    </w:p>
+    <w:p>
+      <w:pPr>
+        <w:pStyle w:val="PSCComentarioTemplate"/>
+        <w:rPr>
+          <w:rFonts w:ascii="Arial" w:eastAsia="Arial" w:hAnsi="Arial" w:cs="Arial"/>
+          <w:i w:val="0"/>
+          <w:iCs w:val="0"/>
+          <w:sz w:val="20"/>
+          <w:szCs w:val="20"/>
+        </w:rPr>
+      </w:pPr>
+    </w:p>
+    <w:p>
+      <w:pPr>
+        <w:pStyle w:val="PSCComentarioTemplate"/>
+        <w:rPr>
+          <w:rFonts w:ascii="Arial" w:eastAsia="Arial" w:hAnsi="Arial" w:cs="Arial"/>
+          <w:i w:val="0"/>
+          <w:iCs w:val="0"/>
+          <w:sz w:val="20"/>
+          <w:szCs w:val="20"/>
+        </w:rPr>
+      </w:pPr>
+      <w:r>
+        <w:rPr>
+          <w:rFonts w:ascii="Arial" w:eastAsia="Arial" w:hAnsi="Arial" w:cs="Arial"/>
+          <w:i w:val="0"/>
+          <w:iCs w:val="0"/>
+          <w:sz w:val="20"/>
+          <w:szCs w:val="20"/>
+        </w:rPr>
         <w:t>Processo: Execução</w:t>
       </w:r>
     </w:p>
@@ -7198,7 +9203,7 @@
           <w:sz w:val="20"/>
           <w:szCs w:val="20"/>
         </w:rPr>
-        <w:t>Atividade: Alterar o Documento de Arquitetura</w:t>
+        <w:t>Atividade: Executar Iteração da Sprint</w:t>
       </w:r>
     </w:p>
     <w:p>
@@ -7220,7 +9225,7 @@
           <w:sz w:val="20"/>
           <w:szCs w:val="20"/>
         </w:rPr>
-        <w:t>Objetivo: Atualizar o documento de arquitetura de acordo com as mudanças de arquitetura identificadas durante a codificação do sistema.</w:t>
+        <w:t>Objetivo: Iniciar a iteração da Sprint com as histórias dos usuários priorizadas e de facil visualização através de quadro Kanban.</w:t>
       </w:r>
     </w:p>
     <w:p>
@@ -7242,6 +9247,50 @@
           <w:sz w:val="20"/>
           <w:szCs w:val="20"/>
         </w:rPr>
+        <w:t>Entrada:Documento de Sprint Planning e Kanban</w:t>
+      </w:r>
+    </w:p>
+    <w:p>
+      <w:pPr>
+        <w:pStyle w:val="PSCComentarioTemplate"/>
+        <w:rPr>
+          <w:rFonts w:ascii="Arial" w:eastAsia="Arial" w:hAnsi="Arial" w:cs="Arial"/>
+          <w:i w:val="0"/>
+          <w:iCs w:val="0"/>
+          <w:sz w:val="20"/>
+          <w:szCs w:val="20"/>
+        </w:rPr>
+      </w:pPr>
+      <w:r>
+        <w:rPr>
+          <w:rFonts w:ascii="Arial" w:eastAsia="Arial" w:hAnsi="Arial" w:cs="Arial"/>
+          <w:i w:val="0"/>
+          <w:iCs w:val="0"/>
+          <w:sz w:val="20"/>
+          <w:szCs w:val="20"/>
+        </w:rPr>
+        <w:t>Saída: Sprint Backlog</w:t>
+      </w:r>
+    </w:p>
+    <w:p>
+      <w:pPr>
+        <w:pStyle w:val="PSCComentarioTemplate"/>
+        <w:rPr>
+          <w:rFonts w:ascii="Arial" w:eastAsia="Arial" w:hAnsi="Arial" w:cs="Arial"/>
+          <w:i w:val="0"/>
+          <w:iCs w:val="0"/>
+          <w:sz w:val="20"/>
+          <w:szCs w:val="20"/>
+        </w:rPr>
+      </w:pPr>
+      <w:r>
+        <w:rPr>
+          <w:rFonts w:ascii="Arial" w:eastAsia="Arial" w:hAnsi="Arial" w:cs="Arial"/>
+          <w:i w:val="0"/>
+          <w:iCs w:val="0"/>
+          <w:sz w:val="20"/>
+          <w:szCs w:val="20"/>
+        </w:rPr>
         <w:t>Reponsáveis: Scrum Team e Scrum Master</w:t>
       </w:r>
     </w:p>
@@ -7268,6 +9317,78 @@
           <w:szCs w:val="20"/>
         </w:rPr>
       </w:pPr>
+    </w:p>
+    <w:p>
+      <w:pPr>
+        <w:pStyle w:val="PSCComentarioTemplate"/>
+        <w:rPr>
+          <w:rFonts w:ascii="Arial" w:eastAsia="Arial" w:hAnsi="Arial" w:cs="Arial"/>
+          <w:i w:val="0"/>
+          <w:iCs w:val="0"/>
+          <w:sz w:val="20"/>
+          <w:szCs w:val="20"/>
+        </w:rPr>
+      </w:pPr>
+    </w:p>
+    <w:p>
+      <w:pPr>
+        <w:pStyle w:val="PSCComentarioTemplate"/>
+        <w:rPr>
+          <w:rFonts w:ascii="Arial" w:eastAsia="Arial" w:hAnsi="Arial" w:cs="Arial"/>
+          <w:i w:val="0"/>
+          <w:iCs w:val="0"/>
+          <w:sz w:val="20"/>
+          <w:szCs w:val="20"/>
+        </w:rPr>
+      </w:pPr>
+    </w:p>
+    <w:p>
+      <w:pPr>
+        <w:pStyle w:val="PSCComentarioTemplate"/>
+        <w:rPr>
+          <w:rFonts w:ascii="Arial" w:eastAsia="Arial" w:hAnsi="Arial" w:cs="Arial"/>
+          <w:i w:val="0"/>
+          <w:iCs w:val="0"/>
+          <w:sz w:val="20"/>
+          <w:szCs w:val="20"/>
+        </w:rPr>
+      </w:pPr>
+    </w:p>
+    <w:p>
+      <w:pPr>
+        <w:pStyle w:val="PSCComentarioTemplate"/>
+        <w:rPr>
+          <w:rFonts w:ascii="Arial" w:eastAsia="Arial" w:hAnsi="Arial" w:cs="Arial"/>
+          <w:i w:val="0"/>
+          <w:iCs w:val="0"/>
+          <w:sz w:val="20"/>
+          <w:szCs w:val="20"/>
+        </w:rPr>
+      </w:pPr>
+    </w:p>
+    <w:p>
+      <w:pPr>
+        <w:pStyle w:val="PSCComentarioTemplate"/>
+        <w:rPr>
+          <w:rFonts w:ascii="Arial" w:eastAsia="Arial" w:hAnsi="Arial" w:cs="Arial"/>
+          <w:i w:val="0"/>
+          <w:iCs w:val="0"/>
+          <w:sz w:val="20"/>
+          <w:szCs w:val="20"/>
+        </w:rPr>
+      </w:pPr>
+    </w:p>
+    <w:p>
+      <w:pPr>
+        <w:pStyle w:val="PSCComentarioTemplate"/>
+        <w:rPr>
+          <w:rFonts w:ascii="Arial" w:eastAsia="Arial" w:hAnsi="Arial" w:cs="Arial"/>
+          <w:i w:val="0"/>
+          <w:iCs w:val="0"/>
+          <w:sz w:val="20"/>
+          <w:szCs w:val="20"/>
+        </w:rPr>
+      </w:pPr>
       <w:r>
         <w:rPr>
           <w:rFonts w:ascii="Arial" w:eastAsia="Arial" w:hAnsi="Arial" w:cs="Arial"/>
@@ -7298,17 +9419,7 @@
           <w:sz w:val="20"/>
           <w:szCs w:val="20"/>
         </w:rPr>
-        <w:t xml:space="preserve">Atividade: </w:t>
-      </w:r>
-      <w:r>
-        <w:rPr>
-          <w:rFonts w:ascii="Arial" w:eastAsia="Arial" w:hAnsi="Arial" w:cs="Arial"/>
-          <w:i w:val="0"/>
-          <w:iCs w:val="0"/>
-          <w:sz w:val="20"/>
-          <w:szCs w:val="20"/>
-        </w:rPr>
-        <w:t>Realizar Deploy</w:t>
+        <w:t>Atividade: Selecionar Estória de Usuário</w:t>
       </w:r>
     </w:p>
     <w:p>
@@ -7330,27 +9441,7 @@
           <w:sz w:val="20"/>
           <w:szCs w:val="20"/>
         </w:rPr>
-        <w:t xml:space="preserve">Objetivo: </w:t>
-      </w:r>
-      <w:r>
-        <w:rPr>
-          <w:rFonts w:ascii="Arial" w:eastAsia="Arial" w:hAnsi="Arial" w:cs="Arial"/>
-          <w:i w:val="0"/>
-          <w:iCs w:val="0"/>
-          <w:sz w:val="20"/>
-          <w:szCs w:val="20"/>
-        </w:rPr>
-        <w:t>Disponibilizar a versão com as funcionalidades homologadas pelo cliente em produção</w:t>
-      </w:r>
-      <w:r>
-        <w:rPr>
-          <w:rFonts w:ascii="Arial" w:eastAsia="Arial" w:hAnsi="Arial" w:cs="Arial"/>
-          <w:i w:val="0"/>
-          <w:iCs w:val="0"/>
-          <w:sz w:val="20"/>
-          <w:szCs w:val="20"/>
-        </w:rPr>
-        <w:t>.</w:t>
+        <w:t>Objetivo: Selecionar a tarefa que será desenvolvida para dar início a ela.</w:t>
       </w:r>
     </w:p>
     <w:p>
@@ -7372,6 +9463,29 @@
           <w:sz w:val="20"/>
           <w:szCs w:val="20"/>
         </w:rPr>
+        <w:t>Entrada: Sprint Backlog</w:t>
+      </w:r>
+    </w:p>
+    <w:p>
+      <w:pPr>
+        <w:pStyle w:val="PSCComentarioTemplate"/>
+        <w:rPr>
+          <w:rFonts w:ascii="Arial" w:eastAsia="Arial" w:hAnsi="Arial" w:cs="Arial"/>
+          <w:i w:val="0"/>
+          <w:iCs w:val="0"/>
+          <w:sz w:val="20"/>
+          <w:szCs w:val="20"/>
+        </w:rPr>
+      </w:pPr>
+      <w:r>
+        <w:rPr>
+          <w:rFonts w:ascii="Arial" w:eastAsia="Arial" w:hAnsi="Arial" w:cs="Arial"/>
+          <w:i w:val="0"/>
+          <w:iCs w:val="0"/>
+          <w:sz w:val="20"/>
+          <w:szCs w:val="20"/>
+        </w:rPr>
+        <w:lastRenderedPageBreak/>
         <w:t>Reponsáveis: Scrum Team e Scrum Master</w:t>
       </w:r>
     </w:p>
@@ -7406,27 +9520,7 @@
           <w:sz w:val="20"/>
           <w:szCs w:val="20"/>
         </w:rPr>
-        <w:t>Processo:</w:t>
-      </w:r>
-      <w:r>
-        <w:rPr>
-          <w:rFonts w:ascii="Arial" w:eastAsia="Arial" w:hAnsi="Arial" w:cs="Arial"/>
-          <w:i w:val="0"/>
-          <w:iCs w:val="0"/>
-          <w:sz w:val="20"/>
-          <w:szCs w:val="20"/>
-        </w:rPr>
-        <w:t xml:space="preserve"> Execução</w:t>
-      </w:r>
-      <w:r>
-        <w:rPr>
-          <w:rFonts w:ascii="Arial" w:eastAsia="Arial" w:hAnsi="Arial" w:cs="Arial"/>
-          <w:i w:val="0"/>
-          <w:iCs w:val="0"/>
-          <w:sz w:val="20"/>
-          <w:szCs w:val="20"/>
-        </w:rPr>
-        <w:t xml:space="preserve"> </w:t>
+        <w:t>Processo: Execução</w:t>
       </w:r>
     </w:p>
     <w:p>
@@ -7448,27 +9542,7 @@
           <w:sz w:val="20"/>
           <w:szCs w:val="20"/>
         </w:rPr>
-        <w:t xml:space="preserve">Atividade: </w:t>
-      </w:r>
-      <w:r>
-        <w:rPr>
-          <w:rFonts w:ascii="Arial" w:eastAsia="Arial" w:hAnsi="Arial" w:cs="Arial"/>
-          <w:i w:val="0"/>
-          <w:iCs w:val="0"/>
-          <w:sz w:val="20"/>
-          <w:szCs w:val="20"/>
-        </w:rPr>
-        <w:t>Execução dos testes</w:t>
-      </w:r>
-      <w:r>
-        <w:rPr>
-          <w:rFonts w:ascii="Arial" w:eastAsia="Arial" w:hAnsi="Arial" w:cs="Arial"/>
-          <w:i w:val="0"/>
-          <w:iCs w:val="0"/>
-          <w:sz w:val="20"/>
-          <w:szCs w:val="20"/>
-        </w:rPr>
-        <w:t xml:space="preserve"> </w:t>
+        <w:t>Atividade: Implementar</w:t>
       </w:r>
     </w:p>
     <w:p>
@@ -7490,17 +9564,7 @@
           <w:sz w:val="20"/>
           <w:szCs w:val="20"/>
         </w:rPr>
-        <w:t xml:space="preserve">Objetivo: </w:t>
-      </w:r>
-      <w:r>
-        <w:rPr>
-          <w:rFonts w:ascii="Arial" w:eastAsia="Arial" w:hAnsi="Arial" w:cs="Arial"/>
-          <w:i w:val="0"/>
-          <w:iCs w:val="0"/>
-          <w:sz w:val="20"/>
-          <w:szCs w:val="20"/>
-        </w:rPr>
-        <w:t>A partir do momento em que há o desenvolvimento concluído, serão feitos testes para certificar que os requisitos do cliente estão sendo atendidos e o software apresenta correto funcionamento;</w:t>
+        <w:t xml:space="preserve">Objetivo: O time iniciará a codificação da estória de usuário; </w:t>
       </w:r>
     </w:p>
     <w:p>
@@ -7522,7 +9586,7 @@
           <w:sz w:val="20"/>
           <w:szCs w:val="20"/>
         </w:rPr>
-        <w:t>Entrada: Plano de testes;</w:t>
+        <w:t>Entrada: Wireframe</w:t>
       </w:r>
     </w:p>
     <w:p>
@@ -7544,7 +9608,7 @@
           <w:sz w:val="20"/>
           <w:szCs w:val="20"/>
         </w:rPr>
-        <w:t>Saída: Casos de teste e Relatórios de teste</w:t>
+        <w:t>Saída: Code Review e Unit Test</w:t>
       </w:r>
     </w:p>
     <w:p>
@@ -7566,7 +9630,7 @@
           <w:sz w:val="20"/>
           <w:szCs w:val="20"/>
         </w:rPr>
-        <w:t>Responsáveis: Scrum Team e Scrum Master</w:t>
+        <w:t>Reponsáveis: Scrum Team e Scrum Master</w:t>
       </w:r>
     </w:p>
     <w:p>
@@ -7592,26 +9656,6 @@
           <w:szCs w:val="20"/>
         </w:rPr>
       </w:pPr>
-      <w:r>
-        <w:rPr>
-          <w:rFonts w:ascii="Arial" w:eastAsia="Arial" w:hAnsi="Arial" w:cs="Arial"/>
-          <w:i w:val="0"/>
-          <w:iCs w:val="0"/>
-          <w:sz w:val="20"/>
-          <w:szCs w:val="20"/>
-        </w:rPr>
-        <w:t xml:space="preserve">Processo: </w:t>
-      </w:r>
-      <w:r>
-        <w:rPr>
-          <w:rFonts w:ascii="Arial" w:eastAsia="Arial" w:hAnsi="Arial" w:cs="Arial"/>
-          <w:i w:val="0"/>
-          <w:iCs w:val="0"/>
-          <w:sz w:val="20"/>
-          <w:szCs w:val="20"/>
-        </w:rPr>
-        <w:t>Execução</w:t>
-      </w:r>
     </w:p>
     <w:p>
       <w:pPr>
@@ -7632,37 +9676,7 @@
           <w:sz w:val="20"/>
           <w:szCs w:val="20"/>
         </w:rPr>
-        <w:t>Atividade:</w:t>
-      </w:r>
-      <w:r>
-        <w:rPr>
-          <w:rFonts w:ascii="Arial" w:eastAsia="Arial" w:hAnsi="Arial" w:cs="Arial"/>
-          <w:i w:val="0"/>
-          <w:iCs w:val="0"/>
-          <w:sz w:val="20"/>
-          <w:szCs w:val="20"/>
-        </w:rPr>
-        <w:t xml:space="preserve"> </w:t>
-      </w:r>
-      <w:r>
-        <w:rPr>
-          <w:rFonts w:ascii="Arial" w:eastAsia="Arial" w:hAnsi="Arial" w:cs="Arial"/>
-          <w:i w:val="0"/>
-          <w:iCs w:val="0"/>
-          <w:sz w:val="20"/>
-          <w:szCs w:val="20"/>
-        </w:rPr>
-        <w:t>Elaborar plano de testes</w:t>
-      </w:r>
-      <w:r>
-        <w:rPr>
-          <w:rFonts w:ascii="Arial" w:eastAsia="Arial" w:hAnsi="Arial" w:cs="Arial"/>
-          <w:i w:val="0"/>
-          <w:iCs w:val="0"/>
-          <w:sz w:val="20"/>
-          <w:szCs w:val="20"/>
-        </w:rPr>
-        <w:t xml:space="preserve"> </w:t>
+        <w:t>Processo: Execução</w:t>
       </w:r>
     </w:p>
     <w:p>
@@ -7684,17 +9698,7 @@
           <w:sz w:val="20"/>
           <w:szCs w:val="20"/>
         </w:rPr>
-        <w:t xml:space="preserve">Objetivo: </w:t>
-      </w:r>
-      <w:r>
-        <w:rPr>
-          <w:rFonts w:ascii="Arial" w:eastAsia="Arial" w:hAnsi="Arial" w:cs="Arial"/>
-          <w:i w:val="0"/>
-          <w:iCs w:val="0"/>
-          <w:sz w:val="20"/>
-          <w:szCs w:val="20"/>
-        </w:rPr>
-        <w:t>Partindo da documentação que contém as regras de negócio relativas ao produto, desenvolvem-se fluxos para execução de testes para verificar se ocorrem anomalias durante o uso;</w:t>
+        <w:t>Atividade: Incrementar Produto</w:t>
       </w:r>
     </w:p>
     <w:p>
@@ -7716,7 +9720,7 @@
           <w:sz w:val="20"/>
           <w:szCs w:val="20"/>
         </w:rPr>
-        <w:t>Entrada: Estórias de Usuário;</w:t>
+        <w:t>Objetivo: A equipe deve versionar as modificações para posteriormente fazer deploy</w:t>
       </w:r>
     </w:p>
     <w:p>
@@ -7738,196 +9742,7 @@
           <w:sz w:val="20"/>
           <w:szCs w:val="20"/>
         </w:rPr>
-        <w:t>Saída: Plano de teste</w:t>
-      </w:r>
-    </w:p>
-    <w:p>
-      <w:pPr>
-        <w:pStyle w:val="PSCComentarioTemplate"/>
-        <w:rPr>
-          <w:rFonts w:ascii="Arial" w:eastAsia="Arial" w:hAnsi="Arial" w:cs="Arial"/>
-          <w:i w:val="0"/>
-          <w:iCs w:val="0"/>
-          <w:sz w:val="20"/>
-          <w:szCs w:val="20"/>
-        </w:rPr>
-      </w:pPr>
-      <w:r>
-        <w:rPr>
-          <w:rFonts w:ascii="Arial" w:eastAsia="Arial" w:hAnsi="Arial" w:cs="Arial"/>
-          <w:i w:val="0"/>
-          <w:iCs w:val="0"/>
-          <w:sz w:val="20"/>
-          <w:szCs w:val="20"/>
-        </w:rPr>
-        <w:t>Responsáveis: Scrum Team e Scrum Master</w:t>
-      </w:r>
-    </w:p>
-    <w:p>
-      <w:pPr>
-        <w:pStyle w:val="PSCComentarioTemplate"/>
-        <w:rPr>
-          <w:rFonts w:ascii="Arial" w:eastAsia="Arial" w:hAnsi="Arial" w:cs="Arial"/>
-          <w:i w:val="0"/>
-          <w:iCs w:val="0"/>
-          <w:sz w:val="20"/>
-          <w:szCs w:val="20"/>
-        </w:rPr>
-      </w:pPr>
-    </w:p>
-    <w:p>
-      <w:pPr>
-        <w:pStyle w:val="PSCComentarioTemplate"/>
-        <w:rPr>
-          <w:rFonts w:ascii="Arial" w:eastAsia="Arial" w:hAnsi="Arial" w:cs="Arial"/>
-          <w:i w:val="0"/>
-          <w:iCs w:val="0"/>
-          <w:sz w:val="20"/>
-          <w:szCs w:val="20"/>
-        </w:rPr>
-      </w:pPr>
-      <w:bookmarkStart w:id="12" w:name="_GoBack"/>
-      <w:bookmarkEnd w:id="12"/>
-    </w:p>
-    <w:p>
-      <w:pPr>
-        <w:pStyle w:val="PSCComentarioTemplate"/>
-        <w:rPr>
-          <w:rFonts w:ascii="Arial" w:eastAsia="Arial" w:hAnsi="Arial" w:cs="Arial"/>
-          <w:i w:val="0"/>
-          <w:iCs w:val="0"/>
-          <w:sz w:val="20"/>
-          <w:szCs w:val="20"/>
-        </w:rPr>
-      </w:pPr>
-      <w:r>
-        <w:rPr>
-          <w:rFonts w:ascii="Arial" w:eastAsia="Arial" w:hAnsi="Arial" w:cs="Arial"/>
-          <w:i w:val="0"/>
-          <w:iCs w:val="0"/>
-          <w:sz w:val="20"/>
-          <w:szCs w:val="20"/>
-        </w:rPr>
-        <w:lastRenderedPageBreak/>
-        <w:t xml:space="preserve">Processo: </w:t>
-      </w:r>
-      <w:r>
-        <w:rPr>
-          <w:rFonts w:ascii="Arial" w:eastAsia="Arial" w:hAnsi="Arial" w:cs="Arial"/>
-          <w:i w:val="0"/>
-          <w:iCs w:val="0"/>
-          <w:sz w:val="20"/>
-          <w:szCs w:val="20"/>
-        </w:rPr>
-        <w:t xml:space="preserve">Execução </w:t>
-      </w:r>
-    </w:p>
-    <w:p>
-      <w:pPr>
-        <w:pStyle w:val="PSCComentarioTemplate"/>
-        <w:rPr>
-          <w:rFonts w:ascii="Arial" w:eastAsia="Arial" w:hAnsi="Arial" w:cs="Arial"/>
-          <w:i w:val="0"/>
-          <w:iCs w:val="0"/>
-          <w:sz w:val="20"/>
-          <w:szCs w:val="20"/>
-        </w:rPr>
-      </w:pPr>
-      <w:r>
-        <w:rPr>
-          <w:rFonts w:ascii="Arial" w:eastAsia="Arial" w:hAnsi="Arial" w:cs="Arial"/>
-          <w:i w:val="0"/>
-          <w:iCs w:val="0"/>
-          <w:sz w:val="20"/>
-          <w:szCs w:val="20"/>
-        </w:rPr>
-        <w:t xml:space="preserve">Atividade: </w:t>
-      </w:r>
-      <w:r>
-        <w:rPr>
-          <w:rFonts w:ascii="Arial" w:eastAsia="Arial" w:hAnsi="Arial" w:cs="Arial"/>
-          <w:i w:val="0"/>
-          <w:iCs w:val="0"/>
-          <w:sz w:val="20"/>
-          <w:szCs w:val="20"/>
-        </w:rPr>
-        <w:t>Executar testes de aceitação</w:t>
-      </w:r>
-    </w:p>
-    <w:p>
-      <w:pPr>
-        <w:pStyle w:val="PSCComentarioTemplate"/>
-        <w:rPr>
-          <w:rFonts w:ascii="Arial" w:eastAsia="Arial" w:hAnsi="Arial" w:cs="Arial"/>
-          <w:i w:val="0"/>
-          <w:iCs w:val="0"/>
-          <w:sz w:val="20"/>
-          <w:szCs w:val="20"/>
-        </w:rPr>
-      </w:pPr>
-      <w:r>
-        <w:rPr>
-          <w:rFonts w:ascii="Arial" w:eastAsia="Arial" w:hAnsi="Arial" w:cs="Arial"/>
-          <w:i w:val="0"/>
-          <w:iCs w:val="0"/>
-          <w:sz w:val="20"/>
-          <w:szCs w:val="20"/>
-        </w:rPr>
-        <w:t>Objetivo</w:t>
-      </w:r>
-      <w:r>
-        <w:rPr>
-          <w:rFonts w:ascii="Arial" w:eastAsia="Arial" w:hAnsi="Arial" w:cs="Arial"/>
-          <w:i w:val="0"/>
-          <w:iCs w:val="0"/>
-          <w:sz w:val="20"/>
-          <w:szCs w:val="20"/>
-        </w:rPr>
-        <w:t>: Durante a fase de execução de testes, será disponibilizado ao cliente a oportunidade de executar testes, de forma a certificar se o software corresponde ao esperado;</w:t>
-      </w:r>
-    </w:p>
-    <w:p>
-      <w:pPr>
-        <w:pStyle w:val="PSCComentarioTemplate"/>
-        <w:rPr>
-          <w:rFonts w:ascii="Arial" w:eastAsia="Arial" w:hAnsi="Arial" w:cs="Arial"/>
-          <w:i w:val="0"/>
-          <w:iCs w:val="0"/>
-          <w:sz w:val="20"/>
-          <w:szCs w:val="20"/>
-        </w:rPr>
-      </w:pPr>
-      <w:r>
-        <w:rPr>
-          <w:rFonts w:ascii="Arial" w:eastAsia="Arial" w:hAnsi="Arial" w:cs="Arial"/>
-          <w:i w:val="0"/>
-          <w:iCs w:val="0"/>
-          <w:sz w:val="20"/>
-          <w:szCs w:val="20"/>
-        </w:rPr>
-        <w:t>Entrada: Plano UAT (User Acceptance Test)</w:t>
-      </w:r>
-    </w:p>
-    <w:p>
-      <w:pPr>
-        <w:pStyle w:val="PSCComentarioTemplate"/>
-        <w:rPr>
-          <w:rFonts w:ascii="Arial" w:eastAsia="Arial" w:hAnsi="Arial" w:cs="Arial"/>
-          <w:i w:val="0"/>
-          <w:iCs w:val="0"/>
-          <w:sz w:val="20"/>
-          <w:szCs w:val="20"/>
-        </w:rPr>
-      </w:pPr>
-      <w:r>
-        <w:rPr>
-          <w:rFonts w:ascii="Arial" w:eastAsia="Arial" w:hAnsi="Arial" w:cs="Arial"/>
-          <w:i w:val="0"/>
-          <w:iCs w:val="0"/>
-          <w:sz w:val="20"/>
-          <w:szCs w:val="20"/>
-        </w:rPr>
-        <w:t>Saída: Relatório de usabilidade;</w:t>
+        <w:t>Reponsáveis: Scrum Team e Scrum Master</w:t>
       </w:r>
     </w:p>
     <w:p>
@@ -7936,21 +9751,743 @@
         <w:spacing w:before="0" w:after="0"/>
         <w:rPr>
           <w:rFonts w:ascii="Arial" w:eastAsia="Arial" w:hAnsi="Arial" w:cs="Arial"/>
-          <w:i w:val="0"/>
-          <w:iCs w:val="0"/>
-          <w:sz w:val="20"/>
-          <w:szCs w:val="20"/>
-        </w:rPr>
-      </w:pPr>
-      <w:r>
-        <w:rPr>
-          <w:rFonts w:ascii="Arial" w:eastAsia="Arial" w:hAnsi="Arial" w:cs="Arial"/>
-          <w:i w:val="0"/>
-          <w:iCs w:val="0"/>
-          <w:sz w:val="20"/>
-          <w:szCs w:val="20"/>
-        </w:rPr>
-        <w:t>Responsáveis: Cliente</w:t>
+          <w:b/>
+          <w:i w:val="0"/>
+          <w:iCs w:val="0"/>
+          <w:sz w:val="24"/>
+          <w:szCs w:val="24"/>
+        </w:rPr>
+      </w:pPr>
+    </w:p>
+    <w:p>
+      <w:pPr>
+        <w:pStyle w:val="PSCComentarioTemplate"/>
+        <w:rPr>
+          <w:rFonts w:ascii="Arial" w:eastAsia="Arial" w:hAnsi="Arial" w:cs="Arial"/>
+          <w:i w:val="0"/>
+          <w:iCs w:val="0"/>
+          <w:sz w:val="20"/>
+          <w:szCs w:val="20"/>
+        </w:rPr>
+      </w:pPr>
+      <w:r>
+        <w:rPr>
+          <w:rFonts w:ascii="Arial" w:eastAsia="Arial" w:hAnsi="Arial" w:cs="Arial"/>
+          <w:i w:val="0"/>
+          <w:iCs w:val="0"/>
+          <w:sz w:val="20"/>
+          <w:szCs w:val="20"/>
+        </w:rPr>
+        <w:t>Processo: Execução</w:t>
+      </w:r>
+    </w:p>
+    <w:p>
+      <w:pPr>
+        <w:pStyle w:val="PSCComentarioTemplate"/>
+        <w:rPr>
+          <w:rFonts w:ascii="Arial" w:eastAsia="Arial" w:hAnsi="Arial" w:cs="Arial"/>
+          <w:i w:val="0"/>
+          <w:iCs w:val="0"/>
+          <w:sz w:val="20"/>
+          <w:szCs w:val="20"/>
+        </w:rPr>
+      </w:pPr>
+      <w:r>
+        <w:rPr>
+          <w:rFonts w:ascii="Arial" w:eastAsia="Arial" w:hAnsi="Arial" w:cs="Arial"/>
+          <w:i w:val="0"/>
+          <w:iCs w:val="0"/>
+          <w:sz w:val="20"/>
+          <w:szCs w:val="20"/>
+        </w:rPr>
+        <w:t>Atividade: Alterar o Documento de Arquitetura</w:t>
+      </w:r>
+    </w:p>
+    <w:p>
+      <w:pPr>
+        <w:pStyle w:val="PSCComentarioTemplate"/>
+        <w:rPr>
+          <w:rFonts w:ascii="Arial" w:eastAsia="Arial" w:hAnsi="Arial" w:cs="Arial"/>
+          <w:i w:val="0"/>
+          <w:iCs w:val="0"/>
+          <w:sz w:val="20"/>
+          <w:szCs w:val="20"/>
+        </w:rPr>
+      </w:pPr>
+      <w:r>
+        <w:rPr>
+          <w:rFonts w:ascii="Arial" w:eastAsia="Arial" w:hAnsi="Arial" w:cs="Arial"/>
+          <w:i w:val="0"/>
+          <w:iCs w:val="0"/>
+          <w:sz w:val="20"/>
+          <w:szCs w:val="20"/>
+        </w:rPr>
+        <w:t>Objetivo: Atualizar o documento de arquitetura de acordo com as mudanças de arquitetura identificadas durante a codificação do sistema.</w:t>
+      </w:r>
+    </w:p>
+    <w:p>
+      <w:pPr>
+        <w:pStyle w:val="PSCComentarioTemplate"/>
+        <w:rPr>
+          <w:rFonts w:ascii="Arial" w:eastAsia="Arial" w:hAnsi="Arial" w:cs="Arial"/>
+          <w:i w:val="0"/>
+          <w:iCs w:val="0"/>
+          <w:sz w:val="20"/>
+          <w:szCs w:val="20"/>
+        </w:rPr>
+      </w:pPr>
+      <w:r>
+        <w:rPr>
+          <w:rFonts w:ascii="Arial" w:eastAsia="Arial" w:hAnsi="Arial" w:cs="Arial"/>
+          <w:i w:val="0"/>
+          <w:iCs w:val="0"/>
+          <w:sz w:val="20"/>
+          <w:szCs w:val="20"/>
+        </w:rPr>
+        <w:t>Reponsáveis: Scrum Team e Scrum Master</w:t>
+      </w:r>
+    </w:p>
+    <w:p>
+      <w:pPr>
+        <w:pStyle w:val="PSCComentarioTemplate"/>
+        <w:rPr>
+          <w:rFonts w:ascii="Arial" w:eastAsia="Arial" w:hAnsi="Arial" w:cs="Arial"/>
+          <w:i w:val="0"/>
+          <w:iCs w:val="0"/>
+          <w:sz w:val="20"/>
+          <w:szCs w:val="20"/>
+        </w:rPr>
+      </w:pPr>
+    </w:p>
+    <w:p>
+      <w:pPr>
+        <w:pStyle w:val="PSCComentarioTemplate"/>
+        <w:rPr>
+          <w:rFonts w:ascii="Arial" w:eastAsia="Arial" w:hAnsi="Arial" w:cs="Arial"/>
+          <w:i w:val="0"/>
+          <w:iCs w:val="0"/>
+          <w:sz w:val="20"/>
+          <w:szCs w:val="20"/>
+        </w:rPr>
+      </w:pPr>
+      <w:r>
+        <w:rPr>
+          <w:rFonts w:ascii="Arial" w:eastAsia="Arial" w:hAnsi="Arial" w:cs="Arial"/>
+          <w:i w:val="0"/>
+          <w:iCs w:val="0"/>
+          <w:sz w:val="20"/>
+          <w:szCs w:val="20"/>
+        </w:rPr>
+        <w:t>Processo: Execução</w:t>
+      </w:r>
+    </w:p>
+    <w:p>
+      <w:pPr>
+        <w:pStyle w:val="PSCComentarioTemplate"/>
+        <w:rPr>
+          <w:rFonts w:ascii="Arial" w:eastAsia="Arial" w:hAnsi="Arial" w:cs="Arial"/>
+          <w:i w:val="0"/>
+          <w:iCs w:val="0"/>
+          <w:sz w:val="20"/>
+          <w:szCs w:val="20"/>
+        </w:rPr>
+      </w:pPr>
+      <w:r>
+        <w:rPr>
+          <w:rFonts w:ascii="Arial" w:eastAsia="Arial" w:hAnsi="Arial" w:cs="Arial"/>
+          <w:i w:val="0"/>
+          <w:iCs w:val="0"/>
+          <w:sz w:val="20"/>
+          <w:szCs w:val="20"/>
+        </w:rPr>
+        <w:t>Atividade: Realizar Deploy</w:t>
+      </w:r>
+    </w:p>
+    <w:p>
+      <w:pPr>
+        <w:pStyle w:val="PSCComentarioTemplate"/>
+        <w:rPr>
+          <w:rFonts w:ascii="Arial" w:eastAsia="Arial" w:hAnsi="Arial" w:cs="Arial"/>
+          <w:i w:val="0"/>
+          <w:iCs w:val="0"/>
+          <w:sz w:val="20"/>
+          <w:szCs w:val="20"/>
+        </w:rPr>
+      </w:pPr>
+      <w:r>
+        <w:rPr>
+          <w:rFonts w:ascii="Arial" w:eastAsia="Arial" w:hAnsi="Arial" w:cs="Arial"/>
+          <w:i w:val="0"/>
+          <w:iCs w:val="0"/>
+          <w:sz w:val="20"/>
+          <w:szCs w:val="20"/>
+        </w:rPr>
+        <w:t>Objetivo: Disponibilizar a versão com as funcionalidades homologadas pelo cliente em produção.</w:t>
+      </w:r>
+    </w:p>
+    <w:p>
+      <w:pPr>
+        <w:pStyle w:val="PSCComentarioTemplate"/>
+        <w:rPr>
+          <w:rFonts w:ascii="Arial" w:eastAsia="Arial" w:hAnsi="Arial" w:cs="Arial"/>
+          <w:i w:val="0"/>
+          <w:iCs w:val="0"/>
+          <w:sz w:val="20"/>
+          <w:szCs w:val="20"/>
+        </w:rPr>
+      </w:pPr>
+      <w:r>
+        <w:rPr>
+          <w:rFonts w:ascii="Arial" w:eastAsia="Arial" w:hAnsi="Arial" w:cs="Arial"/>
+          <w:i w:val="0"/>
+          <w:iCs w:val="0"/>
+          <w:sz w:val="20"/>
+          <w:szCs w:val="20"/>
+        </w:rPr>
+        <w:t>Reponsáveis: Scrum Team e Scrum Master</w:t>
+      </w:r>
+    </w:p>
+    <w:p>
+      <w:pPr>
+        <w:pStyle w:val="PSCComentarioTemplate"/>
+        <w:rPr>
+          <w:rFonts w:ascii="Arial" w:eastAsia="Arial" w:hAnsi="Arial" w:cs="Arial"/>
+          <w:i w:val="0"/>
+          <w:iCs w:val="0"/>
+          <w:sz w:val="20"/>
+          <w:szCs w:val="20"/>
+        </w:rPr>
+      </w:pPr>
+    </w:p>
+    <w:p>
+      <w:pPr>
+        <w:pStyle w:val="PSCComentarioTemplate"/>
+        <w:rPr>
+          <w:rFonts w:ascii="Arial" w:eastAsia="Arial" w:hAnsi="Arial" w:cs="Arial"/>
+          <w:i w:val="0"/>
+          <w:iCs w:val="0"/>
+          <w:sz w:val="20"/>
+          <w:szCs w:val="20"/>
+        </w:rPr>
+      </w:pPr>
+      <w:r>
+        <w:rPr>
+          <w:rFonts w:ascii="Arial" w:eastAsia="Arial" w:hAnsi="Arial" w:cs="Arial"/>
+          <w:i w:val="0"/>
+          <w:iCs w:val="0"/>
+          <w:sz w:val="20"/>
+          <w:szCs w:val="20"/>
+        </w:rPr>
+        <w:t>Processo:</w:t>
+      </w:r>
+      <w:r>
+        <w:rPr>
+          <w:rFonts w:ascii="Arial" w:eastAsia="Arial" w:hAnsi="Arial" w:cs="Arial"/>
+          <w:i w:val="0"/>
+          <w:iCs w:val="0"/>
+          <w:sz w:val="20"/>
+          <w:szCs w:val="20"/>
+        </w:rPr>
+        <w:t xml:space="preserve"> Execução</w:t>
+      </w:r>
+      <w:r>
+        <w:rPr>
+          <w:rFonts w:ascii="Arial" w:eastAsia="Arial" w:hAnsi="Arial" w:cs="Arial"/>
+          <w:i w:val="0"/>
+          <w:iCs w:val="0"/>
+          <w:sz w:val="20"/>
+          <w:szCs w:val="20"/>
+        </w:rPr>
+        <w:t xml:space="preserve"> </w:t>
+      </w:r>
+    </w:p>
+    <w:p>
+      <w:pPr>
+        <w:pStyle w:val="PSCComentarioTemplate"/>
+        <w:rPr>
+          <w:rFonts w:ascii="Arial" w:eastAsia="Arial" w:hAnsi="Arial" w:cs="Arial"/>
+          <w:i w:val="0"/>
+          <w:iCs w:val="0"/>
+          <w:sz w:val="20"/>
+          <w:szCs w:val="20"/>
+        </w:rPr>
+      </w:pPr>
+      <w:r>
+        <w:rPr>
+          <w:rFonts w:ascii="Arial" w:eastAsia="Arial" w:hAnsi="Arial" w:cs="Arial"/>
+          <w:i w:val="0"/>
+          <w:iCs w:val="0"/>
+          <w:sz w:val="20"/>
+          <w:szCs w:val="20"/>
+        </w:rPr>
+        <w:t xml:space="preserve">Atividade: </w:t>
+      </w:r>
+      <w:r>
+        <w:rPr>
+          <w:rFonts w:ascii="Arial" w:eastAsia="Arial" w:hAnsi="Arial" w:cs="Arial"/>
+          <w:i w:val="0"/>
+          <w:iCs w:val="0"/>
+          <w:sz w:val="20"/>
+          <w:szCs w:val="20"/>
+        </w:rPr>
+        <w:t xml:space="preserve">Execução dos testes </w:t>
+      </w:r>
+    </w:p>
+    <w:p>
+      <w:pPr>
+        <w:pStyle w:val="PSCComentarioTemplate"/>
+        <w:rPr>
+          <w:rFonts w:ascii="Arial" w:eastAsia="Arial" w:hAnsi="Arial" w:cs="Arial"/>
+          <w:i w:val="0"/>
+          <w:iCs w:val="0"/>
+          <w:sz w:val="20"/>
+          <w:szCs w:val="20"/>
+        </w:rPr>
+      </w:pPr>
+      <w:r>
+        <w:rPr>
+          <w:rFonts w:ascii="Arial" w:eastAsia="Arial" w:hAnsi="Arial" w:cs="Arial"/>
+          <w:i w:val="0"/>
+          <w:iCs w:val="0"/>
+          <w:sz w:val="20"/>
+          <w:szCs w:val="20"/>
+        </w:rPr>
+        <w:t xml:space="preserve">Objetivo: </w:t>
+      </w:r>
+      <w:r>
+        <w:rPr>
+          <w:rFonts w:ascii="Arial" w:eastAsia="Arial" w:hAnsi="Arial" w:cs="Arial"/>
+          <w:i w:val="0"/>
+          <w:iCs w:val="0"/>
+          <w:sz w:val="20"/>
+          <w:szCs w:val="20"/>
+        </w:rPr>
+        <w:t>A partir do momento em que há o desenvolvimento concluído, serão feitos testes para certificar que os requisitos do cliente estão sendo atendidos e o software apresenta correto funcionamento;</w:t>
+      </w:r>
+    </w:p>
+    <w:p>
+      <w:pPr>
+        <w:pStyle w:val="PSCComentarioTemplate"/>
+        <w:rPr>
+          <w:rFonts w:ascii="Arial" w:eastAsia="Arial" w:hAnsi="Arial" w:cs="Arial"/>
+          <w:i w:val="0"/>
+          <w:iCs w:val="0"/>
+          <w:sz w:val="20"/>
+          <w:szCs w:val="20"/>
+        </w:rPr>
+      </w:pPr>
+      <w:r>
+        <w:rPr>
+          <w:rFonts w:ascii="Arial" w:eastAsia="Arial" w:hAnsi="Arial" w:cs="Arial"/>
+          <w:i w:val="0"/>
+          <w:iCs w:val="0"/>
+          <w:sz w:val="20"/>
+          <w:szCs w:val="20"/>
+        </w:rPr>
+        <w:t>Entrada: Plano de testes;</w:t>
+      </w:r>
+    </w:p>
+    <w:p>
+      <w:pPr>
+        <w:pStyle w:val="PSCComentarioTemplate"/>
+        <w:rPr>
+          <w:rFonts w:ascii="Arial" w:eastAsia="Arial" w:hAnsi="Arial" w:cs="Arial"/>
+          <w:i w:val="0"/>
+          <w:iCs w:val="0"/>
+          <w:sz w:val="20"/>
+          <w:szCs w:val="20"/>
+        </w:rPr>
+      </w:pPr>
+      <w:r>
+        <w:rPr>
+          <w:rFonts w:ascii="Arial" w:eastAsia="Arial" w:hAnsi="Arial" w:cs="Arial"/>
+          <w:i w:val="0"/>
+          <w:iCs w:val="0"/>
+          <w:sz w:val="20"/>
+          <w:szCs w:val="20"/>
+        </w:rPr>
+        <w:t>Saída: Casos de teste e Relatórios de teste</w:t>
+      </w:r>
+    </w:p>
+    <w:p>
+      <w:pPr>
+        <w:pStyle w:val="PSCComentarioTemplate"/>
+        <w:rPr>
+          <w:rFonts w:ascii="Arial" w:eastAsia="Arial" w:hAnsi="Arial" w:cs="Arial"/>
+          <w:i w:val="0"/>
+          <w:iCs w:val="0"/>
+          <w:sz w:val="20"/>
+          <w:szCs w:val="20"/>
+        </w:rPr>
+      </w:pPr>
+      <w:r>
+        <w:rPr>
+          <w:rFonts w:ascii="Arial" w:eastAsia="Arial" w:hAnsi="Arial" w:cs="Arial"/>
+          <w:i w:val="0"/>
+          <w:iCs w:val="0"/>
+          <w:sz w:val="20"/>
+          <w:szCs w:val="20"/>
+        </w:rPr>
+        <w:t>Responsáveis: Scrum Team e Scrum Master</w:t>
+      </w:r>
+    </w:p>
+    <w:p>
+      <w:pPr>
+        <w:pStyle w:val="PSCComentarioTemplate"/>
+        <w:rPr>
+          <w:rFonts w:ascii="Arial" w:eastAsia="Arial" w:hAnsi="Arial" w:cs="Arial"/>
+          <w:i w:val="0"/>
+          <w:iCs w:val="0"/>
+          <w:sz w:val="20"/>
+          <w:szCs w:val="20"/>
+        </w:rPr>
+      </w:pPr>
+    </w:p>
+    <w:p>
+      <w:pPr>
+        <w:pStyle w:val="PSCComentarioTemplate"/>
+        <w:rPr>
+          <w:rFonts w:ascii="Arial" w:eastAsia="Arial" w:hAnsi="Arial" w:cs="Arial"/>
+          <w:i w:val="0"/>
+          <w:iCs w:val="0"/>
+          <w:sz w:val="20"/>
+          <w:szCs w:val="20"/>
+        </w:rPr>
+      </w:pPr>
+      <w:r>
+        <w:rPr>
+          <w:rFonts w:ascii="Arial" w:eastAsia="Arial" w:hAnsi="Arial" w:cs="Arial"/>
+          <w:i w:val="0"/>
+          <w:iCs w:val="0"/>
+          <w:sz w:val="20"/>
+          <w:szCs w:val="20"/>
+        </w:rPr>
+        <w:t xml:space="preserve">Processo: </w:t>
+      </w:r>
+      <w:r>
+        <w:rPr>
+          <w:rFonts w:ascii="Arial" w:eastAsia="Arial" w:hAnsi="Arial" w:cs="Arial"/>
+          <w:i w:val="0"/>
+          <w:iCs w:val="0"/>
+          <w:sz w:val="20"/>
+          <w:szCs w:val="20"/>
+        </w:rPr>
+        <w:t>Execução</w:t>
+      </w:r>
+    </w:p>
+    <w:p>
+      <w:pPr>
+        <w:pStyle w:val="PSCComentarioTemplate"/>
+        <w:rPr>
+          <w:rFonts w:ascii="Arial" w:eastAsia="Arial" w:hAnsi="Arial" w:cs="Arial"/>
+          <w:i w:val="0"/>
+          <w:iCs w:val="0"/>
+          <w:sz w:val="20"/>
+          <w:szCs w:val="20"/>
+        </w:rPr>
+      </w:pPr>
+      <w:r>
+        <w:rPr>
+          <w:rFonts w:ascii="Arial" w:eastAsia="Arial" w:hAnsi="Arial" w:cs="Arial"/>
+          <w:i w:val="0"/>
+          <w:iCs w:val="0"/>
+          <w:sz w:val="20"/>
+          <w:szCs w:val="20"/>
+        </w:rPr>
+        <w:t>Atividade:</w:t>
+      </w:r>
+      <w:r>
+        <w:rPr>
+          <w:rFonts w:ascii="Arial" w:eastAsia="Arial" w:hAnsi="Arial" w:cs="Arial"/>
+          <w:i w:val="0"/>
+          <w:iCs w:val="0"/>
+          <w:sz w:val="20"/>
+          <w:szCs w:val="20"/>
+        </w:rPr>
+        <w:t xml:space="preserve"> </w:t>
+      </w:r>
+      <w:r>
+        <w:rPr>
+          <w:rFonts w:ascii="Arial" w:eastAsia="Arial" w:hAnsi="Arial" w:cs="Arial"/>
+          <w:i w:val="0"/>
+          <w:iCs w:val="0"/>
+          <w:sz w:val="20"/>
+          <w:szCs w:val="20"/>
+        </w:rPr>
+        <w:t>Elaborar plano de testes</w:t>
+      </w:r>
+      <w:r>
+        <w:rPr>
+          <w:rFonts w:ascii="Arial" w:eastAsia="Arial" w:hAnsi="Arial" w:cs="Arial"/>
+          <w:i w:val="0"/>
+          <w:iCs w:val="0"/>
+          <w:sz w:val="20"/>
+          <w:szCs w:val="20"/>
+        </w:rPr>
+        <w:t xml:space="preserve"> </w:t>
+      </w:r>
+    </w:p>
+    <w:p>
+      <w:pPr>
+        <w:pStyle w:val="PSCComentarioTemplate"/>
+        <w:rPr>
+          <w:rFonts w:ascii="Arial" w:eastAsia="Arial" w:hAnsi="Arial" w:cs="Arial"/>
+          <w:i w:val="0"/>
+          <w:iCs w:val="0"/>
+          <w:sz w:val="20"/>
+          <w:szCs w:val="20"/>
+        </w:rPr>
+      </w:pPr>
+      <w:r>
+        <w:rPr>
+          <w:rFonts w:ascii="Arial" w:eastAsia="Arial" w:hAnsi="Arial" w:cs="Arial"/>
+          <w:i w:val="0"/>
+          <w:iCs w:val="0"/>
+          <w:sz w:val="20"/>
+          <w:szCs w:val="20"/>
+        </w:rPr>
+        <w:t xml:space="preserve">Objetivo: </w:t>
+      </w:r>
+      <w:r>
+        <w:rPr>
+          <w:rFonts w:ascii="Arial" w:eastAsia="Arial" w:hAnsi="Arial" w:cs="Arial"/>
+          <w:i w:val="0"/>
+          <w:iCs w:val="0"/>
+          <w:sz w:val="20"/>
+          <w:szCs w:val="20"/>
+        </w:rPr>
+        <w:t>Partindo da documentação que contém as regras de negócio relativas ao produto, desenvolvem-se fluxos para execução de testes para verificar se ocorrem anomalias durante o uso;</w:t>
+      </w:r>
+    </w:p>
+    <w:p>
+      <w:pPr>
+        <w:pStyle w:val="PSCComentarioTemplate"/>
+        <w:rPr>
+          <w:rFonts w:ascii="Arial" w:eastAsia="Arial" w:hAnsi="Arial" w:cs="Arial"/>
+          <w:i w:val="0"/>
+          <w:iCs w:val="0"/>
+          <w:sz w:val="20"/>
+          <w:szCs w:val="20"/>
+        </w:rPr>
+      </w:pPr>
+      <w:r>
+        <w:rPr>
+          <w:rFonts w:ascii="Arial" w:eastAsia="Arial" w:hAnsi="Arial" w:cs="Arial"/>
+          <w:i w:val="0"/>
+          <w:iCs w:val="0"/>
+          <w:sz w:val="20"/>
+          <w:szCs w:val="20"/>
+        </w:rPr>
+        <w:t>Entrada: Estórias de Usuário;</w:t>
+      </w:r>
+    </w:p>
+    <w:p>
+      <w:pPr>
+        <w:pStyle w:val="PSCComentarioTemplate"/>
+        <w:rPr>
+          <w:rFonts w:ascii="Arial" w:eastAsia="Arial" w:hAnsi="Arial" w:cs="Arial"/>
+          <w:i w:val="0"/>
+          <w:iCs w:val="0"/>
+          <w:sz w:val="20"/>
+          <w:szCs w:val="20"/>
+        </w:rPr>
+      </w:pPr>
+      <w:r>
+        <w:rPr>
+          <w:rFonts w:ascii="Arial" w:eastAsia="Arial" w:hAnsi="Arial" w:cs="Arial"/>
+          <w:i w:val="0"/>
+          <w:iCs w:val="0"/>
+          <w:sz w:val="20"/>
+          <w:szCs w:val="20"/>
+        </w:rPr>
+        <w:t>Saída: Plano de teste</w:t>
+      </w:r>
+    </w:p>
+    <w:p>
+      <w:pPr>
+        <w:pStyle w:val="PSCComentarioTemplate"/>
+        <w:rPr>
+          <w:rFonts w:ascii="Arial" w:eastAsia="Arial" w:hAnsi="Arial" w:cs="Arial"/>
+          <w:i w:val="0"/>
+          <w:iCs w:val="0"/>
+          <w:sz w:val="20"/>
+          <w:szCs w:val="20"/>
+        </w:rPr>
+      </w:pPr>
+      <w:r>
+        <w:rPr>
+          <w:rFonts w:ascii="Arial" w:eastAsia="Arial" w:hAnsi="Arial" w:cs="Arial"/>
+          <w:i w:val="0"/>
+          <w:iCs w:val="0"/>
+          <w:sz w:val="20"/>
+          <w:szCs w:val="20"/>
+        </w:rPr>
+        <w:t>Responsáveis: Scrum Team e Scrum Master</w:t>
+      </w:r>
+    </w:p>
+    <w:p>
+      <w:pPr>
+        <w:pStyle w:val="PSCComentarioTemplate"/>
+        <w:rPr>
+          <w:rFonts w:ascii="Arial" w:eastAsia="Arial" w:hAnsi="Arial" w:cs="Arial"/>
+          <w:i w:val="0"/>
+          <w:iCs w:val="0"/>
+          <w:sz w:val="20"/>
+          <w:szCs w:val="20"/>
+        </w:rPr>
+      </w:pPr>
+    </w:p>
+    <w:p>
+      <w:pPr>
+        <w:pStyle w:val="PSCComentarioTemplate"/>
+        <w:rPr>
+          <w:rFonts w:ascii="Arial" w:eastAsia="Arial" w:hAnsi="Arial" w:cs="Arial"/>
+          <w:i w:val="0"/>
+          <w:iCs w:val="0"/>
+          <w:sz w:val="20"/>
+          <w:szCs w:val="20"/>
+        </w:rPr>
+      </w:pPr>
+    </w:p>
+    <w:p>
+      <w:pPr>
+        <w:pStyle w:val="PSCComentarioTemplate"/>
+        <w:rPr>
+          <w:rFonts w:ascii="Arial" w:eastAsia="Arial" w:hAnsi="Arial" w:cs="Arial"/>
+          <w:i w:val="0"/>
+          <w:iCs w:val="0"/>
+          <w:sz w:val="20"/>
+          <w:szCs w:val="20"/>
+        </w:rPr>
+      </w:pPr>
+      <w:r>
+        <w:rPr>
+          <w:rFonts w:ascii="Arial" w:eastAsia="Arial" w:hAnsi="Arial" w:cs="Arial"/>
+          <w:i w:val="0"/>
+          <w:iCs w:val="0"/>
+          <w:sz w:val="20"/>
+          <w:szCs w:val="20"/>
+        </w:rPr>
+        <w:t xml:space="preserve">Processo: </w:t>
+      </w:r>
+      <w:r>
+        <w:rPr>
+          <w:rFonts w:ascii="Arial" w:eastAsia="Arial" w:hAnsi="Arial" w:cs="Arial"/>
+          <w:i w:val="0"/>
+          <w:iCs w:val="0"/>
+          <w:sz w:val="20"/>
+          <w:szCs w:val="20"/>
+        </w:rPr>
+        <w:t xml:space="preserve">Execução </w:t>
+      </w:r>
+    </w:p>
+    <w:p>
+      <w:pPr>
+        <w:pStyle w:val="PSCComentarioTemplate"/>
+        <w:rPr>
+          <w:rFonts w:ascii="Arial" w:eastAsia="Arial" w:hAnsi="Arial" w:cs="Arial"/>
+          <w:i w:val="0"/>
+          <w:iCs w:val="0"/>
+          <w:sz w:val="20"/>
+          <w:szCs w:val="20"/>
+        </w:rPr>
+      </w:pPr>
+      <w:r>
+        <w:rPr>
+          <w:rFonts w:ascii="Arial" w:eastAsia="Arial" w:hAnsi="Arial" w:cs="Arial"/>
+          <w:i w:val="0"/>
+          <w:iCs w:val="0"/>
+          <w:sz w:val="20"/>
+          <w:szCs w:val="20"/>
+        </w:rPr>
+        <w:t xml:space="preserve">Atividade: </w:t>
+      </w:r>
+      <w:r>
+        <w:rPr>
+          <w:rFonts w:ascii="Arial" w:eastAsia="Arial" w:hAnsi="Arial" w:cs="Arial"/>
+          <w:i w:val="0"/>
+          <w:iCs w:val="0"/>
+          <w:sz w:val="20"/>
+          <w:szCs w:val="20"/>
+        </w:rPr>
+        <w:t>Executar testes de aceitação</w:t>
+      </w:r>
+    </w:p>
+    <w:p>
+      <w:pPr>
+        <w:pStyle w:val="PSCComentarioTemplate"/>
+        <w:rPr>
+          <w:rFonts w:ascii="Arial" w:eastAsia="Arial" w:hAnsi="Arial" w:cs="Arial"/>
+          <w:i w:val="0"/>
+          <w:iCs w:val="0"/>
+          <w:sz w:val="20"/>
+          <w:szCs w:val="20"/>
+        </w:rPr>
+      </w:pPr>
+      <w:r>
+        <w:rPr>
+          <w:rFonts w:ascii="Arial" w:eastAsia="Arial" w:hAnsi="Arial" w:cs="Arial"/>
+          <w:i w:val="0"/>
+          <w:iCs w:val="0"/>
+          <w:sz w:val="20"/>
+          <w:szCs w:val="20"/>
+        </w:rPr>
+        <w:t>Objetivo</w:t>
+      </w:r>
+      <w:r>
+        <w:rPr>
+          <w:rFonts w:ascii="Arial" w:eastAsia="Arial" w:hAnsi="Arial" w:cs="Arial"/>
+          <w:i w:val="0"/>
+          <w:iCs w:val="0"/>
+          <w:sz w:val="20"/>
+          <w:szCs w:val="20"/>
+        </w:rPr>
+        <w:t>: Durante a fase de execução de testes, será disponibilizado ao cliente a oportunidade de executar testes, de forma a certificar se o software corresponde ao esperado;</w:t>
+      </w:r>
+    </w:p>
+    <w:p>
+      <w:pPr>
+        <w:pStyle w:val="PSCComentarioTemplate"/>
+        <w:rPr>
+          <w:rFonts w:ascii="Arial" w:eastAsia="Arial" w:hAnsi="Arial" w:cs="Arial"/>
+          <w:i w:val="0"/>
+          <w:iCs w:val="0"/>
+          <w:sz w:val="20"/>
+          <w:szCs w:val="20"/>
+        </w:rPr>
+      </w:pPr>
+      <w:r>
+        <w:rPr>
+          <w:rFonts w:ascii="Arial" w:eastAsia="Arial" w:hAnsi="Arial" w:cs="Arial"/>
+          <w:i w:val="0"/>
+          <w:iCs w:val="0"/>
+          <w:sz w:val="20"/>
+          <w:szCs w:val="20"/>
+        </w:rPr>
+        <w:lastRenderedPageBreak/>
+        <w:t>Entrada: Plano UAT (User Acceptance Test)</w:t>
+      </w:r>
+    </w:p>
+    <w:p>
+      <w:pPr>
+        <w:pStyle w:val="PSCComentarioTemplate"/>
+        <w:rPr>
+          <w:rFonts w:ascii="Arial" w:eastAsia="Arial" w:hAnsi="Arial" w:cs="Arial"/>
+          <w:i w:val="0"/>
+          <w:iCs w:val="0"/>
+          <w:sz w:val="20"/>
+          <w:szCs w:val="20"/>
+        </w:rPr>
+      </w:pPr>
+      <w:r>
+        <w:rPr>
+          <w:rFonts w:ascii="Arial" w:eastAsia="Arial" w:hAnsi="Arial" w:cs="Arial"/>
+          <w:i w:val="0"/>
+          <w:iCs w:val="0"/>
+          <w:sz w:val="20"/>
+          <w:szCs w:val="20"/>
+        </w:rPr>
+        <w:t>Saída: Relatório de usabilidade;</w:t>
       </w:r>
     </w:p>
     <w:p>
@@ -7959,6 +10496,29 @@
         <w:spacing w:before="0" w:after="0"/>
         <w:rPr>
           <w:rFonts w:ascii="Arial" w:eastAsia="Arial" w:hAnsi="Arial" w:cs="Arial"/>
+          <w:i w:val="0"/>
+          <w:iCs w:val="0"/>
+          <w:sz w:val="20"/>
+          <w:szCs w:val="20"/>
+        </w:rPr>
+      </w:pPr>
+      <w:r>
+        <w:rPr>
+          <w:rFonts w:ascii="Arial" w:eastAsia="Arial" w:hAnsi="Arial" w:cs="Arial"/>
+          <w:i w:val="0"/>
+          <w:iCs w:val="0"/>
+          <w:sz w:val="20"/>
+          <w:szCs w:val="20"/>
+        </w:rPr>
+        <w:t>Responsáveis: Cliente</w:t>
+      </w:r>
+    </w:p>
+    <w:p>
+      <w:pPr>
+        <w:pStyle w:val="PSCComentarioTemplate"/>
+        <w:spacing w:before="0" w:after="0"/>
+        <w:rPr>
+          <w:rFonts w:ascii="Arial" w:eastAsia="Arial" w:hAnsi="Arial" w:cs="Arial"/>
           <w:b/>
           <w:i w:val="0"/>
           <w:iCs w:val="0"/>
@@ -8113,7 +10673,7 @@
     </w:p>
     <w:p>
       <w:pPr>
-        <w:pStyle w:val="Heading2"/>
+        <w:pStyle w:val="Ttulo2"/>
         <w:numPr>
           <w:ilvl w:val="1"/>
           <w:numId w:val="13"/>
@@ -8125,7 +10685,7 @@
       <w:bookmarkStart w:id="13" w:name="_Toc10"/>
       <w:r>
         <w:rPr>
-          <w:rStyle w:val="PageNumber"/>
+          <w:rStyle w:val="Nmerodepgina"/>
           <w:rFonts w:ascii="Arial" w:hAnsi="Arial"/>
         </w:rPr>
         <w:t>Gerente de Projetos / Scrum Master</w:t>
@@ -8431,7 +10991,7 @@
         <w:spacing w:after="0"/>
         <w:jc w:val="both"/>
         <w:rPr>
-          <w:rStyle w:val="PageNumber"/>
+          <w:rStyle w:val="Nmerodepgina"/>
           <w:sz w:val="24"/>
           <w:szCs w:val="24"/>
           <w:lang w:val="pt-PT"/>
@@ -8444,7 +11004,7 @@
         <w:spacing w:after="0"/>
         <w:jc w:val="both"/>
         <w:rPr>
-          <w:rStyle w:val="PageNumber"/>
+          <w:rStyle w:val="Nmerodepgina"/>
           <w:sz w:val="24"/>
           <w:szCs w:val="24"/>
           <w:lang w:val="pt-PT"/>
@@ -8457,7 +11017,7 @@
         <w:spacing w:after="0"/>
         <w:jc w:val="both"/>
         <w:rPr>
-          <w:rStyle w:val="PageNumber"/>
+          <w:rStyle w:val="Nmerodepgina"/>
           <w:sz w:val="24"/>
           <w:szCs w:val="24"/>
           <w:lang w:val="pt-PT"/>
@@ -8470,7 +11030,7 @@
         <w:spacing w:after="0"/>
         <w:jc w:val="both"/>
         <w:rPr>
-          <w:rStyle w:val="PageNumber"/>
+          <w:rStyle w:val="Nmerodepgina"/>
           <w:sz w:val="24"/>
           <w:szCs w:val="24"/>
           <w:lang w:val="pt-PT"/>
@@ -8483,7 +11043,7 @@
         <w:spacing w:after="0"/>
         <w:jc w:val="both"/>
         <w:rPr>
-          <w:rStyle w:val="PageNumber"/>
+          <w:rStyle w:val="Nmerodepgina"/>
           <w:sz w:val="24"/>
           <w:szCs w:val="24"/>
           <w:lang w:val="pt-PT"/>
@@ -8496,7 +11056,7 @@
         <w:spacing w:after="0"/>
         <w:jc w:val="both"/>
         <w:rPr>
-          <w:rStyle w:val="PageNumber"/>
+          <w:rStyle w:val="Nmerodepgina"/>
           <w:sz w:val="24"/>
           <w:szCs w:val="24"/>
           <w:lang w:val="pt-PT"/>
@@ -8505,7 +11065,7 @@
     </w:p>
     <w:p>
       <w:pPr>
-        <w:pStyle w:val="Heading2"/>
+        <w:pStyle w:val="Ttulo2"/>
         <w:numPr>
           <w:ilvl w:val="1"/>
           <w:numId w:val="21"/>
@@ -8517,7 +11077,7 @@
       <w:bookmarkStart w:id="14" w:name="_Toc11"/>
       <w:r>
         <w:rPr>
-          <w:rStyle w:val="PageNumber"/>
+          <w:rStyle w:val="Nmerodepgina"/>
           <w:rFonts w:ascii="Arial" w:hAnsi="Arial"/>
         </w:rPr>
         <w:t>Arquiteto de Software</w:t>
@@ -8670,7 +11230,6 @@
           <w:szCs w:val="24"/>
           <w:lang w:val="pt-PT"/>
         </w:rPr>
-        <w:lastRenderedPageBreak/>
         <w:t>Definir o design e interação do usuário com o sistema;</w:t>
       </w:r>
     </w:p>
@@ -8719,6 +11278,7 @@
           <w:szCs w:val="24"/>
           <w:lang w:val="pt-PT"/>
         </w:rPr>
+        <w:lastRenderedPageBreak/>
         <w:t>Facilitar a decisão dos envolvidos, fornecendo informações e alinhando com os objetivos gerais;</w:t>
       </w:r>
     </w:p>
@@ -8801,7 +11361,7 @@
     </w:p>
     <w:p>
       <w:pPr>
-        <w:pStyle w:val="Heading2"/>
+        <w:pStyle w:val="Ttulo2"/>
         <w:numPr>
           <w:ilvl w:val="1"/>
           <w:numId w:val="24"/>
@@ -8813,7 +11373,7 @@
       <w:bookmarkStart w:id="15" w:name="_Toc12"/>
       <w:r>
         <w:rPr>
-          <w:rStyle w:val="PageNumber"/>
+          <w:rStyle w:val="Nmerodepgina"/>
           <w:rFonts w:ascii="Arial" w:hAnsi="Arial"/>
         </w:rPr>
         <w:t>Gerente de Configuração</w:t>
@@ -8952,7 +11512,7 @@
     </w:p>
     <w:p>
       <w:pPr>
-        <w:pStyle w:val="Heading2"/>
+        <w:pStyle w:val="Ttulo2"/>
         <w:numPr>
           <w:ilvl w:val="1"/>
           <w:numId w:val="25"/>
@@ -8964,7 +11524,7 @@
       <w:bookmarkStart w:id="16" w:name="_Toc13"/>
       <w:r>
         <w:rPr>
-          <w:rStyle w:val="PageNumber"/>
+          <w:rStyle w:val="Nmerodepgina"/>
           <w:rFonts w:ascii="Arial" w:hAnsi="Arial"/>
         </w:rPr>
         <w:t>Engenheiro de Requisitos / Product Owner</w:t>
@@ -9085,7 +11645,7 @@
     </w:p>
     <w:p>
       <w:pPr>
-        <w:pStyle w:val="Heading2"/>
+        <w:pStyle w:val="Ttulo2"/>
         <w:numPr>
           <w:ilvl w:val="1"/>
           <w:numId w:val="26"/>
@@ -9097,7 +11657,7 @@
       <w:bookmarkStart w:id="17" w:name="_Toc14"/>
       <w:r>
         <w:rPr>
-          <w:rStyle w:val="PageNumber"/>
+          <w:rStyle w:val="Nmerodepgina"/>
           <w:rFonts w:ascii="Arial" w:hAnsi="Arial"/>
         </w:rPr>
         <w:t>Engenheiro de Software / Team Scrum</w:t>
@@ -9137,7 +11697,7 @@
         <w:ind w:left="720"/>
         <w:jc w:val="both"/>
         <w:rPr>
-          <w:rStyle w:val="PageNumber"/>
+          <w:rStyle w:val="Nmerodepgina"/>
           <w:sz w:val="24"/>
           <w:szCs w:val="24"/>
           <w:lang w:val="pt-PT"/>
@@ -9177,7 +11737,7 @@
         <w:ind w:left="0"/>
         <w:jc w:val="both"/>
         <w:rPr>
-          <w:rStyle w:val="PageNumber"/>
+          <w:rStyle w:val="Nmerodepgina"/>
           <w:sz w:val="24"/>
           <w:szCs w:val="24"/>
           <w:lang w:val="pt-PT"/>
@@ -9320,7 +11880,7 @@
     </w:p>
     <w:p>
       <w:pPr>
-        <w:pStyle w:val="Heading1"/>
+        <w:pStyle w:val="Ttulo1"/>
         <w:numPr>
           <w:ilvl w:val="0"/>
           <w:numId w:val="31"/>
@@ -9335,12 +11895,11 @@
       <w:bookmarkStart w:id="19" w:name="_Toc15"/>
       <w:r>
         <w:rPr>
-          <w:rStyle w:val="PageNumber"/>
+          <w:rStyle w:val="Nmerodepgina"/>
           <w:rFonts w:ascii="Arial" w:hAnsi="Arial"/>
           <w:sz w:val="28"/>
           <w:szCs w:val="28"/>
         </w:rPr>
-        <w:lastRenderedPageBreak/>
         <w:t>Papéis e Responsabilidades</w:t>
       </w:r>
       <w:bookmarkEnd w:id="19"/>
@@ -9355,7 +11914,7 @@
     </w:p>
     <w:p>
       <w:pPr>
-        <w:pStyle w:val="Heading2"/>
+        <w:pStyle w:val="Ttulo2"/>
         <w:numPr>
           <w:ilvl w:val="1"/>
           <w:numId w:val="13"/>
@@ -9367,9 +11926,10 @@
       <w:bookmarkStart w:id="20" w:name="_Toc16"/>
       <w:r>
         <w:rPr>
-          <w:rStyle w:val="PageNumber"/>
+          <w:rStyle w:val="Nmerodepgina"/>
           <w:rFonts w:ascii="Arial" w:hAnsi="Arial"/>
         </w:rPr>
+        <w:lastRenderedPageBreak/>
         <w:t>Gerente de Projetos</w:t>
       </w:r>
       <w:bookmarkEnd w:id="20"/>
@@ -9391,7 +11951,7 @@
     </w:p>
     <w:p>
       <w:pPr>
-        <w:pStyle w:val="Heading2"/>
+        <w:pStyle w:val="Ttulo2"/>
         <w:numPr>
           <w:ilvl w:val="1"/>
           <w:numId w:val="13"/>
@@ -9403,7 +11963,7 @@
       <w:bookmarkStart w:id="21" w:name="_Toc17"/>
       <w:r>
         <w:rPr>
-          <w:rStyle w:val="PageNumber"/>
+          <w:rStyle w:val="Nmerodepgina"/>
           <w:rFonts w:ascii="Arial" w:hAnsi="Arial"/>
         </w:rPr>
         <w:t>Engenheiro de Software</w:t>
@@ -9427,7 +11987,7 @@
     </w:p>
     <w:p>
       <w:pPr>
-        <w:pStyle w:val="Heading2"/>
+        <w:pStyle w:val="Ttulo2"/>
         <w:numPr>
           <w:ilvl w:val="1"/>
           <w:numId w:val="13"/>
@@ -9439,7 +11999,7 @@
       <w:bookmarkStart w:id="22" w:name="_Toc18"/>
       <w:r>
         <w:rPr>
-          <w:rStyle w:val="PageNumber"/>
+          <w:rStyle w:val="Nmerodepgina"/>
           <w:rFonts w:ascii="Arial" w:hAnsi="Arial"/>
         </w:rPr>
         <w:t>Engenheiro de Requisitos</w:t>
@@ -9463,7 +12023,7 @@
     </w:p>
     <w:p>
       <w:pPr>
-        <w:pStyle w:val="Heading2"/>
+        <w:pStyle w:val="Ttulo2"/>
         <w:numPr>
           <w:ilvl w:val="1"/>
           <w:numId w:val="13"/>
@@ -9475,7 +12035,7 @@
       <w:bookmarkStart w:id="23" w:name="_Toc19"/>
       <w:r>
         <w:rPr>
-          <w:rStyle w:val="PageNumber"/>
+          <w:rStyle w:val="Nmerodepgina"/>
           <w:rFonts w:ascii="Arial" w:hAnsi="Arial"/>
         </w:rPr>
         <w:t>Engenheiro de Qualidade</w:t>
@@ -9510,7 +12070,7 @@
     </w:p>
     <w:p>
       <w:pPr>
-        <w:pStyle w:val="Heading1"/>
+        <w:pStyle w:val="Ttulo1"/>
         <w:pBdr>
           <w:bottom w:val="nil"/>
         </w:pBdr>
@@ -9524,7 +12084,7 @@
     </w:p>
     <w:p>
       <w:pPr>
-        <w:pStyle w:val="Heading1"/>
+        <w:pStyle w:val="Ttulo1"/>
         <w:numPr>
           <w:ilvl w:val="0"/>
           <w:numId w:val="13"/>
@@ -9539,7 +12099,7 @@
       <w:bookmarkStart w:id="24" w:name="_Toc20"/>
       <w:r>
         <w:rPr>
-          <w:rStyle w:val="PageNumber"/>
+          <w:rStyle w:val="Nmerodepgina"/>
           <w:rFonts w:ascii="Arial" w:hAnsi="Arial"/>
           <w:sz w:val="28"/>
           <w:szCs w:val="28"/>
@@ -9602,7 +12162,7 @@
     </w:p>
     <w:p>
       <w:pPr>
-        <w:pStyle w:val="Heading1"/>
+        <w:pStyle w:val="Ttulo1"/>
         <w:numPr>
           <w:ilvl w:val="0"/>
           <w:numId w:val="13"/>
@@ -9617,7 +12177,7 @@
       <w:bookmarkStart w:id="25" w:name="_Toc21"/>
       <w:r>
         <w:rPr>
-          <w:rStyle w:val="PageNumber"/>
+          <w:rStyle w:val="Nmerodepgina"/>
           <w:rFonts w:ascii="Arial" w:hAnsi="Arial"/>
           <w:sz w:val="28"/>
           <w:szCs w:val="28"/>
@@ -9678,7 +12238,7 @@
     </w:p>
     <w:p>
       <w:pPr>
-        <w:pStyle w:val="Heading1"/>
+        <w:pStyle w:val="Ttulo1"/>
         <w:spacing w:before="0" w:after="0"/>
         <w:ind w:left="432" w:hanging="432"/>
         <w:rPr>
@@ -9690,7 +12250,7 @@
     </w:p>
     <w:p>
       <w:pPr>
-        <w:pStyle w:val="Heading1"/>
+        <w:pStyle w:val="Ttulo1"/>
         <w:numPr>
           <w:ilvl w:val="0"/>
           <w:numId w:val="13"/>
@@ -9715,15 +12275,15 @@
     </w:p>
     <w:p>
       <w:pPr>
-        <w:pStyle w:val="Header"/>
-        <w:rPr>
-          <w:rFonts w:ascii="Arial" w:eastAsia="Arial" w:hAnsi="Arial" w:cs="Arial"/>
-        </w:rPr>
-      </w:pPr>
-    </w:p>
-    <w:p>
-      <w:pPr>
-        <w:pStyle w:val="Heading1"/>
+        <w:pStyle w:val="Cabealho"/>
+        <w:rPr>
+          <w:rFonts w:ascii="Arial" w:eastAsia="Arial" w:hAnsi="Arial" w:cs="Arial"/>
+        </w:rPr>
+      </w:pPr>
+    </w:p>
+    <w:p>
+      <w:pPr>
+        <w:pStyle w:val="Ttulo1"/>
         <w:pBdr>
           <w:bottom w:val="nil"/>
         </w:pBdr>
@@ -9741,7 +12301,7 @@
       </w:r>
       <w:r>
         <w:rPr>
-          <w:rStyle w:val="PageNumber"/>
+          <w:rStyle w:val="Nmerodepgina"/>
         </w:rPr>
         <w:t xml:space="preserve"> </w:t>
       </w:r>
@@ -9754,7 +12314,7 @@
       </w:r>
       <w:r>
         <w:rPr>
-          <w:rStyle w:val="PageNumber"/>
+          <w:rStyle w:val="Nmerodepgina"/>
         </w:rPr>
         <w:t>:</w:t>
       </w:r>
@@ -9762,7 +12322,7 @@
     </w:p>
     <w:p>
       <w:pPr>
-        <w:pStyle w:val="Heading1"/>
+        <w:pStyle w:val="Ttulo1"/>
         <w:pBdr>
           <w:bottom w:val="nil"/>
         </w:pBdr>
@@ -9813,7 +12373,7 @@
           </w:tcPr>
           <w:p>
             <w:pPr>
-              <w:pStyle w:val="Heading1"/>
+              <w:pStyle w:val="Ttulo1"/>
               <w:pBdr>
                 <w:bottom w:val="nil"/>
               </w:pBdr>
@@ -9844,7 +12404,7 @@
           </w:tcPr>
           <w:p>
             <w:pPr>
-              <w:pStyle w:val="Heading1"/>
+              <w:pStyle w:val="Ttulo1"/>
               <w:pBdr>
                 <w:bottom w:val="nil"/>
               </w:pBdr>
@@ -9880,7 +12440,7 @@
           </w:tcPr>
           <w:p>
             <w:pPr>
-              <w:pStyle w:val="Heading1"/>
+              <w:pStyle w:val="Ttulo1"/>
               <w:pBdr>
                 <w:bottom w:val="nil"/>
               </w:pBdr>
@@ -9915,7 +12475,7 @@
           </w:tcPr>
           <w:p>
             <w:pPr>
-              <w:pStyle w:val="Heading1"/>
+              <w:pStyle w:val="Ttulo1"/>
               <w:pBdr>
                 <w:bottom w:val="nil"/>
               </w:pBdr>
@@ -9955,7 +12515,7 @@
           </w:tcPr>
           <w:p>
             <w:pPr>
-              <w:pStyle w:val="Heading1"/>
+              <w:pStyle w:val="Ttulo1"/>
               <w:pBdr>
                 <w:bottom w:val="nil"/>
               </w:pBdr>
@@ -9990,7 +12550,7 @@
           </w:tcPr>
           <w:p>
             <w:pPr>
-              <w:pStyle w:val="Heading1"/>
+              <w:pStyle w:val="Ttulo1"/>
               <w:pBdr>
                 <w:bottom w:val="nil"/>
               </w:pBdr>
@@ -10030,7 +12590,7 @@
           </w:tcPr>
           <w:p>
             <w:pPr>
-              <w:pStyle w:val="Heading1"/>
+              <w:pStyle w:val="Ttulo1"/>
               <w:pBdr>
                 <w:bottom w:val="nil"/>
               </w:pBdr>
@@ -10065,7 +12625,7 @@
           </w:tcPr>
           <w:p>
             <w:pPr>
-              <w:pStyle w:val="Heading1"/>
+              <w:pStyle w:val="Ttulo1"/>
               <w:pBdr>
                 <w:bottom w:val="nil"/>
               </w:pBdr>
@@ -10105,7 +12665,7 @@
           </w:tcPr>
           <w:p>
             <w:pPr>
-              <w:pStyle w:val="Heading1"/>
+              <w:pStyle w:val="Ttulo1"/>
               <w:pBdr>
                 <w:bottom w:val="nil"/>
               </w:pBdr>
@@ -10140,7 +12700,7 @@
           </w:tcPr>
           <w:p>
             <w:pPr>
-              <w:pStyle w:val="Heading1"/>
+              <w:pStyle w:val="Ttulo1"/>
               <w:pBdr>
                 <w:bottom w:val="nil"/>
               </w:pBdr>
@@ -10180,7 +12740,7 @@
           </w:tcPr>
           <w:p>
             <w:pPr>
-              <w:pStyle w:val="Heading1"/>
+              <w:pStyle w:val="Ttulo1"/>
               <w:pBdr>
                 <w:bottom w:val="nil"/>
               </w:pBdr>
@@ -10215,7 +12775,7 @@
           </w:tcPr>
           <w:p>
             <w:pPr>
-              <w:pStyle w:val="Heading1"/>
+              <w:pStyle w:val="Ttulo1"/>
               <w:pBdr>
                 <w:bottom w:val="nil"/>
               </w:pBdr>
@@ -10255,7 +12815,7 @@
           </w:tcPr>
           <w:p>
             <w:pPr>
-              <w:pStyle w:val="Heading1"/>
+              <w:pStyle w:val="Ttulo1"/>
               <w:pBdr>
                 <w:bottom w:val="nil"/>
               </w:pBdr>
@@ -10290,7 +12850,7 @@
           </w:tcPr>
           <w:p>
             <w:pPr>
-              <w:pStyle w:val="Heading1"/>
+              <w:pStyle w:val="Ttulo1"/>
               <w:pBdr>
                 <w:bottom w:val="nil"/>
               </w:pBdr>
@@ -10330,7 +12890,7 @@
           </w:tcPr>
           <w:p>
             <w:pPr>
-              <w:pStyle w:val="Heading1"/>
+              <w:pStyle w:val="Ttulo1"/>
               <w:pBdr>
                 <w:bottom w:val="nil"/>
               </w:pBdr>
@@ -10365,7 +12925,7 @@
           </w:tcPr>
           <w:p>
             <w:pPr>
-              <w:pStyle w:val="Heading1"/>
+              <w:pStyle w:val="Ttulo1"/>
               <w:pBdr>
                 <w:bottom w:val="nil"/>
               </w:pBdr>
@@ -10385,7 +12945,7 @@
     </w:tbl>
     <w:p>
       <w:pPr>
-        <w:pStyle w:val="Heading1"/>
+        <w:pStyle w:val="Ttulo1"/>
         <w:widowControl w:val="0"/>
         <w:pBdr>
           <w:bottom w:val="nil"/>
@@ -10395,7 +12955,7 @@
     </w:p>
     <w:p>
       <w:pPr>
-        <w:pStyle w:val="Heading1"/>
+        <w:pStyle w:val="Ttulo1"/>
         <w:pBdr>
           <w:bottom w:val="nil"/>
         </w:pBdr>
@@ -10408,7 +12968,7 @@
     </w:p>
     <w:p>
       <w:pPr>
-        <w:pStyle w:val="Heading1"/>
+        <w:pStyle w:val="Ttulo1"/>
         <w:pBdr>
           <w:bottom w:val="nil"/>
         </w:pBdr>
@@ -10421,7 +12981,7 @@
     </w:p>
     <w:p>
       <w:pPr>
-        <w:pStyle w:val="Heading1"/>
+        <w:pStyle w:val="Ttulo1"/>
         <w:pBdr>
           <w:bottom w:val="nil"/>
         </w:pBdr>
@@ -10434,7 +12994,7 @@
     </w:p>
     <w:p>
       <w:pPr>
-        <w:pStyle w:val="Heading1"/>
+        <w:pStyle w:val="Ttulo1"/>
         <w:spacing w:before="0" w:after="0"/>
       </w:pPr>
       <w:r>
@@ -10448,7 +13008,7 @@
     </w:p>
     <w:p>
       <w:pPr>
-        <w:pStyle w:val="Heading1"/>
+        <w:pStyle w:val="Ttulo1"/>
         <w:spacing w:before="0" w:after="0"/>
         <w:rPr>
           <w:rFonts w:ascii="Arial" w:eastAsia="Arial" w:hAnsi="Arial" w:cs="Arial"/>
@@ -10475,7 +13035,7 @@
     </w:p>
     <w:p>
       <w:pPr>
-        <w:pStyle w:val="ListParagraph"/>
+        <w:pStyle w:val="PargrafodaLista"/>
         <w:widowControl w:val="0"/>
         <w:numPr>
           <w:ilvl w:val="0"/>
@@ -10484,7 +13044,7 @@
       </w:pPr>
       <w:r>
         <w:rPr>
-          <w:rStyle w:val="PageNumber"/>
+          <w:rStyle w:val="Nmerodepgina"/>
         </w:rPr>
         <w:t xml:space="preserve">CORDEIRO, E. DOS S. Modelagem descritiva iterativa e incremental de processo de software: uma experiência em uma microempresa de desenvolvimento de software. p. 213, 2003. </w:t>
       </w:r>
@@ -10496,7 +13056,7 @@
     </w:p>
     <w:p>
       <w:pPr>
-        <w:pStyle w:val="ListParagraph"/>
+        <w:pStyle w:val="PargrafodaLista"/>
         <w:numPr>
           <w:ilvl w:val="0"/>
           <w:numId w:val="32"/>
@@ -10504,7 +13064,7 @@
       </w:pPr>
       <w:r>
         <w:rPr>
-          <w:rStyle w:val="PageNumber"/>
+          <w:rStyle w:val="Nmerodepgina"/>
         </w:rPr>
         <w:t>AMARAL, DANIEL C. et al. Gerenciamento ágil de projetos: aplicação em produtos inovadores. São Paulo: Saraiva, 2011</w:t>
       </w:r>
@@ -10521,7 +13081,7 @@
 </file>
 
 <file path=word/endnotes.xml><?xml version="1.0" encoding="utf-8"?>
-<w:endnotes xmlns:wpc="http://schemas.microsoft.com/office/word/2010/wordprocessingCanvas" xmlns:cx="http://schemas.microsoft.com/office/drawing/2014/chartex" xmlns:cx1="http://schemas.microsoft.com/office/drawing/2015/9/8/chartex" xmlns:mc="http://schemas.openxmlformats.org/markup-compatibility/2006" xmlns:o="urn:schemas-microsoft-com:office:office" xmlns:r="http://schemas.openxmlformats.org/officeDocument/2006/relationships" xmlns:m="http://schemas.openxmlformats.org/officeDocument/2006/math" xmlns:v="urn:schemas-microsoft-com:vml" xmlns:wp14="http://schemas.microsoft.com/office/word/2010/wordprocessingDrawing" xmlns:wp="http://schemas.openxmlformats.org/drawingml/2006/wordprocessingDrawing" xmlns:w10="urn:schemas-microsoft-com:office:word" xmlns:w="http://schemas.openxmlformats.org/wordprocessingml/2006/main" xmlns:w14="http://schemas.microsoft.com/office/word/2010/wordml" xmlns:w15="http://schemas.microsoft.com/office/word/2012/wordml" xmlns:w16se="http://schemas.microsoft.com/office/word/2015/wordml/symex" xmlns:wpg="http://schemas.microsoft.com/office/word/2010/wordprocessingGroup" xmlns:wpi="http://schemas.microsoft.com/office/word/2010/wordprocessingInk" xmlns:wne="http://schemas.microsoft.com/office/word/2006/wordml" xmlns:wps="http://schemas.microsoft.com/office/word/2010/wordprocessingShape" mc:Ignorable="w14 w15 w16se wp14">
+<w:endnotes xmlns:wpc="http://schemas.microsoft.com/office/word/2010/wordprocessingCanvas" xmlns:cx="http://schemas.microsoft.com/office/drawing/2014/chartex" xmlns:cx1="http://schemas.microsoft.com/office/drawing/2015/9/8/chartex" xmlns:cx2="http://schemas.microsoft.com/office/drawing/2015/10/21/chartex" xmlns:cx3="http://schemas.microsoft.com/office/drawing/2016/5/9/chartex" xmlns:cx4="http://schemas.microsoft.com/office/drawing/2016/5/10/chartex" xmlns:cx5="http://schemas.microsoft.com/office/drawing/2016/5/11/chartex" xmlns:cx6="http://schemas.microsoft.com/office/drawing/2016/5/12/chartex" xmlns:cx7="http://schemas.microsoft.com/office/drawing/2016/5/13/chartex" xmlns:cx8="http://schemas.microsoft.com/office/drawing/2016/5/14/chartex" xmlns:mc="http://schemas.openxmlformats.org/markup-compatibility/2006" xmlns:aink="http://schemas.microsoft.com/office/drawing/2016/ink" xmlns:am3d="http://schemas.microsoft.com/office/drawing/2017/model3d" xmlns:o="urn:schemas-microsoft-com:office:office" xmlns:r="http://schemas.openxmlformats.org/officeDocument/2006/relationships" xmlns:m="http://schemas.openxmlformats.org/officeDocument/2006/math" xmlns:v="urn:schemas-microsoft-com:vml" xmlns:wp14="http://schemas.microsoft.com/office/word/2010/wordprocessingDrawing" xmlns:wp="http://schemas.openxmlformats.org/drawingml/2006/wordprocessingDrawing" xmlns:w10="urn:schemas-microsoft-com:office:word" xmlns:w="http://schemas.openxmlformats.org/wordprocessingml/2006/main" xmlns:w14="http://schemas.microsoft.com/office/word/2010/wordml" xmlns:w15="http://schemas.microsoft.com/office/word/2012/wordml" xmlns:w16cid="http://schemas.microsoft.com/office/word/2016/wordml/cid" xmlns:w16se="http://schemas.microsoft.com/office/word/2015/wordml/symex" xmlns:wpg="http://schemas.microsoft.com/office/word/2010/wordprocessingGroup" xmlns:wpi="http://schemas.microsoft.com/office/word/2010/wordprocessingInk" xmlns:wne="http://schemas.microsoft.com/office/word/2006/wordml" xmlns:wps="http://schemas.microsoft.com/office/word/2010/wordprocessingShape" mc:Ignorable="w14 w15 w16se w16cid wp14">
   <w:endnote w:type="separator" w:id="-1">
     <w:p>
       <w:r>
@@ -10540,7 +13100,7 @@
 </file>
 
 <file path=word/footer1.xml><?xml version="1.0" encoding="utf-8"?>
-<w:ftr xmlns:wpc="http://schemas.microsoft.com/office/word/2010/wordprocessingCanvas" xmlns:cx="http://schemas.microsoft.com/office/drawing/2014/chartex" xmlns:cx1="http://schemas.microsoft.com/office/drawing/2015/9/8/chartex" xmlns:mc="http://schemas.openxmlformats.org/markup-compatibility/2006" xmlns:o="urn:schemas-microsoft-com:office:office" xmlns:r="http://schemas.openxmlformats.org/officeDocument/2006/relationships" xmlns:m="http://schemas.openxmlformats.org/officeDocument/2006/math" xmlns:v="urn:schemas-microsoft-com:vml" xmlns:wp14="http://schemas.microsoft.com/office/word/2010/wordprocessingDrawing" xmlns:wp="http://schemas.openxmlformats.org/drawingml/2006/wordprocessingDrawing" xmlns:w10="urn:schemas-microsoft-com:office:word" xmlns:w="http://schemas.openxmlformats.org/wordprocessingml/2006/main" xmlns:w14="http://schemas.microsoft.com/office/word/2010/wordml" xmlns:w15="http://schemas.microsoft.com/office/word/2012/wordml" xmlns:w16se="http://schemas.microsoft.com/office/word/2015/wordml/symex" xmlns:wpg="http://schemas.microsoft.com/office/word/2010/wordprocessingGroup" xmlns:wpi="http://schemas.microsoft.com/office/word/2010/wordprocessingInk" xmlns:wne="http://schemas.microsoft.com/office/word/2006/wordml" xmlns:wps="http://schemas.microsoft.com/office/word/2010/wordprocessingShape" mc:Ignorable="w14 w15 w16se wp14">
+<w:ftr xmlns:wpc="http://schemas.microsoft.com/office/word/2010/wordprocessingCanvas" xmlns:cx="http://schemas.microsoft.com/office/drawing/2014/chartex" xmlns:cx1="http://schemas.microsoft.com/office/drawing/2015/9/8/chartex" xmlns:cx2="http://schemas.microsoft.com/office/drawing/2015/10/21/chartex" xmlns:cx3="http://schemas.microsoft.com/office/drawing/2016/5/9/chartex" xmlns:cx4="http://schemas.microsoft.com/office/drawing/2016/5/10/chartex" xmlns:cx5="http://schemas.microsoft.com/office/drawing/2016/5/11/chartex" xmlns:cx6="http://schemas.microsoft.com/office/drawing/2016/5/12/chartex" xmlns:cx7="http://schemas.microsoft.com/office/drawing/2016/5/13/chartex" xmlns:cx8="http://schemas.microsoft.com/office/drawing/2016/5/14/chartex" xmlns:mc="http://schemas.openxmlformats.org/markup-compatibility/2006" xmlns:aink="http://schemas.microsoft.com/office/drawing/2016/ink" xmlns:am3d="http://schemas.microsoft.com/office/drawing/2017/model3d" xmlns:o="urn:schemas-microsoft-com:office:office" xmlns:r="http://schemas.openxmlformats.org/officeDocument/2006/relationships" xmlns:m="http://schemas.openxmlformats.org/officeDocument/2006/math" xmlns:v="urn:schemas-microsoft-com:vml" xmlns:wp14="http://schemas.microsoft.com/office/word/2010/wordprocessingDrawing" xmlns:wp="http://schemas.openxmlformats.org/drawingml/2006/wordprocessingDrawing" xmlns:w10="urn:schemas-microsoft-com:office:word" xmlns:w="http://schemas.openxmlformats.org/wordprocessingml/2006/main" xmlns:w14="http://schemas.microsoft.com/office/word/2010/wordml" xmlns:w15="http://schemas.microsoft.com/office/word/2012/wordml" xmlns:w16cid="http://schemas.microsoft.com/office/word/2016/wordml/cid" xmlns:w16se="http://schemas.microsoft.com/office/word/2015/wordml/symex" xmlns:wpg="http://schemas.microsoft.com/office/word/2010/wordprocessingGroup" xmlns:wpi="http://schemas.microsoft.com/office/word/2010/wordprocessingInk" xmlns:wne="http://schemas.microsoft.com/office/word/2006/wordml" xmlns:wps="http://schemas.microsoft.com/office/word/2010/wordprocessingShape" mc:Ignorable="w14 w15 w16se w16cid wp14">
   <w:p>
     <w:pPr>
       <w:pStyle w:val="HeaderFooter"/>
@@ -10553,10 +13113,10 @@
 </file>
 
 <file path=word/footer2.xml><?xml version="1.0" encoding="utf-8"?>
-<w:ftr xmlns:wpc="http://schemas.microsoft.com/office/word/2010/wordprocessingCanvas" xmlns:cx="http://schemas.microsoft.com/office/drawing/2014/chartex" xmlns:cx1="http://schemas.microsoft.com/office/drawing/2015/9/8/chartex" xmlns:mc="http://schemas.openxmlformats.org/markup-compatibility/2006" xmlns:o="urn:schemas-microsoft-com:office:office" xmlns:r="http://schemas.openxmlformats.org/officeDocument/2006/relationships" xmlns:m="http://schemas.openxmlformats.org/officeDocument/2006/math" xmlns:v="urn:schemas-microsoft-com:vml" xmlns:wp14="http://schemas.microsoft.com/office/word/2010/wordprocessingDrawing" xmlns:wp="http://schemas.openxmlformats.org/drawingml/2006/wordprocessingDrawing" xmlns:w10="urn:schemas-microsoft-com:office:word" xmlns:w="http://schemas.openxmlformats.org/wordprocessingml/2006/main" xmlns:w14="http://schemas.microsoft.com/office/word/2010/wordml" xmlns:w15="http://schemas.microsoft.com/office/word/2012/wordml" xmlns:w16se="http://schemas.microsoft.com/office/word/2015/wordml/symex" xmlns:wpg="http://schemas.microsoft.com/office/word/2010/wordprocessingGroup" xmlns:wpi="http://schemas.microsoft.com/office/word/2010/wordprocessingInk" xmlns:wne="http://schemas.microsoft.com/office/word/2006/wordml" xmlns:wps="http://schemas.microsoft.com/office/word/2010/wordprocessingShape" mc:Ignorable="w14 w15 w16se wp14">
+<w:ftr xmlns:wpc="http://schemas.microsoft.com/office/word/2010/wordprocessingCanvas" xmlns:cx="http://schemas.microsoft.com/office/drawing/2014/chartex" xmlns:cx1="http://schemas.microsoft.com/office/drawing/2015/9/8/chartex" xmlns:cx2="http://schemas.microsoft.com/office/drawing/2015/10/21/chartex" xmlns:cx3="http://schemas.microsoft.com/office/drawing/2016/5/9/chartex" xmlns:cx4="http://schemas.microsoft.com/office/drawing/2016/5/10/chartex" xmlns:cx5="http://schemas.microsoft.com/office/drawing/2016/5/11/chartex" xmlns:cx6="http://schemas.microsoft.com/office/drawing/2016/5/12/chartex" xmlns:cx7="http://schemas.microsoft.com/office/drawing/2016/5/13/chartex" xmlns:cx8="http://schemas.microsoft.com/office/drawing/2016/5/14/chartex" xmlns:mc="http://schemas.openxmlformats.org/markup-compatibility/2006" xmlns:aink="http://schemas.microsoft.com/office/drawing/2016/ink" xmlns:am3d="http://schemas.microsoft.com/office/drawing/2017/model3d" xmlns:o="urn:schemas-microsoft-com:office:office" xmlns:r="http://schemas.openxmlformats.org/officeDocument/2006/relationships" xmlns:m="http://schemas.openxmlformats.org/officeDocument/2006/math" xmlns:v="urn:schemas-microsoft-com:vml" xmlns:wp14="http://schemas.microsoft.com/office/word/2010/wordprocessingDrawing" xmlns:wp="http://schemas.openxmlformats.org/drawingml/2006/wordprocessingDrawing" xmlns:w10="urn:schemas-microsoft-com:office:word" xmlns:w="http://schemas.openxmlformats.org/wordprocessingml/2006/main" xmlns:w14="http://schemas.microsoft.com/office/word/2010/wordml" xmlns:w15="http://schemas.microsoft.com/office/word/2012/wordml" xmlns:w16cid="http://schemas.microsoft.com/office/word/2016/wordml/cid" xmlns:w16se="http://schemas.microsoft.com/office/word/2015/wordml/symex" xmlns:wpg="http://schemas.microsoft.com/office/word/2010/wordprocessingGroup" xmlns:wpi="http://schemas.microsoft.com/office/word/2010/wordprocessingInk" xmlns:wne="http://schemas.microsoft.com/office/word/2006/wordml" xmlns:wps="http://schemas.microsoft.com/office/word/2010/wordprocessingShape" mc:Ignorable="w14 w15 w16se w16cid wp14">
   <w:p>
     <w:pPr>
-      <w:pStyle w:val="Footer"/>
+      <w:pStyle w:val="Rodap"/>
       <w:jc w:val="right"/>
     </w:pPr>
     <w:r>
@@ -10582,7 +13142,7 @@
 </file>
 
 <file path=word/footnotes.xml><?xml version="1.0" encoding="utf-8"?>
-<w:footnotes xmlns:wpc="http://schemas.microsoft.com/office/word/2010/wordprocessingCanvas" xmlns:cx="http://schemas.microsoft.com/office/drawing/2014/chartex" xmlns:cx1="http://schemas.microsoft.com/office/drawing/2015/9/8/chartex" xmlns:mc="http://schemas.openxmlformats.org/markup-compatibility/2006" xmlns:o="urn:schemas-microsoft-com:office:office" xmlns:r="http://schemas.openxmlformats.org/officeDocument/2006/relationships" xmlns:m="http://schemas.openxmlformats.org/officeDocument/2006/math" xmlns:v="urn:schemas-microsoft-com:vml" xmlns:wp14="http://schemas.microsoft.com/office/word/2010/wordprocessingDrawing" xmlns:wp="http://schemas.openxmlformats.org/drawingml/2006/wordprocessingDrawing" xmlns:w10="urn:schemas-microsoft-com:office:word" xmlns:w="http://schemas.openxmlformats.org/wordprocessingml/2006/main" xmlns:w14="http://schemas.microsoft.com/office/word/2010/wordml" xmlns:w15="http://schemas.microsoft.com/office/word/2012/wordml" xmlns:w16se="http://schemas.microsoft.com/office/word/2015/wordml/symex" xmlns:wpg="http://schemas.microsoft.com/office/word/2010/wordprocessingGroup" xmlns:wpi="http://schemas.microsoft.com/office/word/2010/wordprocessingInk" xmlns:wne="http://schemas.microsoft.com/office/word/2006/wordml" xmlns:wps="http://schemas.microsoft.com/office/word/2010/wordprocessingShape" mc:Ignorable="w14 w15 w16se wp14">
+<w:footnotes xmlns:wpc="http://schemas.microsoft.com/office/word/2010/wordprocessingCanvas" xmlns:cx="http://schemas.microsoft.com/office/drawing/2014/chartex" xmlns:cx1="http://schemas.microsoft.com/office/drawing/2015/9/8/chartex" xmlns:cx2="http://schemas.microsoft.com/office/drawing/2015/10/21/chartex" xmlns:cx3="http://schemas.microsoft.com/office/drawing/2016/5/9/chartex" xmlns:cx4="http://schemas.microsoft.com/office/drawing/2016/5/10/chartex" xmlns:cx5="http://schemas.microsoft.com/office/drawing/2016/5/11/chartex" xmlns:cx6="http://schemas.microsoft.com/office/drawing/2016/5/12/chartex" xmlns:cx7="http://schemas.microsoft.com/office/drawing/2016/5/13/chartex" xmlns:cx8="http://schemas.microsoft.com/office/drawing/2016/5/14/chartex" xmlns:mc="http://schemas.openxmlformats.org/markup-compatibility/2006" xmlns:aink="http://schemas.microsoft.com/office/drawing/2016/ink" xmlns:am3d="http://schemas.microsoft.com/office/drawing/2017/model3d" xmlns:o="urn:schemas-microsoft-com:office:office" xmlns:r="http://schemas.openxmlformats.org/officeDocument/2006/relationships" xmlns:m="http://schemas.openxmlformats.org/officeDocument/2006/math" xmlns:v="urn:schemas-microsoft-com:vml" xmlns:wp14="http://schemas.microsoft.com/office/word/2010/wordprocessingDrawing" xmlns:wp="http://schemas.openxmlformats.org/drawingml/2006/wordprocessingDrawing" xmlns:w10="urn:schemas-microsoft-com:office:word" xmlns:w="http://schemas.openxmlformats.org/wordprocessingml/2006/main" xmlns:w14="http://schemas.microsoft.com/office/word/2010/wordml" xmlns:w15="http://schemas.microsoft.com/office/word/2012/wordml" xmlns:w16cid="http://schemas.microsoft.com/office/word/2016/wordml/cid" xmlns:w16se="http://schemas.microsoft.com/office/word/2015/wordml/symex" xmlns:wpg="http://schemas.microsoft.com/office/word/2010/wordprocessingGroup" xmlns:wpi="http://schemas.microsoft.com/office/word/2010/wordprocessingInk" xmlns:wne="http://schemas.microsoft.com/office/word/2006/wordml" xmlns:wps="http://schemas.microsoft.com/office/word/2010/wordprocessingShape" mc:Ignorable="w14 w15 w16se w16cid wp14">
   <w:footnote w:type="separator" w:id="-1">
     <w:p>
       <w:r>
@@ -10601,10 +13161,10 @@
 </file>
 
 <file path=word/header1.xml><?xml version="1.0" encoding="utf-8"?>
-<w:hdr xmlns:wpc="http://schemas.microsoft.com/office/word/2010/wordprocessingCanvas" xmlns:cx="http://schemas.microsoft.com/office/drawing/2014/chartex" xmlns:cx1="http://schemas.microsoft.com/office/drawing/2015/9/8/chartex" xmlns:mc="http://schemas.openxmlformats.org/markup-compatibility/2006" xmlns:o="urn:schemas-microsoft-com:office:office" xmlns:r="http://schemas.openxmlformats.org/officeDocument/2006/relationships" xmlns:m="http://schemas.openxmlformats.org/officeDocument/2006/math" xmlns:v="urn:schemas-microsoft-com:vml" xmlns:wp14="http://schemas.microsoft.com/office/word/2010/wordprocessingDrawing" xmlns:wp="http://schemas.openxmlformats.org/drawingml/2006/wordprocessingDrawing" xmlns:w10="urn:schemas-microsoft-com:office:word" xmlns:w="http://schemas.openxmlformats.org/wordprocessingml/2006/main" xmlns:w14="http://schemas.microsoft.com/office/word/2010/wordml" xmlns:w15="http://schemas.microsoft.com/office/word/2012/wordml" xmlns:w16se="http://schemas.microsoft.com/office/word/2015/wordml/symex" xmlns:wpg="http://schemas.microsoft.com/office/word/2010/wordprocessingGroup" xmlns:wpi="http://schemas.microsoft.com/office/word/2010/wordprocessingInk" xmlns:wne="http://schemas.microsoft.com/office/word/2006/wordml" xmlns:wps="http://schemas.microsoft.com/office/word/2010/wordprocessingShape" mc:Ignorable="w14 w15 w16se wp14">
+<w:hdr xmlns:wpc="http://schemas.microsoft.com/office/word/2010/wordprocessingCanvas" xmlns:cx="http://schemas.microsoft.com/office/drawing/2014/chartex" xmlns:cx1="http://schemas.microsoft.com/office/drawing/2015/9/8/chartex" xmlns:cx2="http://schemas.microsoft.com/office/drawing/2015/10/21/chartex" xmlns:cx3="http://schemas.microsoft.com/office/drawing/2016/5/9/chartex" xmlns:cx4="http://schemas.microsoft.com/office/drawing/2016/5/10/chartex" xmlns:cx5="http://schemas.microsoft.com/office/drawing/2016/5/11/chartex" xmlns:cx6="http://schemas.microsoft.com/office/drawing/2016/5/12/chartex" xmlns:cx7="http://schemas.microsoft.com/office/drawing/2016/5/13/chartex" xmlns:cx8="http://schemas.microsoft.com/office/drawing/2016/5/14/chartex" xmlns:mc="http://schemas.openxmlformats.org/markup-compatibility/2006" xmlns:aink="http://schemas.microsoft.com/office/drawing/2016/ink" xmlns:am3d="http://schemas.microsoft.com/office/drawing/2017/model3d" xmlns:o="urn:schemas-microsoft-com:office:office" xmlns:r="http://schemas.openxmlformats.org/officeDocument/2006/relationships" xmlns:m="http://schemas.openxmlformats.org/officeDocument/2006/math" xmlns:v="urn:schemas-microsoft-com:vml" xmlns:wp14="http://schemas.microsoft.com/office/word/2010/wordprocessingDrawing" xmlns:wp="http://schemas.openxmlformats.org/drawingml/2006/wordprocessingDrawing" xmlns:w10="urn:schemas-microsoft-com:office:word" xmlns:w="http://schemas.openxmlformats.org/wordprocessingml/2006/main" xmlns:w14="http://schemas.microsoft.com/office/word/2010/wordml" xmlns:w15="http://schemas.microsoft.com/office/word/2012/wordml" xmlns:w16cid="http://schemas.microsoft.com/office/word/2016/wordml/cid" xmlns:w16se="http://schemas.microsoft.com/office/word/2015/wordml/symex" xmlns:wpg="http://schemas.microsoft.com/office/word/2010/wordprocessingGroup" xmlns:wpi="http://schemas.microsoft.com/office/word/2010/wordprocessingInk" xmlns:wne="http://schemas.microsoft.com/office/word/2006/wordml" xmlns:wps="http://schemas.microsoft.com/office/word/2010/wordprocessingShape" mc:Ignorable="w14 w15 w16se w16cid wp14">
   <w:p>
     <w:pPr>
-      <w:pStyle w:val="Header"/>
+      <w:pStyle w:val="Cabealho"/>
     </w:pPr>
     <w:r>
       <w:rPr>
@@ -10656,7 +13216,7 @@
                           </w:pPr>
                           <w:r>
                             <w:rPr>
-                              <w:rStyle w:val="PageNumber"/>
+                              <w:rStyle w:val="Nmerodepgina"/>
                               <w:noProof/>
                             </w:rPr>
                             <w:drawing>
@@ -10707,7 +13267,7 @@
             </wp:anchor>
           </w:drawing>
         </mc:Choice>
-        <mc:Fallback xmlns:cx2="http://schemas.microsoft.com/office/drawing/2015/10/21/chartex" xmlns:cx3="http://schemas.microsoft.com/office/drawing/2016/5/9/chartex" xmlns:cx4="http://schemas.microsoft.com/office/drawing/2016/5/10/chartex" xmlns:cx5="http://schemas.microsoft.com/office/drawing/2016/5/11/chartex" xmlns:cx6="http://schemas.microsoft.com/office/drawing/2016/5/12/chartex" xmlns:cx7="http://schemas.microsoft.com/office/drawing/2016/5/13/chartex" xmlns:cx8="http://schemas.microsoft.com/office/drawing/2016/5/14/chartex" xmlns:aink="http://schemas.microsoft.com/office/drawing/2016/ink" xmlns:am3d="http://schemas.microsoft.com/office/drawing/2017/model3d" xmlns:w16cid="http://schemas.microsoft.com/office/word/2016/wordml/cid">
+        <mc:Fallback>
           <w:pict>
             <v:shapetype w14:anchorId="40FBFA56" id="_x0000_t202" coordsize="21600,21600" o:spt="202" path="m,l,21600r21600,l21600,xe">
               <v:stroke joinstyle="miter"/>
@@ -10776,10 +13336,10 @@
 </file>
 
 <file path=word/header2.xml><?xml version="1.0" encoding="utf-8"?>
-<w:hdr xmlns:wpc="http://schemas.microsoft.com/office/word/2010/wordprocessingCanvas" xmlns:cx="http://schemas.microsoft.com/office/drawing/2014/chartex" xmlns:cx1="http://schemas.microsoft.com/office/drawing/2015/9/8/chartex" xmlns:mc="http://schemas.openxmlformats.org/markup-compatibility/2006" xmlns:o="urn:schemas-microsoft-com:office:office" xmlns:r="http://schemas.openxmlformats.org/officeDocument/2006/relationships" xmlns:m="http://schemas.openxmlformats.org/officeDocument/2006/math" xmlns:v="urn:schemas-microsoft-com:vml" xmlns:wp14="http://schemas.microsoft.com/office/word/2010/wordprocessingDrawing" xmlns:wp="http://schemas.openxmlformats.org/drawingml/2006/wordprocessingDrawing" xmlns:w10="urn:schemas-microsoft-com:office:word" xmlns:w="http://schemas.openxmlformats.org/wordprocessingml/2006/main" xmlns:w14="http://schemas.microsoft.com/office/word/2010/wordml" xmlns:w15="http://schemas.microsoft.com/office/word/2012/wordml" xmlns:w16se="http://schemas.microsoft.com/office/word/2015/wordml/symex" xmlns:wpg="http://schemas.microsoft.com/office/word/2010/wordprocessingGroup" xmlns:wpi="http://schemas.microsoft.com/office/word/2010/wordprocessingInk" xmlns:wne="http://schemas.microsoft.com/office/word/2006/wordml" xmlns:wps="http://schemas.microsoft.com/office/word/2010/wordprocessingShape" mc:Ignorable="w14 w15 w16se wp14">
+<w:hdr xmlns:wpc="http://schemas.microsoft.com/office/word/2010/wordprocessingCanvas" xmlns:cx="http://schemas.microsoft.com/office/drawing/2014/chartex" xmlns:cx1="http://schemas.microsoft.com/office/drawing/2015/9/8/chartex" xmlns:cx2="http://schemas.microsoft.com/office/drawing/2015/10/21/chartex" xmlns:cx3="http://schemas.microsoft.com/office/drawing/2016/5/9/chartex" xmlns:cx4="http://schemas.microsoft.com/office/drawing/2016/5/10/chartex" xmlns:cx5="http://schemas.microsoft.com/office/drawing/2016/5/11/chartex" xmlns:cx6="http://schemas.microsoft.com/office/drawing/2016/5/12/chartex" xmlns:cx7="http://schemas.microsoft.com/office/drawing/2016/5/13/chartex" xmlns:cx8="http://schemas.microsoft.com/office/drawing/2016/5/14/chartex" xmlns:mc="http://schemas.openxmlformats.org/markup-compatibility/2006" xmlns:aink="http://schemas.microsoft.com/office/drawing/2016/ink" xmlns:am3d="http://schemas.microsoft.com/office/drawing/2017/model3d" xmlns:o="urn:schemas-microsoft-com:office:office" xmlns:r="http://schemas.openxmlformats.org/officeDocument/2006/relationships" xmlns:m="http://schemas.openxmlformats.org/officeDocument/2006/math" xmlns:v="urn:schemas-microsoft-com:vml" xmlns:wp14="http://schemas.microsoft.com/office/word/2010/wordprocessingDrawing" xmlns:wp="http://schemas.openxmlformats.org/drawingml/2006/wordprocessingDrawing" xmlns:w10="urn:schemas-microsoft-com:office:word" xmlns:w="http://schemas.openxmlformats.org/wordprocessingml/2006/main" xmlns:w14="http://schemas.microsoft.com/office/word/2010/wordml" xmlns:w15="http://schemas.microsoft.com/office/word/2012/wordml" xmlns:w16cid="http://schemas.microsoft.com/office/word/2016/wordml/cid" xmlns:w16se="http://schemas.microsoft.com/office/word/2015/wordml/symex" xmlns:wpg="http://schemas.microsoft.com/office/word/2010/wordprocessingGroup" xmlns:wpi="http://schemas.microsoft.com/office/word/2010/wordprocessingInk" xmlns:wne="http://schemas.microsoft.com/office/word/2006/wordml" xmlns:wps="http://schemas.microsoft.com/office/word/2010/wordprocessingShape" mc:Ignorable="w14 w15 w16se w16cid wp14">
   <w:p>
     <w:pPr>
-      <w:pStyle w:val="Header"/>
+      <w:pStyle w:val="Cabealho"/>
     </w:pPr>
     <w:r>
       <w:rPr>
@@ -10831,7 +13391,7 @@
                           </w:pPr>
                           <w:r>
                             <w:rPr>
-                              <w:rStyle w:val="PageNumber"/>
+                              <w:rStyle w:val="Nmerodepgina"/>
                               <w:noProof/>
                             </w:rPr>
                             <w:drawing>
@@ -10882,7 +13442,7 @@
             </wp:anchor>
           </w:drawing>
         </mc:Choice>
-        <mc:Fallback xmlns:cx2="http://schemas.microsoft.com/office/drawing/2015/10/21/chartex" xmlns:cx3="http://schemas.microsoft.com/office/drawing/2016/5/9/chartex" xmlns:cx4="http://schemas.microsoft.com/office/drawing/2016/5/10/chartex" xmlns:cx5="http://schemas.microsoft.com/office/drawing/2016/5/11/chartex" xmlns:cx6="http://schemas.microsoft.com/office/drawing/2016/5/12/chartex" xmlns:cx7="http://schemas.microsoft.com/office/drawing/2016/5/13/chartex" xmlns:cx8="http://schemas.microsoft.com/office/drawing/2016/5/14/chartex" xmlns:aink="http://schemas.microsoft.com/office/drawing/2016/ink" xmlns:am3d="http://schemas.microsoft.com/office/drawing/2017/model3d" xmlns:w16cid="http://schemas.microsoft.com/office/word/2016/wordml/cid">
+        <mc:Fallback>
           <w:pict>
             <v:shapetype w14:anchorId="5A313B2B" id="_x0000_t202" coordsize="21600,21600" o:spt="202" path="m,l,21600r21600,l21600,xe">
               <v:stroke joinstyle="miter"/>
@@ -10951,7 +13511,7 @@
 </file>
 
 <file path=word/header3.xml><?xml version="1.0" encoding="utf-8"?>
-<w:hdr xmlns:wpc="http://schemas.microsoft.com/office/word/2010/wordprocessingCanvas" xmlns:cx="http://schemas.microsoft.com/office/drawing/2014/chartex" xmlns:cx1="http://schemas.microsoft.com/office/drawing/2015/9/8/chartex" xmlns:mc="http://schemas.openxmlformats.org/markup-compatibility/2006" xmlns:o="urn:schemas-microsoft-com:office:office" xmlns:r="http://schemas.openxmlformats.org/officeDocument/2006/relationships" xmlns:m="http://schemas.openxmlformats.org/officeDocument/2006/math" xmlns:v="urn:schemas-microsoft-com:vml" xmlns:wp14="http://schemas.microsoft.com/office/word/2010/wordprocessingDrawing" xmlns:wp="http://schemas.openxmlformats.org/drawingml/2006/wordprocessingDrawing" xmlns:w10="urn:schemas-microsoft-com:office:word" xmlns:w="http://schemas.openxmlformats.org/wordprocessingml/2006/main" xmlns:w14="http://schemas.microsoft.com/office/word/2010/wordml" xmlns:w15="http://schemas.microsoft.com/office/word/2012/wordml" xmlns:w16se="http://schemas.microsoft.com/office/word/2015/wordml/symex" xmlns:wpg="http://schemas.microsoft.com/office/word/2010/wordprocessingGroup" xmlns:wpi="http://schemas.microsoft.com/office/word/2010/wordprocessingInk" xmlns:wne="http://schemas.microsoft.com/office/word/2006/wordml" xmlns:wps="http://schemas.microsoft.com/office/word/2010/wordprocessingShape" mc:Ignorable="w14 w15 w16se wp14">
+<w:hdr xmlns:wpc="http://schemas.microsoft.com/office/word/2010/wordprocessingCanvas" xmlns:cx="http://schemas.microsoft.com/office/drawing/2014/chartex" xmlns:cx1="http://schemas.microsoft.com/office/drawing/2015/9/8/chartex" xmlns:cx2="http://schemas.microsoft.com/office/drawing/2015/10/21/chartex" xmlns:cx3="http://schemas.microsoft.com/office/drawing/2016/5/9/chartex" xmlns:cx4="http://schemas.microsoft.com/office/drawing/2016/5/10/chartex" xmlns:cx5="http://schemas.microsoft.com/office/drawing/2016/5/11/chartex" xmlns:cx6="http://schemas.microsoft.com/office/drawing/2016/5/12/chartex" xmlns:cx7="http://schemas.microsoft.com/office/drawing/2016/5/13/chartex" xmlns:cx8="http://schemas.microsoft.com/office/drawing/2016/5/14/chartex" xmlns:mc="http://schemas.openxmlformats.org/markup-compatibility/2006" xmlns:aink="http://schemas.microsoft.com/office/drawing/2016/ink" xmlns:am3d="http://schemas.microsoft.com/office/drawing/2017/model3d" xmlns:o="urn:schemas-microsoft-com:office:office" xmlns:r="http://schemas.openxmlformats.org/officeDocument/2006/relationships" xmlns:m="http://schemas.openxmlformats.org/officeDocument/2006/math" xmlns:v="urn:schemas-microsoft-com:vml" xmlns:wp14="http://schemas.microsoft.com/office/word/2010/wordprocessingDrawing" xmlns:wp="http://schemas.openxmlformats.org/drawingml/2006/wordprocessingDrawing" xmlns:w10="urn:schemas-microsoft-com:office:word" xmlns:w="http://schemas.openxmlformats.org/wordprocessingml/2006/main" xmlns:w14="http://schemas.microsoft.com/office/word/2010/wordml" xmlns:w15="http://schemas.microsoft.com/office/word/2012/wordml" xmlns:w16cid="http://schemas.microsoft.com/office/word/2016/wordml/cid" xmlns:w16se="http://schemas.microsoft.com/office/word/2015/wordml/symex" xmlns:wpg="http://schemas.microsoft.com/office/word/2010/wordprocessingGroup" xmlns:wpi="http://schemas.microsoft.com/office/word/2010/wordprocessingInk" xmlns:wne="http://schemas.microsoft.com/office/word/2006/wordml" xmlns:wps="http://schemas.microsoft.com/office/word/2010/wordprocessingShape" mc:Ignorable="w14 w15 w16se w16cid wp14">
   <w:p>
     <w:pPr>
       <w:pStyle w:val="HeaderFooter"/>
@@ -11008,7 +13568,7 @@
                           </w:pPr>
                           <w:r>
                             <w:rPr>
-                              <w:rStyle w:val="PageNumber"/>
+                              <w:rStyle w:val="Nmerodepgina"/>
                               <w:noProof/>
                             </w:rPr>
                             <w:drawing>
@@ -11059,7 +13619,7 @@
             </wp:anchor>
           </w:drawing>
         </mc:Choice>
-        <mc:Fallback xmlns:cx2="http://schemas.microsoft.com/office/drawing/2015/10/21/chartex" xmlns:cx3="http://schemas.microsoft.com/office/drawing/2016/5/9/chartex" xmlns:cx4="http://schemas.microsoft.com/office/drawing/2016/5/10/chartex" xmlns:cx5="http://schemas.microsoft.com/office/drawing/2016/5/11/chartex" xmlns:cx6="http://schemas.microsoft.com/office/drawing/2016/5/12/chartex" xmlns:cx7="http://schemas.microsoft.com/office/drawing/2016/5/13/chartex" xmlns:cx8="http://schemas.microsoft.com/office/drawing/2016/5/14/chartex" xmlns:aink="http://schemas.microsoft.com/office/drawing/2016/ink" xmlns:am3d="http://schemas.microsoft.com/office/drawing/2017/model3d" xmlns:w16cid="http://schemas.microsoft.com/office/word/2016/wordml/cid">
+        <mc:Fallback>
           <w:pict>
             <v:shapetype w14:anchorId="7EE316BB" id="_x0000_t202" coordsize="21600,21600" o:spt="202" path="m,l,21600r21600,l21600,xe">
               <v:stroke joinstyle="miter"/>
@@ -11128,7 +13688,7 @@
 </file>
 
 <file path=word/header4.xml><?xml version="1.0" encoding="utf-8"?>
-<w:hdr xmlns:wpc="http://schemas.microsoft.com/office/word/2010/wordprocessingCanvas" xmlns:cx="http://schemas.microsoft.com/office/drawing/2014/chartex" xmlns:cx1="http://schemas.microsoft.com/office/drawing/2015/9/8/chartex" xmlns:mc="http://schemas.openxmlformats.org/markup-compatibility/2006" xmlns:o="urn:schemas-microsoft-com:office:office" xmlns:r="http://schemas.openxmlformats.org/officeDocument/2006/relationships" xmlns:m="http://schemas.openxmlformats.org/officeDocument/2006/math" xmlns:v="urn:schemas-microsoft-com:vml" xmlns:wp14="http://schemas.microsoft.com/office/word/2010/wordprocessingDrawing" xmlns:wp="http://schemas.openxmlformats.org/drawingml/2006/wordprocessingDrawing" xmlns:w10="urn:schemas-microsoft-com:office:word" xmlns:w="http://schemas.openxmlformats.org/wordprocessingml/2006/main" xmlns:w14="http://schemas.microsoft.com/office/word/2010/wordml" xmlns:w15="http://schemas.microsoft.com/office/word/2012/wordml" xmlns:w16se="http://schemas.microsoft.com/office/word/2015/wordml/symex" xmlns:wpg="http://schemas.microsoft.com/office/word/2010/wordprocessingGroup" xmlns:wpi="http://schemas.microsoft.com/office/word/2010/wordprocessingInk" xmlns:wne="http://schemas.microsoft.com/office/word/2006/wordml" xmlns:wps="http://schemas.microsoft.com/office/word/2010/wordprocessingShape" mc:Ignorable="w14 w15 w16se wp14">
+<w:hdr xmlns:wpc="http://schemas.microsoft.com/office/word/2010/wordprocessingCanvas" xmlns:cx="http://schemas.microsoft.com/office/drawing/2014/chartex" xmlns:cx1="http://schemas.microsoft.com/office/drawing/2015/9/8/chartex" xmlns:cx2="http://schemas.microsoft.com/office/drawing/2015/10/21/chartex" xmlns:cx3="http://schemas.microsoft.com/office/drawing/2016/5/9/chartex" xmlns:cx4="http://schemas.microsoft.com/office/drawing/2016/5/10/chartex" xmlns:cx5="http://schemas.microsoft.com/office/drawing/2016/5/11/chartex" xmlns:cx6="http://schemas.microsoft.com/office/drawing/2016/5/12/chartex" xmlns:cx7="http://schemas.microsoft.com/office/drawing/2016/5/13/chartex" xmlns:cx8="http://schemas.microsoft.com/office/drawing/2016/5/14/chartex" xmlns:mc="http://schemas.openxmlformats.org/markup-compatibility/2006" xmlns:aink="http://schemas.microsoft.com/office/drawing/2016/ink" xmlns:am3d="http://schemas.microsoft.com/office/drawing/2017/model3d" xmlns:o="urn:schemas-microsoft-com:office:office" xmlns:r="http://schemas.openxmlformats.org/officeDocument/2006/relationships" xmlns:m="http://schemas.openxmlformats.org/officeDocument/2006/math" xmlns:v="urn:schemas-microsoft-com:vml" xmlns:wp14="http://schemas.microsoft.com/office/word/2010/wordprocessingDrawing" xmlns:wp="http://schemas.openxmlformats.org/drawingml/2006/wordprocessingDrawing" xmlns:w10="urn:schemas-microsoft-com:office:word" xmlns:w="http://schemas.openxmlformats.org/wordprocessingml/2006/main" xmlns:w14="http://schemas.microsoft.com/office/word/2010/wordml" xmlns:w15="http://schemas.microsoft.com/office/word/2012/wordml" xmlns:w16cid="http://schemas.microsoft.com/office/word/2016/wordml/cid" xmlns:w16se="http://schemas.microsoft.com/office/word/2015/wordml/symex" xmlns:wpg="http://schemas.microsoft.com/office/word/2010/wordprocessingGroup" xmlns:wpi="http://schemas.microsoft.com/office/word/2010/wordprocessingInk" xmlns:wne="http://schemas.microsoft.com/office/word/2006/wordml" xmlns:wps="http://schemas.microsoft.com/office/word/2010/wordprocessingShape" mc:Ignorable="w14 w15 w16se w16cid wp14">
   <w:p>
     <w:pPr>
       <w:pStyle w:val="HeaderFooter"/>
@@ -11185,7 +13745,7 @@
                           </w:pPr>
                           <w:r>
                             <w:rPr>
-                              <w:rStyle w:val="PageNumber"/>
+                              <w:rStyle w:val="Nmerodepgina"/>
                               <w:noProof/>
                             </w:rPr>
                             <w:drawing>
@@ -11236,7 +13796,7 @@
             </wp:anchor>
           </w:drawing>
         </mc:Choice>
-        <mc:Fallback xmlns:cx2="http://schemas.microsoft.com/office/drawing/2015/10/21/chartex" xmlns:cx3="http://schemas.microsoft.com/office/drawing/2016/5/9/chartex" xmlns:cx4="http://schemas.microsoft.com/office/drawing/2016/5/10/chartex" xmlns:cx5="http://schemas.microsoft.com/office/drawing/2016/5/11/chartex" xmlns:cx6="http://schemas.microsoft.com/office/drawing/2016/5/12/chartex" xmlns:cx7="http://schemas.microsoft.com/office/drawing/2016/5/13/chartex" xmlns:cx8="http://schemas.microsoft.com/office/drawing/2016/5/14/chartex" xmlns:aink="http://schemas.microsoft.com/office/drawing/2016/ink" xmlns:am3d="http://schemas.microsoft.com/office/drawing/2017/model3d" xmlns:w16cid="http://schemas.microsoft.com/office/word/2016/wordml/cid">
+        <mc:Fallback>
           <w:pict>
             <v:shapetype w14:anchorId="40C96B80" id="_x0000_t202" coordsize="21600,21600" o:spt="202" path="m,l,21600r21600,l21600,xe">
               <v:stroke joinstyle="miter"/>
@@ -11305,7 +13865,7 @@
 </file>
 
 <file path=word/numbering.xml><?xml version="1.0" encoding="utf-8"?>
-<w:numbering xmlns:wpc="http://schemas.microsoft.com/office/word/2010/wordprocessingCanvas" xmlns:cx="http://schemas.microsoft.com/office/drawing/2014/chartex" xmlns:cx1="http://schemas.microsoft.com/office/drawing/2015/9/8/chartex" xmlns:mc="http://schemas.openxmlformats.org/markup-compatibility/2006" xmlns:o="urn:schemas-microsoft-com:office:office" xmlns:r="http://schemas.openxmlformats.org/officeDocument/2006/relationships" xmlns:m="http://schemas.openxmlformats.org/officeDocument/2006/math" xmlns:v="urn:schemas-microsoft-com:vml" xmlns:wp14="http://schemas.microsoft.com/office/word/2010/wordprocessingDrawing" xmlns:wp="http://schemas.openxmlformats.org/drawingml/2006/wordprocessingDrawing" xmlns:w10="urn:schemas-microsoft-com:office:word" xmlns:w="http://schemas.openxmlformats.org/wordprocessingml/2006/main" xmlns:w14="http://schemas.microsoft.com/office/word/2010/wordml" xmlns:w15="http://schemas.microsoft.com/office/word/2012/wordml" xmlns:w16se="http://schemas.microsoft.com/office/word/2015/wordml/symex" xmlns:wpg="http://schemas.microsoft.com/office/word/2010/wordprocessingGroup" xmlns:wpi="http://schemas.microsoft.com/office/word/2010/wordprocessingInk" xmlns:wne="http://schemas.microsoft.com/office/word/2006/wordml" xmlns:wps="http://schemas.microsoft.com/office/word/2010/wordprocessingShape" mc:Ignorable="w14 w15 w16se wp14">
+<w:numbering xmlns:wpc="http://schemas.microsoft.com/office/word/2010/wordprocessingCanvas" xmlns:cx="http://schemas.microsoft.com/office/drawing/2014/chartex" xmlns:cx1="http://schemas.microsoft.com/office/drawing/2015/9/8/chartex" xmlns:cx2="http://schemas.microsoft.com/office/drawing/2015/10/21/chartex" xmlns:cx3="http://schemas.microsoft.com/office/drawing/2016/5/9/chartex" xmlns:cx4="http://schemas.microsoft.com/office/drawing/2016/5/10/chartex" xmlns:cx5="http://schemas.microsoft.com/office/drawing/2016/5/11/chartex" xmlns:cx6="http://schemas.microsoft.com/office/drawing/2016/5/12/chartex" xmlns:cx7="http://schemas.microsoft.com/office/drawing/2016/5/13/chartex" xmlns:cx8="http://schemas.microsoft.com/office/drawing/2016/5/14/chartex" xmlns:mc="http://schemas.openxmlformats.org/markup-compatibility/2006" xmlns:aink="http://schemas.microsoft.com/office/drawing/2016/ink" xmlns:am3d="http://schemas.microsoft.com/office/drawing/2017/model3d" xmlns:o="urn:schemas-microsoft-com:office:office" xmlns:r="http://schemas.openxmlformats.org/officeDocument/2006/relationships" xmlns:m="http://schemas.openxmlformats.org/officeDocument/2006/math" xmlns:v="urn:schemas-microsoft-com:vml" xmlns:wp14="http://schemas.microsoft.com/office/word/2010/wordprocessingDrawing" xmlns:wp="http://schemas.openxmlformats.org/drawingml/2006/wordprocessingDrawing" xmlns:w10="urn:schemas-microsoft-com:office:word" xmlns:w="http://schemas.openxmlformats.org/wordprocessingml/2006/main" xmlns:w14="http://schemas.microsoft.com/office/word/2010/wordml" xmlns:w15="http://schemas.microsoft.com/office/word/2012/wordml" xmlns:w16cid="http://schemas.microsoft.com/office/word/2016/wordml/cid" xmlns:w16se="http://schemas.microsoft.com/office/word/2015/wordml/symex" xmlns:wpg="http://schemas.microsoft.com/office/word/2010/wordprocessingGroup" xmlns:wpi="http://schemas.microsoft.com/office/word/2010/wordprocessingInk" xmlns:wne="http://schemas.microsoft.com/office/word/2006/wordml" xmlns:wps="http://schemas.microsoft.com/office/word/2010/wordprocessingShape" mc:Ignorable="w14 w15 w16se w16cid wp14">
   <w:abstractNum w:abstractNumId="0" w15:restartNumberingAfterBreak="0">
     <w:nsid w:val="041C5A63"/>
     <w:multiLevelType w:val="multilevel"/>
@@ -18311,7 +20871,7 @@
   <w:num w:numId="32">
     <w:abstractNumId w:val="9"/>
     <w:lvlOverride w:ilvl="0">
-      <w:lvl w:ilvl="0" w:tplc="66BEDDDA">
+      <w:lvl w:ilvl="0" w:tplc="F7A64236">
         <w:start w:val="1"/>
         <w:numFmt w:val="bullet"/>
         <w:lvlText w:val="·"/>
@@ -18342,7 +20902,7 @@
       </w:lvl>
     </w:lvlOverride>
     <w:lvlOverride w:ilvl="1">
-      <w:lvl w:ilvl="1" w:tplc="B0486596">
+      <w:lvl w:ilvl="1" w:tplc="A0380EEC">
         <w:start w:val="1"/>
         <w:numFmt w:val="bullet"/>
         <w:lvlText w:val="o"/>
@@ -18373,7 +20933,7 @@
       </w:lvl>
     </w:lvlOverride>
     <w:lvlOverride w:ilvl="2">
-      <w:lvl w:ilvl="2" w:tplc="8098B08C">
+      <w:lvl w:ilvl="2" w:tplc="DABE2A06">
         <w:start w:val="1"/>
         <w:numFmt w:val="bullet"/>
         <w:lvlText w:val="▪"/>
@@ -18404,7 +20964,7 @@
       </w:lvl>
     </w:lvlOverride>
     <w:lvlOverride w:ilvl="3">
-      <w:lvl w:ilvl="3" w:tplc="74461B9C">
+      <w:lvl w:ilvl="3" w:tplc="AA668EE2">
         <w:start w:val="1"/>
         <w:numFmt w:val="bullet"/>
         <w:lvlText w:val="·"/>
@@ -18435,7 +20995,7 @@
       </w:lvl>
     </w:lvlOverride>
     <w:lvlOverride w:ilvl="4">
-      <w:lvl w:ilvl="4" w:tplc="7486CB6E">
+      <w:lvl w:ilvl="4" w:tplc="F64C4BFE">
         <w:start w:val="1"/>
         <w:numFmt w:val="bullet"/>
         <w:lvlText w:val="o"/>
@@ -18466,7 +21026,7 @@
       </w:lvl>
     </w:lvlOverride>
     <w:lvlOverride w:ilvl="5">
-      <w:lvl w:ilvl="5" w:tplc="F55A0500">
+      <w:lvl w:ilvl="5" w:tplc="C0A292AA">
         <w:start w:val="1"/>
         <w:numFmt w:val="bullet"/>
         <w:lvlText w:val="▪"/>
@@ -18497,7 +21057,7 @@
       </w:lvl>
     </w:lvlOverride>
     <w:lvlOverride w:ilvl="6">
-      <w:lvl w:ilvl="6" w:tplc="11449E7A">
+      <w:lvl w:ilvl="6" w:tplc="075CB888">
         <w:start w:val="1"/>
         <w:numFmt w:val="bullet"/>
         <w:lvlText w:val="·"/>
@@ -18528,7 +21088,7 @@
       </w:lvl>
     </w:lvlOverride>
     <w:lvlOverride w:ilvl="7">
-      <w:lvl w:ilvl="7" w:tplc="39061B4E">
+      <w:lvl w:ilvl="7" w:tplc="DF123F64">
         <w:start w:val="1"/>
         <w:numFmt w:val="bullet"/>
         <w:lvlText w:val="o"/>
@@ -18559,7 +21119,7 @@
       </w:lvl>
     </w:lvlOverride>
     <w:lvlOverride w:ilvl="8">
-      <w:lvl w:ilvl="8" w:tplc="D4E0330A">
+      <w:lvl w:ilvl="8" w:tplc="6358C204">
         <w:start w:val="1"/>
         <w:numFmt w:val="bullet"/>
         <w:lvlText w:val="▪"/>
@@ -18594,7 +21154,7 @@
 </file>
 
 <file path=word/styles.xml><?xml version="1.0" encoding="utf-8"?>
-<w:styles xmlns:mc="http://schemas.openxmlformats.org/markup-compatibility/2006" xmlns:r="http://schemas.openxmlformats.org/officeDocument/2006/relationships" xmlns:w="http://schemas.openxmlformats.org/wordprocessingml/2006/main" xmlns:w14="http://schemas.microsoft.com/office/word/2010/wordml" xmlns:w15="http://schemas.microsoft.com/office/word/2012/wordml" xmlns:w16se="http://schemas.microsoft.com/office/word/2015/wordml/symex" mc:Ignorable="w14 w15 w16se">
+<w:styles xmlns:mc="http://schemas.openxmlformats.org/markup-compatibility/2006" xmlns:r="http://schemas.openxmlformats.org/officeDocument/2006/relationships" xmlns:w="http://schemas.openxmlformats.org/wordprocessingml/2006/main" xmlns:w14="http://schemas.microsoft.com/office/word/2010/wordml" xmlns:w15="http://schemas.microsoft.com/office/word/2012/wordml" xmlns:w16cid="http://schemas.microsoft.com/office/word/2016/wordml/cid" xmlns:w16se="http://schemas.microsoft.com/office/word/2015/wordml/symex" mc:Ignorable="w14 w15 w16se w16cid">
   <w:docDefaults>
     <w:rPrDefault>
       <w:rPr>
@@ -18616,7 +21176,7 @@
       </w:pPr>
     </w:pPrDefault>
   </w:docDefaults>
-  <w:latentStyles w:defLockedState="0" w:defUIPriority="99" w:defSemiHidden="0" w:defUnhideWhenUsed="0" w:defQFormat="0" w:count="371">
+  <w:latentStyles w:defLockedState="0" w:defUIPriority="99" w:defSemiHidden="0" w:defUnhideWhenUsed="0" w:defQFormat="0" w:count="377">
     <w:lsdException w:name="Normal" w:uiPriority="0" w:qFormat="1"/>
     <w:lsdException w:name="heading 1" w:uiPriority="9" w:qFormat="1"/>
     <w:lsdException w:name="heading 2" w:semiHidden="1" w:uiPriority="9" w:unhideWhenUsed="1" w:qFormat="1"/>
@@ -18764,11 +21324,8 @@
     <w:lsdException w:name="Table 3D effects 3" w:semiHidden="1" w:unhideWhenUsed="1"/>
     <w:lsdException w:name="Table Contemporary" w:semiHidden="1" w:unhideWhenUsed="1"/>
     <w:lsdException w:name="Table Elegant" w:semiHidden="1" w:unhideWhenUsed="1"/>
-    <w:lsdException w:name="Table Professional" w:semiHidden="1" w:unhideWhenUsed="1"/>
     <w:lsdException w:name="Table Subtle 1" w:semiHidden="1" w:unhideWhenUsed="1"/>
     <w:lsdException w:name="Table Subtle 2" w:semiHidden="1" w:unhideWhenUsed="1"/>
-    <w:lsdException w:name="Table Web 1" w:semiHidden="1" w:unhideWhenUsed="1"/>
-    <w:lsdException w:name="Table Web 2" w:semiHidden="1" w:unhideWhenUsed="1"/>
     <w:lsdException w:name="Table Web 3" w:semiHidden="1" w:unhideWhenUsed="1"/>
     <w:lsdException w:name="Balloon Text" w:semiHidden="1" w:unhideWhenUsed="1"/>
     <w:lsdException w:name="Table Grid" w:uiPriority="39"/>
@@ -18988,6 +21545,12 @@
     <w:lsdException w:name="List Table 5 Dark Accent 6" w:uiPriority="50"/>
     <w:lsdException w:name="List Table 6 Colorful Accent 6" w:uiPriority="51"/>
     <w:lsdException w:name="List Table 7 Colorful Accent 6" w:uiPriority="52"/>
+    <w:lsdException w:name="Mention" w:semiHidden="1" w:unhideWhenUsed="1"/>
+    <w:lsdException w:name="Smart Hyperlink" w:semiHidden="1" w:unhideWhenUsed="1"/>
+    <w:lsdException w:name="Hashtag" w:semiHidden="1" w:unhideWhenUsed="1"/>
+    <w:lsdException w:name="Unresolved Mention" w:semiHidden="1" w:unhideWhenUsed="1"/>
+    <w:lsdException w:name="Smart Link" w:semiHidden="1" w:unhideWhenUsed="1"/>
+    <w:lsdException w:name="Smart Link Error" w:semiHidden="1" w:unhideWhenUsed="1"/>
   </w:latentStyles>
   <w:style w:type="paragraph" w:default="1" w:styleId="Normal">
     <w:name w:val="Normal"/>
@@ -18998,7 +21561,7 @@
       <w:lang w:val="en-US" w:eastAsia="en-US"/>
     </w:rPr>
   </w:style>
-  <w:style w:type="paragraph" w:styleId="Heading1">
+  <w:style w:type="paragraph" w:styleId="Ttulo1">
     <w:name w:val="heading 1"/>
     <w:next w:val="Body"/>
     <w:uiPriority w:val="9"/>
@@ -19028,7 +21591,7 @@
       <w:lang w:val="pt-PT"/>
     </w:rPr>
   </w:style>
-  <w:style w:type="paragraph" w:styleId="Heading2">
+  <w:style w:type="paragraph" w:styleId="Ttulo2">
     <w:name w:val="heading 2"/>
     <w:next w:val="Body"/>
     <w:uiPriority w:val="9"/>
@@ -19054,13 +21617,13 @@
       <w:lang w:val="pt-PT"/>
     </w:rPr>
   </w:style>
-  <w:style w:type="character" w:default="1" w:styleId="DefaultParagraphFont">
+  <w:style w:type="character" w:default="1" w:styleId="Fontepargpadro">
     <w:name w:val="Default Paragraph Font"/>
     <w:uiPriority w:val="1"/>
     <w:semiHidden/>
     <w:unhideWhenUsed/>
   </w:style>
-  <w:style w:type="table" w:default="1" w:styleId="TableNormal">
+  <w:style w:type="table" w:default="1" w:styleId="Tabelanormal">
     <w:name w:val="Normal Table"/>
     <w:uiPriority w:val="99"/>
     <w:semiHidden/>
@@ -19075,7 +21638,7 @@
       </w:tblCellMar>
     </w:tblPr>
   </w:style>
-  <w:style w:type="numbering" w:default="1" w:styleId="NoList">
+  <w:style w:type="numbering" w:default="1" w:styleId="Semlista">
     <w:name w:val="No List"/>
     <w:uiPriority w:val="99"/>
     <w:semiHidden/>
@@ -19099,7 +21662,7 @@
       </w:tblCellMar>
     </w:tblPr>
   </w:style>
-  <w:style w:type="paragraph" w:styleId="Header">
+  <w:style w:type="paragraph" w:styleId="Cabealho">
     <w:name w:val="header"/>
     <w:pPr>
       <w:tabs>
@@ -19131,7 +21694,7 @@
       </w14:textOutline>
     </w:rPr>
   </w:style>
-  <w:style w:type="character" w:styleId="PageNumber">
+  <w:style w:type="character" w:styleId="Nmerodepgina">
     <w:name w:val="page number"/>
   </w:style>
   <w:style w:type="paragraph" w:customStyle="1" w:styleId="HeaderFooter">
@@ -19173,7 +21736,7 @@
       <w:lang w:val="pt-PT"/>
     </w:rPr>
   </w:style>
-  <w:style w:type="character" w:styleId="Strong">
+  <w:style w:type="character" w:styleId="Forte">
     <w:name w:val="Strong"/>
     <w:rPr>
       <w:rFonts w:ascii="Times New Roman" w:hAnsi="Times New Roman"/>
@@ -19213,7 +21776,7 @@
       <w:lang w:val="pt-PT"/>
     </w:rPr>
   </w:style>
-  <w:style w:type="paragraph" w:styleId="Footer">
+  <w:style w:type="paragraph" w:styleId="Rodap">
     <w:name w:val="footer"/>
     <w:pPr>
       <w:tabs>
@@ -19230,7 +21793,7 @@
       <w:lang w:val="pt-PT"/>
     </w:rPr>
   </w:style>
-  <w:style w:type="paragraph" w:styleId="TOCHeading">
+  <w:style w:type="paragraph" w:styleId="CabealhodoSumrio">
     <w:name w:val="TOC Heading"/>
     <w:next w:val="Body"/>
     <w:pPr>
@@ -19252,7 +21815,7 @@
       <w:lang w:val="pt-PT"/>
     </w:rPr>
   </w:style>
-  <w:style w:type="paragraph" w:styleId="TOC1">
+  <w:style w:type="paragraph" w:styleId="Sumrio1">
     <w:name w:val="toc 1"/>
     <w:pPr>
       <w:tabs>
@@ -19274,7 +21837,7 @@
       <w:lang w:val="pt-PT"/>
     </w:rPr>
   </w:style>
-  <w:style w:type="paragraph" w:styleId="TOC2">
+  <w:style w:type="paragraph" w:styleId="Sumrio2">
     <w:name w:val="toc 2"/>
     <w:pPr>
       <w:tabs>
@@ -19406,7 +21969,7 @@
       <w:lang w:val="pt-PT"/>
     </w:rPr>
   </w:style>
-  <w:style w:type="paragraph" w:styleId="ListParagraph">
+  <w:style w:type="paragraph" w:styleId="PargrafodaLista">
     <w:name w:val="List Paragraph"/>
     <w:pPr>
       <w:ind w:left="720"/>
